--- a/tz.docx
+++ b/tz.docx
@@ -85,6 +85,1226 @@
           <w:szCs w:val="28"/>
         </w:rPr>
         <w:t>Содержание</w:t>
+      </w:r>
+    </w:p>
+    <w:p>
+      <w:pPr>
+        <w:pStyle w:val="a3"/>
+        <w:numPr>
+          <w:ilvl w:val="0"/>
+          <w:numId w:val="1"/>
+        </w:numPr>
+        <w:spacing w:before="30" w:line="257" w:lineRule="auto"/>
+        <w:ind w:right="57"/>
+        <w:rPr>
+          <w:rFonts w:ascii="Times New Roman" w:hAnsi="Times New Roman" w:cs="Times New Roman"/>
+          <w:sz w:val="28"/>
+          <w:szCs w:val="28"/>
+        </w:rPr>
+      </w:pPr>
+      <w:r>
+        <w:t xml:space="preserve"> </w:t>
+      </w:r>
+      <w:r>
+        <w:rPr>
+          <w:rFonts w:ascii="Times New Roman" w:hAnsi="Times New Roman" w:cs="Times New Roman"/>
+          <w:sz w:val="28"/>
+          <w:szCs w:val="28"/>
+        </w:rPr>
+        <w:t>Общие сведения;</w:t>
+      </w:r>
+    </w:p>
+    <w:p>
+      <w:pPr>
+        <w:pStyle w:val="a3"/>
+        <w:numPr>
+          <w:ilvl w:val="1"/>
+          <w:numId w:val="2"/>
+        </w:numPr>
+        <w:spacing w:before="30" w:line="257" w:lineRule="auto"/>
+        <w:ind w:right="57"/>
+        <w:rPr>
+          <w:rFonts w:ascii="Times New Roman" w:hAnsi="Times New Roman" w:cs="Times New Roman"/>
+          <w:sz w:val="28"/>
+          <w:szCs w:val="28"/>
+        </w:rPr>
+      </w:pPr>
+      <w:r>
+        <w:rPr>
+          <w:rFonts w:ascii="Times New Roman" w:hAnsi="Times New Roman" w:cs="Times New Roman"/>
+          <w:sz w:val="28"/>
+          <w:szCs w:val="28"/>
+        </w:rPr>
+        <w:t xml:space="preserve"> Полное наименование системы и её условное обозначение;</w:t>
+      </w:r>
+    </w:p>
+    <w:p>
+      <w:pPr>
+        <w:pStyle w:val="a3"/>
+        <w:numPr>
+          <w:ilvl w:val="1"/>
+          <w:numId w:val="2"/>
+        </w:numPr>
+        <w:spacing w:before="30" w:line="257" w:lineRule="auto"/>
+        <w:ind w:right="57"/>
+        <w:rPr>
+          <w:rFonts w:ascii="Times New Roman" w:hAnsi="Times New Roman" w:cs="Times New Roman"/>
+          <w:sz w:val="28"/>
+          <w:szCs w:val="28"/>
+        </w:rPr>
+      </w:pPr>
+      <w:r>
+        <w:rPr>
+          <w:rFonts w:ascii="Times New Roman" w:hAnsi="Times New Roman" w:cs="Times New Roman"/>
+          <w:sz w:val="28"/>
+          <w:szCs w:val="28"/>
+        </w:rPr>
+        <w:t xml:space="preserve"> Наименование предприятий разработчика и заказчика системы и их реквизиты;</w:t>
+      </w:r>
+    </w:p>
+    <w:p>
+      <w:pPr>
+        <w:pStyle w:val="a3"/>
+        <w:numPr>
+          <w:ilvl w:val="1"/>
+          <w:numId w:val="2"/>
+        </w:numPr>
+        <w:spacing w:before="30" w:line="257" w:lineRule="auto"/>
+        <w:ind w:right="57"/>
+        <w:rPr>
+          <w:rFonts w:ascii="Times New Roman" w:hAnsi="Times New Roman" w:cs="Times New Roman"/>
+          <w:sz w:val="28"/>
+          <w:szCs w:val="28"/>
+        </w:rPr>
+      </w:pPr>
+      <w:r>
+        <w:rPr>
+          <w:rFonts w:ascii="Times New Roman" w:hAnsi="Times New Roman" w:cs="Times New Roman"/>
+          <w:sz w:val="28"/>
+          <w:szCs w:val="28"/>
+        </w:rPr>
+        <w:t xml:space="preserve"> Основания для разработки АС;</w:t>
+      </w:r>
+    </w:p>
+    <w:p>
+      <w:pPr>
+        <w:pStyle w:val="a3"/>
+        <w:numPr>
+          <w:ilvl w:val="1"/>
+          <w:numId w:val="2"/>
+        </w:numPr>
+        <w:spacing w:before="30" w:line="257" w:lineRule="auto"/>
+        <w:ind w:right="57"/>
+        <w:rPr>
+          <w:rFonts w:ascii="Times New Roman" w:hAnsi="Times New Roman" w:cs="Times New Roman"/>
+          <w:sz w:val="28"/>
+          <w:szCs w:val="28"/>
+        </w:rPr>
+      </w:pPr>
+      <w:r>
+        <w:rPr>
+          <w:rFonts w:ascii="Times New Roman" w:hAnsi="Times New Roman" w:cs="Times New Roman"/>
+          <w:sz w:val="28"/>
+          <w:szCs w:val="28"/>
+        </w:rPr>
+        <w:t xml:space="preserve"> Плановые сроки начала, и окончания работы по созданию системы;</w:t>
+      </w:r>
+    </w:p>
+    <w:p>
+      <w:pPr>
+        <w:pStyle w:val="a3"/>
+        <w:numPr>
+          <w:ilvl w:val="1"/>
+          <w:numId w:val="2"/>
+        </w:numPr>
+        <w:spacing w:before="30" w:line="257" w:lineRule="auto"/>
+        <w:ind w:right="57"/>
+        <w:rPr>
+          <w:rFonts w:ascii="Times New Roman" w:hAnsi="Times New Roman" w:cs="Times New Roman"/>
+          <w:sz w:val="28"/>
+          <w:szCs w:val="28"/>
+        </w:rPr>
+      </w:pPr>
+      <w:r>
+        <w:rPr>
+          <w:rFonts w:ascii="Times New Roman" w:hAnsi="Times New Roman" w:cs="Times New Roman"/>
+          <w:sz w:val="28"/>
+          <w:szCs w:val="28"/>
+        </w:rPr>
+        <w:t xml:space="preserve"> Источник финансирования работ по созданию АС;</w:t>
+      </w:r>
+    </w:p>
+    <w:p>
+      <w:pPr>
+        <w:pStyle w:val="a3"/>
+        <w:numPr>
+          <w:ilvl w:val="1"/>
+          <w:numId w:val="2"/>
+        </w:numPr>
+        <w:spacing w:before="30" w:line="257" w:lineRule="auto"/>
+        <w:ind w:right="57"/>
+        <w:rPr>
+          <w:rFonts w:ascii="Times New Roman" w:hAnsi="Times New Roman" w:cs="Times New Roman"/>
+          <w:sz w:val="28"/>
+          <w:szCs w:val="28"/>
+        </w:rPr>
+      </w:pPr>
+      <w:r>
+        <w:rPr>
+          <w:rFonts w:ascii="Times New Roman" w:hAnsi="Times New Roman" w:cs="Times New Roman"/>
+          <w:sz w:val="28"/>
+          <w:szCs w:val="28"/>
+        </w:rPr>
+        <w:t xml:space="preserve"> Порядок оформления и предъявления заказчику результатов работ по созданию системы; </w:t>
+      </w:r>
+    </w:p>
+    <w:p>
+      <w:pPr>
+        <w:pStyle w:val="a3"/>
+        <w:numPr>
+          <w:ilvl w:val="0"/>
+          <w:numId w:val="1"/>
+        </w:numPr>
+        <w:spacing w:before="30" w:line="257" w:lineRule="auto"/>
+        <w:ind w:right="57"/>
+        <w:rPr>
+          <w:rFonts w:ascii="Times New Roman" w:hAnsi="Times New Roman" w:cs="Times New Roman"/>
+          <w:sz w:val="28"/>
+          <w:szCs w:val="28"/>
+        </w:rPr>
+      </w:pPr>
+      <w:r>
+        <w:rPr>
+          <w:rFonts w:ascii="Times New Roman" w:hAnsi="Times New Roman" w:cs="Times New Roman"/>
+          <w:sz w:val="28"/>
+          <w:szCs w:val="28"/>
+        </w:rPr>
+        <w:t>Назначение и цели создания системы;</w:t>
+      </w:r>
+    </w:p>
+    <w:p>
+      <w:pPr>
+        <w:pStyle w:val="a3"/>
+        <w:numPr>
+          <w:ilvl w:val="1"/>
+          <w:numId w:val="1"/>
+        </w:numPr>
+        <w:spacing w:before="30" w:line="257" w:lineRule="auto"/>
+        <w:ind w:right="57"/>
+        <w:rPr>
+          <w:rFonts w:ascii="Times New Roman" w:hAnsi="Times New Roman" w:cs="Times New Roman"/>
+          <w:sz w:val="28"/>
+          <w:szCs w:val="28"/>
+        </w:rPr>
+      </w:pPr>
+      <w:r>
+        <w:rPr>
+          <w:rFonts w:ascii="Times New Roman" w:hAnsi="Times New Roman" w:cs="Times New Roman"/>
+          <w:sz w:val="28"/>
+          <w:szCs w:val="28"/>
+        </w:rPr>
+        <w:t xml:space="preserve"> Назначение системы;</w:t>
+      </w:r>
+    </w:p>
+    <w:p>
+      <w:pPr>
+        <w:pStyle w:val="a3"/>
+        <w:numPr>
+          <w:ilvl w:val="1"/>
+          <w:numId w:val="1"/>
+        </w:numPr>
+        <w:spacing w:before="30" w:line="257" w:lineRule="auto"/>
+        <w:ind w:right="57"/>
+        <w:rPr>
+          <w:rFonts w:ascii="Times New Roman" w:hAnsi="Times New Roman" w:cs="Times New Roman"/>
+          <w:sz w:val="28"/>
+          <w:szCs w:val="28"/>
+        </w:rPr>
+      </w:pPr>
+      <w:r>
+        <w:rPr>
+          <w:rFonts w:ascii="Times New Roman" w:hAnsi="Times New Roman" w:cs="Times New Roman"/>
+          <w:sz w:val="28"/>
+          <w:szCs w:val="28"/>
+        </w:rPr>
+        <w:t xml:space="preserve"> Цели создания системы;</w:t>
+      </w:r>
+    </w:p>
+    <w:p>
+      <w:pPr>
+        <w:pStyle w:val="a3"/>
+        <w:numPr>
+          <w:ilvl w:val="0"/>
+          <w:numId w:val="1"/>
+        </w:numPr>
+        <w:spacing w:before="30" w:line="257" w:lineRule="auto"/>
+        <w:ind w:right="57"/>
+        <w:rPr>
+          <w:rFonts w:ascii="Times New Roman" w:hAnsi="Times New Roman" w:cs="Times New Roman"/>
+          <w:sz w:val="28"/>
+          <w:szCs w:val="28"/>
+        </w:rPr>
+      </w:pPr>
+      <w:r>
+        <w:rPr>
+          <w:rFonts w:ascii="Times New Roman" w:hAnsi="Times New Roman" w:cs="Times New Roman"/>
+          <w:sz w:val="28"/>
+          <w:szCs w:val="28"/>
+        </w:rPr>
+        <w:t>Характеристика объектов автоматизации;</w:t>
+      </w:r>
+    </w:p>
+    <w:p>
+      <w:pPr>
+        <w:pStyle w:val="a3"/>
+        <w:numPr>
+          <w:ilvl w:val="1"/>
+          <w:numId w:val="1"/>
+        </w:numPr>
+        <w:spacing w:before="30" w:line="257" w:lineRule="auto"/>
+        <w:ind w:right="57"/>
+        <w:rPr>
+          <w:rFonts w:ascii="Times New Roman" w:hAnsi="Times New Roman" w:cs="Times New Roman"/>
+          <w:sz w:val="28"/>
+          <w:szCs w:val="28"/>
+        </w:rPr>
+      </w:pPr>
+      <w:r>
+        <w:rPr>
+          <w:rFonts w:ascii="Times New Roman" w:hAnsi="Times New Roman" w:cs="Times New Roman"/>
+          <w:sz w:val="28"/>
+          <w:szCs w:val="28"/>
+        </w:rPr>
+        <w:t xml:space="preserve"> Краткие сведения об объекте автоматизации;</w:t>
+      </w:r>
+    </w:p>
+    <w:p>
+      <w:pPr>
+        <w:pStyle w:val="a3"/>
+        <w:numPr>
+          <w:ilvl w:val="1"/>
+          <w:numId w:val="1"/>
+        </w:numPr>
+        <w:spacing w:before="30" w:line="257" w:lineRule="auto"/>
+        <w:ind w:right="57"/>
+        <w:rPr>
+          <w:rFonts w:ascii="Times New Roman" w:hAnsi="Times New Roman" w:cs="Times New Roman"/>
+          <w:sz w:val="28"/>
+          <w:szCs w:val="28"/>
+        </w:rPr>
+      </w:pPr>
+      <w:r>
+        <w:rPr>
+          <w:rFonts w:ascii="Times New Roman" w:hAnsi="Times New Roman" w:cs="Times New Roman"/>
+          <w:sz w:val="28"/>
+          <w:szCs w:val="28"/>
+        </w:rPr>
+        <w:t xml:space="preserve"> Сведенья об условиях эксплуатации объекта автоматизации;</w:t>
+      </w:r>
+    </w:p>
+    <w:p>
+      <w:pPr>
+        <w:pStyle w:val="a3"/>
+        <w:numPr>
+          <w:ilvl w:val="0"/>
+          <w:numId w:val="1"/>
+        </w:numPr>
+        <w:spacing w:before="30" w:line="257" w:lineRule="auto"/>
+        <w:ind w:right="57"/>
+        <w:rPr>
+          <w:rFonts w:ascii="Times New Roman" w:hAnsi="Times New Roman" w:cs="Times New Roman"/>
+          <w:sz w:val="28"/>
+          <w:szCs w:val="28"/>
+        </w:rPr>
+      </w:pPr>
+      <w:r>
+        <w:rPr>
+          <w:rFonts w:ascii="Times New Roman" w:hAnsi="Times New Roman" w:cs="Times New Roman"/>
+          <w:sz w:val="28"/>
+          <w:szCs w:val="28"/>
+        </w:rPr>
+        <w:t>Требования к системе;</w:t>
+      </w:r>
+    </w:p>
+    <w:p>
+      <w:pPr>
+        <w:pStyle w:val="a3"/>
+        <w:numPr>
+          <w:ilvl w:val="1"/>
+          <w:numId w:val="1"/>
+        </w:numPr>
+        <w:spacing w:before="30" w:line="257" w:lineRule="auto"/>
+        <w:ind w:right="57"/>
+        <w:rPr>
+          <w:rFonts w:ascii="Times New Roman" w:hAnsi="Times New Roman" w:cs="Times New Roman"/>
+          <w:sz w:val="28"/>
+          <w:szCs w:val="28"/>
+        </w:rPr>
+      </w:pPr>
+      <w:r>
+        <w:rPr>
+          <w:rFonts w:ascii="Times New Roman" w:hAnsi="Times New Roman" w:cs="Times New Roman"/>
+          <w:sz w:val="28"/>
+          <w:szCs w:val="28"/>
+        </w:rPr>
+        <w:t xml:space="preserve"> Требования к системе в целом;</w:t>
+      </w:r>
+    </w:p>
+    <w:p>
+      <w:pPr>
+        <w:pStyle w:val="a3"/>
+        <w:numPr>
+          <w:ilvl w:val="2"/>
+          <w:numId w:val="1"/>
+        </w:numPr>
+        <w:spacing w:before="30" w:line="257" w:lineRule="auto"/>
+        <w:ind w:right="57"/>
+        <w:rPr>
+          <w:rFonts w:ascii="Times New Roman" w:hAnsi="Times New Roman" w:cs="Times New Roman"/>
+          <w:sz w:val="28"/>
+          <w:szCs w:val="28"/>
+        </w:rPr>
+      </w:pPr>
+      <w:r>
+        <w:rPr>
+          <w:rFonts w:ascii="Times New Roman" w:hAnsi="Times New Roman" w:cs="Times New Roman"/>
+          <w:sz w:val="28"/>
+          <w:szCs w:val="28"/>
+        </w:rPr>
+        <w:t>Требования к структуре и функционированию систем;</w:t>
+      </w:r>
+    </w:p>
+    <w:p>
+      <w:pPr>
+        <w:pStyle w:val="a3"/>
+        <w:numPr>
+          <w:ilvl w:val="2"/>
+          <w:numId w:val="1"/>
+        </w:numPr>
+        <w:spacing w:before="30" w:line="257" w:lineRule="auto"/>
+        <w:ind w:right="57"/>
+        <w:rPr>
+          <w:rFonts w:ascii="Times New Roman" w:hAnsi="Times New Roman" w:cs="Times New Roman"/>
+          <w:sz w:val="28"/>
+          <w:szCs w:val="28"/>
+        </w:rPr>
+      </w:pPr>
+      <w:r>
+        <w:rPr>
+          <w:rFonts w:ascii="Times New Roman" w:hAnsi="Times New Roman" w:cs="Times New Roman"/>
+          <w:sz w:val="28"/>
+          <w:szCs w:val="28"/>
+        </w:rPr>
+        <w:t>Требования к средствам и способам связи дл</w:t>
+      </w:r>
+      <w:r>
+        <w:rPr>
+          <w:rFonts w:ascii="Times New Roman" w:hAnsi="Times New Roman" w:cs="Times New Roman"/>
+          <w:sz w:val="28"/>
+          <w:szCs w:val="28"/>
+        </w:rPr>
+        <w:t xml:space="preserve">я </w:t>
+      </w:r>
+      <w:r>
+        <w:rPr>
+          <w:rFonts w:ascii="Times New Roman" w:hAnsi="Times New Roman" w:cs="Times New Roman"/>
+          <w:sz w:val="28"/>
+          <w:szCs w:val="28"/>
+        </w:rPr>
+        <w:t>информационного обмена между компонентами системы</w:t>
+      </w:r>
+      <w:r>
+        <w:rPr>
+          <w:rFonts w:ascii="Times New Roman" w:hAnsi="Times New Roman" w:cs="Times New Roman"/>
+          <w:sz w:val="28"/>
+          <w:szCs w:val="28"/>
+        </w:rPr>
+        <w:t>;</w:t>
+      </w:r>
+    </w:p>
+    <w:p>
+      <w:pPr>
+        <w:pStyle w:val="a3"/>
+        <w:numPr>
+          <w:ilvl w:val="2"/>
+          <w:numId w:val="1"/>
+        </w:numPr>
+        <w:spacing w:before="30" w:line="257" w:lineRule="auto"/>
+        <w:ind w:right="57"/>
+        <w:rPr>
+          <w:rFonts w:ascii="Times New Roman" w:hAnsi="Times New Roman" w:cs="Times New Roman"/>
+          <w:sz w:val="28"/>
+          <w:szCs w:val="28"/>
+        </w:rPr>
+      </w:pPr>
+      <w:r>
+        <w:rPr>
+          <w:rFonts w:ascii="Times New Roman" w:hAnsi="Times New Roman" w:cs="Times New Roman"/>
+          <w:sz w:val="28"/>
+          <w:szCs w:val="28"/>
+        </w:rPr>
+        <w:t>Требования к характеристикам взаимосвязи создаваемой системы со смежными системами, требования к ее совместимости</w:t>
+      </w:r>
+      <w:r>
+        <w:rPr>
+          <w:rFonts w:ascii="Times New Roman" w:hAnsi="Times New Roman" w:cs="Times New Roman"/>
+          <w:sz w:val="28"/>
+          <w:szCs w:val="28"/>
+        </w:rPr>
+        <w:t>;</w:t>
+      </w:r>
+    </w:p>
+    <w:p>
+      <w:pPr>
+        <w:pStyle w:val="a3"/>
+        <w:numPr>
+          <w:ilvl w:val="2"/>
+          <w:numId w:val="1"/>
+        </w:numPr>
+        <w:spacing w:before="30" w:line="257" w:lineRule="auto"/>
+        <w:ind w:right="57"/>
+        <w:rPr>
+          <w:rFonts w:ascii="Times New Roman" w:hAnsi="Times New Roman" w:cs="Times New Roman"/>
+          <w:sz w:val="28"/>
+          <w:szCs w:val="28"/>
+        </w:rPr>
+      </w:pPr>
+      <w:r>
+        <w:rPr>
+          <w:rFonts w:ascii="Times New Roman" w:hAnsi="Times New Roman" w:cs="Times New Roman"/>
+          <w:sz w:val="28"/>
+          <w:szCs w:val="28"/>
+        </w:rPr>
+        <w:t>Требования по диагностированию системы</w:t>
+      </w:r>
+      <w:r>
+        <w:rPr>
+          <w:rFonts w:ascii="Times New Roman" w:hAnsi="Times New Roman" w:cs="Times New Roman"/>
+          <w:sz w:val="28"/>
+          <w:szCs w:val="28"/>
+        </w:rPr>
+        <w:t>;</w:t>
+      </w:r>
+    </w:p>
+    <w:p>
+      <w:pPr>
+        <w:pStyle w:val="a3"/>
+        <w:numPr>
+          <w:ilvl w:val="2"/>
+          <w:numId w:val="1"/>
+        </w:numPr>
+        <w:spacing w:before="30" w:line="257" w:lineRule="auto"/>
+        <w:ind w:right="57"/>
+        <w:rPr>
+          <w:rFonts w:ascii="Times New Roman" w:hAnsi="Times New Roman" w:cs="Times New Roman"/>
+          <w:sz w:val="28"/>
+          <w:szCs w:val="28"/>
+        </w:rPr>
+      </w:pPr>
+      <w:r>
+        <w:rPr>
+          <w:rFonts w:ascii="Times New Roman" w:hAnsi="Times New Roman" w:cs="Times New Roman"/>
+          <w:sz w:val="28"/>
+          <w:szCs w:val="28"/>
+        </w:rPr>
+        <w:t>Перспективы системы, модернизация системы</w:t>
+      </w:r>
+      <w:r>
+        <w:rPr>
+          <w:rFonts w:ascii="Times New Roman" w:hAnsi="Times New Roman" w:cs="Times New Roman"/>
+          <w:sz w:val="28"/>
+          <w:szCs w:val="28"/>
+        </w:rPr>
+        <w:t>;</w:t>
+      </w:r>
+    </w:p>
+    <w:p>
+      <w:pPr>
+        <w:pStyle w:val="a3"/>
+        <w:numPr>
+          <w:ilvl w:val="2"/>
+          <w:numId w:val="1"/>
+        </w:numPr>
+        <w:spacing w:before="30" w:line="257" w:lineRule="auto"/>
+        <w:ind w:right="57"/>
+        <w:rPr>
+          <w:rFonts w:ascii="Times New Roman" w:hAnsi="Times New Roman" w:cs="Times New Roman"/>
+          <w:sz w:val="28"/>
+          <w:szCs w:val="28"/>
+        </w:rPr>
+      </w:pPr>
+      <w:r>
+        <w:rPr>
+          <w:rFonts w:ascii="Times New Roman" w:hAnsi="Times New Roman" w:cs="Times New Roman"/>
+          <w:sz w:val="28"/>
+          <w:szCs w:val="28"/>
+        </w:rPr>
+        <w:t>Требуемый режим работы персонала</w:t>
+      </w:r>
+      <w:r>
+        <w:rPr>
+          <w:rFonts w:ascii="Times New Roman" w:hAnsi="Times New Roman" w:cs="Times New Roman"/>
+          <w:sz w:val="28"/>
+          <w:szCs w:val="28"/>
+        </w:rPr>
+        <w:t>;</w:t>
+      </w:r>
+    </w:p>
+    <w:p>
+      <w:pPr>
+        <w:pStyle w:val="a3"/>
+        <w:numPr>
+          <w:ilvl w:val="2"/>
+          <w:numId w:val="1"/>
+        </w:numPr>
+        <w:spacing w:before="30" w:line="257" w:lineRule="auto"/>
+        <w:ind w:right="57"/>
+        <w:rPr>
+          <w:rFonts w:ascii="Times New Roman" w:hAnsi="Times New Roman" w:cs="Times New Roman"/>
+          <w:sz w:val="28"/>
+          <w:szCs w:val="28"/>
+        </w:rPr>
+      </w:pPr>
+      <w:r>
+        <w:rPr>
+          <w:rFonts w:ascii="Times New Roman" w:hAnsi="Times New Roman" w:cs="Times New Roman"/>
+          <w:sz w:val="28"/>
+          <w:szCs w:val="28"/>
+        </w:rPr>
+        <w:t>Требования к надежности комплекса</w:t>
+      </w:r>
+      <w:r>
+        <w:rPr>
+          <w:rFonts w:ascii="Times New Roman" w:hAnsi="Times New Roman" w:cs="Times New Roman"/>
+          <w:sz w:val="28"/>
+          <w:szCs w:val="28"/>
+        </w:rPr>
+        <w:t>;</w:t>
+      </w:r>
+    </w:p>
+    <w:p>
+      <w:pPr>
+        <w:pStyle w:val="a3"/>
+        <w:numPr>
+          <w:ilvl w:val="2"/>
+          <w:numId w:val="1"/>
+        </w:numPr>
+        <w:spacing w:before="30" w:line="257" w:lineRule="auto"/>
+        <w:ind w:right="57"/>
+        <w:rPr>
+          <w:rFonts w:ascii="Times New Roman" w:hAnsi="Times New Roman" w:cs="Times New Roman"/>
+          <w:sz w:val="28"/>
+          <w:szCs w:val="28"/>
+        </w:rPr>
+      </w:pPr>
+      <w:r>
+        <w:rPr>
+          <w:rFonts w:ascii="Times New Roman" w:hAnsi="Times New Roman" w:cs="Times New Roman"/>
+          <w:sz w:val="28"/>
+          <w:szCs w:val="28"/>
+        </w:rPr>
+        <w:t>Требования к численности и квалификации персонала программы и режимы его работы</w:t>
+      </w:r>
+      <w:r>
+        <w:rPr>
+          <w:rFonts w:ascii="Times New Roman" w:hAnsi="Times New Roman" w:cs="Times New Roman"/>
+          <w:sz w:val="28"/>
+          <w:szCs w:val="28"/>
+        </w:rPr>
+        <w:t>;</w:t>
+      </w:r>
+    </w:p>
+    <w:p>
+      <w:pPr>
+        <w:pStyle w:val="a3"/>
+        <w:numPr>
+          <w:ilvl w:val="2"/>
+          <w:numId w:val="1"/>
+        </w:numPr>
+        <w:spacing w:before="30" w:line="257" w:lineRule="auto"/>
+        <w:ind w:right="57"/>
+        <w:rPr>
+          <w:rFonts w:ascii="Times New Roman" w:hAnsi="Times New Roman" w:cs="Times New Roman"/>
+          <w:sz w:val="28"/>
+          <w:szCs w:val="28"/>
+        </w:rPr>
+      </w:pPr>
+      <w:r>
+        <w:rPr>
+          <w:rFonts w:ascii="Times New Roman" w:hAnsi="Times New Roman" w:cs="Times New Roman"/>
+          <w:sz w:val="28"/>
+          <w:szCs w:val="28"/>
+        </w:rPr>
+        <w:t>Требования по безопасности системы</w:t>
+      </w:r>
+      <w:r>
+        <w:rPr>
+          <w:rFonts w:ascii="Times New Roman" w:hAnsi="Times New Roman" w:cs="Times New Roman"/>
+          <w:sz w:val="28"/>
+          <w:szCs w:val="28"/>
+        </w:rPr>
+        <w:t>;</w:t>
+      </w:r>
+    </w:p>
+    <w:p>
+      <w:pPr>
+        <w:pStyle w:val="a3"/>
+        <w:numPr>
+          <w:ilvl w:val="2"/>
+          <w:numId w:val="1"/>
+        </w:numPr>
+        <w:spacing w:before="30" w:line="257" w:lineRule="auto"/>
+        <w:ind w:right="57"/>
+        <w:rPr>
+          <w:rFonts w:ascii="Times New Roman" w:hAnsi="Times New Roman" w:cs="Times New Roman"/>
+          <w:sz w:val="28"/>
+          <w:szCs w:val="28"/>
+        </w:rPr>
+      </w:pPr>
+      <w:r>
+        <w:rPr>
+          <w:rFonts w:ascii="Times New Roman" w:hAnsi="Times New Roman" w:cs="Times New Roman"/>
+          <w:sz w:val="28"/>
+          <w:szCs w:val="28"/>
+        </w:rPr>
+        <w:t>Требования по эргономике и технической эстетике;</w:t>
+      </w:r>
+    </w:p>
+    <w:p>
+      <w:pPr>
+        <w:pStyle w:val="a3"/>
+        <w:numPr>
+          <w:ilvl w:val="2"/>
+          <w:numId w:val="1"/>
+        </w:numPr>
+        <w:spacing w:before="30" w:line="257" w:lineRule="auto"/>
+        <w:ind w:right="57"/>
+        <w:rPr>
+          <w:rFonts w:ascii="Times New Roman" w:hAnsi="Times New Roman" w:cs="Times New Roman"/>
+          <w:sz w:val="28"/>
+          <w:szCs w:val="28"/>
+        </w:rPr>
+      </w:pPr>
+      <w:r>
+        <w:rPr>
+          <w:rFonts w:ascii="Times New Roman" w:hAnsi="Times New Roman" w:cs="Times New Roman"/>
+          <w:sz w:val="28"/>
+          <w:szCs w:val="28"/>
+        </w:rPr>
+        <w:lastRenderedPageBreak/>
+        <w:t>Требования к эксплуатации, техническому обслуживанию, ремонту и хранению систем комплекса</w:t>
+      </w:r>
+      <w:r>
+        <w:rPr>
+          <w:rFonts w:ascii="Times New Roman" w:hAnsi="Times New Roman" w:cs="Times New Roman"/>
+          <w:sz w:val="28"/>
+          <w:szCs w:val="28"/>
+        </w:rPr>
+        <w:t>;</w:t>
+      </w:r>
+    </w:p>
+    <w:p>
+      <w:pPr>
+        <w:pStyle w:val="a3"/>
+        <w:numPr>
+          <w:ilvl w:val="2"/>
+          <w:numId w:val="1"/>
+        </w:numPr>
+        <w:spacing w:before="30" w:line="257" w:lineRule="auto"/>
+        <w:ind w:right="57"/>
+        <w:rPr>
+          <w:rFonts w:ascii="Times New Roman" w:hAnsi="Times New Roman" w:cs="Times New Roman"/>
+          <w:sz w:val="28"/>
+          <w:szCs w:val="28"/>
+        </w:rPr>
+      </w:pPr>
+      <w:r>
+        <w:rPr>
+          <w:rFonts w:ascii="Times New Roman" w:hAnsi="Times New Roman" w:cs="Times New Roman"/>
+          <w:sz w:val="28"/>
+          <w:szCs w:val="28"/>
+        </w:rPr>
+        <w:t>Требования по сохранности информации;</w:t>
+      </w:r>
+    </w:p>
+    <w:p>
+      <w:pPr>
+        <w:pStyle w:val="a3"/>
+        <w:numPr>
+          <w:ilvl w:val="2"/>
+          <w:numId w:val="1"/>
+        </w:numPr>
+        <w:spacing w:before="30" w:line="257" w:lineRule="auto"/>
+        <w:ind w:right="57"/>
+        <w:rPr>
+          <w:rFonts w:ascii="Times New Roman" w:hAnsi="Times New Roman" w:cs="Times New Roman"/>
+          <w:sz w:val="28"/>
+          <w:szCs w:val="28"/>
+        </w:rPr>
+      </w:pPr>
+      <w:r>
+        <w:rPr>
+          <w:rFonts w:ascii="Times New Roman" w:hAnsi="Times New Roman" w:cs="Times New Roman"/>
+          <w:sz w:val="28"/>
+          <w:szCs w:val="28"/>
+        </w:rPr>
+        <w:t>Требования к средствам защиты от внешних воздействий</w:t>
+      </w:r>
+      <w:r>
+        <w:rPr>
+          <w:rFonts w:ascii="Times New Roman" w:hAnsi="Times New Roman" w:cs="Times New Roman"/>
+          <w:sz w:val="28"/>
+          <w:szCs w:val="28"/>
+        </w:rPr>
+        <w:t>;</w:t>
+      </w:r>
+    </w:p>
+    <w:p>
+      <w:pPr>
+        <w:pStyle w:val="a3"/>
+        <w:numPr>
+          <w:ilvl w:val="2"/>
+          <w:numId w:val="1"/>
+        </w:numPr>
+        <w:spacing w:before="30" w:line="257" w:lineRule="auto"/>
+        <w:ind w:right="57"/>
+        <w:rPr>
+          <w:rFonts w:ascii="Times New Roman" w:hAnsi="Times New Roman" w:cs="Times New Roman"/>
+          <w:sz w:val="28"/>
+          <w:szCs w:val="28"/>
+        </w:rPr>
+      </w:pPr>
+      <w:r>
+        <w:rPr>
+          <w:rFonts w:ascii="Times New Roman" w:hAnsi="Times New Roman" w:cs="Times New Roman"/>
+          <w:sz w:val="28"/>
+          <w:szCs w:val="28"/>
+        </w:rPr>
+        <w:t>Требования к защите информации от несанкционированного доступа</w:t>
+      </w:r>
+      <w:r>
+        <w:rPr>
+          <w:rFonts w:ascii="Times New Roman" w:hAnsi="Times New Roman" w:cs="Times New Roman"/>
+          <w:sz w:val="28"/>
+          <w:szCs w:val="28"/>
+        </w:rPr>
+        <w:t>;</w:t>
+      </w:r>
+    </w:p>
+    <w:p>
+      <w:pPr>
+        <w:pStyle w:val="a3"/>
+        <w:numPr>
+          <w:ilvl w:val="2"/>
+          <w:numId w:val="1"/>
+        </w:numPr>
+        <w:spacing w:before="30" w:line="257" w:lineRule="auto"/>
+        <w:ind w:right="57"/>
+        <w:rPr>
+          <w:rFonts w:ascii="Times New Roman" w:hAnsi="Times New Roman" w:cs="Times New Roman"/>
+          <w:sz w:val="28"/>
+          <w:szCs w:val="28"/>
+        </w:rPr>
+      </w:pPr>
+      <w:r>
+        <w:rPr>
+          <w:rFonts w:ascii="Times New Roman" w:hAnsi="Times New Roman" w:cs="Times New Roman"/>
+          <w:sz w:val="28"/>
+          <w:szCs w:val="28"/>
+        </w:rPr>
+        <w:t>Требования по стандартизации и унификации</w:t>
+      </w:r>
+      <w:r>
+        <w:rPr>
+          <w:rFonts w:ascii="Times New Roman" w:hAnsi="Times New Roman" w:cs="Times New Roman"/>
+          <w:sz w:val="28"/>
+          <w:szCs w:val="28"/>
+        </w:rPr>
+        <w:t>;</w:t>
+      </w:r>
+    </w:p>
+    <w:p>
+      <w:pPr>
+        <w:pStyle w:val="a3"/>
+        <w:numPr>
+          <w:ilvl w:val="1"/>
+          <w:numId w:val="1"/>
+        </w:numPr>
+        <w:spacing w:before="30" w:line="257" w:lineRule="auto"/>
+        <w:ind w:right="57"/>
+        <w:rPr>
+          <w:rFonts w:ascii="Times New Roman" w:hAnsi="Times New Roman" w:cs="Times New Roman"/>
+          <w:sz w:val="28"/>
+          <w:szCs w:val="28"/>
+        </w:rPr>
+      </w:pPr>
+      <w:r>
+        <w:rPr>
+          <w:rFonts w:ascii="Times New Roman" w:hAnsi="Times New Roman" w:cs="Times New Roman"/>
+          <w:sz w:val="28"/>
+          <w:szCs w:val="28"/>
+        </w:rPr>
+        <w:t xml:space="preserve"> </w:t>
+      </w:r>
+      <w:r>
+        <w:rPr>
+          <w:rFonts w:ascii="Times New Roman" w:hAnsi="Times New Roman" w:cs="Times New Roman"/>
+          <w:sz w:val="28"/>
+          <w:szCs w:val="28"/>
+        </w:rPr>
+        <w:t>Требования к задачам, выполняемым системой</w:t>
+      </w:r>
+      <w:r>
+        <w:rPr>
+          <w:rFonts w:ascii="Times New Roman" w:hAnsi="Times New Roman" w:cs="Times New Roman"/>
+          <w:sz w:val="28"/>
+          <w:szCs w:val="28"/>
+        </w:rPr>
+        <w:t>;</w:t>
+      </w:r>
+    </w:p>
+    <w:p>
+      <w:pPr>
+        <w:pStyle w:val="a3"/>
+        <w:numPr>
+          <w:ilvl w:val="2"/>
+          <w:numId w:val="1"/>
+        </w:numPr>
+        <w:spacing w:before="30" w:line="257" w:lineRule="auto"/>
+        <w:ind w:right="57"/>
+        <w:rPr>
+          <w:rFonts w:ascii="Times New Roman" w:hAnsi="Times New Roman" w:cs="Times New Roman"/>
+          <w:sz w:val="28"/>
+          <w:szCs w:val="28"/>
+        </w:rPr>
+      </w:pPr>
+      <w:r>
+        <w:rPr>
+          <w:rFonts w:ascii="Times New Roman" w:hAnsi="Times New Roman" w:cs="Times New Roman"/>
+          <w:sz w:val="28"/>
+          <w:szCs w:val="28"/>
+        </w:rPr>
+        <w:t>Перечень функций, подлежащих автоматизации</w:t>
+      </w:r>
+      <w:r>
+        <w:rPr>
+          <w:rFonts w:ascii="Times New Roman" w:hAnsi="Times New Roman" w:cs="Times New Roman"/>
+          <w:sz w:val="28"/>
+          <w:szCs w:val="28"/>
+        </w:rPr>
+        <w:t>;</w:t>
+      </w:r>
+    </w:p>
+    <w:p>
+      <w:pPr>
+        <w:pStyle w:val="a3"/>
+        <w:numPr>
+          <w:ilvl w:val="1"/>
+          <w:numId w:val="1"/>
+        </w:numPr>
+        <w:spacing w:before="30" w:line="257" w:lineRule="auto"/>
+        <w:ind w:right="57"/>
+        <w:rPr>
+          <w:rFonts w:ascii="Times New Roman" w:hAnsi="Times New Roman" w:cs="Times New Roman"/>
+          <w:sz w:val="28"/>
+          <w:szCs w:val="28"/>
+        </w:rPr>
+      </w:pPr>
+      <w:r>
+        <w:rPr>
+          <w:rFonts w:ascii="Times New Roman" w:hAnsi="Times New Roman" w:cs="Times New Roman"/>
+          <w:sz w:val="28"/>
+          <w:szCs w:val="28"/>
+        </w:rPr>
+        <w:t>Требования к видам обеспечения</w:t>
+      </w:r>
+      <w:r>
+        <w:rPr>
+          <w:rFonts w:ascii="Times New Roman" w:hAnsi="Times New Roman" w:cs="Times New Roman"/>
+          <w:sz w:val="28"/>
+          <w:szCs w:val="28"/>
+        </w:rPr>
+        <w:t>;</w:t>
+      </w:r>
+    </w:p>
+    <w:p>
+      <w:pPr>
+        <w:pStyle w:val="a3"/>
+        <w:numPr>
+          <w:ilvl w:val="2"/>
+          <w:numId w:val="1"/>
+        </w:numPr>
+        <w:spacing w:before="30" w:line="257" w:lineRule="auto"/>
+        <w:ind w:right="57"/>
+        <w:rPr>
+          <w:rFonts w:ascii="Times New Roman" w:hAnsi="Times New Roman" w:cs="Times New Roman"/>
+          <w:sz w:val="28"/>
+          <w:szCs w:val="28"/>
+        </w:rPr>
+      </w:pPr>
+      <w:r>
+        <w:rPr>
+          <w:rFonts w:ascii="Times New Roman" w:hAnsi="Times New Roman" w:cs="Times New Roman"/>
+          <w:sz w:val="28"/>
+          <w:szCs w:val="28"/>
+        </w:rPr>
+        <w:t>Требования к информационному обеспечению</w:t>
+      </w:r>
+      <w:r>
+        <w:rPr>
+          <w:rFonts w:ascii="Times New Roman" w:hAnsi="Times New Roman" w:cs="Times New Roman"/>
+          <w:sz w:val="28"/>
+          <w:szCs w:val="28"/>
+        </w:rPr>
+        <w:t>;</w:t>
+      </w:r>
+    </w:p>
+    <w:p>
+      <w:pPr>
+        <w:pStyle w:val="a3"/>
+        <w:numPr>
+          <w:ilvl w:val="2"/>
+          <w:numId w:val="1"/>
+        </w:numPr>
+        <w:spacing w:before="30" w:line="257" w:lineRule="auto"/>
+        <w:ind w:right="57"/>
+        <w:rPr>
+          <w:rFonts w:ascii="Times New Roman" w:hAnsi="Times New Roman" w:cs="Times New Roman"/>
+          <w:sz w:val="28"/>
+          <w:szCs w:val="28"/>
+        </w:rPr>
+      </w:pPr>
+      <w:r>
+        <w:rPr>
+          <w:rFonts w:ascii="Times New Roman" w:hAnsi="Times New Roman" w:cs="Times New Roman"/>
+          <w:sz w:val="28"/>
+          <w:szCs w:val="28"/>
+        </w:rPr>
+        <w:t>Требования к лингвистическому обеспечению</w:t>
+      </w:r>
+      <w:r>
+        <w:rPr>
+          <w:rFonts w:ascii="Times New Roman" w:hAnsi="Times New Roman" w:cs="Times New Roman"/>
+          <w:sz w:val="28"/>
+          <w:szCs w:val="28"/>
+        </w:rPr>
+        <w:t>;</w:t>
+      </w:r>
+    </w:p>
+    <w:p>
+      <w:pPr>
+        <w:pStyle w:val="a3"/>
+        <w:numPr>
+          <w:ilvl w:val="2"/>
+          <w:numId w:val="1"/>
+        </w:numPr>
+        <w:spacing w:before="30" w:line="257" w:lineRule="auto"/>
+        <w:ind w:right="57"/>
+        <w:rPr>
+          <w:rFonts w:ascii="Times New Roman" w:hAnsi="Times New Roman" w:cs="Times New Roman"/>
+          <w:sz w:val="28"/>
+          <w:szCs w:val="28"/>
+        </w:rPr>
+      </w:pPr>
+      <w:r>
+        <w:rPr>
+          <w:rFonts w:ascii="Times New Roman" w:hAnsi="Times New Roman" w:cs="Times New Roman"/>
+          <w:sz w:val="28"/>
+          <w:szCs w:val="28"/>
+        </w:rPr>
+        <w:t>Требования к программному обеспечению</w:t>
+      </w:r>
+      <w:r>
+        <w:rPr>
+          <w:rFonts w:ascii="Times New Roman" w:hAnsi="Times New Roman" w:cs="Times New Roman"/>
+          <w:sz w:val="28"/>
+          <w:szCs w:val="28"/>
+        </w:rPr>
+        <w:t>;</w:t>
+      </w:r>
+    </w:p>
+    <w:p>
+      <w:pPr>
+        <w:pStyle w:val="a3"/>
+        <w:numPr>
+          <w:ilvl w:val="2"/>
+          <w:numId w:val="1"/>
+        </w:numPr>
+        <w:spacing w:before="30" w:line="257" w:lineRule="auto"/>
+        <w:ind w:right="57"/>
+        <w:rPr>
+          <w:rFonts w:ascii="Times New Roman" w:hAnsi="Times New Roman" w:cs="Times New Roman"/>
+          <w:sz w:val="28"/>
+          <w:szCs w:val="28"/>
+        </w:rPr>
+      </w:pPr>
+      <w:r>
+        <w:rPr>
+          <w:rFonts w:ascii="Times New Roman" w:hAnsi="Times New Roman" w:cs="Times New Roman"/>
+          <w:sz w:val="28"/>
+          <w:szCs w:val="28"/>
+        </w:rPr>
+        <w:t>Требования к техническому обеспечению</w:t>
+      </w:r>
+      <w:r>
+        <w:rPr>
+          <w:rFonts w:ascii="Times New Roman" w:hAnsi="Times New Roman" w:cs="Times New Roman"/>
+          <w:sz w:val="28"/>
+          <w:szCs w:val="28"/>
+        </w:rPr>
+        <w:t>;</w:t>
+      </w:r>
+    </w:p>
+    <w:p>
+      <w:pPr>
+        <w:pStyle w:val="a3"/>
+        <w:numPr>
+          <w:ilvl w:val="2"/>
+          <w:numId w:val="1"/>
+        </w:numPr>
+        <w:spacing w:before="30" w:line="257" w:lineRule="auto"/>
+        <w:ind w:right="57"/>
+        <w:rPr>
+          <w:rFonts w:ascii="Times New Roman" w:hAnsi="Times New Roman" w:cs="Times New Roman"/>
+          <w:sz w:val="28"/>
+          <w:szCs w:val="28"/>
+        </w:rPr>
+      </w:pPr>
+      <w:r>
+        <w:rPr>
+          <w:rFonts w:ascii="Times New Roman" w:hAnsi="Times New Roman" w:cs="Times New Roman"/>
+          <w:sz w:val="28"/>
+          <w:szCs w:val="28"/>
+        </w:rPr>
+        <w:t>Требования к методическому обеспечению</w:t>
+      </w:r>
+      <w:r>
+        <w:rPr>
+          <w:rFonts w:ascii="Times New Roman" w:hAnsi="Times New Roman" w:cs="Times New Roman"/>
+          <w:sz w:val="28"/>
+          <w:szCs w:val="28"/>
+        </w:rPr>
+        <w:t>;</w:t>
+      </w:r>
+    </w:p>
+    <w:p>
+      <w:pPr>
+        <w:pStyle w:val="a3"/>
+        <w:numPr>
+          <w:ilvl w:val="0"/>
+          <w:numId w:val="1"/>
+        </w:numPr>
+        <w:spacing w:before="30" w:line="257" w:lineRule="auto"/>
+        <w:ind w:right="57"/>
+        <w:rPr>
+          <w:rFonts w:ascii="Times New Roman" w:hAnsi="Times New Roman" w:cs="Times New Roman"/>
+          <w:sz w:val="28"/>
+          <w:szCs w:val="28"/>
+        </w:rPr>
+      </w:pPr>
+      <w:r>
+        <w:rPr>
+          <w:rFonts w:ascii="Times New Roman" w:hAnsi="Times New Roman" w:cs="Times New Roman"/>
+          <w:sz w:val="28"/>
+          <w:szCs w:val="28"/>
+        </w:rPr>
+        <w:t>Состав и содержание работ по созданию систем;</w:t>
+      </w:r>
+    </w:p>
+    <w:p>
+      <w:pPr>
+        <w:pStyle w:val="a3"/>
+        <w:numPr>
+          <w:ilvl w:val="0"/>
+          <w:numId w:val="1"/>
+        </w:numPr>
+        <w:spacing w:before="30" w:line="257" w:lineRule="auto"/>
+        <w:ind w:right="57"/>
+        <w:rPr>
+          <w:rFonts w:ascii="Times New Roman" w:hAnsi="Times New Roman" w:cs="Times New Roman"/>
+          <w:sz w:val="28"/>
+          <w:szCs w:val="28"/>
+        </w:rPr>
+      </w:pPr>
+      <w:r>
+        <w:rPr>
+          <w:rFonts w:ascii="Times New Roman" w:hAnsi="Times New Roman" w:cs="Times New Roman"/>
+          <w:sz w:val="28"/>
+          <w:szCs w:val="28"/>
+        </w:rPr>
+        <w:t>Порядок контроля и приёмки системы;</w:t>
+      </w:r>
+    </w:p>
+    <w:p>
+      <w:pPr>
+        <w:pStyle w:val="a3"/>
+        <w:numPr>
+          <w:ilvl w:val="0"/>
+          <w:numId w:val="1"/>
+        </w:numPr>
+        <w:spacing w:before="30" w:line="257" w:lineRule="auto"/>
+        <w:ind w:right="57"/>
+        <w:rPr>
+          <w:rFonts w:ascii="Times New Roman" w:hAnsi="Times New Roman" w:cs="Times New Roman"/>
+          <w:sz w:val="28"/>
+          <w:szCs w:val="28"/>
+        </w:rPr>
+      </w:pPr>
+      <w:r>
+        <w:rPr>
+          <w:rFonts w:ascii="Times New Roman" w:hAnsi="Times New Roman" w:cs="Times New Roman"/>
+          <w:sz w:val="28"/>
+          <w:szCs w:val="28"/>
+        </w:rPr>
+        <w:t>Требования к составу и содержанию работ по подготовке объекта автоматизации к вводу системы в действие;</w:t>
+      </w:r>
+    </w:p>
+    <w:p>
+      <w:pPr>
+        <w:pStyle w:val="a3"/>
+        <w:numPr>
+          <w:ilvl w:val="0"/>
+          <w:numId w:val="1"/>
+        </w:numPr>
+        <w:spacing w:before="30" w:line="257" w:lineRule="auto"/>
+        <w:ind w:right="57"/>
+        <w:rPr>
+          <w:rFonts w:ascii="Times New Roman" w:hAnsi="Times New Roman" w:cs="Times New Roman"/>
+          <w:sz w:val="28"/>
+          <w:szCs w:val="28"/>
+        </w:rPr>
+      </w:pPr>
+      <w:r>
+        <w:rPr>
+          <w:rFonts w:ascii="Times New Roman" w:hAnsi="Times New Roman" w:cs="Times New Roman"/>
+          <w:sz w:val="28"/>
+          <w:szCs w:val="28"/>
+        </w:rPr>
+        <w:t>Требования к документированию;</w:t>
+      </w:r>
+    </w:p>
+    <w:p>
+      <w:pPr>
+        <w:pStyle w:val="a3"/>
+        <w:numPr>
+          <w:ilvl w:val="0"/>
+          <w:numId w:val="1"/>
+        </w:numPr>
+        <w:spacing w:before="30" w:line="257" w:lineRule="auto"/>
+        <w:ind w:right="57"/>
+        <w:rPr>
+          <w:rFonts w:ascii="Times New Roman" w:hAnsi="Times New Roman" w:cs="Times New Roman"/>
+          <w:sz w:val="28"/>
+          <w:szCs w:val="28"/>
+        </w:rPr>
+      </w:pPr>
+      <w:r>
+        <w:rPr>
+          <w:rFonts w:ascii="Times New Roman" w:hAnsi="Times New Roman" w:cs="Times New Roman"/>
+          <w:sz w:val="28"/>
+          <w:szCs w:val="28"/>
+        </w:rPr>
+        <w:t>Источники разработки;</w:t>
       </w:r>
     </w:p>
     <w:p/>
@@ -96,6 +1316,189 @@
     </w:sectPr>
   </w:body>
 </w:document>
+</file>
+
+<file path=word/numbering.xml><?xml version="1.0" encoding="utf-8"?>
+<w:numbering xmlns:wpc="http://schemas.microsoft.com/office/word/2010/wordprocessingCanvas" xmlns:cx="http://schemas.microsoft.com/office/drawing/2014/chartex" xmlns:cx1="http://schemas.microsoft.com/office/drawing/2015/9/8/chartex" xmlns:cx2="http://schemas.microsoft.com/office/drawing/2015/10/21/chartex" xmlns:cx3="http://schemas.microsoft.com/office/drawing/2016/5/9/chartex" xmlns:cx4="http://schemas.microsoft.com/office/drawing/2016/5/10/chartex" xmlns:cx5="http://schemas.microsoft.com/office/drawing/2016/5/11/chartex" xmlns:cx6="http://schemas.microsoft.com/office/drawing/2016/5/12/chartex" xmlns:cx7="http://schemas.microsoft.com/office/drawing/2016/5/13/chartex" xmlns:cx8="http://schemas.microsoft.com/office/drawing/2016/5/14/chartex" xmlns:mc="http://schemas.openxmlformats.org/markup-compatibility/2006" xmlns:aink="http://schemas.microsoft.com/office/drawing/2016/ink" xmlns:am3d="http://schemas.microsoft.com/office/drawing/2017/model3d" xmlns:o="urn:schemas-microsoft-com:office:office" xmlns:r="http://schemas.openxmlformats.org/officeDocument/2006/relationships" xmlns:m="http://schemas.openxmlformats.org/officeDocument/2006/math" xmlns:v="urn:schemas-microsoft-com:vml" xmlns:wp14="http://schemas.microsoft.com/office/word/2010/wordprocessingDrawing" xmlns:wp="http://schemas.openxmlformats.org/drawingml/2006/wordprocessingDrawing" xmlns:w10="urn:schemas-microsoft-com:office:word" xmlns:w="http://schemas.openxmlformats.org/wordprocessingml/2006/main" xmlns:w14="http://schemas.microsoft.com/office/word/2010/wordml" xmlns:w15="http://schemas.microsoft.com/office/word/2012/wordml" xmlns:w16cex="http://schemas.microsoft.com/office/word/2018/wordml/cex" xmlns:w16cid="http://schemas.microsoft.com/office/word/2016/wordml/cid" xmlns:w16="http://schemas.microsoft.com/office/word/2018/wordml" xmlns:w16sdtdh="http://schemas.microsoft.com/office/word/2020/wordml/sdtdatahash" xmlns:w16se="http://schemas.microsoft.com/office/word/2015/wordml/symex" xmlns:wpg="http://schemas.microsoft.com/office/word/2010/wordprocessingGroup" xmlns:wpi="http://schemas.microsoft.com/office/word/2010/wordprocessingInk" xmlns:wne="http://schemas.microsoft.com/office/word/2006/wordml" xmlns:wps="http://schemas.microsoft.com/office/word/2010/wordprocessingShape" mc:Ignorable="w14 w15 w16se w16cid w16 w16cex w16sdtdh wp14">
+  <w:abstractNum w:abstractNumId="0" w15:restartNumberingAfterBreak="0">
+    <w:nsid w:val="19A91829"/>
+    <w:multiLevelType w:val="multilevel"/>
+    <w:tmpl w:val="78E2D6F6"/>
+    <w:lvl w:ilvl="0">
+      <w:start w:val="1"/>
+      <w:numFmt w:val="decimal"/>
+      <w:lvlText w:val="%1."/>
+      <w:lvlJc w:val="left"/>
+      <w:pPr>
+        <w:ind w:left="360" w:hanging="360"/>
+      </w:pPr>
+    </w:lvl>
+    <w:lvl w:ilvl="1">
+      <w:start w:val="1"/>
+      <w:numFmt w:val="decimal"/>
+      <w:lvlText w:val="%1.%2."/>
+      <w:lvlJc w:val="left"/>
+      <w:pPr>
+        <w:ind w:left="792" w:hanging="432"/>
+      </w:pPr>
+    </w:lvl>
+    <w:lvl w:ilvl="2">
+      <w:start w:val="1"/>
+      <w:numFmt w:val="decimal"/>
+      <w:lvlText w:val="%1.%2.%3."/>
+      <w:lvlJc w:val="left"/>
+      <w:pPr>
+        <w:ind w:left="1224" w:hanging="504"/>
+      </w:pPr>
+    </w:lvl>
+    <w:lvl w:ilvl="3">
+      <w:start w:val="1"/>
+      <w:numFmt w:val="decimal"/>
+      <w:lvlText w:val="%1.%2.%3.%4."/>
+      <w:lvlJc w:val="left"/>
+      <w:pPr>
+        <w:ind w:left="1728" w:hanging="648"/>
+      </w:pPr>
+    </w:lvl>
+    <w:lvl w:ilvl="4">
+      <w:start w:val="1"/>
+      <w:numFmt w:val="decimal"/>
+      <w:lvlText w:val="%1.%2.%3.%4.%5."/>
+      <w:lvlJc w:val="left"/>
+      <w:pPr>
+        <w:ind w:left="2232" w:hanging="792"/>
+      </w:pPr>
+    </w:lvl>
+    <w:lvl w:ilvl="5">
+      <w:start w:val="1"/>
+      <w:numFmt w:val="decimal"/>
+      <w:lvlText w:val="%1.%2.%3.%4.%5.%6."/>
+      <w:lvlJc w:val="left"/>
+      <w:pPr>
+        <w:ind w:left="2736" w:hanging="936"/>
+      </w:pPr>
+    </w:lvl>
+    <w:lvl w:ilvl="6">
+      <w:start w:val="1"/>
+      <w:numFmt w:val="decimal"/>
+      <w:lvlText w:val="%1.%2.%3.%4.%5.%6.%7."/>
+      <w:lvlJc w:val="left"/>
+      <w:pPr>
+        <w:ind w:left="3240" w:hanging="1080"/>
+      </w:pPr>
+    </w:lvl>
+    <w:lvl w:ilvl="7">
+      <w:start w:val="1"/>
+      <w:numFmt w:val="decimal"/>
+      <w:lvlText w:val="%1.%2.%3.%4.%5.%6.%7.%8."/>
+      <w:lvlJc w:val="left"/>
+      <w:pPr>
+        <w:ind w:left="3744" w:hanging="1224"/>
+      </w:pPr>
+    </w:lvl>
+    <w:lvl w:ilvl="8">
+      <w:start w:val="1"/>
+      <w:numFmt w:val="decimal"/>
+      <w:lvlText w:val="%1.%2.%3.%4.%5.%6.%7.%8.%9."/>
+      <w:lvlJc w:val="left"/>
+      <w:pPr>
+        <w:ind w:left="4320" w:hanging="1440"/>
+      </w:pPr>
+    </w:lvl>
+  </w:abstractNum>
+  <w:abstractNum w:abstractNumId="1" w15:restartNumberingAfterBreak="0">
+    <w:nsid w:val="65D722F6"/>
+    <w:multiLevelType w:val="multilevel"/>
+    <w:tmpl w:val="78E2D6F6"/>
+    <w:lvl w:ilvl="0">
+      <w:start w:val="1"/>
+      <w:numFmt w:val="decimal"/>
+      <w:lvlText w:val="%1."/>
+      <w:lvlJc w:val="left"/>
+      <w:pPr>
+        <w:ind w:left="360" w:hanging="360"/>
+      </w:pPr>
+    </w:lvl>
+    <w:lvl w:ilvl="1">
+      <w:start w:val="1"/>
+      <w:numFmt w:val="decimal"/>
+      <w:lvlText w:val="%1.%2."/>
+      <w:lvlJc w:val="left"/>
+      <w:pPr>
+        <w:ind w:left="792" w:hanging="432"/>
+      </w:pPr>
+    </w:lvl>
+    <w:lvl w:ilvl="2">
+      <w:start w:val="1"/>
+      <w:numFmt w:val="decimal"/>
+      <w:lvlText w:val="%1.%2.%3."/>
+      <w:lvlJc w:val="left"/>
+      <w:pPr>
+        <w:ind w:left="1224" w:hanging="504"/>
+      </w:pPr>
+    </w:lvl>
+    <w:lvl w:ilvl="3">
+      <w:start w:val="1"/>
+      <w:numFmt w:val="decimal"/>
+      <w:lvlText w:val="%1.%2.%3.%4."/>
+      <w:lvlJc w:val="left"/>
+      <w:pPr>
+        <w:ind w:left="1728" w:hanging="648"/>
+      </w:pPr>
+    </w:lvl>
+    <w:lvl w:ilvl="4">
+      <w:start w:val="1"/>
+      <w:numFmt w:val="decimal"/>
+      <w:lvlText w:val="%1.%2.%3.%4.%5."/>
+      <w:lvlJc w:val="left"/>
+      <w:pPr>
+        <w:ind w:left="2232" w:hanging="792"/>
+      </w:pPr>
+    </w:lvl>
+    <w:lvl w:ilvl="5">
+      <w:start w:val="1"/>
+      <w:numFmt w:val="decimal"/>
+      <w:lvlText w:val="%1.%2.%3.%4.%5.%6."/>
+      <w:lvlJc w:val="left"/>
+      <w:pPr>
+        <w:ind w:left="2736" w:hanging="936"/>
+      </w:pPr>
+    </w:lvl>
+    <w:lvl w:ilvl="6">
+      <w:start w:val="1"/>
+      <w:numFmt w:val="decimal"/>
+      <w:lvlText w:val="%1.%2.%3.%4.%5.%6.%7."/>
+      <w:lvlJc w:val="left"/>
+      <w:pPr>
+        <w:ind w:left="3240" w:hanging="1080"/>
+      </w:pPr>
+    </w:lvl>
+    <w:lvl w:ilvl="7">
+      <w:start w:val="1"/>
+      <w:numFmt w:val="decimal"/>
+      <w:lvlText w:val="%1.%2.%3.%4.%5.%6.%7.%8."/>
+      <w:lvlJc w:val="left"/>
+      <w:pPr>
+        <w:ind w:left="3744" w:hanging="1224"/>
+      </w:pPr>
+    </w:lvl>
+    <w:lvl w:ilvl="8">
+      <w:start w:val="1"/>
+      <w:numFmt w:val="decimal"/>
+      <w:lvlText w:val="%1.%2.%3.%4.%5.%6.%7.%8.%9."/>
+      <w:lvlJc w:val="left"/>
+      <w:pPr>
+        <w:ind w:left="4320" w:hanging="1440"/>
+      </w:pPr>
+    </w:lvl>
+  </w:abstractNum>
+  <w:num w:numId="1">
+    <w:abstractNumId w:val="1"/>
+  </w:num>
+  <w:num w:numId="2">
+    <w:abstractNumId w:val="0"/>
+  </w:num>
+</w:numbering>
 </file>
 
 <file path=word/styles.xml><?xml version="1.0" encoding="utf-8"?>
@@ -564,6 +1967,17 @@
       <w:szCs w:val="26"/>
     </w:rPr>
   </w:style>
+  <w:style w:type="paragraph" w:styleId="a3">
+    <w:name w:val="List Paragraph"/>
+    <w:basedOn w:val="a"/>
+    <w:uiPriority w:val="34"/>
+    <w:qFormat/>
+    <w:rsid w:val="008E1AEC"/>
+    <w:pPr>
+      <w:ind w:left="720"/>
+      <w:contextualSpacing/>
+    </w:pPr>
+  </w:style>
 </w:styles>
 </file>
 

--- a/tz.docx
+++ b/tz.docx
@@ -1306,6 +1306,47 @@
         </w:rPr>
         <w:t>Источники разработки;</w:t>
       </w:r>
+    </w:p>
+    <w:p/>
+    <w:p/>
+    <w:p/>
+    <w:p/>
+    <w:p/>
+    <w:p/>
+    <w:p/>
+    <w:p/>
+    <w:p/>
+    <w:p/>
+    <w:p/>
+    <w:p/>
+    <w:p/>
+    <w:p/>
+    <w:p/>
+    <w:p>
+      <w:pPr>
+        <w:pStyle w:val="a3"/>
+        <w:numPr>
+          <w:ilvl w:val="0"/>
+          <w:numId w:val="3"/>
+        </w:numPr>
+        <w:spacing w:before="30" w:line="257" w:lineRule="auto"/>
+        <w:ind w:right="57"/>
+        <w:rPr>
+          <w:rFonts w:ascii="Times New Roman" w:hAnsi="Times New Roman" w:cs="Times New Roman"/>
+          <w:sz w:val="28"/>
+          <w:szCs w:val="28"/>
+        </w:rPr>
+      </w:pPr>
+      <w:bookmarkStart w:id="0" w:name="_Hlk158157547"/>
+      <w:r>
+        <w:rPr>
+          <w:rFonts w:ascii="Times New Roman" w:hAnsi="Times New Roman" w:cs="Times New Roman"/>
+          <w:sz w:val="28"/>
+          <w:szCs w:val="28"/>
+        </w:rPr>
+        <w:t>Общие сведения</w:t>
+      </w:r>
+      <w:bookmarkEnd w:id="0"/>
     </w:p>
     <w:p/>
     <w:sectPr>
@@ -1407,6 +1448,127 @@
     </w:lvl>
   </w:abstractNum>
   <w:abstractNum w:abstractNumId="1" w15:restartNumberingAfterBreak="0">
+    <w:nsid w:val="1BBB0A14"/>
+    <w:multiLevelType w:val="multilevel"/>
+    <w:tmpl w:val="D0609860"/>
+    <w:lvl w:ilvl="0">
+      <w:start w:val="1"/>
+      <w:numFmt w:val="decimal"/>
+      <w:lvlText w:val="%1."/>
+      <w:lvlJc w:val="left"/>
+      <w:pPr>
+        <w:ind w:left="720" w:hanging="360"/>
+      </w:pPr>
+      <w:rPr>
+        <w:rFonts w:hint="default"/>
+      </w:rPr>
+    </w:lvl>
+    <w:lvl w:ilvl="1">
+      <w:start w:val="1"/>
+      <w:numFmt w:val="decimal"/>
+      <w:isLgl/>
+      <w:lvlText w:val="%1.%2"/>
+      <w:lvlJc w:val="left"/>
+      <w:pPr>
+        <w:ind w:left="1140" w:hanging="420"/>
+      </w:pPr>
+      <w:rPr>
+        <w:rFonts w:hint="default"/>
+      </w:rPr>
+    </w:lvl>
+    <w:lvl w:ilvl="2">
+      <w:start w:val="1"/>
+      <w:numFmt w:val="decimal"/>
+      <w:isLgl/>
+      <w:lvlText w:val="%1.%2.%3"/>
+      <w:lvlJc w:val="left"/>
+      <w:pPr>
+        <w:ind w:left="1800" w:hanging="720"/>
+      </w:pPr>
+      <w:rPr>
+        <w:rFonts w:hint="default"/>
+      </w:rPr>
+    </w:lvl>
+    <w:lvl w:ilvl="3">
+      <w:start w:val="1"/>
+      <w:numFmt w:val="decimal"/>
+      <w:isLgl/>
+      <w:lvlText w:val="%1.%2.%3.%4"/>
+      <w:lvlJc w:val="left"/>
+      <w:pPr>
+        <w:ind w:left="2520" w:hanging="1080"/>
+      </w:pPr>
+      <w:rPr>
+        <w:rFonts w:hint="default"/>
+      </w:rPr>
+    </w:lvl>
+    <w:lvl w:ilvl="4">
+      <w:start w:val="1"/>
+      <w:numFmt w:val="decimal"/>
+      <w:isLgl/>
+      <w:lvlText w:val="%1.%2.%3.%4.%5"/>
+      <w:lvlJc w:val="left"/>
+      <w:pPr>
+        <w:ind w:left="2880" w:hanging="1080"/>
+      </w:pPr>
+      <w:rPr>
+        <w:rFonts w:hint="default"/>
+      </w:rPr>
+    </w:lvl>
+    <w:lvl w:ilvl="5">
+      <w:start w:val="1"/>
+      <w:numFmt w:val="decimal"/>
+      <w:isLgl/>
+      <w:lvlText w:val="%1.%2.%3.%4.%5.%6"/>
+      <w:lvlJc w:val="left"/>
+      <w:pPr>
+        <w:ind w:left="3600" w:hanging="1440"/>
+      </w:pPr>
+      <w:rPr>
+        <w:rFonts w:hint="default"/>
+      </w:rPr>
+    </w:lvl>
+    <w:lvl w:ilvl="6">
+      <w:start w:val="1"/>
+      <w:numFmt w:val="decimal"/>
+      <w:isLgl/>
+      <w:lvlText w:val="%1.%2.%3.%4.%5.%6.%7"/>
+      <w:lvlJc w:val="left"/>
+      <w:pPr>
+        <w:ind w:left="3960" w:hanging="1440"/>
+      </w:pPr>
+      <w:rPr>
+        <w:rFonts w:hint="default"/>
+      </w:rPr>
+    </w:lvl>
+    <w:lvl w:ilvl="7">
+      <w:start w:val="1"/>
+      <w:numFmt w:val="decimal"/>
+      <w:isLgl/>
+      <w:lvlText w:val="%1.%2.%3.%4.%5.%6.%7.%8"/>
+      <w:lvlJc w:val="left"/>
+      <w:pPr>
+        <w:ind w:left="4680" w:hanging="1800"/>
+      </w:pPr>
+      <w:rPr>
+        <w:rFonts w:hint="default"/>
+      </w:rPr>
+    </w:lvl>
+    <w:lvl w:ilvl="8">
+      <w:start w:val="1"/>
+      <w:numFmt w:val="decimal"/>
+      <w:isLgl/>
+      <w:lvlText w:val="%1.%2.%3.%4.%5.%6.%7.%8.%9"/>
+      <w:lvlJc w:val="left"/>
+      <w:pPr>
+        <w:ind w:left="5400" w:hanging="2160"/>
+      </w:pPr>
+      <w:rPr>
+        <w:rFonts w:hint="default"/>
+      </w:rPr>
+    </w:lvl>
+  </w:abstractNum>
+  <w:abstractNum w:abstractNumId="2" w15:restartNumberingAfterBreak="0">
     <w:nsid w:val="65D722F6"/>
     <w:multiLevelType w:val="multilevel"/>
     <w:tmpl w:val="78E2D6F6"/>
@@ -1493,10 +1655,13 @@
     </w:lvl>
   </w:abstractNum>
   <w:num w:numId="1">
-    <w:abstractNumId w:val="1"/>
+    <w:abstractNumId w:val="2"/>
   </w:num>
   <w:num w:numId="2">
     <w:abstractNumId w:val="0"/>
+  </w:num>
+  <w:num w:numId="3">
+    <w:abstractNumId w:val="1"/>
   </w:num>
 </w:numbering>
 </file>

--- a/tz.docx
+++ b/tz.docx
@@ -1347,6 +1347,80 @@
         <w:t>Общие сведения</w:t>
       </w:r>
       <w:bookmarkEnd w:id="0"/>
+    </w:p>
+    <w:p>
+      <w:pPr>
+        <w:pStyle w:val="a3"/>
+        <w:numPr>
+          <w:ilvl w:val="1"/>
+          <w:numId w:val="3"/>
+        </w:numPr>
+        <w:spacing w:before="30" w:line="257" w:lineRule="auto"/>
+        <w:ind w:right="57"/>
+        <w:rPr>
+          <w:rFonts w:ascii="Times New Roman" w:hAnsi="Times New Roman" w:cs="Times New Roman"/>
+          <w:sz w:val="28"/>
+          <w:szCs w:val="28"/>
+        </w:rPr>
+      </w:pPr>
+      <w:r>
+        <w:rPr>
+          <w:rFonts w:ascii="Times New Roman" w:hAnsi="Times New Roman" w:cs="Times New Roman"/>
+          <w:sz w:val="28"/>
+          <w:szCs w:val="28"/>
+        </w:rPr>
+        <w:t>Полное наименование системы и общие сведения.</w:t>
+      </w:r>
+    </w:p>
+    <w:p>
+      <w:pPr>
+        <w:spacing w:before="30" w:line="257" w:lineRule="auto"/>
+        <w:ind w:right="57"/>
+        <w:rPr>
+          <w:rFonts w:ascii="Times New Roman" w:hAnsi="Times New Roman" w:cs="Times New Roman"/>
+          <w:sz w:val="24"/>
+          <w:szCs w:val="24"/>
+        </w:rPr>
+      </w:pPr>
+      <w:r>
+        <w:rPr>
+          <w:rFonts w:ascii="Times New Roman" w:hAnsi="Times New Roman" w:cs="Times New Roman"/>
+          <w:sz w:val="24"/>
+          <w:szCs w:val="24"/>
+        </w:rPr>
+        <w:t>Органы записи актов гражданского состояния;</w:t>
+      </w:r>
+    </w:p>
+    <w:p>
+      <w:pPr>
+        <w:spacing w:before="30" w:line="257" w:lineRule="auto"/>
+        <w:ind w:right="57"/>
+        <w:rPr>
+          <w:rFonts w:ascii="Times New Roman" w:hAnsi="Times New Roman" w:cs="Times New Roman"/>
+          <w:sz w:val="24"/>
+          <w:szCs w:val="24"/>
+        </w:rPr>
+      </w:pPr>
+      <w:r>
+        <w:rPr>
+          <w:rFonts w:ascii="Times New Roman" w:hAnsi="Times New Roman" w:cs="Times New Roman"/>
+          <w:sz w:val="24"/>
+          <w:szCs w:val="24"/>
+        </w:rPr>
+        <w:t>Условное обозначение: ЗАГС</w:t>
+      </w:r>
+    </w:p>
+    <w:p>
+      <w:pPr>
+        <w:pStyle w:val="a3"/>
+        <w:spacing w:before="30" w:line="257" w:lineRule="auto"/>
+        <w:ind w:right="57"/>
+        <w:rPr>
+          <w:rFonts w:ascii="Times New Roman" w:hAnsi="Times New Roman" w:cs="Times New Roman"/>
+          <w:sz w:val="28"/>
+          <w:szCs w:val="28"/>
+        </w:rPr>
+      </w:pPr>
     </w:p>
     <w:p/>
     <w:sectPr>

--- a/tz.docx
+++ b/tz.docx
@@ -1408,6 +1408,123 @@
           <w:szCs w:val="24"/>
         </w:rPr>
         <w:t>Условное обозначение: ЗАГС</w:t>
+      </w:r>
+    </w:p>
+    <w:p>
+      <w:pPr>
+        <w:spacing w:before="30" w:line="257" w:lineRule="auto"/>
+        <w:ind w:right="57"/>
+        <w:rPr>
+          <w:rFonts w:ascii="Times New Roman" w:hAnsi="Times New Roman" w:cs="Times New Roman"/>
+          <w:sz w:val="24"/>
+          <w:szCs w:val="24"/>
+        </w:rPr>
+      </w:pPr>
+      <w:r>
+        <w:rPr>
+          <w:rFonts w:ascii="Times New Roman" w:hAnsi="Times New Roman" w:cs="Times New Roman"/>
+          <w:sz w:val="24"/>
+          <w:szCs w:val="24"/>
+        </w:rPr>
+        <w:tab/>
+      </w:r>
+      <w:r>
+        <w:rPr>
+          <w:rFonts w:ascii="Times New Roman" w:hAnsi="Times New Roman" w:cs="Times New Roman"/>
+          <w:sz w:val="24"/>
+          <w:szCs w:val="24"/>
+        </w:rPr>
+        <w:t>1.2</w:t>
+      </w:r>
+      <w:r>
+        <w:rPr>
+          <w:rFonts w:ascii="Times New Roman" w:hAnsi="Times New Roman" w:cs="Times New Roman"/>
+          <w:sz w:val="24"/>
+          <w:szCs w:val="24"/>
+        </w:rPr>
+        <w:tab/>
+      </w:r>
+      <w:r>
+        <w:rPr>
+          <w:rFonts w:ascii="Times New Roman" w:hAnsi="Times New Roman" w:cs="Times New Roman"/>
+          <w:sz w:val="28"/>
+          <w:szCs w:val="28"/>
+        </w:rPr>
+        <w:t>Наименование разработчика системы и реквизиты заказчика.</w:t>
+      </w:r>
+    </w:p>
+    <w:p>
+      <w:pPr>
+        <w:spacing w:before="30" w:line="257" w:lineRule="auto"/>
+        <w:ind w:right="57"/>
+        <w:rPr>
+          <w:rFonts w:ascii="Times New Roman" w:hAnsi="Times New Roman" w:cs="Times New Roman"/>
+          <w:sz w:val="24"/>
+          <w:szCs w:val="24"/>
+        </w:rPr>
+      </w:pPr>
+      <w:r>
+        <w:rPr>
+          <w:rFonts w:ascii="Times New Roman" w:hAnsi="Times New Roman" w:cs="Times New Roman"/>
+          <w:sz w:val="24"/>
+          <w:szCs w:val="24"/>
+        </w:rPr>
+        <w:t xml:space="preserve">Заказчик – работники </w:t>
+      </w:r>
+      <w:proofErr w:type="spellStart"/>
+      <w:r>
+        <w:rPr>
+          <w:rFonts w:ascii="Times New Roman" w:hAnsi="Times New Roman" w:cs="Times New Roman"/>
+          <w:sz w:val="24"/>
+          <w:szCs w:val="24"/>
+        </w:rPr>
+        <w:t>ЗАГСа</w:t>
+      </w:r>
+      <w:proofErr w:type="spellEnd"/>
+      <w:r>
+        <w:rPr>
+          <w:rFonts w:ascii="Times New Roman" w:hAnsi="Times New Roman" w:cs="Times New Roman"/>
+          <w:sz w:val="24"/>
+          <w:szCs w:val="24"/>
+        </w:rPr>
+        <w:t xml:space="preserve"> и органов </w:t>
+      </w:r>
+      <w:proofErr w:type="spellStart"/>
+      <w:r>
+        <w:rPr>
+          <w:rFonts w:ascii="Times New Roman" w:hAnsi="Times New Roman" w:cs="Times New Roman"/>
+          <w:sz w:val="24"/>
+          <w:szCs w:val="24"/>
+        </w:rPr>
+        <w:t>ЗАГСа</w:t>
+      </w:r>
+      <w:proofErr w:type="spellEnd"/>
+      <w:r>
+        <w:rPr>
+          <w:rFonts w:ascii="Times New Roman" w:hAnsi="Times New Roman" w:cs="Times New Roman"/>
+          <w:sz w:val="24"/>
+          <w:szCs w:val="24"/>
+        </w:rPr>
+        <w:t>: Матевосян Г. А., Агафонов Д, Р.</w:t>
+      </w:r>
+    </w:p>
+    <w:p>
+      <w:pPr>
+        <w:spacing w:before="30" w:line="257" w:lineRule="auto"/>
+        <w:ind w:right="57"/>
+        <w:rPr>
+          <w:rFonts w:ascii="Times New Roman" w:hAnsi="Times New Roman" w:cs="Times New Roman"/>
+          <w:sz w:val="24"/>
+          <w:szCs w:val="24"/>
+        </w:rPr>
+      </w:pPr>
+      <w:r>
+        <w:rPr>
+          <w:rFonts w:ascii="Times New Roman" w:hAnsi="Times New Roman" w:cs="Times New Roman"/>
+          <w:sz w:val="24"/>
+          <w:szCs w:val="24"/>
+        </w:rPr>
+        <w:t>Разработчик – студент группы И-22 Воробьёв Станислав Олегович.</w:t>
       </w:r>
     </w:p>
     <w:p>

--- a/tz.docx
+++ b/tz.docx
@@ -1378,153 +1378,217 @@
         <w:ind w:right="57"/>
         <w:rPr>
           <w:rFonts w:ascii="Times New Roman" w:hAnsi="Times New Roman" w:cs="Times New Roman"/>
+          <w:sz w:val="28"/>
+          <w:szCs w:val="28"/>
+        </w:rPr>
+      </w:pPr>
+      <w:r>
+        <w:rPr>
+          <w:rFonts w:ascii="Times New Roman" w:hAnsi="Times New Roman" w:cs="Times New Roman"/>
+          <w:sz w:val="28"/>
+          <w:szCs w:val="28"/>
+        </w:rPr>
+        <w:t>Органы записи актов гражданского состояния;</w:t>
+      </w:r>
+    </w:p>
+    <w:p>
+      <w:pPr>
+        <w:spacing w:before="30" w:line="257" w:lineRule="auto"/>
+        <w:ind w:right="57"/>
+        <w:rPr>
+          <w:rFonts w:ascii="Times New Roman" w:hAnsi="Times New Roman" w:cs="Times New Roman"/>
+          <w:sz w:val="28"/>
+          <w:szCs w:val="28"/>
+        </w:rPr>
+      </w:pPr>
+      <w:r>
+        <w:rPr>
+          <w:rFonts w:ascii="Times New Roman" w:hAnsi="Times New Roman" w:cs="Times New Roman"/>
+          <w:sz w:val="28"/>
+          <w:szCs w:val="28"/>
+        </w:rPr>
+        <w:t>Условное обозначение: ЗАГС</w:t>
+      </w:r>
+    </w:p>
+    <w:p>
+      <w:pPr>
+        <w:pStyle w:val="a3"/>
+        <w:numPr>
+          <w:ilvl w:val="1"/>
+          <w:numId w:val="3"/>
+        </w:numPr>
+        <w:rPr>
+          <w:rFonts w:ascii="Times New Roman" w:hAnsi="Times New Roman" w:cs="Times New Roman"/>
+          <w:sz w:val="28"/>
+          <w:szCs w:val="28"/>
+        </w:rPr>
+      </w:pPr>
+      <w:r>
+        <w:rPr>
+          <w:rFonts w:ascii="Times New Roman" w:hAnsi="Times New Roman" w:cs="Times New Roman"/>
+          <w:sz w:val="28"/>
+          <w:szCs w:val="28"/>
+        </w:rPr>
+        <w:t>Наименование разработчика системы и реквизиты заказчика.</w:t>
+      </w:r>
+    </w:p>
+    <w:p>
+      <w:pPr>
+        <w:rPr>
+          <w:rFonts w:ascii="Times New Roman" w:hAnsi="Times New Roman" w:cs="Times New Roman"/>
+          <w:sz w:val="28"/>
+          <w:szCs w:val="28"/>
+        </w:rPr>
+      </w:pPr>
+      <w:r>
+        <w:rPr>
+          <w:rFonts w:ascii="Times New Roman" w:hAnsi="Times New Roman" w:cs="Times New Roman"/>
+          <w:sz w:val="28"/>
+          <w:szCs w:val="28"/>
+        </w:rPr>
+        <w:t xml:space="preserve">Заказчик – работники </w:t>
+      </w:r>
+      <w:proofErr w:type="spellStart"/>
+      <w:r>
+        <w:rPr>
+          <w:rFonts w:ascii="Times New Roman" w:hAnsi="Times New Roman" w:cs="Times New Roman"/>
+          <w:sz w:val="28"/>
+          <w:szCs w:val="28"/>
+        </w:rPr>
+        <w:t>ЗАГСа</w:t>
+      </w:r>
+      <w:proofErr w:type="spellEnd"/>
+      <w:r>
+        <w:rPr>
+          <w:rFonts w:ascii="Times New Roman" w:hAnsi="Times New Roman" w:cs="Times New Roman"/>
+          <w:sz w:val="28"/>
+          <w:szCs w:val="28"/>
+        </w:rPr>
+        <w:t xml:space="preserve"> и органов </w:t>
+      </w:r>
+      <w:proofErr w:type="spellStart"/>
+      <w:r>
+        <w:rPr>
+          <w:rFonts w:ascii="Times New Roman" w:hAnsi="Times New Roman" w:cs="Times New Roman"/>
+          <w:sz w:val="28"/>
+          <w:szCs w:val="28"/>
+        </w:rPr>
+        <w:t>ЗАГСа</w:t>
+      </w:r>
+      <w:proofErr w:type="spellEnd"/>
+      <w:r>
+        <w:rPr>
+          <w:rFonts w:ascii="Times New Roman" w:hAnsi="Times New Roman" w:cs="Times New Roman"/>
+          <w:sz w:val="28"/>
+          <w:szCs w:val="28"/>
+        </w:rPr>
+        <w:t>: Матевосян Г. А., Агафонов Д, Р.</w:t>
+      </w:r>
+    </w:p>
+    <w:p>
+      <w:pPr>
+        <w:rPr>
+          <w:rFonts w:ascii="Times New Roman" w:hAnsi="Times New Roman" w:cs="Times New Roman"/>
+          <w:sz w:val="28"/>
+          <w:szCs w:val="28"/>
+        </w:rPr>
+      </w:pPr>
+      <w:r>
+        <w:rPr>
+          <w:rFonts w:ascii="Times New Roman" w:hAnsi="Times New Roman" w:cs="Times New Roman"/>
+          <w:sz w:val="28"/>
+          <w:szCs w:val="28"/>
+        </w:rPr>
+        <w:t>Разработчик – студент группы И-22 Воробьёв Станислав Олегович.</w:t>
+      </w:r>
+    </w:p>
+    <w:p>
+      <w:pPr>
+        <w:pStyle w:val="a3"/>
+        <w:numPr>
+          <w:ilvl w:val="1"/>
+          <w:numId w:val="3"/>
+        </w:numPr>
+        <w:spacing w:before="30" w:line="257" w:lineRule="auto"/>
+        <w:ind w:right="57"/>
+        <w:rPr>
+          <w:rFonts w:ascii="Times New Roman" w:hAnsi="Times New Roman" w:cs="Times New Roman"/>
+          <w:sz w:val="28"/>
+          <w:szCs w:val="28"/>
+        </w:rPr>
+      </w:pPr>
+      <w:r>
+        <w:rPr>
+          <w:rFonts w:ascii="Times New Roman" w:hAnsi="Times New Roman" w:cs="Times New Roman"/>
+          <w:sz w:val="28"/>
+          <w:szCs w:val="28"/>
+        </w:rPr>
+        <w:t>Основания для разработки АС.</w:t>
+      </w:r>
+    </w:p>
+    <w:p>
+      <w:pPr>
+        <w:spacing w:before="30" w:line="257" w:lineRule="auto"/>
+        <w:ind w:right="57"/>
+        <w:rPr>
+          <w:rFonts w:ascii="Times New Roman" w:hAnsi="Times New Roman" w:cs="Times New Roman"/>
+          <w:sz w:val="28"/>
+          <w:szCs w:val="28"/>
+        </w:rPr>
+      </w:pPr>
+      <w:r>
+        <w:rPr>
+          <w:rFonts w:ascii="Times New Roman" w:hAnsi="Times New Roman" w:cs="Times New Roman"/>
+          <w:sz w:val="28"/>
+          <w:szCs w:val="28"/>
+        </w:rPr>
+        <w:t>Потеря документов при подаче в ЗАГС, долгое ожидание подачи документов.</w:t>
+      </w:r>
+    </w:p>
+    <w:p>
+      <w:pPr>
+        <w:pStyle w:val="a3"/>
+        <w:numPr>
+          <w:ilvl w:val="1"/>
+          <w:numId w:val="3"/>
+        </w:numPr>
+        <w:spacing w:before="30" w:line="257" w:lineRule="auto"/>
+        <w:ind w:right="57"/>
+        <w:rPr>
+          <w:rFonts w:ascii="Times New Roman" w:hAnsi="Times New Roman" w:cs="Times New Roman"/>
+          <w:sz w:val="28"/>
+          <w:szCs w:val="28"/>
+        </w:rPr>
+      </w:pPr>
+    </w:p>
+    <w:p>
+      <w:pPr>
+        <w:spacing w:before="30" w:line="257" w:lineRule="auto"/>
+        <w:ind w:right="57"/>
+        <w:rPr>
+          <w:rFonts w:ascii="Times New Roman" w:hAnsi="Times New Roman" w:cs="Times New Roman"/>
           <w:sz w:val="24"/>
           <w:szCs w:val="24"/>
         </w:rPr>
       </w:pPr>
-      <w:r>
+    </w:p>
+    <w:p>
+      <w:pPr>
+        <w:spacing w:before="30" w:line="257" w:lineRule="auto"/>
+        <w:ind w:right="57"/>
         <w:rPr>
           <w:rFonts w:ascii="Times New Roman" w:hAnsi="Times New Roman" w:cs="Times New Roman"/>
           <w:sz w:val="24"/>
           <w:szCs w:val="24"/>
         </w:rPr>
-        <w:t>Органы записи актов гражданского состояния;</w:t>
-      </w:r>
-    </w:p>
-    <w:p>
-      <w:pPr>
-        <w:spacing w:before="30" w:line="257" w:lineRule="auto"/>
-        <w:ind w:right="57"/>
+      </w:pPr>
+      <w:r>
         <w:rPr>
           <w:rFonts w:ascii="Times New Roman" w:hAnsi="Times New Roman" w:cs="Times New Roman"/>
           <w:sz w:val="24"/>
           <w:szCs w:val="24"/>
         </w:rPr>
-      </w:pPr>
-      <w:r>
-        <w:rPr>
-          <w:rFonts w:ascii="Times New Roman" w:hAnsi="Times New Roman" w:cs="Times New Roman"/>
-          <w:sz w:val="24"/>
-          <w:szCs w:val="24"/>
-        </w:rPr>
-        <w:t>Условное обозначение: ЗАГС</w:t>
-      </w:r>
-    </w:p>
-    <w:p>
-      <w:pPr>
-        <w:spacing w:before="30" w:line="257" w:lineRule="auto"/>
-        <w:ind w:right="57"/>
-        <w:rPr>
-          <w:rFonts w:ascii="Times New Roman" w:hAnsi="Times New Roman" w:cs="Times New Roman"/>
-          <w:sz w:val="24"/>
-          <w:szCs w:val="24"/>
-        </w:rPr>
-      </w:pPr>
-      <w:r>
-        <w:rPr>
-          <w:rFonts w:ascii="Times New Roman" w:hAnsi="Times New Roman" w:cs="Times New Roman"/>
-          <w:sz w:val="24"/>
-          <w:szCs w:val="24"/>
-        </w:rPr>
         <w:tab/>
-      </w:r>
-      <w:r>
-        <w:rPr>
-          <w:rFonts w:ascii="Times New Roman" w:hAnsi="Times New Roman" w:cs="Times New Roman"/>
-          <w:sz w:val="24"/>
-          <w:szCs w:val="24"/>
-        </w:rPr>
-        <w:t>1.2</w:t>
-      </w:r>
-      <w:r>
-        <w:rPr>
-          <w:rFonts w:ascii="Times New Roman" w:hAnsi="Times New Roman" w:cs="Times New Roman"/>
-          <w:sz w:val="24"/>
-          <w:szCs w:val="24"/>
-        </w:rPr>
-        <w:tab/>
-      </w:r>
-      <w:r>
-        <w:rPr>
-          <w:rFonts w:ascii="Times New Roman" w:hAnsi="Times New Roman" w:cs="Times New Roman"/>
-          <w:sz w:val="28"/>
-          <w:szCs w:val="28"/>
-        </w:rPr>
-        <w:t>Наименование разработчика системы и реквизиты заказчика.</w:t>
-      </w:r>
-    </w:p>
-    <w:p>
-      <w:pPr>
-        <w:spacing w:before="30" w:line="257" w:lineRule="auto"/>
-        <w:ind w:right="57"/>
-        <w:rPr>
-          <w:rFonts w:ascii="Times New Roman" w:hAnsi="Times New Roman" w:cs="Times New Roman"/>
-          <w:sz w:val="24"/>
-          <w:szCs w:val="24"/>
-        </w:rPr>
-      </w:pPr>
-      <w:r>
-        <w:rPr>
-          <w:rFonts w:ascii="Times New Roman" w:hAnsi="Times New Roman" w:cs="Times New Roman"/>
-          <w:sz w:val="24"/>
-          <w:szCs w:val="24"/>
-        </w:rPr>
-        <w:t xml:space="preserve">Заказчик – работники </w:t>
-      </w:r>
-      <w:proofErr w:type="spellStart"/>
-      <w:r>
-        <w:rPr>
-          <w:rFonts w:ascii="Times New Roman" w:hAnsi="Times New Roman" w:cs="Times New Roman"/>
-          <w:sz w:val="24"/>
-          <w:szCs w:val="24"/>
-        </w:rPr>
-        <w:t>ЗАГСа</w:t>
-      </w:r>
-      <w:proofErr w:type="spellEnd"/>
-      <w:r>
-        <w:rPr>
-          <w:rFonts w:ascii="Times New Roman" w:hAnsi="Times New Roman" w:cs="Times New Roman"/>
-          <w:sz w:val="24"/>
-          <w:szCs w:val="24"/>
-        </w:rPr>
-        <w:t xml:space="preserve"> и органов </w:t>
-      </w:r>
-      <w:proofErr w:type="spellStart"/>
-      <w:r>
-        <w:rPr>
-          <w:rFonts w:ascii="Times New Roman" w:hAnsi="Times New Roman" w:cs="Times New Roman"/>
-          <w:sz w:val="24"/>
-          <w:szCs w:val="24"/>
-        </w:rPr>
-        <w:t>ЗАГСа</w:t>
-      </w:r>
-      <w:proofErr w:type="spellEnd"/>
-      <w:r>
-        <w:rPr>
-          <w:rFonts w:ascii="Times New Roman" w:hAnsi="Times New Roman" w:cs="Times New Roman"/>
-          <w:sz w:val="24"/>
-          <w:szCs w:val="24"/>
-        </w:rPr>
-        <w:t>: Матевосян Г. А., Агафонов Д, Р.</w:t>
-      </w:r>
-    </w:p>
-    <w:p>
-      <w:pPr>
-        <w:spacing w:before="30" w:line="257" w:lineRule="auto"/>
-        <w:ind w:right="57"/>
-        <w:rPr>
-          <w:rFonts w:ascii="Times New Roman" w:hAnsi="Times New Roman" w:cs="Times New Roman"/>
-          <w:sz w:val="24"/>
-          <w:szCs w:val="24"/>
-        </w:rPr>
-      </w:pPr>
-      <w:r>
-        <w:rPr>
-          <w:rFonts w:ascii="Times New Roman" w:hAnsi="Times New Roman" w:cs="Times New Roman"/>
-          <w:sz w:val="24"/>
-          <w:szCs w:val="24"/>
-        </w:rPr>
-        <w:t>Разработчик – студент группы И-22 Воробьёв Станислав Олегович.</w:t>
       </w:r>
     </w:p>
     <w:p>
@@ -1760,6 +1824,525 @@
     </w:lvl>
   </w:abstractNum>
   <w:abstractNum w:abstractNumId="2" w15:restartNumberingAfterBreak="0">
+    <w:nsid w:val="2D607BE6"/>
+    <w:multiLevelType w:val="multilevel"/>
+    <w:tmpl w:val="78E2D6F6"/>
+    <w:lvl w:ilvl="0">
+      <w:start w:val="1"/>
+      <w:numFmt w:val="decimal"/>
+      <w:lvlText w:val="%1."/>
+      <w:lvlJc w:val="left"/>
+      <w:pPr>
+        <w:ind w:left="360" w:hanging="360"/>
+      </w:pPr>
+    </w:lvl>
+    <w:lvl w:ilvl="1">
+      <w:start w:val="1"/>
+      <w:numFmt w:val="decimal"/>
+      <w:lvlText w:val="%1.%2."/>
+      <w:lvlJc w:val="left"/>
+      <w:pPr>
+        <w:ind w:left="792" w:hanging="432"/>
+      </w:pPr>
+    </w:lvl>
+    <w:lvl w:ilvl="2">
+      <w:start w:val="1"/>
+      <w:numFmt w:val="decimal"/>
+      <w:lvlText w:val="%1.%2.%3."/>
+      <w:lvlJc w:val="left"/>
+      <w:pPr>
+        <w:ind w:left="1224" w:hanging="504"/>
+      </w:pPr>
+    </w:lvl>
+    <w:lvl w:ilvl="3">
+      <w:start w:val="1"/>
+      <w:numFmt w:val="decimal"/>
+      <w:lvlText w:val="%1.%2.%3.%4."/>
+      <w:lvlJc w:val="left"/>
+      <w:pPr>
+        <w:ind w:left="1728" w:hanging="648"/>
+      </w:pPr>
+    </w:lvl>
+    <w:lvl w:ilvl="4">
+      <w:start w:val="1"/>
+      <w:numFmt w:val="decimal"/>
+      <w:lvlText w:val="%1.%2.%3.%4.%5."/>
+      <w:lvlJc w:val="left"/>
+      <w:pPr>
+        <w:ind w:left="2232" w:hanging="792"/>
+      </w:pPr>
+    </w:lvl>
+    <w:lvl w:ilvl="5">
+      <w:start w:val="1"/>
+      <w:numFmt w:val="decimal"/>
+      <w:lvlText w:val="%1.%2.%3.%4.%5.%6."/>
+      <w:lvlJc w:val="left"/>
+      <w:pPr>
+        <w:ind w:left="2736" w:hanging="936"/>
+      </w:pPr>
+    </w:lvl>
+    <w:lvl w:ilvl="6">
+      <w:start w:val="1"/>
+      <w:numFmt w:val="decimal"/>
+      <w:lvlText w:val="%1.%2.%3.%4.%5.%6.%7."/>
+      <w:lvlJc w:val="left"/>
+      <w:pPr>
+        <w:ind w:left="3240" w:hanging="1080"/>
+      </w:pPr>
+    </w:lvl>
+    <w:lvl w:ilvl="7">
+      <w:start w:val="1"/>
+      <w:numFmt w:val="decimal"/>
+      <w:lvlText w:val="%1.%2.%3.%4.%5.%6.%7.%8."/>
+      <w:lvlJc w:val="left"/>
+      <w:pPr>
+        <w:ind w:left="3744" w:hanging="1224"/>
+      </w:pPr>
+    </w:lvl>
+    <w:lvl w:ilvl="8">
+      <w:start w:val="1"/>
+      <w:numFmt w:val="decimal"/>
+      <w:lvlText w:val="%1.%2.%3.%4.%5.%6.%7.%8.%9."/>
+      <w:lvlJc w:val="left"/>
+      <w:pPr>
+        <w:ind w:left="4320" w:hanging="1440"/>
+      </w:pPr>
+    </w:lvl>
+  </w:abstractNum>
+  <w:abstractNum w:abstractNumId="3" w15:restartNumberingAfterBreak="0">
+    <w:nsid w:val="36911841"/>
+    <w:multiLevelType w:val="multilevel"/>
+    <w:tmpl w:val="78E2D6F6"/>
+    <w:lvl w:ilvl="0">
+      <w:start w:val="1"/>
+      <w:numFmt w:val="decimal"/>
+      <w:lvlText w:val="%1."/>
+      <w:lvlJc w:val="left"/>
+      <w:pPr>
+        <w:ind w:left="360" w:hanging="360"/>
+      </w:pPr>
+    </w:lvl>
+    <w:lvl w:ilvl="1">
+      <w:start w:val="1"/>
+      <w:numFmt w:val="decimal"/>
+      <w:lvlText w:val="%1.%2."/>
+      <w:lvlJc w:val="left"/>
+      <w:pPr>
+        <w:ind w:left="792" w:hanging="432"/>
+      </w:pPr>
+    </w:lvl>
+    <w:lvl w:ilvl="2">
+      <w:start w:val="1"/>
+      <w:numFmt w:val="decimal"/>
+      <w:lvlText w:val="%1.%2.%3."/>
+      <w:lvlJc w:val="left"/>
+      <w:pPr>
+        <w:ind w:left="1224" w:hanging="504"/>
+      </w:pPr>
+    </w:lvl>
+    <w:lvl w:ilvl="3">
+      <w:start w:val="1"/>
+      <w:numFmt w:val="decimal"/>
+      <w:lvlText w:val="%1.%2.%3.%4."/>
+      <w:lvlJc w:val="left"/>
+      <w:pPr>
+        <w:ind w:left="1728" w:hanging="648"/>
+      </w:pPr>
+    </w:lvl>
+    <w:lvl w:ilvl="4">
+      <w:start w:val="1"/>
+      <w:numFmt w:val="decimal"/>
+      <w:lvlText w:val="%1.%2.%3.%4.%5."/>
+      <w:lvlJc w:val="left"/>
+      <w:pPr>
+        <w:ind w:left="2232" w:hanging="792"/>
+      </w:pPr>
+    </w:lvl>
+    <w:lvl w:ilvl="5">
+      <w:start w:val="1"/>
+      <w:numFmt w:val="decimal"/>
+      <w:lvlText w:val="%1.%2.%3.%4.%5.%6."/>
+      <w:lvlJc w:val="left"/>
+      <w:pPr>
+        <w:ind w:left="2736" w:hanging="936"/>
+      </w:pPr>
+    </w:lvl>
+    <w:lvl w:ilvl="6">
+      <w:start w:val="1"/>
+      <w:numFmt w:val="decimal"/>
+      <w:lvlText w:val="%1.%2.%3.%4.%5.%6.%7."/>
+      <w:lvlJc w:val="left"/>
+      <w:pPr>
+        <w:ind w:left="3240" w:hanging="1080"/>
+      </w:pPr>
+    </w:lvl>
+    <w:lvl w:ilvl="7">
+      <w:start w:val="1"/>
+      <w:numFmt w:val="decimal"/>
+      <w:lvlText w:val="%1.%2.%3.%4.%5.%6.%7.%8."/>
+      <w:lvlJc w:val="left"/>
+      <w:pPr>
+        <w:ind w:left="3744" w:hanging="1224"/>
+      </w:pPr>
+    </w:lvl>
+    <w:lvl w:ilvl="8">
+      <w:start w:val="1"/>
+      <w:numFmt w:val="decimal"/>
+      <w:lvlText w:val="%1.%2.%3.%4.%5.%6.%7.%8.%9."/>
+      <w:lvlJc w:val="left"/>
+      <w:pPr>
+        <w:ind w:left="4320" w:hanging="1440"/>
+      </w:pPr>
+    </w:lvl>
+  </w:abstractNum>
+  <w:abstractNum w:abstractNumId="4" w15:restartNumberingAfterBreak="0">
+    <w:nsid w:val="435C66C7"/>
+    <w:multiLevelType w:val="hybridMultilevel"/>
+    <w:tmpl w:val="6D8274F8"/>
+    <w:lvl w:ilvl="0" w:tplc="0419000F">
+      <w:start w:val="1"/>
+      <w:numFmt w:val="decimal"/>
+      <w:lvlText w:val="%1."/>
+      <w:lvlJc w:val="left"/>
+      <w:pPr>
+        <w:ind w:left="1440" w:hanging="360"/>
+      </w:pPr>
+    </w:lvl>
+    <w:lvl w:ilvl="1" w:tplc="04190019" w:tentative="1">
+      <w:start w:val="1"/>
+      <w:numFmt w:val="lowerLetter"/>
+      <w:lvlText w:val="%2."/>
+      <w:lvlJc w:val="left"/>
+      <w:pPr>
+        <w:ind w:left="2160" w:hanging="360"/>
+      </w:pPr>
+    </w:lvl>
+    <w:lvl w:ilvl="2" w:tplc="0419001B" w:tentative="1">
+      <w:start w:val="1"/>
+      <w:numFmt w:val="lowerRoman"/>
+      <w:lvlText w:val="%3."/>
+      <w:lvlJc w:val="right"/>
+      <w:pPr>
+        <w:ind w:left="2880" w:hanging="180"/>
+      </w:pPr>
+    </w:lvl>
+    <w:lvl w:ilvl="3" w:tplc="0419000F" w:tentative="1">
+      <w:start w:val="1"/>
+      <w:numFmt w:val="decimal"/>
+      <w:lvlText w:val="%4."/>
+      <w:lvlJc w:val="left"/>
+      <w:pPr>
+        <w:ind w:left="3600" w:hanging="360"/>
+      </w:pPr>
+    </w:lvl>
+    <w:lvl w:ilvl="4" w:tplc="04190019" w:tentative="1">
+      <w:start w:val="1"/>
+      <w:numFmt w:val="lowerLetter"/>
+      <w:lvlText w:val="%5."/>
+      <w:lvlJc w:val="left"/>
+      <w:pPr>
+        <w:ind w:left="4320" w:hanging="360"/>
+      </w:pPr>
+    </w:lvl>
+    <w:lvl w:ilvl="5" w:tplc="0419001B" w:tentative="1">
+      <w:start w:val="1"/>
+      <w:numFmt w:val="lowerRoman"/>
+      <w:lvlText w:val="%6."/>
+      <w:lvlJc w:val="right"/>
+      <w:pPr>
+        <w:ind w:left="5040" w:hanging="180"/>
+      </w:pPr>
+    </w:lvl>
+    <w:lvl w:ilvl="6" w:tplc="0419000F" w:tentative="1">
+      <w:start w:val="1"/>
+      <w:numFmt w:val="decimal"/>
+      <w:lvlText w:val="%7."/>
+      <w:lvlJc w:val="left"/>
+      <w:pPr>
+        <w:ind w:left="5760" w:hanging="360"/>
+      </w:pPr>
+    </w:lvl>
+    <w:lvl w:ilvl="7" w:tplc="04190019" w:tentative="1">
+      <w:start w:val="1"/>
+      <w:numFmt w:val="lowerLetter"/>
+      <w:lvlText w:val="%8."/>
+      <w:lvlJc w:val="left"/>
+      <w:pPr>
+        <w:ind w:left="6480" w:hanging="360"/>
+      </w:pPr>
+    </w:lvl>
+    <w:lvl w:ilvl="8" w:tplc="0419001B" w:tentative="1">
+      <w:start w:val="1"/>
+      <w:numFmt w:val="lowerRoman"/>
+      <w:lvlText w:val="%9."/>
+      <w:lvlJc w:val="right"/>
+      <w:pPr>
+        <w:ind w:left="7200" w:hanging="180"/>
+      </w:pPr>
+    </w:lvl>
+  </w:abstractNum>
+  <w:abstractNum w:abstractNumId="5" w15:restartNumberingAfterBreak="0">
+    <w:nsid w:val="471E7B6B"/>
+    <w:multiLevelType w:val="multilevel"/>
+    <w:tmpl w:val="78E2D6F6"/>
+    <w:lvl w:ilvl="0">
+      <w:start w:val="1"/>
+      <w:numFmt w:val="decimal"/>
+      <w:lvlText w:val="%1."/>
+      <w:lvlJc w:val="left"/>
+      <w:pPr>
+        <w:ind w:left="360" w:hanging="360"/>
+      </w:pPr>
+      <w:rPr>
+        <w:rFonts w:hint="default"/>
+      </w:rPr>
+    </w:lvl>
+    <w:lvl w:ilvl="1">
+      <w:start w:val="1"/>
+      <w:numFmt w:val="decimal"/>
+      <w:lvlText w:val="%1.%2."/>
+      <w:lvlJc w:val="left"/>
+      <w:pPr>
+        <w:ind w:left="792" w:hanging="432"/>
+      </w:pPr>
+    </w:lvl>
+    <w:lvl w:ilvl="2">
+      <w:start w:val="1"/>
+      <w:numFmt w:val="decimal"/>
+      <w:lvlText w:val="%1.%2.%3."/>
+      <w:lvlJc w:val="left"/>
+      <w:pPr>
+        <w:ind w:left="1224" w:hanging="504"/>
+      </w:pPr>
+    </w:lvl>
+    <w:lvl w:ilvl="3">
+      <w:start w:val="1"/>
+      <w:numFmt w:val="decimal"/>
+      <w:lvlText w:val="%1.%2.%3.%4."/>
+      <w:lvlJc w:val="left"/>
+      <w:pPr>
+        <w:ind w:left="1728" w:hanging="648"/>
+      </w:pPr>
+    </w:lvl>
+    <w:lvl w:ilvl="4">
+      <w:start w:val="1"/>
+      <w:numFmt w:val="decimal"/>
+      <w:lvlText w:val="%1.%2.%3.%4.%5."/>
+      <w:lvlJc w:val="left"/>
+      <w:pPr>
+        <w:ind w:left="2232" w:hanging="792"/>
+      </w:pPr>
+    </w:lvl>
+    <w:lvl w:ilvl="5">
+      <w:start w:val="1"/>
+      <w:numFmt w:val="decimal"/>
+      <w:lvlText w:val="%1.%2.%3.%4.%5.%6."/>
+      <w:lvlJc w:val="left"/>
+      <w:pPr>
+        <w:ind w:left="2736" w:hanging="936"/>
+      </w:pPr>
+    </w:lvl>
+    <w:lvl w:ilvl="6">
+      <w:start w:val="1"/>
+      <w:numFmt w:val="decimal"/>
+      <w:lvlText w:val="%1.%2.%3.%4.%5.%6.%7."/>
+      <w:lvlJc w:val="left"/>
+      <w:pPr>
+        <w:ind w:left="3240" w:hanging="1080"/>
+      </w:pPr>
+    </w:lvl>
+    <w:lvl w:ilvl="7">
+      <w:start w:val="1"/>
+      <w:numFmt w:val="decimal"/>
+      <w:lvlText w:val="%1.%2.%3.%4.%5.%6.%7.%8."/>
+      <w:lvlJc w:val="left"/>
+      <w:pPr>
+        <w:ind w:left="3744" w:hanging="1224"/>
+      </w:pPr>
+    </w:lvl>
+    <w:lvl w:ilvl="8">
+      <w:start w:val="1"/>
+      <w:numFmt w:val="decimal"/>
+      <w:lvlText w:val="%1.%2.%3.%4.%5.%6.%7.%8.%9."/>
+      <w:lvlJc w:val="left"/>
+      <w:pPr>
+        <w:ind w:left="4320" w:hanging="1440"/>
+      </w:pPr>
+    </w:lvl>
+  </w:abstractNum>
+  <w:abstractNum w:abstractNumId="6" w15:restartNumberingAfterBreak="0">
+    <w:nsid w:val="4E2B003A"/>
+    <w:multiLevelType w:val="multilevel"/>
+    <w:tmpl w:val="78E2D6F6"/>
+    <w:lvl w:ilvl="0">
+      <w:start w:val="1"/>
+      <w:numFmt w:val="decimal"/>
+      <w:lvlText w:val="%1."/>
+      <w:lvlJc w:val="left"/>
+      <w:pPr>
+        <w:ind w:left="360" w:hanging="360"/>
+      </w:pPr>
+    </w:lvl>
+    <w:lvl w:ilvl="1">
+      <w:start w:val="1"/>
+      <w:numFmt w:val="decimal"/>
+      <w:lvlText w:val="%1.%2."/>
+      <w:lvlJc w:val="left"/>
+      <w:pPr>
+        <w:ind w:left="792" w:hanging="432"/>
+      </w:pPr>
+    </w:lvl>
+    <w:lvl w:ilvl="2">
+      <w:start w:val="1"/>
+      <w:numFmt w:val="decimal"/>
+      <w:lvlText w:val="%1.%2.%3."/>
+      <w:lvlJc w:val="left"/>
+      <w:pPr>
+        <w:ind w:left="1224" w:hanging="504"/>
+      </w:pPr>
+    </w:lvl>
+    <w:lvl w:ilvl="3">
+      <w:start w:val="1"/>
+      <w:numFmt w:val="decimal"/>
+      <w:lvlText w:val="%1.%2.%3.%4."/>
+      <w:lvlJc w:val="left"/>
+      <w:pPr>
+        <w:ind w:left="1728" w:hanging="648"/>
+      </w:pPr>
+    </w:lvl>
+    <w:lvl w:ilvl="4">
+      <w:start w:val="1"/>
+      <w:numFmt w:val="decimal"/>
+      <w:lvlText w:val="%1.%2.%3.%4.%5."/>
+      <w:lvlJc w:val="left"/>
+      <w:pPr>
+        <w:ind w:left="2232" w:hanging="792"/>
+      </w:pPr>
+    </w:lvl>
+    <w:lvl w:ilvl="5">
+      <w:start w:val="1"/>
+      <w:numFmt w:val="decimal"/>
+      <w:lvlText w:val="%1.%2.%3.%4.%5.%6."/>
+      <w:lvlJc w:val="left"/>
+      <w:pPr>
+        <w:ind w:left="2736" w:hanging="936"/>
+      </w:pPr>
+    </w:lvl>
+    <w:lvl w:ilvl="6">
+      <w:start w:val="1"/>
+      <w:numFmt w:val="decimal"/>
+      <w:lvlText w:val="%1.%2.%3.%4.%5.%6.%7."/>
+      <w:lvlJc w:val="left"/>
+      <w:pPr>
+        <w:ind w:left="3240" w:hanging="1080"/>
+      </w:pPr>
+    </w:lvl>
+    <w:lvl w:ilvl="7">
+      <w:start w:val="1"/>
+      <w:numFmt w:val="decimal"/>
+      <w:lvlText w:val="%1.%2.%3.%4.%5.%6.%7.%8."/>
+      <w:lvlJc w:val="left"/>
+      <w:pPr>
+        <w:ind w:left="3744" w:hanging="1224"/>
+      </w:pPr>
+    </w:lvl>
+    <w:lvl w:ilvl="8">
+      <w:start w:val="1"/>
+      <w:numFmt w:val="decimal"/>
+      <w:lvlText w:val="%1.%2.%3.%4.%5.%6.%7.%8.%9."/>
+      <w:lvlJc w:val="left"/>
+      <w:pPr>
+        <w:ind w:left="4320" w:hanging="1440"/>
+      </w:pPr>
+    </w:lvl>
+  </w:abstractNum>
+  <w:abstractNum w:abstractNumId="7" w15:restartNumberingAfterBreak="0">
+    <w:nsid w:val="5FA62C68"/>
+    <w:multiLevelType w:val="multilevel"/>
+    <w:tmpl w:val="78E2D6F6"/>
+    <w:lvl w:ilvl="0">
+      <w:start w:val="1"/>
+      <w:numFmt w:val="decimal"/>
+      <w:lvlText w:val="%1."/>
+      <w:lvlJc w:val="left"/>
+      <w:pPr>
+        <w:ind w:left="360" w:hanging="360"/>
+      </w:pPr>
+    </w:lvl>
+    <w:lvl w:ilvl="1">
+      <w:start w:val="1"/>
+      <w:numFmt w:val="decimal"/>
+      <w:lvlText w:val="%1.%2."/>
+      <w:lvlJc w:val="left"/>
+      <w:pPr>
+        <w:ind w:left="792" w:hanging="432"/>
+      </w:pPr>
+    </w:lvl>
+    <w:lvl w:ilvl="2">
+      <w:start w:val="1"/>
+      <w:numFmt w:val="decimal"/>
+      <w:lvlText w:val="%1.%2.%3."/>
+      <w:lvlJc w:val="left"/>
+      <w:pPr>
+        <w:ind w:left="1224" w:hanging="504"/>
+      </w:pPr>
+    </w:lvl>
+    <w:lvl w:ilvl="3">
+      <w:start w:val="1"/>
+      <w:numFmt w:val="decimal"/>
+      <w:lvlText w:val="%1.%2.%3.%4."/>
+      <w:lvlJc w:val="left"/>
+      <w:pPr>
+        <w:ind w:left="1728" w:hanging="648"/>
+      </w:pPr>
+    </w:lvl>
+    <w:lvl w:ilvl="4">
+      <w:start w:val="1"/>
+      <w:numFmt w:val="decimal"/>
+      <w:lvlText w:val="%1.%2.%3.%4.%5."/>
+      <w:lvlJc w:val="left"/>
+      <w:pPr>
+        <w:ind w:left="2232" w:hanging="792"/>
+      </w:pPr>
+    </w:lvl>
+    <w:lvl w:ilvl="5">
+      <w:start w:val="1"/>
+      <w:numFmt w:val="decimal"/>
+      <w:lvlText w:val="%1.%2.%3.%4.%5.%6."/>
+      <w:lvlJc w:val="left"/>
+      <w:pPr>
+        <w:ind w:left="2736" w:hanging="936"/>
+      </w:pPr>
+    </w:lvl>
+    <w:lvl w:ilvl="6">
+      <w:start w:val="1"/>
+      <w:numFmt w:val="decimal"/>
+      <w:lvlText w:val="%1.%2.%3.%4.%5.%6.%7."/>
+      <w:lvlJc w:val="left"/>
+      <w:pPr>
+        <w:ind w:left="3240" w:hanging="1080"/>
+      </w:pPr>
+    </w:lvl>
+    <w:lvl w:ilvl="7">
+      <w:start w:val="1"/>
+      <w:numFmt w:val="decimal"/>
+      <w:lvlText w:val="%1.%2.%3.%4.%5.%6.%7.%8."/>
+      <w:lvlJc w:val="left"/>
+      <w:pPr>
+        <w:ind w:left="3744" w:hanging="1224"/>
+      </w:pPr>
+    </w:lvl>
+    <w:lvl w:ilvl="8">
+      <w:start w:val="1"/>
+      <w:numFmt w:val="decimal"/>
+      <w:lvlText w:val="%1.%2.%3.%4.%5.%6.%7.%8.%9."/>
+      <w:lvlJc w:val="left"/>
+      <w:pPr>
+        <w:ind w:left="4320" w:hanging="1440"/>
+      </w:pPr>
+    </w:lvl>
+  </w:abstractNum>
+  <w:abstractNum w:abstractNumId="8" w15:restartNumberingAfterBreak="0">
     <w:nsid w:val="65D722F6"/>
     <w:multiLevelType w:val="multilevel"/>
     <w:tmpl w:val="78E2D6F6"/>
@@ -1845,14 +2428,121 @@
       </w:pPr>
     </w:lvl>
   </w:abstractNum>
+  <w:abstractNum w:abstractNumId="9" w15:restartNumberingAfterBreak="0">
+    <w:nsid w:val="72130A8E"/>
+    <w:multiLevelType w:val="hybridMultilevel"/>
+    <w:tmpl w:val="30BE707E"/>
+    <w:lvl w:ilvl="0" w:tplc="0419000F">
+      <w:start w:val="1"/>
+      <w:numFmt w:val="decimal"/>
+      <w:lvlText w:val="%1."/>
+      <w:lvlJc w:val="left"/>
+      <w:pPr>
+        <w:ind w:left="2136" w:hanging="360"/>
+      </w:pPr>
+    </w:lvl>
+    <w:lvl w:ilvl="1" w:tplc="04190019" w:tentative="1">
+      <w:start w:val="1"/>
+      <w:numFmt w:val="lowerLetter"/>
+      <w:lvlText w:val="%2."/>
+      <w:lvlJc w:val="left"/>
+      <w:pPr>
+        <w:ind w:left="2856" w:hanging="360"/>
+      </w:pPr>
+    </w:lvl>
+    <w:lvl w:ilvl="2" w:tplc="0419001B" w:tentative="1">
+      <w:start w:val="1"/>
+      <w:numFmt w:val="lowerRoman"/>
+      <w:lvlText w:val="%3."/>
+      <w:lvlJc w:val="right"/>
+      <w:pPr>
+        <w:ind w:left="3576" w:hanging="180"/>
+      </w:pPr>
+    </w:lvl>
+    <w:lvl w:ilvl="3" w:tplc="0419000F" w:tentative="1">
+      <w:start w:val="1"/>
+      <w:numFmt w:val="decimal"/>
+      <w:lvlText w:val="%4."/>
+      <w:lvlJc w:val="left"/>
+      <w:pPr>
+        <w:ind w:left="4296" w:hanging="360"/>
+      </w:pPr>
+    </w:lvl>
+    <w:lvl w:ilvl="4" w:tplc="04190019" w:tentative="1">
+      <w:start w:val="1"/>
+      <w:numFmt w:val="lowerLetter"/>
+      <w:lvlText w:val="%5."/>
+      <w:lvlJc w:val="left"/>
+      <w:pPr>
+        <w:ind w:left="5016" w:hanging="360"/>
+      </w:pPr>
+    </w:lvl>
+    <w:lvl w:ilvl="5" w:tplc="0419001B" w:tentative="1">
+      <w:start w:val="1"/>
+      <w:numFmt w:val="lowerRoman"/>
+      <w:lvlText w:val="%6."/>
+      <w:lvlJc w:val="right"/>
+      <w:pPr>
+        <w:ind w:left="5736" w:hanging="180"/>
+      </w:pPr>
+    </w:lvl>
+    <w:lvl w:ilvl="6" w:tplc="0419000F" w:tentative="1">
+      <w:start w:val="1"/>
+      <w:numFmt w:val="decimal"/>
+      <w:lvlText w:val="%7."/>
+      <w:lvlJc w:val="left"/>
+      <w:pPr>
+        <w:ind w:left="6456" w:hanging="360"/>
+      </w:pPr>
+    </w:lvl>
+    <w:lvl w:ilvl="7" w:tplc="04190019" w:tentative="1">
+      <w:start w:val="1"/>
+      <w:numFmt w:val="lowerLetter"/>
+      <w:lvlText w:val="%8."/>
+      <w:lvlJc w:val="left"/>
+      <w:pPr>
+        <w:ind w:left="7176" w:hanging="360"/>
+      </w:pPr>
+    </w:lvl>
+    <w:lvl w:ilvl="8" w:tplc="0419001B" w:tentative="1">
+      <w:start w:val="1"/>
+      <w:numFmt w:val="lowerRoman"/>
+      <w:lvlText w:val="%9."/>
+      <w:lvlJc w:val="right"/>
+      <w:pPr>
+        <w:ind w:left="7896" w:hanging="180"/>
+      </w:pPr>
+    </w:lvl>
+  </w:abstractNum>
   <w:num w:numId="1">
-    <w:abstractNumId w:val="2"/>
+    <w:abstractNumId w:val="8"/>
   </w:num>
   <w:num w:numId="2">
     <w:abstractNumId w:val="0"/>
   </w:num>
   <w:num w:numId="3">
     <w:abstractNumId w:val="1"/>
+  </w:num>
+  <w:num w:numId="4">
+    <w:abstractNumId w:val="5"/>
+  </w:num>
+  <w:num w:numId="5">
+    <w:abstractNumId w:val="7"/>
+  </w:num>
+  <w:num w:numId="6">
+    <w:abstractNumId w:val="3"/>
+  </w:num>
+  <w:num w:numId="7">
+    <w:abstractNumId w:val="4"/>
+  </w:num>
+  <w:num w:numId="8">
+    <w:abstractNumId w:val="9"/>
+  </w:num>
+  <w:num w:numId="9">
+    <w:abstractNumId w:val="6"/>
+  </w:num>
+  <w:num w:numId="10">
+    <w:abstractNumId w:val="2"/>
   </w:num>
 </w:numbering>
 </file>
@@ -2334,6 +3024,23 @@
       <w:contextualSpacing/>
     </w:pPr>
   </w:style>
+  <w:style w:type="paragraph" w:styleId="a4">
+    <w:name w:val="Normal (Web)"/>
+    <w:basedOn w:val="a"/>
+    <w:uiPriority w:val="99"/>
+    <w:semiHidden/>
+    <w:unhideWhenUsed/>
+    <w:rsid w:val="006254CF"/>
+    <w:pPr>
+      <w:spacing w:before="100" w:beforeAutospacing="1" w:after="100" w:afterAutospacing="1" w:line="240" w:lineRule="auto"/>
+    </w:pPr>
+    <w:rPr>
+      <w:rFonts w:ascii="Times New Roman" w:eastAsia="Times New Roman" w:hAnsi="Times New Roman" w:cs="Times New Roman"/>
+      <w:sz w:val="24"/>
+      <w:szCs w:val="24"/>
+      <w:lang w:eastAsia="ru-RU"/>
+    </w:rPr>
+  </w:style>
 </w:styles>
 </file>
 

--- a/tz.docx
+++ b/tz.docx
@@ -1446,43 +1446,7 @@
           <w:sz w:val="28"/>
           <w:szCs w:val="28"/>
         </w:rPr>
-        <w:t xml:space="preserve">Заказчик – работники </w:t>
-      </w:r>
-      <w:proofErr w:type="spellStart"/>
-      <w:r>
-        <w:rPr>
-          <w:rFonts w:ascii="Times New Roman" w:hAnsi="Times New Roman" w:cs="Times New Roman"/>
-          <w:sz w:val="28"/>
-          <w:szCs w:val="28"/>
-        </w:rPr>
-        <w:t>ЗАГСа</w:t>
-      </w:r>
-      <w:proofErr w:type="spellEnd"/>
-      <w:r>
-        <w:rPr>
-          <w:rFonts w:ascii="Times New Roman" w:hAnsi="Times New Roman" w:cs="Times New Roman"/>
-          <w:sz w:val="28"/>
-          <w:szCs w:val="28"/>
-        </w:rPr>
-        <w:t xml:space="preserve"> и органов </w:t>
-      </w:r>
-      <w:proofErr w:type="spellStart"/>
-      <w:r>
-        <w:rPr>
-          <w:rFonts w:ascii="Times New Roman" w:hAnsi="Times New Roman" w:cs="Times New Roman"/>
-          <w:sz w:val="28"/>
-          <w:szCs w:val="28"/>
-        </w:rPr>
-        <w:t>ЗАГСа</w:t>
-      </w:r>
-      <w:proofErr w:type="spellEnd"/>
-      <w:r>
-        <w:rPr>
-          <w:rFonts w:ascii="Times New Roman" w:hAnsi="Times New Roman" w:cs="Times New Roman"/>
-          <w:sz w:val="28"/>
-          <w:szCs w:val="28"/>
-        </w:rPr>
-        <w:t>: Матевосян Г. А., Агафонов Д, Р.</w:t>
+        <w:t>Заказчик – работники ЗАГСа и органов ЗАГСа: Матевосян Г. А., Агафонов Д, Р.</w:t>
       </w:r>
     </w:p>
     <w:p>
@@ -1543,6 +1507,92 @@
           <w:szCs w:val="28"/>
         </w:rPr>
         <w:t>Потеря документов при подаче в ЗАГС, долгое ожидание подачи документов.</w:t>
+      </w:r>
+    </w:p>
+    <w:p>
+      <w:pPr>
+        <w:pStyle w:val="a3"/>
+        <w:numPr>
+          <w:ilvl w:val="1"/>
+          <w:numId w:val="3"/>
+        </w:numPr>
+        <w:spacing w:before="30" w:line="257" w:lineRule="auto"/>
+        <w:ind w:right="57"/>
+        <w:rPr>
+          <w:rFonts w:ascii="Times New Roman" w:hAnsi="Times New Roman" w:cs="Times New Roman"/>
+          <w:sz w:val="28"/>
+          <w:szCs w:val="28"/>
+        </w:rPr>
+      </w:pPr>
+      <w:r>
+        <w:rPr>
+          <w:rFonts w:ascii="Times New Roman" w:hAnsi="Times New Roman" w:cs="Times New Roman"/>
+          <w:sz w:val="28"/>
+          <w:szCs w:val="28"/>
+        </w:rPr>
+        <w:t>Плановые сроки начала и окончания работы по созданию системы</w:t>
+      </w:r>
+      <w:r>
+        <w:rPr>
+          <w:rFonts w:ascii="Times New Roman" w:hAnsi="Times New Roman" w:cs="Times New Roman"/>
+          <w:sz w:val="28"/>
+          <w:szCs w:val="28"/>
+        </w:rPr>
+        <w:t>:</w:t>
+      </w:r>
+    </w:p>
+    <w:p>
+      <w:pPr>
+        <w:spacing w:before="30" w:line="257" w:lineRule="auto"/>
+        <w:ind w:right="57"/>
+        <w:rPr>
+          <w:rFonts w:ascii="Times New Roman" w:hAnsi="Times New Roman" w:cs="Times New Roman"/>
+          <w:sz w:val="28"/>
+          <w:szCs w:val="28"/>
+        </w:rPr>
+      </w:pPr>
+      <w:r>
+        <w:rPr>
+          <w:rFonts w:ascii="Times New Roman" w:hAnsi="Times New Roman" w:cs="Times New Roman"/>
+          <w:sz w:val="28"/>
+          <w:szCs w:val="28"/>
+        </w:rPr>
+        <w:t>- начало работ по созданию системы – зима 2024</w:t>
+      </w:r>
+      <w:r>
+        <w:rPr>
+          <w:rFonts w:ascii="Times New Roman" w:hAnsi="Times New Roman" w:cs="Times New Roman"/>
+          <w:sz w:val="28"/>
+          <w:szCs w:val="28"/>
+        </w:rPr>
+        <w:t>.</w:t>
+      </w:r>
+    </w:p>
+    <w:p>
+      <w:pPr>
+        <w:spacing w:before="30" w:line="257" w:lineRule="auto"/>
+        <w:ind w:right="57"/>
+        <w:rPr>
+          <w:rFonts w:ascii="Times New Roman" w:hAnsi="Times New Roman" w:cs="Times New Roman"/>
+          <w:sz w:val="28"/>
+          <w:szCs w:val="28"/>
+        </w:rPr>
+      </w:pPr>
+      <w:r>
+        <w:rPr>
+          <w:rFonts w:ascii="Times New Roman" w:hAnsi="Times New Roman" w:cs="Times New Roman"/>
+          <w:sz w:val="28"/>
+          <w:szCs w:val="28"/>
+        </w:rPr>
+        <w:t>- окончание работ по созданию системы – конец лето 2024</w:t>
+      </w:r>
+      <w:r>
+        <w:rPr>
+          <w:rFonts w:ascii="Times New Roman" w:hAnsi="Times New Roman" w:cs="Times New Roman"/>
+          <w:sz w:val="28"/>
+          <w:szCs w:val="28"/>
+        </w:rPr>
+        <w:t>.</w:t>
       </w:r>
     </w:p>
     <w:p>

--- a/tz.docx
+++ b/tz.docx
@@ -1446,7 +1446,43 @@
           <w:sz w:val="28"/>
           <w:szCs w:val="28"/>
         </w:rPr>
-        <w:t>Заказчик – работники ЗАГСа и органов ЗАГСа: Матевосян Г. А., Агафонов Д, Р.</w:t>
+        <w:t xml:space="preserve">Заказчик – работники </w:t>
+      </w:r>
+      <w:proofErr w:type="spellStart"/>
+      <w:r>
+        <w:rPr>
+          <w:rFonts w:ascii="Times New Roman" w:hAnsi="Times New Roman" w:cs="Times New Roman"/>
+          <w:sz w:val="28"/>
+          <w:szCs w:val="28"/>
+        </w:rPr>
+        <w:t>ЗАГСа</w:t>
+      </w:r>
+      <w:proofErr w:type="spellEnd"/>
+      <w:r>
+        <w:rPr>
+          <w:rFonts w:ascii="Times New Roman" w:hAnsi="Times New Roman" w:cs="Times New Roman"/>
+          <w:sz w:val="28"/>
+          <w:szCs w:val="28"/>
+        </w:rPr>
+        <w:t xml:space="preserve"> и органов </w:t>
+      </w:r>
+      <w:proofErr w:type="spellStart"/>
+      <w:r>
+        <w:rPr>
+          <w:rFonts w:ascii="Times New Roman" w:hAnsi="Times New Roman" w:cs="Times New Roman"/>
+          <w:sz w:val="28"/>
+          <w:szCs w:val="28"/>
+        </w:rPr>
+        <w:t>ЗАГСа</w:t>
+      </w:r>
+      <w:proofErr w:type="spellEnd"/>
+      <w:r>
+        <w:rPr>
+          <w:rFonts w:ascii="Times New Roman" w:hAnsi="Times New Roman" w:cs="Times New Roman"/>
+          <w:sz w:val="28"/>
+          <w:szCs w:val="28"/>
+        </w:rPr>
+        <w:t>: Матевосян Г. А., Агафонов Д, Р.</w:t>
       </w:r>
     </w:p>
     <w:p>
@@ -1585,6 +1621,57 @@
           <w:szCs w:val="28"/>
         </w:rPr>
         <w:t>- окончание работ по созданию системы – конец лето 2024</w:t>
+      </w:r>
+      <w:r>
+        <w:rPr>
+          <w:rFonts w:ascii="Times New Roman" w:hAnsi="Times New Roman" w:cs="Times New Roman"/>
+          <w:sz w:val="28"/>
+          <w:szCs w:val="28"/>
+        </w:rPr>
+        <w:t>.</w:t>
+      </w:r>
+    </w:p>
+    <w:p>
+      <w:pPr>
+        <w:pStyle w:val="a3"/>
+        <w:numPr>
+          <w:ilvl w:val="1"/>
+          <w:numId w:val="3"/>
+        </w:numPr>
+        <w:spacing w:before="30" w:line="257" w:lineRule="auto"/>
+        <w:ind w:right="57"/>
+        <w:rPr>
+          <w:rFonts w:ascii="Times New Roman" w:hAnsi="Times New Roman" w:cs="Times New Roman"/>
+          <w:sz w:val="28"/>
+          <w:szCs w:val="28"/>
+        </w:rPr>
+      </w:pPr>
+      <w:r>
+        <w:rPr>
+          <w:rFonts w:ascii="Times New Roman" w:hAnsi="Times New Roman" w:cs="Times New Roman"/>
+          <w:sz w:val="28"/>
+          <w:szCs w:val="28"/>
+        </w:rPr>
+        <w:t>Источник финансирования работ по созданию АС.</w:t>
+      </w:r>
+    </w:p>
+    <w:p>
+      <w:pPr>
+        <w:spacing w:before="30" w:line="257" w:lineRule="auto"/>
+        <w:ind w:right="57"/>
+        <w:rPr>
+          <w:rFonts w:ascii="Times New Roman" w:hAnsi="Times New Roman" w:cs="Times New Roman"/>
+          <w:sz w:val="28"/>
+          <w:szCs w:val="28"/>
+        </w:rPr>
+      </w:pPr>
+      <w:r>
+        <w:rPr>
+          <w:rFonts w:ascii="Times New Roman" w:hAnsi="Times New Roman" w:cs="Times New Roman"/>
+          <w:sz w:val="28"/>
+          <w:szCs w:val="28"/>
+        </w:rPr>
+        <w:t>Министерство финансов Российской Федерации (далее: РФ)</w:t>
       </w:r>
       <w:r>
         <w:rPr>

--- a/tz.docx
+++ b/tz.docx
@@ -1680,6 +1680,498 @@
           <w:szCs w:val="28"/>
         </w:rPr>
         <w:t>.</w:t>
+      </w:r>
+    </w:p>
+    <w:p>
+      <w:pPr>
+        <w:pStyle w:val="a3"/>
+        <w:numPr>
+          <w:ilvl w:val="1"/>
+          <w:numId w:val="3"/>
+        </w:numPr>
+        <w:spacing w:before="30" w:line="257" w:lineRule="auto"/>
+        <w:ind w:right="57"/>
+        <w:rPr>
+          <w:rFonts w:ascii="Times New Roman" w:hAnsi="Times New Roman" w:cs="Times New Roman"/>
+          <w:sz w:val="28"/>
+          <w:szCs w:val="28"/>
+        </w:rPr>
+      </w:pPr>
+      <w:r>
+        <w:rPr>
+          <w:rFonts w:ascii="Times New Roman" w:hAnsi="Times New Roman" w:cs="Times New Roman"/>
+          <w:sz w:val="28"/>
+          <w:szCs w:val="28"/>
+        </w:rPr>
+        <w:t>Порядок оформления и предъявления заказчику результатов работ по созданию системы:</w:t>
+      </w:r>
+    </w:p>
+    <w:p>
+      <w:pPr>
+        <w:spacing w:before="30" w:line="257" w:lineRule="auto"/>
+        <w:ind w:right="57"/>
+        <w:rPr>
+          <w:rFonts w:ascii="Times New Roman" w:hAnsi="Times New Roman" w:cs="Times New Roman"/>
+          <w:sz w:val="28"/>
+          <w:szCs w:val="28"/>
+        </w:rPr>
+      </w:pPr>
+      <w:r>
+        <w:rPr>
+          <w:rFonts w:ascii="Times New Roman" w:hAnsi="Times New Roman" w:cs="Times New Roman"/>
+          <w:sz w:val="28"/>
+          <w:szCs w:val="28"/>
+        </w:rPr>
+        <w:t>К результатам труда разработчика относится:</w:t>
+      </w:r>
+    </w:p>
+    <w:p>
+      <w:pPr>
+        <w:spacing w:before="30" w:line="257" w:lineRule="auto"/>
+        <w:ind w:right="57"/>
+        <w:rPr>
+          <w:rFonts w:ascii="Times New Roman" w:hAnsi="Times New Roman" w:cs="Times New Roman"/>
+          <w:sz w:val="28"/>
+          <w:szCs w:val="28"/>
+        </w:rPr>
+      </w:pPr>
+      <w:r>
+        <w:rPr>
+          <w:rFonts w:ascii="Times New Roman" w:hAnsi="Times New Roman" w:cs="Times New Roman"/>
+          <w:sz w:val="28"/>
+          <w:szCs w:val="28"/>
+        </w:rPr>
+        <w:t>·</w:t>
+      </w:r>
+      <w:r>
+        <w:rPr>
+          <w:rFonts w:ascii="Times New Roman" w:hAnsi="Times New Roman" w:cs="Times New Roman"/>
+          <w:sz w:val="28"/>
+          <w:szCs w:val="28"/>
+        </w:rPr>
+        <w:tab/>
+        <w:t>оригинальное аппаратное обеспечение;</w:t>
+      </w:r>
+    </w:p>
+    <w:p>
+      <w:pPr>
+        <w:spacing w:before="30" w:line="257" w:lineRule="auto"/>
+        <w:ind w:right="57"/>
+        <w:rPr>
+          <w:rFonts w:ascii="Times New Roman" w:hAnsi="Times New Roman" w:cs="Times New Roman"/>
+          <w:sz w:val="28"/>
+          <w:szCs w:val="28"/>
+        </w:rPr>
+      </w:pPr>
+      <w:r>
+        <w:rPr>
+          <w:rFonts w:ascii="Times New Roman" w:hAnsi="Times New Roman" w:cs="Times New Roman"/>
+          <w:sz w:val="28"/>
+          <w:szCs w:val="28"/>
+        </w:rPr>
+        <w:t>·</w:t>
+      </w:r>
+      <w:r>
+        <w:rPr>
+          <w:rFonts w:ascii="Times New Roman" w:hAnsi="Times New Roman" w:cs="Times New Roman"/>
+          <w:sz w:val="28"/>
+          <w:szCs w:val="28"/>
+        </w:rPr>
+        <w:tab/>
+        <w:t>оригинальное программное обеспечение;</w:t>
+      </w:r>
+    </w:p>
+    <w:p>
+      <w:pPr>
+        <w:spacing w:before="30" w:line="257" w:lineRule="auto"/>
+        <w:ind w:right="57"/>
+        <w:rPr>
+          <w:rFonts w:ascii="Times New Roman" w:hAnsi="Times New Roman" w:cs="Times New Roman"/>
+          <w:sz w:val="28"/>
+          <w:szCs w:val="28"/>
+        </w:rPr>
+      </w:pPr>
+      <w:r>
+        <w:rPr>
+          <w:rFonts w:ascii="Times New Roman" w:hAnsi="Times New Roman" w:cs="Times New Roman"/>
+          <w:sz w:val="28"/>
+          <w:szCs w:val="28"/>
+        </w:rPr>
+        <w:t>·</w:t>
+      </w:r>
+      <w:r>
+        <w:rPr>
+          <w:rFonts w:ascii="Times New Roman" w:hAnsi="Times New Roman" w:cs="Times New Roman"/>
+          <w:sz w:val="28"/>
+          <w:szCs w:val="28"/>
+        </w:rPr>
+        <w:tab/>
+        <w:t>уникальные структуры данных;</w:t>
+      </w:r>
+    </w:p>
+    <w:p>
+      <w:pPr>
+        <w:spacing w:before="30" w:line="257" w:lineRule="auto"/>
+        <w:ind w:right="57"/>
+        <w:rPr>
+          <w:rFonts w:ascii="Times New Roman" w:hAnsi="Times New Roman" w:cs="Times New Roman"/>
+          <w:sz w:val="28"/>
+          <w:szCs w:val="28"/>
+        </w:rPr>
+      </w:pPr>
+      <w:r>
+        <w:rPr>
+          <w:rFonts w:ascii="Times New Roman" w:hAnsi="Times New Roman" w:cs="Times New Roman"/>
+          <w:sz w:val="28"/>
+          <w:szCs w:val="28"/>
+        </w:rPr>
+        <w:t>·</w:t>
+      </w:r>
+      <w:r>
+        <w:rPr>
+          <w:rFonts w:ascii="Times New Roman" w:hAnsi="Times New Roman" w:cs="Times New Roman"/>
+          <w:sz w:val="28"/>
+          <w:szCs w:val="28"/>
+        </w:rPr>
+        <w:tab/>
+        <w:t>проектная и рабочая документация.</w:t>
+      </w:r>
+    </w:p>
+    <w:p>
+      <w:pPr>
+        <w:spacing w:before="30" w:line="257" w:lineRule="auto"/>
+        <w:ind w:right="57"/>
+        <w:rPr>
+          <w:rFonts w:ascii="Times New Roman" w:hAnsi="Times New Roman" w:cs="Times New Roman"/>
+          <w:sz w:val="28"/>
+          <w:szCs w:val="28"/>
+        </w:rPr>
+      </w:pPr>
+      <w:r>
+        <w:rPr>
+          <w:rFonts w:ascii="Times New Roman" w:hAnsi="Times New Roman" w:cs="Times New Roman"/>
+          <w:sz w:val="28"/>
+          <w:szCs w:val="28"/>
+        </w:rPr>
+        <w:t>Заказчику передаются:</w:t>
+      </w:r>
+    </w:p>
+    <w:p>
+      <w:pPr>
+        <w:spacing w:before="30" w:line="257" w:lineRule="auto"/>
+        <w:ind w:right="57"/>
+        <w:rPr>
+          <w:rFonts w:ascii="Times New Roman" w:hAnsi="Times New Roman" w:cs="Times New Roman"/>
+          <w:sz w:val="28"/>
+          <w:szCs w:val="28"/>
+        </w:rPr>
+      </w:pPr>
+      <w:r>
+        <w:rPr>
+          <w:rFonts w:ascii="Times New Roman" w:hAnsi="Times New Roman" w:cs="Times New Roman"/>
+          <w:sz w:val="28"/>
+          <w:szCs w:val="28"/>
+        </w:rPr>
+        <w:t>·</w:t>
+      </w:r>
+      <w:r>
+        <w:rPr>
+          <w:rFonts w:ascii="Times New Roman" w:hAnsi="Times New Roman" w:cs="Times New Roman"/>
+          <w:sz w:val="28"/>
+          <w:szCs w:val="28"/>
+        </w:rPr>
+        <w:tab/>
+        <w:t xml:space="preserve">2 </w:t>
+      </w:r>
+      <w:proofErr w:type="spellStart"/>
+      <w:r>
+        <w:rPr>
+          <w:rFonts w:ascii="Times New Roman" w:hAnsi="Times New Roman" w:cs="Times New Roman"/>
+          <w:sz w:val="28"/>
+          <w:szCs w:val="28"/>
+        </w:rPr>
+        <w:t>флеш</w:t>
+      </w:r>
+      <w:proofErr w:type="spellEnd"/>
+      <w:r>
+        <w:rPr>
+          <w:rFonts w:ascii="Times New Roman" w:hAnsi="Times New Roman" w:cs="Times New Roman"/>
+          <w:sz w:val="28"/>
+          <w:szCs w:val="28"/>
+        </w:rPr>
+        <w:t>-накопителя с дистрибутивом программного обеспечения ИС учёта;</w:t>
+      </w:r>
+    </w:p>
+    <w:p>
+      <w:pPr>
+        <w:spacing w:before="30" w:line="257" w:lineRule="auto"/>
+        <w:ind w:right="57"/>
+        <w:rPr>
+          <w:rFonts w:ascii="Times New Roman" w:hAnsi="Times New Roman" w:cs="Times New Roman"/>
+          <w:sz w:val="28"/>
+          <w:szCs w:val="28"/>
+        </w:rPr>
+      </w:pPr>
+      <w:r>
+        <w:rPr>
+          <w:rFonts w:ascii="Times New Roman" w:hAnsi="Times New Roman" w:cs="Times New Roman"/>
+          <w:sz w:val="28"/>
+          <w:szCs w:val="28"/>
+        </w:rPr>
+        <w:t>·</w:t>
+      </w:r>
+      <w:r>
+        <w:rPr>
+          <w:rFonts w:ascii="Times New Roman" w:hAnsi="Times New Roman" w:cs="Times New Roman"/>
+          <w:sz w:val="28"/>
+          <w:szCs w:val="28"/>
+        </w:rPr>
+        <w:tab/>
+        <w:t xml:space="preserve">1 </w:t>
+      </w:r>
+      <w:proofErr w:type="spellStart"/>
+      <w:r>
+        <w:rPr>
+          <w:rFonts w:ascii="Times New Roman" w:hAnsi="Times New Roman" w:cs="Times New Roman"/>
+          <w:sz w:val="28"/>
+          <w:szCs w:val="28"/>
+        </w:rPr>
+        <w:t>флеш</w:t>
+      </w:r>
+      <w:proofErr w:type="spellEnd"/>
+      <w:r>
+        <w:rPr>
+          <w:rFonts w:ascii="Times New Roman" w:hAnsi="Times New Roman" w:cs="Times New Roman"/>
+          <w:sz w:val="28"/>
+          <w:szCs w:val="28"/>
+        </w:rPr>
+        <w:t>-накопитель с демонстрационными примерами;</w:t>
+      </w:r>
+    </w:p>
+    <w:p>
+      <w:pPr>
+        <w:spacing w:before="30" w:line="257" w:lineRule="auto"/>
+        <w:ind w:right="57"/>
+        <w:rPr>
+          <w:rFonts w:ascii="Times New Roman" w:hAnsi="Times New Roman" w:cs="Times New Roman"/>
+          <w:sz w:val="28"/>
+          <w:szCs w:val="28"/>
+        </w:rPr>
+      </w:pPr>
+      <w:r>
+        <w:rPr>
+          <w:rFonts w:ascii="Times New Roman" w:hAnsi="Times New Roman" w:cs="Times New Roman"/>
+          <w:sz w:val="28"/>
+          <w:szCs w:val="28"/>
+        </w:rPr>
+        <w:t>Заказчик приобретает у третьих лиц:</w:t>
+      </w:r>
+    </w:p>
+    <w:p>
+      <w:pPr>
+        <w:spacing w:before="30" w:line="257" w:lineRule="auto"/>
+        <w:ind w:right="57"/>
+        <w:rPr>
+          <w:rFonts w:ascii="Times New Roman" w:hAnsi="Times New Roman" w:cs="Times New Roman"/>
+          <w:sz w:val="28"/>
+          <w:szCs w:val="28"/>
+        </w:rPr>
+      </w:pPr>
+      <w:r>
+        <w:rPr>
+          <w:rFonts w:ascii="Times New Roman" w:hAnsi="Times New Roman" w:cs="Times New Roman"/>
+          <w:sz w:val="28"/>
+          <w:szCs w:val="28"/>
+        </w:rPr>
+        <w:lastRenderedPageBreak/>
+        <w:t>·</w:t>
+      </w:r>
+      <w:r>
+        <w:rPr>
+          <w:rFonts w:ascii="Times New Roman" w:hAnsi="Times New Roman" w:cs="Times New Roman"/>
+          <w:sz w:val="28"/>
+          <w:szCs w:val="28"/>
+        </w:rPr>
+        <w:tab/>
+        <w:t>лицензионное программное обеспечение.</w:t>
+      </w:r>
+    </w:p>
+    <w:p>
+      <w:pPr>
+        <w:spacing w:before="30" w:line="257" w:lineRule="auto"/>
+        <w:ind w:right="57"/>
+        <w:rPr>
+          <w:rFonts w:ascii="Times New Roman" w:hAnsi="Times New Roman" w:cs="Times New Roman"/>
+          <w:sz w:val="28"/>
+          <w:szCs w:val="28"/>
+        </w:rPr>
+      </w:pPr>
+      <w:r>
+        <w:rPr>
+          <w:rFonts w:ascii="Times New Roman" w:hAnsi="Times New Roman" w:cs="Times New Roman"/>
+          <w:sz w:val="28"/>
+          <w:szCs w:val="28"/>
+        </w:rPr>
+        <w:t>·</w:t>
+      </w:r>
+      <w:r>
+        <w:rPr>
+          <w:rFonts w:ascii="Times New Roman" w:hAnsi="Times New Roman" w:cs="Times New Roman"/>
+          <w:sz w:val="28"/>
+          <w:szCs w:val="28"/>
+        </w:rPr>
+        <w:tab/>
+        <w:t>Активное сетевое оборудование.</w:t>
+      </w:r>
+    </w:p>
+    <w:p>
+      <w:pPr>
+        <w:spacing w:before="30" w:line="257" w:lineRule="auto"/>
+        <w:ind w:right="57"/>
+        <w:rPr>
+          <w:rFonts w:ascii="Times New Roman" w:hAnsi="Times New Roman" w:cs="Times New Roman"/>
+          <w:sz w:val="28"/>
+          <w:szCs w:val="28"/>
+        </w:rPr>
+      </w:pPr>
+      <w:r>
+        <w:rPr>
+          <w:rFonts w:ascii="Times New Roman" w:hAnsi="Times New Roman" w:cs="Times New Roman"/>
+          <w:sz w:val="28"/>
+          <w:szCs w:val="28"/>
+        </w:rPr>
+        <w:t>·</w:t>
+      </w:r>
+      <w:r>
+        <w:rPr>
+          <w:rFonts w:ascii="Times New Roman" w:hAnsi="Times New Roman" w:cs="Times New Roman"/>
+          <w:sz w:val="28"/>
+          <w:szCs w:val="28"/>
+        </w:rPr>
+        <w:tab/>
+        <w:t>Серверное оборудование.</w:t>
+      </w:r>
+    </w:p>
+    <w:p>
+      <w:pPr>
+        <w:spacing w:before="30" w:line="257" w:lineRule="auto"/>
+        <w:ind w:right="57"/>
+        <w:rPr>
+          <w:rFonts w:ascii="Times New Roman" w:hAnsi="Times New Roman" w:cs="Times New Roman"/>
+          <w:sz w:val="28"/>
+          <w:szCs w:val="28"/>
+        </w:rPr>
+      </w:pPr>
+      <w:r>
+        <w:rPr>
+          <w:rFonts w:ascii="Times New Roman" w:hAnsi="Times New Roman" w:cs="Times New Roman"/>
+          <w:sz w:val="28"/>
+          <w:szCs w:val="28"/>
+        </w:rPr>
+        <w:t>·</w:t>
+      </w:r>
+      <w:r>
+        <w:rPr>
+          <w:rFonts w:ascii="Times New Roman" w:hAnsi="Times New Roman" w:cs="Times New Roman"/>
+          <w:sz w:val="28"/>
+          <w:szCs w:val="28"/>
+        </w:rPr>
+        <w:tab/>
+        <w:t>Пассивное сетевое оборудование</w:t>
+      </w:r>
+    </w:p>
+    <w:p>
+      <w:pPr>
+        <w:spacing w:before="30" w:line="257" w:lineRule="auto"/>
+        <w:ind w:right="57"/>
+        <w:rPr>
+          <w:rFonts w:ascii="Times New Roman" w:hAnsi="Times New Roman" w:cs="Times New Roman"/>
+          <w:sz w:val="28"/>
+          <w:szCs w:val="28"/>
+        </w:rPr>
+      </w:pPr>
+      <w:r>
+        <w:rPr>
+          <w:rFonts w:ascii="Times New Roman" w:hAnsi="Times New Roman" w:cs="Times New Roman"/>
+          <w:sz w:val="28"/>
+          <w:szCs w:val="28"/>
+        </w:rPr>
+        <w:t>Результаты работы предоставляются заказчику:</w:t>
+      </w:r>
+    </w:p>
+    <w:p>
+      <w:pPr>
+        <w:spacing w:before="30" w:line="257" w:lineRule="auto"/>
+        <w:ind w:right="57"/>
+        <w:rPr>
+          <w:rFonts w:ascii="Times New Roman" w:hAnsi="Times New Roman" w:cs="Times New Roman"/>
+          <w:sz w:val="28"/>
+          <w:szCs w:val="28"/>
+        </w:rPr>
+      </w:pPr>
+      <w:r>
+        <w:rPr>
+          <w:rFonts w:ascii="Times New Roman" w:hAnsi="Times New Roman" w:cs="Times New Roman"/>
+          <w:sz w:val="28"/>
+          <w:szCs w:val="28"/>
+        </w:rPr>
+        <w:t>Результаты передаются заказчику частями по завершении каждой стадии работы по созданию системы</w:t>
+      </w:r>
+    </w:p>
+    <w:p>
+      <w:pPr>
+        <w:spacing w:before="30" w:line="257" w:lineRule="auto"/>
+        <w:ind w:right="57"/>
+        <w:rPr>
+          <w:rFonts w:ascii="Times New Roman" w:hAnsi="Times New Roman" w:cs="Times New Roman"/>
+          <w:sz w:val="28"/>
+          <w:szCs w:val="28"/>
+        </w:rPr>
+      </w:pPr>
+      <w:r>
+        <w:rPr>
+          <w:rFonts w:ascii="Times New Roman" w:hAnsi="Times New Roman" w:cs="Times New Roman"/>
+          <w:sz w:val="28"/>
+          <w:szCs w:val="28"/>
+        </w:rPr>
+        <w:t>·</w:t>
+      </w:r>
+      <w:r>
+        <w:rPr>
+          <w:rFonts w:ascii="Times New Roman" w:hAnsi="Times New Roman" w:cs="Times New Roman"/>
+          <w:sz w:val="28"/>
+          <w:szCs w:val="28"/>
+        </w:rPr>
+        <w:tab/>
+        <w:t>Активное сетевое оборудование</w:t>
+      </w:r>
+    </w:p>
+    <w:p>
+      <w:pPr>
+        <w:spacing w:before="30" w:line="257" w:lineRule="auto"/>
+        <w:ind w:right="57"/>
+        <w:rPr>
+          <w:rFonts w:ascii="Times New Roman" w:hAnsi="Times New Roman" w:cs="Times New Roman"/>
+          <w:sz w:val="28"/>
+          <w:szCs w:val="28"/>
+        </w:rPr>
+      </w:pPr>
+      <w:r>
+        <w:rPr>
+          <w:rFonts w:ascii="Times New Roman" w:hAnsi="Times New Roman" w:cs="Times New Roman"/>
+          <w:sz w:val="28"/>
+          <w:szCs w:val="28"/>
+        </w:rPr>
+        <w:t>·</w:t>
+      </w:r>
+      <w:r>
+        <w:rPr>
+          <w:rFonts w:ascii="Times New Roman" w:hAnsi="Times New Roman" w:cs="Times New Roman"/>
+          <w:sz w:val="28"/>
+          <w:szCs w:val="28"/>
+        </w:rPr>
+        <w:tab/>
+        <w:t>Документация – в электронном виде в формате MS Word, на бумажных носителях.</w:t>
       </w:r>
     </w:p>
     <w:p>

--- a/tz.docx
+++ b/tz.docx
@@ -2172,6 +2172,28 @@
         </w:rPr>
         <w:tab/>
         <w:t>Документация – в электронном виде в формате MS Word, на бумажных носителях.</w:t>
+      </w:r>
+    </w:p>
+    <w:p>
+      <w:pPr>
+        <w:pStyle w:val="a3"/>
+        <w:numPr>
+          <w:ilvl w:val="0"/>
+          <w:numId w:val="3"/>
+        </w:numPr>
+        <w:rPr>
+          <w:rFonts w:ascii="Times New Roman" w:hAnsi="Times New Roman" w:cs="Times New Roman"/>
+          <w:sz w:val="28"/>
+          <w:szCs w:val="28"/>
+        </w:rPr>
+      </w:pPr>
+      <w:r>
+        <w:rPr>
+          <w:rFonts w:ascii="Times New Roman" w:hAnsi="Times New Roman" w:cs="Times New Roman"/>
+          <w:sz w:val="28"/>
+          <w:szCs w:val="28"/>
+        </w:rPr>
+        <w:t>Назначение и цели создания системы</w:t>
       </w:r>
     </w:p>
     <w:p>

--- a/tz.docx
+++ b/tz.docx
@@ -2194,6 +2194,45 @@
           <w:szCs w:val="28"/>
         </w:rPr>
         <w:t>Назначение и цели создания системы</w:t>
+      </w:r>
+    </w:p>
+    <w:p>
+      <w:pPr>
+        <w:pStyle w:val="a3"/>
+        <w:numPr>
+          <w:ilvl w:val="1"/>
+          <w:numId w:val="3"/>
+        </w:numPr>
+        <w:rPr>
+          <w:rFonts w:ascii="Times New Roman" w:hAnsi="Times New Roman" w:cs="Times New Roman"/>
+          <w:sz w:val="28"/>
+          <w:szCs w:val="28"/>
+        </w:rPr>
+      </w:pPr>
+      <w:r>
+        <w:rPr>
+          <w:rFonts w:ascii="Times New Roman" w:hAnsi="Times New Roman" w:cs="Times New Roman"/>
+          <w:sz w:val="28"/>
+          <w:szCs w:val="28"/>
+        </w:rPr>
+        <w:t>Назначение системы.</w:t>
+      </w:r>
+    </w:p>
+    <w:p>
+      <w:pPr>
+        <w:rPr>
+          <w:rFonts w:ascii="Times New Roman" w:hAnsi="Times New Roman" w:cs="Times New Roman"/>
+          <w:sz w:val="28"/>
+          <w:szCs w:val="28"/>
+        </w:rPr>
+      </w:pPr>
+      <w:r>
+        <w:rPr>
+          <w:rFonts w:ascii="Times New Roman" w:hAnsi="Times New Roman" w:cs="Times New Roman"/>
+          <w:sz w:val="28"/>
+          <w:szCs w:val="28"/>
+        </w:rPr>
+        <w:t>ИС учета и приёма документов, предназначена для автоматизации создания, контроля, хранения, учета, изменения документов клиентов.</w:t>
       </w:r>
     </w:p>
     <w:p>

--- a/tz.docx
+++ b/tz.docx
@@ -2240,6 +2240,28 @@
         <w:pStyle w:val="a3"/>
         <w:numPr>
           <w:ilvl w:val="1"/>
+          <w:numId w:val="3"/>
+        </w:numPr>
+        <w:rPr>
+          <w:rFonts w:ascii="Times New Roman" w:hAnsi="Times New Roman" w:cs="Times New Roman"/>
+          <w:sz w:val="28"/>
+          <w:szCs w:val="28"/>
+        </w:rPr>
+      </w:pPr>
+      <w:r>
+        <w:rPr>
+          <w:rFonts w:ascii="Times New Roman" w:hAnsi="Times New Roman" w:cs="Times New Roman"/>
+          <w:sz w:val="28"/>
+          <w:szCs w:val="28"/>
+        </w:rPr>
+        <w:t>Цели создания системы.</w:t>
+      </w:r>
+    </w:p>
+    <w:p>
+      <w:pPr>
+        <w:pStyle w:val="a3"/>
+        <w:numPr>
+          <w:ilvl w:val="0"/>
           <w:numId w:val="3"/>
         </w:numPr>
         <w:spacing w:before="30" w:line="257" w:lineRule="auto"/>

--- a/tz.docx
+++ b/tz.docx
@@ -2259,9 +2259,126 @@
     </w:p>
     <w:p>
       <w:pPr>
+        <w:rPr>
+          <w:rFonts w:ascii="Times New Roman" w:hAnsi="Times New Roman" w:cs="Times New Roman"/>
+          <w:sz w:val="28"/>
+          <w:szCs w:val="28"/>
+        </w:rPr>
+      </w:pPr>
+      <w:r>
+        <w:rPr>
+          <w:rFonts w:ascii="Times New Roman" w:hAnsi="Times New Roman" w:cs="Times New Roman"/>
+          <w:sz w:val="28"/>
+          <w:szCs w:val="28"/>
+        </w:rPr>
+        <w:t>Целью создания системы является:</w:t>
+      </w:r>
+    </w:p>
+    <w:p>
+      <w:pPr>
+        <w:rPr>
+          <w:rFonts w:ascii="Times New Roman" w:hAnsi="Times New Roman" w:cs="Times New Roman"/>
+          <w:sz w:val="28"/>
+          <w:szCs w:val="28"/>
+        </w:rPr>
+      </w:pPr>
+      <w:r>
+        <w:rPr>
+          <w:rFonts w:ascii="Times New Roman" w:hAnsi="Times New Roman" w:cs="Times New Roman"/>
+          <w:sz w:val="28"/>
+          <w:szCs w:val="28"/>
+        </w:rPr>
+        <w:t>·</w:t>
+      </w:r>
+      <w:r>
+        <w:rPr>
+          <w:rFonts w:ascii="Times New Roman" w:hAnsi="Times New Roman" w:cs="Times New Roman"/>
+          <w:sz w:val="28"/>
+          <w:szCs w:val="28"/>
+        </w:rPr>
+        <w:tab/>
+        <w:t>Снижение времени обработки и подачи заявления на изменения, выдачу и подачу документов клиенту или в архив;</w:t>
+      </w:r>
+    </w:p>
+    <w:p>
+      <w:pPr>
+        <w:rPr>
+          <w:rFonts w:ascii="Times New Roman" w:hAnsi="Times New Roman" w:cs="Times New Roman"/>
+          <w:sz w:val="28"/>
+          <w:szCs w:val="28"/>
+        </w:rPr>
+      </w:pPr>
+      <w:r>
+        <w:rPr>
+          <w:rFonts w:ascii="Times New Roman" w:hAnsi="Times New Roman" w:cs="Times New Roman"/>
+          <w:sz w:val="28"/>
+          <w:szCs w:val="28"/>
+        </w:rPr>
+        <w:t>·</w:t>
+      </w:r>
+      <w:r>
+        <w:rPr>
+          <w:rFonts w:ascii="Times New Roman" w:hAnsi="Times New Roman" w:cs="Times New Roman"/>
+          <w:sz w:val="28"/>
+          <w:szCs w:val="28"/>
+        </w:rPr>
+        <w:tab/>
+        <w:t>Минимизация ошибок при обработке документов;</w:t>
+      </w:r>
+    </w:p>
+    <w:p>
+      <w:pPr>
+        <w:rPr>
+          <w:rFonts w:ascii="Times New Roman" w:hAnsi="Times New Roman" w:cs="Times New Roman"/>
+          <w:sz w:val="28"/>
+          <w:szCs w:val="28"/>
+        </w:rPr>
+      </w:pPr>
+      <w:r>
+        <w:rPr>
+          <w:rFonts w:ascii="Times New Roman" w:hAnsi="Times New Roman" w:cs="Times New Roman"/>
+          <w:sz w:val="28"/>
+          <w:szCs w:val="28"/>
+        </w:rPr>
+        <w:t>·</w:t>
+      </w:r>
+      <w:r>
+        <w:rPr>
+          <w:rFonts w:ascii="Times New Roman" w:hAnsi="Times New Roman" w:cs="Times New Roman"/>
+          <w:sz w:val="28"/>
+          <w:szCs w:val="28"/>
+        </w:rPr>
+        <w:tab/>
+        <w:t>Увеличение кол-во обслуживаемых клиентов за день.</w:t>
+      </w:r>
+    </w:p>
+    <w:p>
+      <w:pPr>
         <w:pStyle w:val="a3"/>
         <w:numPr>
           <w:ilvl w:val="0"/>
+          <w:numId w:val="3"/>
+        </w:numPr>
+        <w:rPr>
+          <w:rFonts w:ascii="Times New Roman" w:hAnsi="Times New Roman" w:cs="Times New Roman"/>
+          <w:sz w:val="28"/>
+          <w:szCs w:val="28"/>
+        </w:rPr>
+      </w:pPr>
+      <w:r>
+        <w:rPr>
+          <w:rFonts w:ascii="Times New Roman" w:hAnsi="Times New Roman" w:cs="Times New Roman"/>
+          <w:sz w:val="28"/>
+          <w:szCs w:val="28"/>
+        </w:rPr>
+        <w:t>Характеристика объекта автоматизации</w:t>
+      </w:r>
+    </w:p>
+    <w:p>
+      <w:pPr>
+        <w:pStyle w:val="a3"/>
+        <w:numPr>
+          <w:ilvl w:val="1"/>
           <w:numId w:val="3"/>
         </w:numPr>
         <w:spacing w:before="30" w:line="257" w:lineRule="auto"/>

--- a/tz.docx
+++ b/tz.docx
@@ -2372,6 +2372,45 @@
           <w:szCs w:val="28"/>
         </w:rPr>
         <w:t>Характеристика объекта автоматизации</w:t>
+      </w:r>
+    </w:p>
+    <w:p>
+      <w:pPr>
+        <w:pStyle w:val="a3"/>
+        <w:numPr>
+          <w:ilvl w:val="1"/>
+          <w:numId w:val="3"/>
+        </w:numPr>
+        <w:rPr>
+          <w:rFonts w:ascii="Times New Roman" w:hAnsi="Times New Roman" w:cs="Times New Roman"/>
+          <w:sz w:val="28"/>
+          <w:szCs w:val="28"/>
+        </w:rPr>
+      </w:pPr>
+      <w:r>
+        <w:rPr>
+          <w:rFonts w:ascii="Times New Roman" w:hAnsi="Times New Roman" w:cs="Times New Roman"/>
+          <w:sz w:val="28"/>
+          <w:szCs w:val="28"/>
+        </w:rPr>
+        <w:t>Краткие сведения об объекте автоматизации.</w:t>
+      </w:r>
+    </w:p>
+    <w:p>
+      <w:pPr>
+        <w:rPr>
+          <w:rFonts w:ascii="Times New Roman" w:hAnsi="Times New Roman" w:cs="Times New Roman"/>
+          <w:sz w:val="28"/>
+          <w:szCs w:val="28"/>
+        </w:rPr>
+      </w:pPr>
+      <w:r>
+        <w:rPr>
+          <w:rFonts w:ascii="Times New Roman" w:hAnsi="Times New Roman" w:cs="Times New Roman"/>
+          <w:sz w:val="28"/>
+          <w:szCs w:val="28"/>
+        </w:rPr>
+        <w:t>Объектом автоматизации является Управление ЗАГС Краснодарского края, отдел ЗАГС Ейского района. Основной деятельностью является записи актов гражданского состояния.</w:t>
       </w:r>
     </w:p>
     <w:p>

--- a/tz.docx
+++ b/tz.docx
@@ -2411,6 +2411,81 @@
           <w:szCs w:val="28"/>
         </w:rPr>
         <w:t>Объектом автоматизации является Управление ЗАГС Краснодарского края, отдел ЗАГС Ейского района. Основной деятельностью является записи актов гражданского состояния.</w:t>
+      </w:r>
+    </w:p>
+    <w:p>
+      <w:pPr>
+        <w:pStyle w:val="a3"/>
+        <w:numPr>
+          <w:ilvl w:val="1"/>
+          <w:numId w:val="3"/>
+        </w:numPr>
+        <w:rPr>
+          <w:rFonts w:ascii="Times New Roman" w:hAnsi="Times New Roman" w:cs="Times New Roman"/>
+          <w:sz w:val="28"/>
+          <w:szCs w:val="28"/>
+        </w:rPr>
+      </w:pPr>
+      <w:r>
+        <w:rPr>
+          <w:rFonts w:ascii="Times New Roman" w:hAnsi="Times New Roman" w:cs="Times New Roman"/>
+          <w:sz w:val="28"/>
+          <w:szCs w:val="28"/>
+        </w:rPr>
+        <w:t>Сведения об условиях эксплуатации объекта автоматизации.</w:t>
+      </w:r>
+    </w:p>
+    <w:p>
+      <w:pPr>
+        <w:rPr>
+          <w:rFonts w:ascii="Times New Roman" w:hAnsi="Times New Roman" w:cs="Times New Roman"/>
+          <w:sz w:val="28"/>
+          <w:szCs w:val="28"/>
+        </w:rPr>
+      </w:pPr>
+      <w:r>
+        <w:rPr>
+          <w:rFonts w:ascii="Times New Roman" w:hAnsi="Times New Roman" w:cs="Times New Roman"/>
+          <w:sz w:val="28"/>
+          <w:szCs w:val="28"/>
+        </w:rPr>
+        <w:t xml:space="preserve">ИС учёта и приёма документов используется работниками </w:t>
+      </w:r>
+      <w:proofErr w:type="spellStart"/>
+      <w:r>
+        <w:rPr>
+          <w:rFonts w:ascii="Times New Roman" w:hAnsi="Times New Roman" w:cs="Times New Roman"/>
+          <w:sz w:val="28"/>
+          <w:szCs w:val="28"/>
+        </w:rPr>
+        <w:t>ЗАГСа</w:t>
+      </w:r>
+      <w:proofErr w:type="spellEnd"/>
+      <w:r>
+        <w:rPr>
+          <w:rFonts w:ascii="Times New Roman" w:hAnsi="Times New Roman" w:cs="Times New Roman"/>
+          <w:sz w:val="28"/>
+          <w:szCs w:val="28"/>
+        </w:rPr>
+        <w:t xml:space="preserve"> и работниками органов </w:t>
+      </w:r>
+      <w:proofErr w:type="spellStart"/>
+      <w:r>
+        <w:rPr>
+          <w:rFonts w:ascii="Times New Roman" w:hAnsi="Times New Roman" w:cs="Times New Roman"/>
+          <w:sz w:val="28"/>
+          <w:szCs w:val="28"/>
+        </w:rPr>
+        <w:t>ЗАГСа</w:t>
+      </w:r>
+      <w:proofErr w:type="spellEnd"/>
+      <w:r>
+        <w:rPr>
+          <w:rFonts w:ascii="Times New Roman" w:hAnsi="Times New Roman" w:cs="Times New Roman"/>
+          <w:sz w:val="28"/>
+          <w:szCs w:val="28"/>
+        </w:rPr>
+        <w:t>.</w:t>
       </w:r>
     </w:p>
     <w:p>

--- a/tz.docx
+++ b/tz.docx
@@ -2492,6 +2492,28 @@
       <w:pPr>
         <w:pStyle w:val="a3"/>
         <w:numPr>
+          <w:ilvl w:val="0"/>
+          <w:numId w:val="3"/>
+        </w:numPr>
+        <w:rPr>
+          <w:rFonts w:ascii="Times New Roman" w:hAnsi="Times New Roman" w:cs="Times New Roman"/>
+          <w:sz w:val="28"/>
+          <w:szCs w:val="28"/>
+        </w:rPr>
+      </w:pPr>
+      <w:r>
+        <w:rPr>
+          <w:rFonts w:ascii="Times New Roman" w:hAnsi="Times New Roman" w:cs="Times New Roman"/>
+          <w:sz w:val="28"/>
+          <w:szCs w:val="28"/>
+        </w:rPr>
+        <w:t>Требования к системе</w:t>
+      </w:r>
+    </w:p>
+    <w:p>
+      <w:pPr>
+        <w:pStyle w:val="a3"/>
+        <w:numPr>
           <w:ilvl w:val="1"/>
           <w:numId w:val="3"/>
         </w:numPr>
@@ -2531,6 +2553,7 @@
           <w:sz w:val="24"/>
           <w:szCs w:val="24"/>
         </w:rPr>
+        <w:lastRenderedPageBreak/>
         <w:tab/>
       </w:r>
     </w:p>

--- a/tz.docx
+++ b/tz.docx
@@ -2441,6 +2441,7 @@
           <w:rFonts w:ascii="Times New Roman" w:hAnsi="Times New Roman" w:cs="Times New Roman"/>
           <w:sz w:val="28"/>
           <w:szCs w:val="28"/>
+          <w:lang w:val="en-US"/>
         </w:rPr>
       </w:pPr>
       <w:r>
@@ -2525,6 +2526,14 @@
           <w:szCs w:val="28"/>
         </w:rPr>
       </w:pPr>
+      <w:r>
+        <w:rPr>
+          <w:rFonts w:ascii="Times New Roman" w:hAnsi="Times New Roman" w:cs="Times New Roman"/>
+          <w:sz w:val="28"/>
+          <w:szCs w:val="28"/>
+        </w:rPr>
+        <w:t>Требования к системе в целом</w:t>
+      </w:r>
     </w:p>
     <w:p>
       <w:pPr>

--- a/tz.docx
+++ b/tz.docx
@@ -2534,6 +2534,218 @@
         </w:rPr>
         <w:t>Требования к системе в целом</w:t>
       </w:r>
+      <w:r>
+        <w:rPr>
+          <w:rFonts w:ascii="Times New Roman" w:hAnsi="Times New Roman" w:cs="Times New Roman"/>
+          <w:sz w:val="28"/>
+          <w:szCs w:val="28"/>
+        </w:rPr>
+        <w:t>.</w:t>
+      </w:r>
+    </w:p>
+    <w:p>
+      <w:pPr>
+        <w:pStyle w:val="a3"/>
+        <w:numPr>
+          <w:ilvl w:val="2"/>
+          <w:numId w:val="3"/>
+        </w:numPr>
+        <w:spacing w:before="30" w:line="257" w:lineRule="auto"/>
+        <w:ind w:right="57"/>
+        <w:rPr>
+          <w:rFonts w:ascii="Times New Roman" w:hAnsi="Times New Roman" w:cs="Times New Roman"/>
+          <w:sz w:val="28"/>
+          <w:szCs w:val="28"/>
+        </w:rPr>
+      </w:pPr>
+      <w:r>
+        <w:rPr>
+          <w:rFonts w:ascii="Times New Roman" w:hAnsi="Times New Roman" w:cs="Times New Roman"/>
+          <w:sz w:val="28"/>
+          <w:szCs w:val="28"/>
+        </w:rPr>
+        <w:t>Требования к структуре и функционированию системы</w:t>
+      </w:r>
+    </w:p>
+    <w:p>
+      <w:pPr>
+        <w:spacing w:before="30" w:line="257" w:lineRule="auto"/>
+        <w:ind w:right="57"/>
+        <w:rPr>
+          <w:rFonts w:ascii="Times New Roman" w:hAnsi="Times New Roman" w:cs="Times New Roman"/>
+          <w:sz w:val="28"/>
+          <w:szCs w:val="28"/>
+        </w:rPr>
+      </w:pPr>
+      <w:r>
+        <w:rPr>
+          <w:rFonts w:ascii="Times New Roman" w:hAnsi="Times New Roman" w:cs="Times New Roman"/>
+          <w:sz w:val="28"/>
+          <w:szCs w:val="28"/>
+        </w:rPr>
+        <w:lastRenderedPageBreak/>
+        <w:t>ИС учета и приёма документов должна представлять собой систему, включающую в себя подсистемы:</w:t>
+      </w:r>
+    </w:p>
+    <w:p>
+      <w:pPr>
+        <w:pStyle w:val="a3"/>
+        <w:numPr>
+          <w:ilvl w:val="0"/>
+          <w:numId w:val="11"/>
+        </w:numPr>
+        <w:spacing w:before="30" w:line="257" w:lineRule="auto"/>
+        <w:ind w:right="57"/>
+        <w:rPr>
+          <w:rFonts w:ascii="Times New Roman" w:hAnsi="Times New Roman" w:cs="Times New Roman"/>
+          <w:sz w:val="28"/>
+          <w:szCs w:val="28"/>
+        </w:rPr>
+      </w:pPr>
+      <w:r>
+        <w:rPr>
+          <w:rFonts w:ascii="Times New Roman" w:hAnsi="Times New Roman" w:cs="Times New Roman"/>
+          <w:sz w:val="28"/>
+          <w:szCs w:val="28"/>
+        </w:rPr>
+        <w:t>Подсистема регистрации актов гражданского состояния:</w:t>
+      </w:r>
+    </w:p>
+    <w:p>
+      <w:pPr>
+        <w:pStyle w:val="a3"/>
+        <w:numPr>
+          <w:ilvl w:val="1"/>
+          <w:numId w:val="12"/>
+        </w:numPr>
+        <w:spacing w:before="30" w:line="257" w:lineRule="auto"/>
+        <w:ind w:right="57"/>
+        <w:rPr>
+          <w:rFonts w:ascii="Times New Roman" w:hAnsi="Times New Roman" w:cs="Times New Roman"/>
+          <w:sz w:val="28"/>
+          <w:szCs w:val="28"/>
+        </w:rPr>
+      </w:pPr>
+      <w:r>
+        <w:rPr>
+          <w:rFonts w:ascii="Times New Roman" w:hAnsi="Times New Roman" w:cs="Times New Roman"/>
+          <w:sz w:val="28"/>
+          <w:szCs w:val="28"/>
+        </w:rPr>
+        <w:t>Обеспечивает возможность регистрации рождений, браков, разводов и смертей.</w:t>
+      </w:r>
+    </w:p>
+    <w:p>
+      <w:pPr>
+        <w:pStyle w:val="a3"/>
+        <w:numPr>
+          <w:ilvl w:val="1"/>
+          <w:numId w:val="12"/>
+        </w:numPr>
+        <w:spacing w:before="30" w:line="257" w:lineRule="auto"/>
+        <w:ind w:right="57"/>
+        <w:rPr>
+          <w:rFonts w:ascii="Times New Roman" w:hAnsi="Times New Roman" w:cs="Times New Roman"/>
+          <w:sz w:val="28"/>
+          <w:szCs w:val="28"/>
+        </w:rPr>
+      </w:pPr>
+      <w:r>
+        <w:rPr>
+          <w:rFonts w:ascii="Times New Roman" w:hAnsi="Times New Roman" w:cs="Times New Roman"/>
+          <w:sz w:val="28"/>
+          <w:szCs w:val="28"/>
+        </w:rPr>
+        <w:t>Содержит информацию о регистрационных документах, персональных данных и соответствующих событиях.</w:t>
+      </w:r>
+    </w:p>
+    <w:p>
+      <w:pPr>
+        <w:pStyle w:val="a3"/>
+        <w:numPr>
+          <w:ilvl w:val="0"/>
+          <w:numId w:val="13"/>
+        </w:numPr>
+        <w:spacing w:before="30" w:line="257" w:lineRule="auto"/>
+        <w:ind w:right="57"/>
+        <w:rPr>
+          <w:rFonts w:ascii="Times New Roman" w:hAnsi="Times New Roman" w:cs="Times New Roman"/>
+          <w:sz w:val="28"/>
+          <w:szCs w:val="28"/>
+        </w:rPr>
+      </w:pPr>
+      <w:r>
+        <w:rPr>
+          <w:rFonts w:ascii="Times New Roman" w:hAnsi="Times New Roman" w:cs="Times New Roman"/>
+          <w:sz w:val="28"/>
+          <w:szCs w:val="28"/>
+        </w:rPr>
+        <w:t>Подсистема архивирования и хранения данных:</w:t>
+      </w:r>
+    </w:p>
+    <w:p>
+      <w:pPr>
+        <w:pStyle w:val="a3"/>
+        <w:numPr>
+          <w:ilvl w:val="1"/>
+          <w:numId w:val="13"/>
+        </w:numPr>
+        <w:spacing w:before="30" w:line="257" w:lineRule="auto"/>
+        <w:ind w:right="57"/>
+        <w:rPr>
+          <w:rFonts w:ascii="Times New Roman" w:hAnsi="Times New Roman" w:cs="Times New Roman"/>
+          <w:sz w:val="28"/>
+          <w:szCs w:val="28"/>
+        </w:rPr>
+      </w:pPr>
+      <w:r>
+        <w:rPr>
+          <w:rFonts w:ascii="Times New Roman" w:hAnsi="Times New Roman" w:cs="Times New Roman"/>
+          <w:sz w:val="28"/>
+          <w:szCs w:val="28"/>
+        </w:rPr>
+        <w:t>Отвечает за сохранность и доступность архивных данных о регистрации гражданского состояния.</w:t>
+      </w:r>
+    </w:p>
+    <w:p>
+      <w:pPr>
+        <w:pStyle w:val="a3"/>
+        <w:numPr>
+          <w:ilvl w:val="1"/>
+          <w:numId w:val="13"/>
+        </w:numPr>
+        <w:spacing w:before="30" w:line="257" w:lineRule="auto"/>
+        <w:ind w:right="57"/>
+        <w:rPr>
+          <w:rFonts w:ascii="Times New Roman" w:hAnsi="Times New Roman" w:cs="Times New Roman"/>
+          <w:sz w:val="28"/>
+          <w:szCs w:val="28"/>
+        </w:rPr>
+      </w:pPr>
+      <w:r>
+        <w:rPr>
+          <w:rFonts w:ascii="Times New Roman" w:hAnsi="Times New Roman" w:cs="Times New Roman"/>
+          <w:sz w:val="28"/>
+          <w:szCs w:val="28"/>
+        </w:rPr>
+        <w:t>Обеспечивает удобный поиск и извлечение архивных документов.</w:t>
+      </w:r>
+    </w:p>
+    <w:p>
+      <w:pPr>
+        <w:pStyle w:val="a3"/>
+        <w:numPr>
+          <w:ilvl w:val="2"/>
+          <w:numId w:val="3"/>
+        </w:numPr>
+        <w:spacing w:before="30" w:line="257" w:lineRule="auto"/>
+        <w:ind w:right="57"/>
+        <w:rPr>
+          <w:rFonts w:ascii="Times New Roman" w:hAnsi="Times New Roman" w:cs="Times New Roman"/>
+          <w:sz w:val="28"/>
+          <w:szCs w:val="28"/>
+        </w:rPr>
+      </w:pPr>
     </w:p>
     <w:p>
       <w:pPr>
@@ -2562,7 +2774,6 @@
           <w:sz w:val="24"/>
           <w:szCs w:val="24"/>
         </w:rPr>
-        <w:lastRenderedPageBreak/>
         <w:tab/>
       </w:r>
     </w:p>
@@ -2799,6 +3010,119 @@
     </w:lvl>
   </w:abstractNum>
   <w:abstractNum w:abstractNumId="2" w15:restartNumberingAfterBreak="0">
+    <w:nsid w:val="1C2313CA"/>
+    <w:multiLevelType w:val="hybridMultilevel"/>
+    <w:tmpl w:val="D42C4F32"/>
+    <w:lvl w:ilvl="0" w:tplc="04190001">
+      <w:start w:val="1"/>
+      <w:numFmt w:val="bullet"/>
+      <w:lvlText w:val=""/>
+      <w:lvlJc w:val="left"/>
+      <w:pPr>
+        <w:ind w:left="720" w:hanging="360"/>
+      </w:pPr>
+      <w:rPr>
+        <w:rFonts w:ascii="Symbol" w:hAnsi="Symbol" w:hint="default"/>
+      </w:rPr>
+    </w:lvl>
+    <w:lvl w:ilvl="1" w:tplc="04190003" w:tentative="1">
+      <w:start w:val="1"/>
+      <w:numFmt w:val="bullet"/>
+      <w:lvlText w:val="o"/>
+      <w:lvlJc w:val="left"/>
+      <w:pPr>
+        <w:ind w:left="1440" w:hanging="360"/>
+      </w:pPr>
+      <w:rPr>
+        <w:rFonts w:ascii="Courier New" w:hAnsi="Courier New" w:cs="Courier New" w:hint="default"/>
+      </w:rPr>
+    </w:lvl>
+    <w:lvl w:ilvl="2" w:tplc="04190005" w:tentative="1">
+      <w:start w:val="1"/>
+      <w:numFmt w:val="bullet"/>
+      <w:lvlText w:val=""/>
+      <w:lvlJc w:val="left"/>
+      <w:pPr>
+        <w:ind w:left="2160" w:hanging="360"/>
+      </w:pPr>
+      <w:rPr>
+        <w:rFonts w:ascii="Wingdings" w:hAnsi="Wingdings" w:hint="default"/>
+      </w:rPr>
+    </w:lvl>
+    <w:lvl w:ilvl="3" w:tplc="04190001" w:tentative="1">
+      <w:start w:val="1"/>
+      <w:numFmt w:val="bullet"/>
+      <w:lvlText w:val=""/>
+      <w:lvlJc w:val="left"/>
+      <w:pPr>
+        <w:ind w:left="2880" w:hanging="360"/>
+      </w:pPr>
+      <w:rPr>
+        <w:rFonts w:ascii="Symbol" w:hAnsi="Symbol" w:hint="default"/>
+      </w:rPr>
+    </w:lvl>
+    <w:lvl w:ilvl="4" w:tplc="04190003" w:tentative="1">
+      <w:start w:val="1"/>
+      <w:numFmt w:val="bullet"/>
+      <w:lvlText w:val="o"/>
+      <w:lvlJc w:val="left"/>
+      <w:pPr>
+        <w:ind w:left="3600" w:hanging="360"/>
+      </w:pPr>
+      <w:rPr>
+        <w:rFonts w:ascii="Courier New" w:hAnsi="Courier New" w:cs="Courier New" w:hint="default"/>
+      </w:rPr>
+    </w:lvl>
+    <w:lvl w:ilvl="5" w:tplc="04190005" w:tentative="1">
+      <w:start w:val="1"/>
+      <w:numFmt w:val="bullet"/>
+      <w:lvlText w:val=""/>
+      <w:lvlJc w:val="left"/>
+      <w:pPr>
+        <w:ind w:left="4320" w:hanging="360"/>
+      </w:pPr>
+      <w:rPr>
+        <w:rFonts w:ascii="Wingdings" w:hAnsi="Wingdings" w:hint="default"/>
+      </w:rPr>
+    </w:lvl>
+    <w:lvl w:ilvl="6" w:tplc="04190001" w:tentative="1">
+      <w:start w:val="1"/>
+      <w:numFmt w:val="bullet"/>
+      <w:lvlText w:val=""/>
+      <w:lvlJc w:val="left"/>
+      <w:pPr>
+        <w:ind w:left="5040" w:hanging="360"/>
+      </w:pPr>
+      <w:rPr>
+        <w:rFonts w:ascii="Symbol" w:hAnsi="Symbol" w:hint="default"/>
+      </w:rPr>
+    </w:lvl>
+    <w:lvl w:ilvl="7" w:tplc="04190003" w:tentative="1">
+      <w:start w:val="1"/>
+      <w:numFmt w:val="bullet"/>
+      <w:lvlText w:val="o"/>
+      <w:lvlJc w:val="left"/>
+      <w:pPr>
+        <w:ind w:left="5760" w:hanging="360"/>
+      </w:pPr>
+      <w:rPr>
+        <w:rFonts w:ascii="Courier New" w:hAnsi="Courier New" w:cs="Courier New" w:hint="default"/>
+      </w:rPr>
+    </w:lvl>
+    <w:lvl w:ilvl="8" w:tplc="04190005" w:tentative="1">
+      <w:start w:val="1"/>
+      <w:numFmt w:val="bullet"/>
+      <w:lvlText w:val=""/>
+      <w:lvlJc w:val="left"/>
+      <w:pPr>
+        <w:ind w:left="6480" w:hanging="360"/>
+      </w:pPr>
+      <w:rPr>
+        <w:rFonts w:ascii="Wingdings" w:hAnsi="Wingdings" w:hint="default"/>
+      </w:rPr>
+    </w:lvl>
+  </w:abstractNum>
+  <w:abstractNum w:abstractNumId="3" w15:restartNumberingAfterBreak="0">
     <w:nsid w:val="2D607BE6"/>
     <w:multiLevelType w:val="multilevel"/>
     <w:tmpl w:val="78E2D6F6"/>
@@ -2884,7 +3208,7 @@
       </w:pPr>
     </w:lvl>
   </w:abstractNum>
-  <w:abstractNum w:abstractNumId="3" w15:restartNumberingAfterBreak="0">
+  <w:abstractNum w:abstractNumId="4" w15:restartNumberingAfterBreak="0">
     <w:nsid w:val="36911841"/>
     <w:multiLevelType w:val="multilevel"/>
     <w:tmpl w:val="78E2D6F6"/>
@@ -2970,7 +3294,7 @@
       </w:pPr>
     </w:lvl>
   </w:abstractNum>
-  <w:abstractNum w:abstractNumId="4" w15:restartNumberingAfterBreak="0">
+  <w:abstractNum w:abstractNumId="5" w15:restartNumberingAfterBreak="0">
     <w:nsid w:val="435C66C7"/>
     <w:multiLevelType w:val="hybridMultilevel"/>
     <w:tmpl w:val="6D8274F8"/>
@@ -3056,7 +3380,7 @@
       </w:pPr>
     </w:lvl>
   </w:abstractNum>
-  <w:abstractNum w:abstractNumId="5" w15:restartNumberingAfterBreak="0">
+  <w:abstractNum w:abstractNumId="6" w15:restartNumberingAfterBreak="0">
     <w:nsid w:val="471E7B6B"/>
     <w:multiLevelType w:val="multilevel"/>
     <w:tmpl w:val="78E2D6F6"/>
@@ -3145,7 +3469,7 @@
       </w:pPr>
     </w:lvl>
   </w:abstractNum>
-  <w:abstractNum w:abstractNumId="6" w15:restartNumberingAfterBreak="0">
+  <w:abstractNum w:abstractNumId="7" w15:restartNumberingAfterBreak="0">
     <w:nsid w:val="4E2B003A"/>
     <w:multiLevelType w:val="multilevel"/>
     <w:tmpl w:val="78E2D6F6"/>
@@ -3231,7 +3555,156 @@
       </w:pPr>
     </w:lvl>
   </w:abstractNum>
-  <w:abstractNum w:abstractNumId="7" w15:restartNumberingAfterBreak="0">
+  <w:abstractNum w:abstractNumId="8" w15:restartNumberingAfterBreak="0">
+    <w:nsid w:val="55293D92"/>
+    <w:multiLevelType w:val="multilevel"/>
+    <w:tmpl w:val="B34C0C74"/>
+    <w:lvl w:ilvl="0">
+      <w:start w:val="1"/>
+      <w:numFmt w:val="bullet"/>
+      <w:lvlText w:val=""/>
+      <w:lvlJc w:val="left"/>
+      <w:pPr>
+        <w:tabs>
+          <w:tab w:val="num" w:pos="720"/>
+        </w:tabs>
+        <w:ind w:left="720" w:hanging="360"/>
+      </w:pPr>
+      <w:rPr>
+        <w:rFonts w:ascii="Symbol" w:hAnsi="Symbol" w:hint="default"/>
+        <w:sz w:val="20"/>
+      </w:rPr>
+    </w:lvl>
+    <w:lvl w:ilvl="1">
+      <w:start w:val="1"/>
+      <w:numFmt w:val="bullet"/>
+      <w:lvlText w:val="o"/>
+      <w:lvlJc w:val="left"/>
+      <w:pPr>
+        <w:tabs>
+          <w:tab w:val="num" w:pos="1440"/>
+        </w:tabs>
+        <w:ind w:left="1440" w:hanging="360"/>
+      </w:pPr>
+      <w:rPr>
+        <w:rFonts w:ascii="Courier New" w:hAnsi="Courier New" w:hint="default"/>
+        <w:sz w:val="20"/>
+      </w:rPr>
+    </w:lvl>
+    <w:lvl w:ilvl="2" w:tentative="1">
+      <w:start w:val="1"/>
+      <w:numFmt w:val="bullet"/>
+      <w:lvlText w:val=""/>
+      <w:lvlJc w:val="left"/>
+      <w:pPr>
+        <w:tabs>
+          <w:tab w:val="num" w:pos="2160"/>
+        </w:tabs>
+        <w:ind w:left="2160" w:hanging="360"/>
+      </w:pPr>
+      <w:rPr>
+        <w:rFonts w:ascii="Wingdings" w:hAnsi="Wingdings" w:hint="default"/>
+        <w:sz w:val="20"/>
+      </w:rPr>
+    </w:lvl>
+    <w:lvl w:ilvl="3" w:tentative="1">
+      <w:start w:val="1"/>
+      <w:numFmt w:val="bullet"/>
+      <w:lvlText w:val=""/>
+      <w:lvlJc w:val="left"/>
+      <w:pPr>
+        <w:tabs>
+          <w:tab w:val="num" w:pos="2880"/>
+        </w:tabs>
+        <w:ind w:left="2880" w:hanging="360"/>
+      </w:pPr>
+      <w:rPr>
+        <w:rFonts w:ascii="Wingdings" w:hAnsi="Wingdings" w:hint="default"/>
+        <w:sz w:val="20"/>
+      </w:rPr>
+    </w:lvl>
+    <w:lvl w:ilvl="4" w:tentative="1">
+      <w:start w:val="1"/>
+      <w:numFmt w:val="bullet"/>
+      <w:lvlText w:val=""/>
+      <w:lvlJc w:val="left"/>
+      <w:pPr>
+        <w:tabs>
+          <w:tab w:val="num" w:pos="3600"/>
+        </w:tabs>
+        <w:ind w:left="3600" w:hanging="360"/>
+      </w:pPr>
+      <w:rPr>
+        <w:rFonts w:ascii="Wingdings" w:hAnsi="Wingdings" w:hint="default"/>
+        <w:sz w:val="20"/>
+      </w:rPr>
+    </w:lvl>
+    <w:lvl w:ilvl="5" w:tentative="1">
+      <w:start w:val="1"/>
+      <w:numFmt w:val="bullet"/>
+      <w:lvlText w:val=""/>
+      <w:lvlJc w:val="left"/>
+      <w:pPr>
+        <w:tabs>
+          <w:tab w:val="num" w:pos="4320"/>
+        </w:tabs>
+        <w:ind w:left="4320" w:hanging="360"/>
+      </w:pPr>
+      <w:rPr>
+        <w:rFonts w:ascii="Wingdings" w:hAnsi="Wingdings" w:hint="default"/>
+        <w:sz w:val="20"/>
+      </w:rPr>
+    </w:lvl>
+    <w:lvl w:ilvl="6" w:tentative="1">
+      <w:start w:val="1"/>
+      <w:numFmt w:val="bullet"/>
+      <w:lvlText w:val=""/>
+      <w:lvlJc w:val="left"/>
+      <w:pPr>
+        <w:tabs>
+          <w:tab w:val="num" w:pos="5040"/>
+        </w:tabs>
+        <w:ind w:left="5040" w:hanging="360"/>
+      </w:pPr>
+      <w:rPr>
+        <w:rFonts w:ascii="Wingdings" w:hAnsi="Wingdings" w:hint="default"/>
+        <w:sz w:val="20"/>
+      </w:rPr>
+    </w:lvl>
+    <w:lvl w:ilvl="7" w:tentative="1">
+      <w:start w:val="1"/>
+      <w:numFmt w:val="bullet"/>
+      <w:lvlText w:val=""/>
+      <w:lvlJc w:val="left"/>
+      <w:pPr>
+        <w:tabs>
+          <w:tab w:val="num" w:pos="5760"/>
+        </w:tabs>
+        <w:ind w:left="5760" w:hanging="360"/>
+      </w:pPr>
+      <w:rPr>
+        <w:rFonts w:ascii="Wingdings" w:hAnsi="Wingdings" w:hint="default"/>
+        <w:sz w:val="20"/>
+      </w:rPr>
+    </w:lvl>
+    <w:lvl w:ilvl="8" w:tentative="1">
+      <w:start w:val="1"/>
+      <w:numFmt w:val="bullet"/>
+      <w:lvlText w:val=""/>
+      <w:lvlJc w:val="left"/>
+      <w:pPr>
+        <w:tabs>
+          <w:tab w:val="num" w:pos="6480"/>
+        </w:tabs>
+        <w:ind w:left="6480" w:hanging="360"/>
+      </w:pPr>
+      <w:rPr>
+        <w:rFonts w:ascii="Wingdings" w:hAnsi="Wingdings" w:hint="default"/>
+        <w:sz w:val="20"/>
+      </w:rPr>
+    </w:lvl>
+  </w:abstractNum>
+  <w:abstractNum w:abstractNumId="9" w15:restartNumberingAfterBreak="0">
     <w:nsid w:val="5FA62C68"/>
     <w:multiLevelType w:val="multilevel"/>
     <w:tmpl w:val="78E2D6F6"/>
@@ -3317,7 +3790,156 @@
       </w:pPr>
     </w:lvl>
   </w:abstractNum>
-  <w:abstractNum w:abstractNumId="8" w15:restartNumberingAfterBreak="0">
+  <w:abstractNum w:abstractNumId="10" w15:restartNumberingAfterBreak="0">
+    <w:nsid w:val="62D95ABA"/>
+    <w:multiLevelType w:val="multilevel"/>
+    <w:tmpl w:val="569CFA68"/>
+    <w:lvl w:ilvl="0">
+      <w:start w:val="5"/>
+      <w:numFmt w:val="bullet"/>
+      <w:lvlText w:val=""/>
+      <w:lvlJc w:val="left"/>
+      <w:pPr>
+        <w:tabs>
+          <w:tab w:val="num" w:pos="720"/>
+        </w:tabs>
+        <w:ind w:left="720" w:hanging="360"/>
+      </w:pPr>
+      <w:rPr>
+        <w:rFonts w:ascii="Symbol" w:eastAsia="Calibri" w:hAnsi="Symbol" w:cs="Times New Roman" w:hint="default"/>
+        <w:sz w:val="20"/>
+      </w:rPr>
+    </w:lvl>
+    <w:lvl w:ilvl="1">
+      <w:start w:val="1"/>
+      <w:numFmt w:val="bullet"/>
+      <w:lvlText w:val="o"/>
+      <w:lvlJc w:val="left"/>
+      <w:pPr>
+        <w:tabs>
+          <w:tab w:val="num" w:pos="1440"/>
+        </w:tabs>
+        <w:ind w:left="1440" w:hanging="360"/>
+      </w:pPr>
+      <w:rPr>
+        <w:rFonts w:ascii="Courier New" w:hAnsi="Courier New" w:hint="default"/>
+        <w:sz w:val="20"/>
+      </w:rPr>
+    </w:lvl>
+    <w:lvl w:ilvl="2" w:tentative="1">
+      <w:start w:val="1"/>
+      <w:numFmt w:val="bullet"/>
+      <w:lvlText w:val=""/>
+      <w:lvlJc w:val="left"/>
+      <w:pPr>
+        <w:tabs>
+          <w:tab w:val="num" w:pos="2160"/>
+        </w:tabs>
+        <w:ind w:left="2160" w:hanging="360"/>
+      </w:pPr>
+      <w:rPr>
+        <w:rFonts w:ascii="Wingdings" w:hAnsi="Wingdings" w:hint="default"/>
+        <w:sz w:val="20"/>
+      </w:rPr>
+    </w:lvl>
+    <w:lvl w:ilvl="3" w:tentative="1">
+      <w:start w:val="1"/>
+      <w:numFmt w:val="bullet"/>
+      <w:lvlText w:val=""/>
+      <w:lvlJc w:val="left"/>
+      <w:pPr>
+        <w:tabs>
+          <w:tab w:val="num" w:pos="2880"/>
+        </w:tabs>
+        <w:ind w:left="2880" w:hanging="360"/>
+      </w:pPr>
+      <w:rPr>
+        <w:rFonts w:ascii="Wingdings" w:hAnsi="Wingdings" w:hint="default"/>
+        <w:sz w:val="20"/>
+      </w:rPr>
+    </w:lvl>
+    <w:lvl w:ilvl="4" w:tentative="1">
+      <w:start w:val="1"/>
+      <w:numFmt w:val="bullet"/>
+      <w:lvlText w:val=""/>
+      <w:lvlJc w:val="left"/>
+      <w:pPr>
+        <w:tabs>
+          <w:tab w:val="num" w:pos="3600"/>
+        </w:tabs>
+        <w:ind w:left="3600" w:hanging="360"/>
+      </w:pPr>
+      <w:rPr>
+        <w:rFonts w:ascii="Wingdings" w:hAnsi="Wingdings" w:hint="default"/>
+        <w:sz w:val="20"/>
+      </w:rPr>
+    </w:lvl>
+    <w:lvl w:ilvl="5" w:tentative="1">
+      <w:start w:val="1"/>
+      <w:numFmt w:val="bullet"/>
+      <w:lvlText w:val=""/>
+      <w:lvlJc w:val="left"/>
+      <w:pPr>
+        <w:tabs>
+          <w:tab w:val="num" w:pos="4320"/>
+        </w:tabs>
+        <w:ind w:left="4320" w:hanging="360"/>
+      </w:pPr>
+      <w:rPr>
+        <w:rFonts w:ascii="Wingdings" w:hAnsi="Wingdings" w:hint="default"/>
+        <w:sz w:val="20"/>
+      </w:rPr>
+    </w:lvl>
+    <w:lvl w:ilvl="6" w:tentative="1">
+      <w:start w:val="1"/>
+      <w:numFmt w:val="bullet"/>
+      <w:lvlText w:val=""/>
+      <w:lvlJc w:val="left"/>
+      <w:pPr>
+        <w:tabs>
+          <w:tab w:val="num" w:pos="5040"/>
+        </w:tabs>
+        <w:ind w:left="5040" w:hanging="360"/>
+      </w:pPr>
+      <w:rPr>
+        <w:rFonts w:ascii="Wingdings" w:hAnsi="Wingdings" w:hint="default"/>
+        <w:sz w:val="20"/>
+      </w:rPr>
+    </w:lvl>
+    <w:lvl w:ilvl="7" w:tentative="1">
+      <w:start w:val="1"/>
+      <w:numFmt w:val="bullet"/>
+      <w:lvlText w:val=""/>
+      <w:lvlJc w:val="left"/>
+      <w:pPr>
+        <w:tabs>
+          <w:tab w:val="num" w:pos="5760"/>
+        </w:tabs>
+        <w:ind w:left="5760" w:hanging="360"/>
+      </w:pPr>
+      <w:rPr>
+        <w:rFonts w:ascii="Wingdings" w:hAnsi="Wingdings" w:hint="default"/>
+        <w:sz w:val="20"/>
+      </w:rPr>
+    </w:lvl>
+    <w:lvl w:ilvl="8" w:tentative="1">
+      <w:start w:val="1"/>
+      <w:numFmt w:val="bullet"/>
+      <w:lvlText w:val=""/>
+      <w:lvlJc w:val="left"/>
+      <w:pPr>
+        <w:tabs>
+          <w:tab w:val="num" w:pos="6480"/>
+        </w:tabs>
+        <w:ind w:left="6480" w:hanging="360"/>
+      </w:pPr>
+      <w:rPr>
+        <w:rFonts w:ascii="Wingdings" w:hAnsi="Wingdings" w:hint="default"/>
+        <w:sz w:val="20"/>
+      </w:rPr>
+    </w:lvl>
+  </w:abstractNum>
+  <w:abstractNum w:abstractNumId="11" w15:restartNumberingAfterBreak="0">
     <w:nsid w:val="65D722F6"/>
     <w:multiLevelType w:val="multilevel"/>
     <w:tmpl w:val="78E2D6F6"/>
@@ -3403,7 +4025,7 @@
       </w:pPr>
     </w:lvl>
   </w:abstractNum>
-  <w:abstractNum w:abstractNumId="9" w15:restartNumberingAfterBreak="0">
+  <w:abstractNum w:abstractNumId="12" w15:restartNumberingAfterBreak="0">
     <w:nsid w:val="72130A8E"/>
     <w:multiLevelType w:val="hybridMultilevel"/>
     <w:tmpl w:val="30BE707E"/>
@@ -3490,7 +4112,7 @@
     </w:lvl>
   </w:abstractNum>
   <w:num w:numId="1">
-    <w:abstractNumId w:val="8"/>
+    <w:abstractNumId w:val="11"/>
   </w:num>
   <w:num w:numId="2">
     <w:abstractNumId w:val="0"/>
@@ -3499,25 +4121,34 @@
     <w:abstractNumId w:val="1"/>
   </w:num>
   <w:num w:numId="4">
+    <w:abstractNumId w:val="6"/>
+  </w:num>
+  <w:num w:numId="5">
+    <w:abstractNumId w:val="9"/>
+  </w:num>
+  <w:num w:numId="6">
+    <w:abstractNumId w:val="4"/>
+  </w:num>
+  <w:num w:numId="7">
     <w:abstractNumId w:val="5"/>
   </w:num>
-  <w:num w:numId="5">
+  <w:num w:numId="8">
+    <w:abstractNumId w:val="12"/>
+  </w:num>
+  <w:num w:numId="9">
     <w:abstractNumId w:val="7"/>
   </w:num>
-  <w:num w:numId="6">
+  <w:num w:numId="10">
     <w:abstractNumId w:val="3"/>
   </w:num>
-  <w:num w:numId="7">
-    <w:abstractNumId w:val="4"/>
+  <w:num w:numId="11">
+    <w:abstractNumId w:val="2"/>
   </w:num>
-  <w:num w:numId="8">
-    <w:abstractNumId w:val="9"/>
+  <w:num w:numId="12">
+    <w:abstractNumId w:val="10"/>
   </w:num>
-  <w:num w:numId="9">
-    <w:abstractNumId w:val="6"/>
-  </w:num>
-  <w:num w:numId="10">
-    <w:abstractNumId w:val="2"/>
+  <w:num w:numId="13">
+    <w:abstractNumId w:val="8"/>
   </w:num>
 </w:numbering>
 </file>

--- a/tz.docx
+++ b/tz.docx
@@ -2729,6 +2729,49 @@
           <w:szCs w:val="28"/>
         </w:rPr>
         <w:t>Обеспечивает удобный поиск и извлечение архивных документов.</w:t>
+      </w:r>
+    </w:p>
+    <w:p>
+      <w:pPr>
+        <w:pStyle w:val="a3"/>
+        <w:numPr>
+          <w:ilvl w:val="2"/>
+          <w:numId w:val="3"/>
+        </w:numPr>
+        <w:spacing w:before="30" w:line="257" w:lineRule="auto"/>
+        <w:ind w:right="57"/>
+        <w:rPr>
+          <w:rFonts w:ascii="Times New Roman" w:hAnsi="Times New Roman" w:cs="Times New Roman"/>
+          <w:sz w:val="28"/>
+          <w:szCs w:val="28"/>
+        </w:rPr>
+      </w:pPr>
+      <w:r>
+        <w:rPr>
+          <w:rFonts w:ascii="Times New Roman" w:hAnsi="Times New Roman" w:cs="Times New Roman"/>
+          <w:sz w:val="28"/>
+          <w:szCs w:val="28"/>
+        </w:rPr>
+        <w:t>Требования к средствам и способам связи для информационного обмена между компонентами системы.</w:t>
+      </w:r>
+    </w:p>
+    <w:p>
+      <w:pPr>
+        <w:spacing w:before="30" w:line="257" w:lineRule="auto"/>
+        <w:ind w:right="57"/>
+        <w:rPr>
+          <w:rFonts w:ascii="Times New Roman" w:hAnsi="Times New Roman" w:cs="Times New Roman"/>
+          <w:sz w:val="28"/>
+          <w:szCs w:val="28"/>
+        </w:rPr>
+      </w:pPr>
+      <w:r>
+        <w:rPr>
+          <w:rFonts w:ascii="Times New Roman" w:hAnsi="Times New Roman" w:cs="Times New Roman"/>
+          <w:sz w:val="28"/>
+          <w:szCs w:val="28"/>
+        </w:rPr>
+        <w:t>Для информационного обмена между компонентами системы должна быть организована локальная сеть. ИС учета и приёма документов ТВКР функционирует на сервере, к которому имеют доступ пользователи этой программой по средствам локальной сети.</w:t>
       </w:r>
     </w:p>
     <w:p>
@@ -3591,7 +3634,7 @@
         <w:sz w:val="20"/>
       </w:rPr>
     </w:lvl>
-    <w:lvl w:ilvl="2" w:tentative="1">
+    <w:lvl w:ilvl="2">
       <w:start w:val="1"/>
       <w:numFmt w:val="bullet"/>
       <w:lvlText w:val=""/>

--- a/tz.docx
+++ b/tz.docx
@@ -2772,6 +2772,131 @@
           <w:szCs w:val="28"/>
         </w:rPr>
         <w:t>Для информационного обмена между компонентами системы должна быть организована локальная сеть. ИС учета и приёма документов ТВКР функционирует на сервере, к которому имеют доступ пользователи этой программой по средствам локальной сети.</w:t>
+      </w:r>
+    </w:p>
+    <w:p>
+      <w:pPr>
+        <w:pStyle w:val="a3"/>
+        <w:numPr>
+          <w:ilvl w:val="2"/>
+          <w:numId w:val="3"/>
+        </w:numPr>
+        <w:spacing w:before="30" w:line="257" w:lineRule="auto"/>
+        <w:ind w:right="57"/>
+        <w:rPr>
+          <w:rFonts w:ascii="Times New Roman" w:hAnsi="Times New Roman" w:cs="Times New Roman"/>
+          <w:sz w:val="28"/>
+          <w:szCs w:val="28"/>
+        </w:rPr>
+      </w:pPr>
+      <w:r>
+        <w:rPr>
+          <w:rFonts w:ascii="Times New Roman" w:hAnsi="Times New Roman" w:cs="Times New Roman"/>
+          <w:sz w:val="28"/>
+          <w:szCs w:val="28"/>
+        </w:rPr>
+        <w:t>Требования к характеристикам взаимосвязи создаваемой системы со смежными системами, требования к ее совместимости.</w:t>
+      </w:r>
+    </w:p>
+    <w:p>
+      <w:pPr>
+        <w:spacing w:before="30" w:line="257" w:lineRule="auto"/>
+        <w:ind w:right="57"/>
+        <w:rPr>
+          <w:rFonts w:ascii="Times New Roman" w:hAnsi="Times New Roman" w:cs="Times New Roman"/>
+          <w:sz w:val="28"/>
+          <w:szCs w:val="28"/>
+        </w:rPr>
+      </w:pPr>
+      <w:r>
+        <w:rPr>
+          <w:rFonts w:ascii="Times New Roman" w:hAnsi="Times New Roman" w:cs="Times New Roman"/>
+          <w:sz w:val="28"/>
+          <w:szCs w:val="28"/>
+        </w:rPr>
+        <w:t xml:space="preserve">ИС учета и приёма документов будет использоваться сотрудниками </w:t>
+      </w:r>
+      <w:proofErr w:type="spellStart"/>
+      <w:r>
+        <w:rPr>
+          <w:rFonts w:ascii="Times New Roman" w:hAnsi="Times New Roman" w:cs="Times New Roman"/>
+          <w:sz w:val="28"/>
+          <w:szCs w:val="28"/>
+        </w:rPr>
+        <w:t>ЗАГСа</w:t>
+      </w:r>
+      <w:proofErr w:type="spellEnd"/>
+      <w:r>
+        <w:rPr>
+          <w:rFonts w:ascii="Times New Roman" w:hAnsi="Times New Roman" w:cs="Times New Roman"/>
+          <w:sz w:val="28"/>
+          <w:szCs w:val="28"/>
+        </w:rPr>
+        <w:t xml:space="preserve"> и органов </w:t>
+      </w:r>
+      <w:proofErr w:type="spellStart"/>
+      <w:r>
+        <w:rPr>
+          <w:rFonts w:ascii="Times New Roman" w:hAnsi="Times New Roman" w:cs="Times New Roman"/>
+          <w:sz w:val="28"/>
+          <w:szCs w:val="28"/>
+        </w:rPr>
+        <w:t>ЗАГСа</w:t>
+      </w:r>
+      <w:proofErr w:type="spellEnd"/>
+      <w:r>
+        <w:rPr>
+          <w:rFonts w:ascii="Times New Roman" w:hAnsi="Times New Roman" w:cs="Times New Roman"/>
+          <w:sz w:val="28"/>
+          <w:szCs w:val="28"/>
+        </w:rPr>
+        <w:t xml:space="preserve">. Обмен информацией между компонентами системы и </w:t>
+      </w:r>
+      <w:proofErr w:type="gramStart"/>
+      <w:r>
+        <w:rPr>
+          <w:rFonts w:ascii="Times New Roman" w:hAnsi="Times New Roman" w:cs="Times New Roman"/>
+          <w:sz w:val="28"/>
+          <w:szCs w:val="28"/>
+        </w:rPr>
+        <w:t xml:space="preserve">сотрудниками </w:t>
+      </w:r>
+      <w:proofErr w:type="spellStart"/>
+      <w:r>
+        <w:rPr>
+          <w:rFonts w:ascii="Times New Roman" w:hAnsi="Times New Roman" w:cs="Times New Roman"/>
+          <w:sz w:val="28"/>
+          <w:szCs w:val="28"/>
+        </w:rPr>
+        <w:t>ЗАГСа</w:t>
+      </w:r>
+      <w:proofErr w:type="spellEnd"/>
+      <w:proofErr w:type="gramEnd"/>
+      <w:r>
+        <w:rPr>
+          <w:rFonts w:ascii="Times New Roman" w:hAnsi="Times New Roman" w:cs="Times New Roman"/>
+          <w:sz w:val="28"/>
+          <w:szCs w:val="28"/>
+        </w:rPr>
+        <w:t xml:space="preserve"> и органами </w:t>
+      </w:r>
+      <w:proofErr w:type="spellStart"/>
+      <w:r>
+        <w:rPr>
+          <w:rFonts w:ascii="Times New Roman" w:hAnsi="Times New Roman" w:cs="Times New Roman"/>
+          <w:sz w:val="28"/>
+          <w:szCs w:val="28"/>
+        </w:rPr>
+        <w:t>ЗАГСа</w:t>
+      </w:r>
+      <w:proofErr w:type="spellEnd"/>
+      <w:r>
+        <w:rPr>
+          <w:rFonts w:ascii="Times New Roman" w:hAnsi="Times New Roman" w:cs="Times New Roman"/>
+          <w:sz w:val="28"/>
+          <w:szCs w:val="28"/>
+        </w:rPr>
+        <w:t>, производиться путем передачи электронных документов и иной информации.</w:t>
       </w:r>
     </w:p>
     <w:p>

--- a/tz.docx
+++ b/tz.docx
@@ -2850,16 +2850,7 @@
           <w:sz w:val="28"/>
           <w:szCs w:val="28"/>
         </w:rPr>
-        <w:t xml:space="preserve">. Обмен информацией между компонентами системы и </w:t>
-      </w:r>
-      <w:proofErr w:type="gramStart"/>
-      <w:r>
-        <w:rPr>
-          <w:rFonts w:ascii="Times New Roman" w:hAnsi="Times New Roman" w:cs="Times New Roman"/>
-          <w:sz w:val="28"/>
-          <w:szCs w:val="28"/>
-        </w:rPr>
-        <w:t xml:space="preserve">сотрудниками </w:t>
+        <w:t xml:space="preserve">. Обмен информацией между компонентами системы и сотрудниками </w:t>
       </w:r>
       <w:proofErr w:type="spellStart"/>
       <w:r>
@@ -2871,7 +2862,6 @@
         <w:t>ЗАГСа</w:t>
       </w:r>
       <w:proofErr w:type="spellEnd"/>
-      <w:proofErr w:type="gramEnd"/>
       <w:r>
         <w:rPr>
           <w:rFonts w:ascii="Times New Roman" w:hAnsi="Times New Roman" w:cs="Times New Roman"/>
@@ -2897,6 +2887,49 @@
           <w:szCs w:val="28"/>
         </w:rPr>
         <w:t>, производиться путем передачи электронных документов и иной информации.</w:t>
+      </w:r>
+    </w:p>
+    <w:p>
+      <w:pPr>
+        <w:pStyle w:val="a3"/>
+        <w:numPr>
+          <w:ilvl w:val="2"/>
+          <w:numId w:val="3"/>
+        </w:numPr>
+        <w:spacing w:before="30" w:line="257" w:lineRule="auto"/>
+        <w:ind w:right="57"/>
+        <w:rPr>
+          <w:rFonts w:ascii="Times New Roman" w:hAnsi="Times New Roman" w:cs="Times New Roman"/>
+          <w:sz w:val="28"/>
+          <w:szCs w:val="28"/>
+        </w:rPr>
+      </w:pPr>
+      <w:r>
+        <w:rPr>
+          <w:rFonts w:ascii="Times New Roman" w:hAnsi="Times New Roman" w:cs="Times New Roman"/>
+          <w:sz w:val="28"/>
+          <w:szCs w:val="28"/>
+        </w:rPr>
+        <w:t>Требования по диагностированию системы.</w:t>
+      </w:r>
+    </w:p>
+    <w:p>
+      <w:pPr>
+        <w:spacing w:before="30" w:line="257" w:lineRule="auto"/>
+        <w:ind w:right="57"/>
+        <w:rPr>
+          <w:rFonts w:ascii="Times New Roman" w:hAnsi="Times New Roman" w:cs="Times New Roman"/>
+          <w:sz w:val="28"/>
+          <w:szCs w:val="28"/>
+        </w:rPr>
+      </w:pPr>
+      <w:r>
+        <w:rPr>
+          <w:rFonts w:ascii="Times New Roman" w:hAnsi="Times New Roman" w:cs="Times New Roman"/>
+          <w:sz w:val="28"/>
+          <w:szCs w:val="28"/>
+        </w:rPr>
+        <w:t>Ежемесячно техническое оборудование проходит диагностические и профилактические мероприятия, а по мере необходимости проводятся проверки целостности данных и нарушений. При необходимости проводятся проверки программного и аппаратного обеспечения.</w:t>
       </w:r>
     </w:p>
     <w:p>

--- a/tz.docx
+++ b/tz.docx
@@ -2850,7 +2850,16 @@
           <w:sz w:val="28"/>
           <w:szCs w:val="28"/>
         </w:rPr>
-        <w:t xml:space="preserve">. Обмен информацией между компонентами системы и сотрудниками </w:t>
+        <w:t xml:space="preserve">. Обмен информацией между компонентами системы и </w:t>
+      </w:r>
+      <w:proofErr w:type="gramStart"/>
+      <w:r>
+        <w:rPr>
+          <w:rFonts w:ascii="Times New Roman" w:hAnsi="Times New Roman" w:cs="Times New Roman"/>
+          <w:sz w:val="28"/>
+          <w:szCs w:val="28"/>
+        </w:rPr>
+        <w:t xml:space="preserve">сотрудниками </w:t>
       </w:r>
       <w:proofErr w:type="spellStart"/>
       <w:r>
@@ -2862,6 +2871,7 @@
         <w:t>ЗАГСа</w:t>
       </w:r>
       <w:proofErr w:type="spellEnd"/>
+      <w:proofErr w:type="gramEnd"/>
       <w:r>
         <w:rPr>
           <w:rFonts w:ascii="Times New Roman" w:hAnsi="Times New Roman" w:cs="Times New Roman"/>
@@ -2930,6 +2940,49 @@
           <w:szCs w:val="28"/>
         </w:rPr>
         <w:t>Ежемесячно техническое оборудование проходит диагностические и профилактические мероприятия, а по мере необходимости проводятся проверки целостности данных и нарушений. При необходимости проводятся проверки программного и аппаратного обеспечения.</w:t>
+      </w:r>
+    </w:p>
+    <w:p>
+      <w:pPr>
+        <w:pStyle w:val="a3"/>
+        <w:numPr>
+          <w:ilvl w:val="2"/>
+          <w:numId w:val="3"/>
+        </w:numPr>
+        <w:spacing w:before="30" w:line="257" w:lineRule="auto"/>
+        <w:ind w:right="57"/>
+        <w:rPr>
+          <w:rFonts w:ascii="Times New Roman" w:hAnsi="Times New Roman" w:cs="Times New Roman"/>
+          <w:sz w:val="28"/>
+          <w:szCs w:val="28"/>
+        </w:rPr>
+      </w:pPr>
+      <w:r>
+        <w:rPr>
+          <w:rFonts w:ascii="Times New Roman" w:hAnsi="Times New Roman" w:cs="Times New Roman"/>
+          <w:sz w:val="28"/>
+          <w:szCs w:val="28"/>
+        </w:rPr>
+        <w:t>Перспективы системы, модернизация системы.</w:t>
+      </w:r>
+    </w:p>
+    <w:p>
+      <w:pPr>
+        <w:spacing w:before="30" w:line="257" w:lineRule="auto"/>
+        <w:ind w:right="57"/>
+        <w:rPr>
+          <w:rFonts w:ascii="Times New Roman" w:hAnsi="Times New Roman" w:cs="Times New Roman"/>
+          <w:sz w:val="28"/>
+          <w:szCs w:val="28"/>
+        </w:rPr>
+      </w:pPr>
+      <w:r>
+        <w:rPr>
+          <w:rFonts w:ascii="Times New Roman" w:hAnsi="Times New Roman" w:cs="Times New Roman"/>
+          <w:sz w:val="28"/>
+          <w:szCs w:val="28"/>
+        </w:rPr>
+        <w:t>Модернизация системы может идти по двум путям: модернизация программного обеспечения и комплексная модернизация аппаратного обеспечения. Модернизация программного обеспечения включает внесение необходимых изменений или дополнений в программную систему, а также ее обновление до последних версий.</w:t>
       </w:r>
     </w:p>
     <w:p>

--- a/tz.docx
+++ b/tz.docx
@@ -2850,16 +2850,7 @@
           <w:sz w:val="28"/>
           <w:szCs w:val="28"/>
         </w:rPr>
-        <w:t xml:space="preserve">. Обмен информацией между компонентами системы и </w:t>
-      </w:r>
-      <w:proofErr w:type="gramStart"/>
-      <w:r>
-        <w:rPr>
-          <w:rFonts w:ascii="Times New Roman" w:hAnsi="Times New Roman" w:cs="Times New Roman"/>
-          <w:sz w:val="28"/>
-          <w:szCs w:val="28"/>
-        </w:rPr>
-        <w:t xml:space="preserve">сотрудниками </w:t>
+        <w:t xml:space="preserve">. Обмен информацией между компонентами системы и сотрудниками </w:t>
       </w:r>
       <w:proofErr w:type="spellStart"/>
       <w:r>
@@ -2871,7 +2862,6 @@
         <w:t>ЗАГСа</w:t>
       </w:r>
       <w:proofErr w:type="spellEnd"/>
-      <w:proofErr w:type="gramEnd"/>
       <w:r>
         <w:rPr>
           <w:rFonts w:ascii="Times New Roman" w:hAnsi="Times New Roman" w:cs="Times New Roman"/>
@@ -2983,6 +2973,69 @@
           <w:szCs w:val="28"/>
         </w:rPr>
         <w:t>Модернизация системы может идти по двум путям: модернизация программного обеспечения и комплексная модернизация аппаратного обеспечения. Модернизация программного обеспечения включает внесение необходимых изменений или дополнений в программную систему, а также ее обновление до последних версий.</w:t>
+      </w:r>
+    </w:p>
+    <w:p>
+      <w:pPr>
+        <w:pStyle w:val="a3"/>
+        <w:numPr>
+          <w:ilvl w:val="2"/>
+          <w:numId w:val="3"/>
+        </w:numPr>
+        <w:spacing w:before="30" w:line="257" w:lineRule="auto"/>
+        <w:ind w:right="57"/>
+        <w:rPr>
+          <w:rFonts w:ascii="Times New Roman" w:hAnsi="Times New Roman" w:cs="Times New Roman"/>
+          <w:sz w:val="28"/>
+          <w:szCs w:val="28"/>
+        </w:rPr>
+      </w:pPr>
+      <w:r>
+        <w:rPr>
+          <w:rFonts w:ascii="Times New Roman" w:hAnsi="Times New Roman" w:cs="Times New Roman"/>
+          <w:sz w:val="28"/>
+          <w:szCs w:val="28"/>
+        </w:rPr>
+        <w:lastRenderedPageBreak/>
+        <w:t>Требуемый режим работы персонала.</w:t>
+      </w:r>
+    </w:p>
+    <w:p>
+      <w:pPr>
+        <w:spacing w:before="30" w:line="257" w:lineRule="auto"/>
+        <w:ind w:right="57"/>
+        <w:rPr>
+          <w:rFonts w:ascii="Times New Roman" w:hAnsi="Times New Roman" w:cs="Times New Roman"/>
+          <w:sz w:val="28"/>
+          <w:szCs w:val="28"/>
+        </w:rPr>
+      </w:pPr>
+      <w:r>
+        <w:rPr>
+          <w:rFonts w:ascii="Times New Roman" w:hAnsi="Times New Roman" w:cs="Times New Roman"/>
+          <w:sz w:val="28"/>
+          <w:szCs w:val="28"/>
+        </w:rPr>
+        <w:t>Требуемый режим работы персонала – полный рабочий день с 9:00 до 18:00.</w:t>
+      </w:r>
+    </w:p>
+    <w:p>
+      <w:pPr>
+        <w:spacing w:before="30" w:line="257" w:lineRule="auto"/>
+        <w:ind w:right="57"/>
+        <w:rPr>
+          <w:rFonts w:ascii="Times New Roman" w:hAnsi="Times New Roman" w:cs="Times New Roman"/>
+          <w:sz w:val="28"/>
+          <w:szCs w:val="28"/>
+        </w:rPr>
+      </w:pPr>
+      <w:r>
+        <w:rPr>
+          <w:rFonts w:ascii="Times New Roman" w:hAnsi="Times New Roman" w:cs="Times New Roman"/>
+          <w:sz w:val="28"/>
+          <w:szCs w:val="28"/>
+        </w:rPr>
+        <w:t>Основной перерыв должен составлять 1 час.</w:t>
       </w:r>
     </w:p>
     <w:p>

--- a/tz.docx
+++ b/tz.docx
@@ -2850,7 +2850,16 @@
           <w:sz w:val="28"/>
           <w:szCs w:val="28"/>
         </w:rPr>
-        <w:t xml:space="preserve">. Обмен информацией между компонентами системы и сотрудниками </w:t>
+        <w:t xml:space="preserve">. Обмен информацией между компонентами системы и </w:t>
+      </w:r>
+      <w:proofErr w:type="gramStart"/>
+      <w:r>
+        <w:rPr>
+          <w:rFonts w:ascii="Times New Roman" w:hAnsi="Times New Roman" w:cs="Times New Roman"/>
+          <w:sz w:val="28"/>
+          <w:szCs w:val="28"/>
+        </w:rPr>
+        <w:t xml:space="preserve">сотрудниками </w:t>
       </w:r>
       <w:proofErr w:type="spellStart"/>
       <w:r>
@@ -2862,6 +2871,7 @@
         <w:t>ЗАГСа</w:t>
       </w:r>
       <w:proofErr w:type="spellEnd"/>
+      <w:proofErr w:type="gramEnd"/>
       <w:r>
         <w:rPr>
           <w:rFonts w:ascii="Times New Roman" w:hAnsi="Times New Roman" w:cs="Times New Roman"/>
@@ -3036,6 +3046,49 @@
           <w:szCs w:val="28"/>
         </w:rPr>
         <w:t>Основной перерыв должен составлять 1 час.</w:t>
+      </w:r>
+    </w:p>
+    <w:p>
+      <w:pPr>
+        <w:pStyle w:val="a3"/>
+        <w:numPr>
+          <w:ilvl w:val="2"/>
+          <w:numId w:val="3"/>
+        </w:numPr>
+        <w:spacing w:before="30" w:line="257" w:lineRule="auto"/>
+        <w:ind w:right="57"/>
+        <w:rPr>
+          <w:rFonts w:ascii="Times New Roman" w:hAnsi="Times New Roman" w:cs="Times New Roman"/>
+          <w:sz w:val="28"/>
+          <w:szCs w:val="28"/>
+        </w:rPr>
+      </w:pPr>
+      <w:r>
+        <w:rPr>
+          <w:rFonts w:ascii="Times New Roman" w:hAnsi="Times New Roman" w:cs="Times New Roman"/>
+          <w:sz w:val="28"/>
+          <w:szCs w:val="28"/>
+        </w:rPr>
+        <w:t>Требования к надежности комплекса.</w:t>
+      </w:r>
+    </w:p>
+    <w:p>
+      <w:pPr>
+        <w:spacing w:before="30" w:line="257" w:lineRule="auto"/>
+        <w:ind w:right="57"/>
+        <w:rPr>
+          <w:rFonts w:ascii="Times New Roman" w:hAnsi="Times New Roman" w:cs="Times New Roman"/>
+          <w:sz w:val="28"/>
+          <w:szCs w:val="28"/>
+        </w:rPr>
+      </w:pPr>
+      <w:r>
+        <w:rPr>
+          <w:rFonts w:ascii="Times New Roman" w:hAnsi="Times New Roman" w:cs="Times New Roman"/>
+          <w:sz w:val="28"/>
+          <w:szCs w:val="28"/>
+        </w:rPr>
+        <w:t>Система должна быть устойчива к аппаратным и программным сбоям, а также к перебоям в подаче электроэнергии. Для надежной работы комплекса необходимы высоконадежные аппаратно-программные комплексы. Требования к надежности должны быть установлены для чрезвычайных ситуаций, таких как сбой оборудования системы, потеря электропитания, сбой программного обеспечения, ошибки сотрудников, пожар и взрывы.</w:t>
       </w:r>
     </w:p>
     <w:p>

--- a/tz.docx
+++ b/tz.docx
@@ -3089,6 +3089,106 @@
           <w:szCs w:val="28"/>
         </w:rPr>
         <w:t>Система должна быть устойчива к аппаратным и программным сбоям, а также к перебоям в подаче электроэнергии. Для надежной работы комплекса необходимы высоконадежные аппаратно-программные комплексы. Требования к надежности должны быть установлены для чрезвычайных ситуаций, таких как сбой оборудования системы, потеря электропитания, сбой программного обеспечения, ошибки сотрудников, пожар и взрывы.</w:t>
+      </w:r>
+    </w:p>
+    <w:p>
+      <w:pPr>
+        <w:pStyle w:val="a3"/>
+        <w:numPr>
+          <w:ilvl w:val="2"/>
+          <w:numId w:val="3"/>
+        </w:numPr>
+        <w:spacing w:before="30" w:line="257" w:lineRule="auto"/>
+        <w:ind w:right="57"/>
+        <w:rPr>
+          <w:rFonts w:ascii="Times New Roman" w:hAnsi="Times New Roman" w:cs="Times New Roman"/>
+          <w:sz w:val="28"/>
+          <w:szCs w:val="28"/>
+        </w:rPr>
+      </w:pPr>
+      <w:r>
+        <w:rPr>
+          <w:rFonts w:ascii="Times New Roman" w:hAnsi="Times New Roman" w:cs="Times New Roman"/>
+          <w:sz w:val="28"/>
+          <w:szCs w:val="28"/>
+        </w:rPr>
+        <w:t>Требования к численности и квалификации персонала программы и режимы его работы.</w:t>
+      </w:r>
+    </w:p>
+    <w:p>
+      <w:pPr>
+        <w:spacing w:before="30" w:line="257" w:lineRule="auto"/>
+        <w:ind w:right="57"/>
+        <w:rPr>
+          <w:rFonts w:ascii="Times New Roman" w:hAnsi="Times New Roman" w:cs="Times New Roman"/>
+          <w:sz w:val="28"/>
+          <w:szCs w:val="28"/>
+        </w:rPr>
+      </w:pPr>
+      <w:r>
+        <w:rPr>
+          <w:rFonts w:ascii="Times New Roman" w:hAnsi="Times New Roman" w:cs="Times New Roman"/>
+          <w:sz w:val="28"/>
+          <w:szCs w:val="28"/>
+        </w:rPr>
+        <w:t>Пользователь – сотрудник ЗАГС-(может изменять, вносить корректировки).</w:t>
+      </w:r>
+    </w:p>
+    <w:p>
+      <w:pPr>
+        <w:spacing w:before="30" w:line="257" w:lineRule="auto"/>
+        <w:ind w:right="57"/>
+        <w:rPr>
+          <w:rFonts w:ascii="Times New Roman" w:hAnsi="Times New Roman" w:cs="Times New Roman"/>
+          <w:sz w:val="28"/>
+          <w:szCs w:val="28"/>
+        </w:rPr>
+      </w:pPr>
+      <w:r>
+        <w:rPr>
+          <w:rFonts w:ascii="Times New Roman" w:hAnsi="Times New Roman" w:cs="Times New Roman"/>
+          <w:sz w:val="28"/>
+          <w:szCs w:val="28"/>
+        </w:rPr>
+        <w:t>Администратор – специалист, имеющий возможность корректировки информации в БД, следить за правильностью ведения БД.</w:t>
+      </w:r>
+    </w:p>
+    <w:p>
+      <w:pPr>
+        <w:spacing w:before="30" w:line="257" w:lineRule="auto"/>
+        <w:ind w:right="57"/>
+        <w:rPr>
+          <w:rFonts w:ascii="Times New Roman" w:hAnsi="Times New Roman" w:cs="Times New Roman"/>
+          <w:sz w:val="28"/>
+          <w:szCs w:val="28"/>
+        </w:rPr>
+      </w:pPr>
+      <w:r>
+        <w:rPr>
+          <w:rFonts w:ascii="Times New Roman" w:hAnsi="Times New Roman" w:cs="Times New Roman"/>
+          <w:sz w:val="28"/>
+          <w:szCs w:val="28"/>
+        </w:rPr>
+        <w:t>Квалификация пользователя программы:</w:t>
+      </w:r>
+    </w:p>
+    <w:p>
+      <w:pPr>
+        <w:spacing w:before="30" w:line="257" w:lineRule="auto"/>
+        <w:ind w:right="57"/>
+        <w:rPr>
+          <w:rFonts w:ascii="Times New Roman" w:hAnsi="Times New Roman" w:cs="Times New Roman"/>
+          <w:sz w:val="28"/>
+          <w:szCs w:val="28"/>
+        </w:rPr>
+      </w:pPr>
+      <w:r>
+        <w:rPr>
+          <w:rFonts w:ascii="Times New Roman" w:hAnsi="Times New Roman" w:cs="Times New Roman"/>
+          <w:sz w:val="28"/>
+          <w:szCs w:val="28"/>
+        </w:rPr>
+        <w:t>Пользователь программы должен владеть навыками работы с операционной системой Microsoft Windows 10, 11.</w:t>
       </w:r>
     </w:p>
     <w:p>

--- a/tz.docx
+++ b/tz.docx
@@ -3193,6 +3193,176 @@
     </w:p>
     <w:p>
       <w:pPr>
+        <w:pStyle w:val="a4"/>
+        <w:numPr>
+          <w:ilvl w:val="2"/>
+          <w:numId w:val="3"/>
+        </w:numPr>
+        <w:rPr>
+          <w:color w:val="000000"/>
+          <w:sz w:val="27"/>
+          <w:szCs w:val="27"/>
+        </w:rPr>
+      </w:pPr>
+      <w:r>
+        <w:rPr>
+          <w:sz w:val="28"/>
+          <w:szCs w:val="28"/>
+        </w:rPr>
+        <w:t>Требования по безопасности системы</w:t>
+      </w:r>
+      <w:r>
+        <w:rPr>
+          <w:sz w:val="28"/>
+          <w:szCs w:val="28"/>
+        </w:rPr>
+        <w:t>.</w:t>
+      </w:r>
+    </w:p>
+    <w:p>
+      <w:pPr>
+        <w:pStyle w:val="a4"/>
+        <w:numPr>
+          <w:ilvl w:val="0"/>
+          <w:numId w:val="14"/>
+        </w:numPr>
+        <w:rPr>
+          <w:color w:val="000000"/>
+          <w:sz w:val="27"/>
+          <w:szCs w:val="27"/>
+        </w:rPr>
+      </w:pPr>
+      <w:r>
+        <w:rPr>
+          <w:color w:val="000000"/>
+          <w:sz w:val="27"/>
+          <w:szCs w:val="27"/>
+        </w:rPr>
+        <w:t>Контроль доступа.</w:t>
+      </w:r>
+    </w:p>
+    <w:p>
+      <w:pPr>
+        <w:pStyle w:val="a4"/>
+        <w:numPr>
+          <w:ilvl w:val="0"/>
+          <w:numId w:val="14"/>
+        </w:numPr>
+        <w:rPr>
+          <w:color w:val="000000"/>
+          <w:sz w:val="27"/>
+          <w:szCs w:val="27"/>
+        </w:rPr>
+      </w:pPr>
+      <w:r>
+        <w:rPr>
+          <w:color w:val="000000"/>
+          <w:sz w:val="27"/>
+          <w:szCs w:val="27"/>
+        </w:rPr>
+        <w:t>Физическая безопасность</w:t>
+      </w:r>
+      <w:r>
+        <w:rPr>
+          <w:color w:val="000000"/>
+          <w:sz w:val="27"/>
+          <w:szCs w:val="27"/>
+        </w:rPr>
+        <w:t>.</w:t>
+      </w:r>
+    </w:p>
+    <w:p>
+      <w:pPr>
+        <w:pStyle w:val="a4"/>
+        <w:numPr>
+          <w:ilvl w:val="0"/>
+          <w:numId w:val="14"/>
+        </w:numPr>
+        <w:rPr>
+          <w:color w:val="000000"/>
+          <w:sz w:val="27"/>
+          <w:szCs w:val="27"/>
+        </w:rPr>
+      </w:pPr>
+      <w:r>
+        <w:rPr>
+          <w:color w:val="000000"/>
+          <w:sz w:val="27"/>
+          <w:szCs w:val="27"/>
+        </w:rPr>
+        <w:t>Резервное копирование и аварийное восстановление</w:t>
+      </w:r>
+      <w:r>
+        <w:rPr>
+          <w:color w:val="000000"/>
+          <w:sz w:val="27"/>
+          <w:szCs w:val="27"/>
+        </w:rPr>
+        <w:t>.</w:t>
+      </w:r>
+    </w:p>
+    <w:p>
+      <w:pPr>
+        <w:pStyle w:val="a4"/>
+        <w:numPr>
+          <w:ilvl w:val="0"/>
+          <w:numId w:val="14"/>
+        </w:numPr>
+        <w:rPr>
+          <w:color w:val="000000"/>
+          <w:sz w:val="27"/>
+          <w:szCs w:val="27"/>
+        </w:rPr>
+      </w:pPr>
+      <w:r>
+        <w:rPr>
+          <w:color w:val="000000"/>
+          <w:sz w:val="27"/>
+          <w:szCs w:val="27"/>
+        </w:rPr>
+        <w:t>Оценка уязвимостей и тестирование на проникновение</w:t>
+      </w:r>
+      <w:r>
+        <w:rPr>
+          <w:color w:val="000000"/>
+          <w:sz w:val="27"/>
+          <w:szCs w:val="27"/>
+        </w:rPr>
+        <w:t>.</w:t>
+      </w:r>
+    </w:p>
+    <w:p>
+      <w:pPr>
+        <w:pStyle w:val="a4"/>
+        <w:numPr>
+          <w:ilvl w:val="0"/>
+          <w:numId w:val="14"/>
+        </w:numPr>
+        <w:rPr>
+          <w:color w:val="000000"/>
+          <w:sz w:val="27"/>
+          <w:szCs w:val="27"/>
+        </w:rPr>
+      </w:pPr>
+      <w:r>
+        <w:rPr>
+          <w:color w:val="000000"/>
+          <w:sz w:val="27"/>
+          <w:szCs w:val="27"/>
+        </w:rPr>
+        <w:t>Конфиденциальность и конфиденциальность данных</w:t>
+      </w:r>
+      <w:r>
+        <w:rPr>
+          <w:color w:val="000000"/>
+          <w:sz w:val="27"/>
+          <w:szCs w:val="27"/>
+        </w:rPr>
+        <w:t>.</w:t>
+      </w:r>
+    </w:p>
+    <w:p>
+      <w:pPr>
         <w:pStyle w:val="a3"/>
         <w:numPr>
           <w:ilvl w:val="2"/>
@@ -3263,6 +3433,155 @@
 <file path=word/numbering.xml><?xml version="1.0" encoding="utf-8"?>
 <w:numbering xmlns:wpc="http://schemas.microsoft.com/office/word/2010/wordprocessingCanvas" xmlns:cx="http://schemas.microsoft.com/office/drawing/2014/chartex" xmlns:cx1="http://schemas.microsoft.com/office/drawing/2015/9/8/chartex" xmlns:cx2="http://schemas.microsoft.com/office/drawing/2015/10/21/chartex" xmlns:cx3="http://schemas.microsoft.com/office/drawing/2016/5/9/chartex" xmlns:cx4="http://schemas.microsoft.com/office/drawing/2016/5/10/chartex" xmlns:cx5="http://schemas.microsoft.com/office/drawing/2016/5/11/chartex" xmlns:cx6="http://schemas.microsoft.com/office/drawing/2016/5/12/chartex" xmlns:cx7="http://schemas.microsoft.com/office/drawing/2016/5/13/chartex" xmlns:cx8="http://schemas.microsoft.com/office/drawing/2016/5/14/chartex" xmlns:mc="http://schemas.openxmlformats.org/markup-compatibility/2006" xmlns:aink="http://schemas.microsoft.com/office/drawing/2016/ink" xmlns:am3d="http://schemas.microsoft.com/office/drawing/2017/model3d" xmlns:o="urn:schemas-microsoft-com:office:office" xmlns:r="http://schemas.openxmlformats.org/officeDocument/2006/relationships" xmlns:m="http://schemas.openxmlformats.org/officeDocument/2006/math" xmlns:v="urn:schemas-microsoft-com:vml" xmlns:wp14="http://schemas.microsoft.com/office/word/2010/wordprocessingDrawing" xmlns:wp="http://schemas.openxmlformats.org/drawingml/2006/wordprocessingDrawing" xmlns:w10="urn:schemas-microsoft-com:office:word" xmlns:w="http://schemas.openxmlformats.org/wordprocessingml/2006/main" xmlns:w14="http://schemas.microsoft.com/office/word/2010/wordml" xmlns:w15="http://schemas.microsoft.com/office/word/2012/wordml" xmlns:w16cex="http://schemas.microsoft.com/office/word/2018/wordml/cex" xmlns:w16cid="http://schemas.microsoft.com/office/word/2016/wordml/cid" xmlns:w16="http://schemas.microsoft.com/office/word/2018/wordml" xmlns:w16sdtdh="http://schemas.microsoft.com/office/word/2020/wordml/sdtdatahash" xmlns:w16se="http://schemas.microsoft.com/office/word/2015/wordml/symex" xmlns:wpg="http://schemas.microsoft.com/office/word/2010/wordprocessingGroup" xmlns:wpi="http://schemas.microsoft.com/office/word/2010/wordprocessingInk" xmlns:wne="http://schemas.microsoft.com/office/word/2006/wordml" xmlns:wps="http://schemas.microsoft.com/office/word/2010/wordprocessingShape" mc:Ignorable="w14 w15 w16se w16cid w16 w16cex w16sdtdh wp14">
   <w:abstractNum w:abstractNumId="0" w15:restartNumberingAfterBreak="0">
+    <w:nsid w:val="03865CE6"/>
+    <w:multiLevelType w:val="multilevel"/>
+    <w:tmpl w:val="BA140BE2"/>
+    <w:lvl w:ilvl="0">
+      <w:start w:val="1"/>
+      <w:numFmt w:val="bullet"/>
+      <w:lvlText w:val=""/>
+      <w:lvlJc w:val="left"/>
+      <w:pPr>
+        <w:tabs>
+          <w:tab w:val="num" w:pos="720"/>
+        </w:tabs>
+        <w:ind w:left="720" w:hanging="360"/>
+      </w:pPr>
+      <w:rPr>
+        <w:rFonts w:ascii="Symbol" w:hAnsi="Symbol" w:hint="default"/>
+        <w:sz w:val="20"/>
+      </w:rPr>
+    </w:lvl>
+    <w:lvl w:ilvl="1">
+      <w:start w:val="1"/>
+      <w:numFmt w:val="bullet"/>
+      <w:lvlText w:val="o"/>
+      <w:lvlJc w:val="left"/>
+      <w:pPr>
+        <w:tabs>
+          <w:tab w:val="num" w:pos="1440"/>
+        </w:tabs>
+        <w:ind w:left="1440" w:hanging="360"/>
+      </w:pPr>
+      <w:rPr>
+        <w:rFonts w:ascii="Courier New" w:hAnsi="Courier New" w:hint="default"/>
+        <w:sz w:val="20"/>
+      </w:rPr>
+    </w:lvl>
+    <w:lvl w:ilvl="2" w:tentative="1">
+      <w:start w:val="1"/>
+      <w:numFmt w:val="bullet"/>
+      <w:lvlText w:val=""/>
+      <w:lvlJc w:val="left"/>
+      <w:pPr>
+        <w:tabs>
+          <w:tab w:val="num" w:pos="2160"/>
+        </w:tabs>
+        <w:ind w:left="2160" w:hanging="360"/>
+      </w:pPr>
+      <w:rPr>
+        <w:rFonts w:ascii="Wingdings" w:hAnsi="Wingdings" w:hint="default"/>
+        <w:sz w:val="20"/>
+      </w:rPr>
+    </w:lvl>
+    <w:lvl w:ilvl="3" w:tentative="1">
+      <w:start w:val="1"/>
+      <w:numFmt w:val="bullet"/>
+      <w:lvlText w:val=""/>
+      <w:lvlJc w:val="left"/>
+      <w:pPr>
+        <w:tabs>
+          <w:tab w:val="num" w:pos="2880"/>
+        </w:tabs>
+        <w:ind w:left="2880" w:hanging="360"/>
+      </w:pPr>
+      <w:rPr>
+        <w:rFonts w:ascii="Wingdings" w:hAnsi="Wingdings" w:hint="default"/>
+        <w:sz w:val="20"/>
+      </w:rPr>
+    </w:lvl>
+    <w:lvl w:ilvl="4" w:tentative="1">
+      <w:start w:val="1"/>
+      <w:numFmt w:val="bullet"/>
+      <w:lvlText w:val=""/>
+      <w:lvlJc w:val="left"/>
+      <w:pPr>
+        <w:tabs>
+          <w:tab w:val="num" w:pos="3600"/>
+        </w:tabs>
+        <w:ind w:left="3600" w:hanging="360"/>
+      </w:pPr>
+      <w:rPr>
+        <w:rFonts w:ascii="Wingdings" w:hAnsi="Wingdings" w:hint="default"/>
+        <w:sz w:val="20"/>
+      </w:rPr>
+    </w:lvl>
+    <w:lvl w:ilvl="5" w:tentative="1">
+      <w:start w:val="1"/>
+      <w:numFmt w:val="bullet"/>
+      <w:lvlText w:val=""/>
+      <w:lvlJc w:val="left"/>
+      <w:pPr>
+        <w:tabs>
+          <w:tab w:val="num" w:pos="4320"/>
+        </w:tabs>
+        <w:ind w:left="4320" w:hanging="360"/>
+      </w:pPr>
+      <w:rPr>
+        <w:rFonts w:ascii="Wingdings" w:hAnsi="Wingdings" w:hint="default"/>
+        <w:sz w:val="20"/>
+      </w:rPr>
+    </w:lvl>
+    <w:lvl w:ilvl="6" w:tentative="1">
+      <w:start w:val="1"/>
+      <w:numFmt w:val="bullet"/>
+      <w:lvlText w:val=""/>
+      <w:lvlJc w:val="left"/>
+      <w:pPr>
+        <w:tabs>
+          <w:tab w:val="num" w:pos="5040"/>
+        </w:tabs>
+        <w:ind w:left="5040" w:hanging="360"/>
+      </w:pPr>
+      <w:rPr>
+        <w:rFonts w:ascii="Wingdings" w:hAnsi="Wingdings" w:hint="default"/>
+        <w:sz w:val="20"/>
+      </w:rPr>
+    </w:lvl>
+    <w:lvl w:ilvl="7" w:tentative="1">
+      <w:start w:val="1"/>
+      <w:numFmt w:val="bullet"/>
+      <w:lvlText w:val=""/>
+      <w:lvlJc w:val="left"/>
+      <w:pPr>
+        <w:tabs>
+          <w:tab w:val="num" w:pos="5760"/>
+        </w:tabs>
+        <w:ind w:left="5760" w:hanging="360"/>
+      </w:pPr>
+      <w:rPr>
+        <w:rFonts w:ascii="Wingdings" w:hAnsi="Wingdings" w:hint="default"/>
+        <w:sz w:val="20"/>
+      </w:rPr>
+    </w:lvl>
+    <w:lvl w:ilvl="8" w:tentative="1">
+      <w:start w:val="1"/>
+      <w:numFmt w:val="bullet"/>
+      <w:lvlText w:val=""/>
+      <w:lvlJc w:val="left"/>
+      <w:pPr>
+        <w:tabs>
+          <w:tab w:val="num" w:pos="6480"/>
+        </w:tabs>
+        <w:ind w:left="6480" w:hanging="360"/>
+      </w:pPr>
+      <w:rPr>
+        <w:rFonts w:ascii="Wingdings" w:hAnsi="Wingdings" w:hint="default"/>
+        <w:sz w:val="20"/>
+      </w:rPr>
+    </w:lvl>
+  </w:abstractNum>
+  <w:abstractNum w:abstractNumId="1" w15:restartNumberingAfterBreak="0">
     <w:nsid w:val="19A91829"/>
     <w:multiLevelType w:val="multilevel"/>
     <w:tmpl w:val="78E2D6F6"/>
@@ -3348,7 +3667,7 @@
       </w:pPr>
     </w:lvl>
   </w:abstractNum>
-  <w:abstractNum w:abstractNumId="1" w15:restartNumberingAfterBreak="0">
+  <w:abstractNum w:abstractNumId="2" w15:restartNumberingAfterBreak="0">
     <w:nsid w:val="1BBB0A14"/>
     <w:multiLevelType w:val="multilevel"/>
     <w:tmpl w:val="D0609860"/>
@@ -3469,7 +3788,7 @@
       </w:rPr>
     </w:lvl>
   </w:abstractNum>
-  <w:abstractNum w:abstractNumId="2" w15:restartNumberingAfterBreak="0">
+  <w:abstractNum w:abstractNumId="3" w15:restartNumberingAfterBreak="0">
     <w:nsid w:val="1C2313CA"/>
     <w:multiLevelType w:val="hybridMultilevel"/>
     <w:tmpl w:val="D42C4F32"/>
@@ -3582,7 +3901,7 @@
       </w:rPr>
     </w:lvl>
   </w:abstractNum>
-  <w:abstractNum w:abstractNumId="3" w15:restartNumberingAfterBreak="0">
+  <w:abstractNum w:abstractNumId="4" w15:restartNumberingAfterBreak="0">
     <w:nsid w:val="2D607BE6"/>
     <w:multiLevelType w:val="multilevel"/>
     <w:tmpl w:val="78E2D6F6"/>
@@ -3668,7 +3987,7 @@
       </w:pPr>
     </w:lvl>
   </w:abstractNum>
-  <w:abstractNum w:abstractNumId="4" w15:restartNumberingAfterBreak="0">
+  <w:abstractNum w:abstractNumId="5" w15:restartNumberingAfterBreak="0">
     <w:nsid w:val="36911841"/>
     <w:multiLevelType w:val="multilevel"/>
     <w:tmpl w:val="78E2D6F6"/>
@@ -3754,7 +4073,7 @@
       </w:pPr>
     </w:lvl>
   </w:abstractNum>
-  <w:abstractNum w:abstractNumId="5" w15:restartNumberingAfterBreak="0">
+  <w:abstractNum w:abstractNumId="6" w15:restartNumberingAfterBreak="0">
     <w:nsid w:val="435C66C7"/>
     <w:multiLevelType w:val="hybridMultilevel"/>
     <w:tmpl w:val="6D8274F8"/>
@@ -3840,7 +4159,7 @@
       </w:pPr>
     </w:lvl>
   </w:abstractNum>
-  <w:abstractNum w:abstractNumId="6" w15:restartNumberingAfterBreak="0">
+  <w:abstractNum w:abstractNumId="7" w15:restartNumberingAfterBreak="0">
     <w:nsid w:val="471E7B6B"/>
     <w:multiLevelType w:val="multilevel"/>
     <w:tmpl w:val="78E2D6F6"/>
@@ -3929,7 +4248,7 @@
       </w:pPr>
     </w:lvl>
   </w:abstractNum>
-  <w:abstractNum w:abstractNumId="7" w15:restartNumberingAfterBreak="0">
+  <w:abstractNum w:abstractNumId="8" w15:restartNumberingAfterBreak="0">
     <w:nsid w:val="4E2B003A"/>
     <w:multiLevelType w:val="multilevel"/>
     <w:tmpl w:val="78E2D6F6"/>
@@ -4015,7 +4334,7 @@
       </w:pPr>
     </w:lvl>
   </w:abstractNum>
-  <w:abstractNum w:abstractNumId="8" w15:restartNumberingAfterBreak="0">
+  <w:abstractNum w:abstractNumId="9" w15:restartNumberingAfterBreak="0">
     <w:nsid w:val="55293D92"/>
     <w:multiLevelType w:val="multilevel"/>
     <w:tmpl w:val="B34C0C74"/>
@@ -4164,7 +4483,7 @@
       </w:rPr>
     </w:lvl>
   </w:abstractNum>
-  <w:abstractNum w:abstractNumId="9" w15:restartNumberingAfterBreak="0">
+  <w:abstractNum w:abstractNumId="10" w15:restartNumberingAfterBreak="0">
     <w:nsid w:val="5FA62C68"/>
     <w:multiLevelType w:val="multilevel"/>
     <w:tmpl w:val="78E2D6F6"/>
@@ -4250,7 +4569,7 @@
       </w:pPr>
     </w:lvl>
   </w:abstractNum>
-  <w:abstractNum w:abstractNumId="10" w15:restartNumberingAfterBreak="0">
+  <w:abstractNum w:abstractNumId="11" w15:restartNumberingAfterBreak="0">
     <w:nsid w:val="62D95ABA"/>
     <w:multiLevelType w:val="multilevel"/>
     <w:tmpl w:val="569CFA68"/>
@@ -4399,7 +4718,7 @@
       </w:rPr>
     </w:lvl>
   </w:abstractNum>
-  <w:abstractNum w:abstractNumId="11" w15:restartNumberingAfterBreak="0">
+  <w:abstractNum w:abstractNumId="12" w15:restartNumberingAfterBreak="0">
     <w:nsid w:val="65D722F6"/>
     <w:multiLevelType w:val="multilevel"/>
     <w:tmpl w:val="78E2D6F6"/>
@@ -4485,7 +4804,7 @@
       </w:pPr>
     </w:lvl>
   </w:abstractNum>
-  <w:abstractNum w:abstractNumId="12" w15:restartNumberingAfterBreak="0">
+  <w:abstractNum w:abstractNumId="13" w15:restartNumberingAfterBreak="0">
     <w:nsid w:val="72130A8E"/>
     <w:multiLevelType w:val="hybridMultilevel"/>
     <w:tmpl w:val="30BE707E"/>
@@ -4572,43 +4891,46 @@
     </w:lvl>
   </w:abstractNum>
   <w:num w:numId="1">
+    <w:abstractNumId w:val="12"/>
+  </w:num>
+  <w:num w:numId="2">
+    <w:abstractNumId w:val="1"/>
+  </w:num>
+  <w:num w:numId="3">
+    <w:abstractNumId w:val="2"/>
+  </w:num>
+  <w:num w:numId="4">
+    <w:abstractNumId w:val="7"/>
+  </w:num>
+  <w:num w:numId="5">
+    <w:abstractNumId w:val="10"/>
+  </w:num>
+  <w:num w:numId="6">
+    <w:abstractNumId w:val="5"/>
+  </w:num>
+  <w:num w:numId="7">
+    <w:abstractNumId w:val="6"/>
+  </w:num>
+  <w:num w:numId="8">
+    <w:abstractNumId w:val="13"/>
+  </w:num>
+  <w:num w:numId="9">
+    <w:abstractNumId w:val="8"/>
+  </w:num>
+  <w:num w:numId="10">
+    <w:abstractNumId w:val="4"/>
+  </w:num>
+  <w:num w:numId="11">
+    <w:abstractNumId w:val="3"/>
+  </w:num>
+  <w:num w:numId="12">
     <w:abstractNumId w:val="11"/>
   </w:num>
-  <w:num w:numId="2">
-    <w:abstractNumId w:val="0"/>
-  </w:num>
-  <w:num w:numId="3">
-    <w:abstractNumId w:val="1"/>
-  </w:num>
-  <w:num w:numId="4">
-    <w:abstractNumId w:val="6"/>
-  </w:num>
-  <w:num w:numId="5">
+  <w:num w:numId="13">
     <w:abstractNumId w:val="9"/>
   </w:num>
-  <w:num w:numId="6">
-    <w:abstractNumId w:val="4"/>
-  </w:num>
-  <w:num w:numId="7">
-    <w:abstractNumId w:val="5"/>
-  </w:num>
-  <w:num w:numId="8">
-    <w:abstractNumId w:val="12"/>
-  </w:num>
-  <w:num w:numId="9">
-    <w:abstractNumId w:val="7"/>
-  </w:num>
-  <w:num w:numId="10">
-    <w:abstractNumId w:val="3"/>
-  </w:num>
-  <w:num w:numId="11">
-    <w:abstractNumId w:val="2"/>
-  </w:num>
-  <w:num w:numId="12">
-    <w:abstractNumId w:val="10"/>
-  </w:num>
-  <w:num w:numId="13">
-    <w:abstractNumId w:val="8"/>
+  <w:num w:numId="14">
+    <w:abstractNumId w:val="0"/>
   </w:num>
 </w:numbering>
 </file>

--- a/tz.docx
+++ b/tz.docx
@@ -3359,6 +3359,237 @@
           <w:szCs w:val="27"/>
         </w:rPr>
         <w:t>.</w:t>
+      </w:r>
+    </w:p>
+    <w:p>
+      <w:pPr>
+        <w:pStyle w:val="a3"/>
+        <w:numPr>
+          <w:ilvl w:val="2"/>
+          <w:numId w:val="3"/>
+        </w:numPr>
+        <w:spacing w:before="30" w:line="257" w:lineRule="auto"/>
+        <w:ind w:right="57"/>
+        <w:rPr>
+          <w:rFonts w:ascii="Times New Roman" w:hAnsi="Times New Roman" w:cs="Times New Roman"/>
+          <w:sz w:val="28"/>
+          <w:szCs w:val="28"/>
+        </w:rPr>
+      </w:pPr>
+      <w:r>
+        <w:rPr>
+          <w:rFonts w:ascii="Times New Roman" w:hAnsi="Times New Roman" w:cs="Times New Roman"/>
+          <w:sz w:val="28"/>
+          <w:szCs w:val="28"/>
+        </w:rPr>
+        <w:t>Требования по эргономике и технической эстетике.</w:t>
+      </w:r>
+    </w:p>
+    <w:p>
+      <w:pPr>
+        <w:spacing w:before="30" w:line="257" w:lineRule="auto"/>
+        <w:ind w:right="57"/>
+        <w:rPr>
+          <w:rFonts w:ascii="Times New Roman" w:hAnsi="Times New Roman" w:cs="Times New Roman"/>
+          <w:sz w:val="28"/>
+          <w:szCs w:val="28"/>
+        </w:rPr>
+      </w:pPr>
+      <w:r>
+        <w:rPr>
+          <w:rFonts w:ascii="Times New Roman" w:hAnsi="Times New Roman" w:cs="Times New Roman"/>
+          <w:sz w:val="28"/>
+          <w:szCs w:val="28"/>
+        </w:rPr>
+        <w:t>Эргономика:</w:t>
+      </w:r>
+    </w:p>
+    <w:p>
+      <w:pPr>
+        <w:pStyle w:val="a3"/>
+        <w:numPr>
+          <w:ilvl w:val="0"/>
+          <w:numId w:val="15"/>
+        </w:numPr>
+        <w:spacing w:before="30" w:line="257" w:lineRule="auto"/>
+        <w:ind w:right="57"/>
+        <w:rPr>
+          <w:rFonts w:ascii="Times New Roman" w:hAnsi="Times New Roman" w:cs="Times New Roman"/>
+          <w:sz w:val="28"/>
+          <w:szCs w:val="28"/>
+        </w:rPr>
+      </w:pPr>
+      <w:r>
+        <w:rPr>
+          <w:rFonts w:ascii="Times New Roman" w:hAnsi="Times New Roman" w:cs="Times New Roman"/>
+          <w:sz w:val="28"/>
+          <w:szCs w:val="28"/>
+        </w:rPr>
+        <w:t>Удобные и регулируемые сиденья для персонала и посетителей.</w:t>
+      </w:r>
+    </w:p>
+    <w:p>
+      <w:pPr>
+        <w:pStyle w:val="a3"/>
+        <w:numPr>
+          <w:ilvl w:val="0"/>
+          <w:numId w:val="15"/>
+        </w:numPr>
+        <w:spacing w:before="30" w:line="257" w:lineRule="auto"/>
+        <w:ind w:right="57"/>
+        <w:rPr>
+          <w:rFonts w:ascii="Times New Roman" w:hAnsi="Times New Roman" w:cs="Times New Roman"/>
+          <w:sz w:val="28"/>
+          <w:szCs w:val="28"/>
+        </w:rPr>
+      </w:pPr>
+      <w:r>
+        <w:rPr>
+          <w:rFonts w:ascii="Times New Roman" w:hAnsi="Times New Roman" w:cs="Times New Roman"/>
+          <w:sz w:val="28"/>
+          <w:szCs w:val="28"/>
+        </w:rPr>
+        <w:t>Правильная планировка рабочего места, обеспечивающая легкий доступ к необходимым инструментам и документам.</w:t>
+      </w:r>
+    </w:p>
+    <w:p>
+      <w:pPr>
+        <w:pStyle w:val="a3"/>
+        <w:numPr>
+          <w:ilvl w:val="0"/>
+          <w:numId w:val="15"/>
+        </w:numPr>
+        <w:spacing w:before="30" w:line="257" w:lineRule="auto"/>
+        <w:ind w:right="57"/>
+        <w:rPr>
+          <w:rFonts w:ascii="Times New Roman" w:hAnsi="Times New Roman" w:cs="Times New Roman"/>
+          <w:sz w:val="28"/>
+          <w:szCs w:val="28"/>
+        </w:rPr>
+      </w:pPr>
+      <w:r>
+        <w:rPr>
+          <w:rFonts w:ascii="Times New Roman" w:hAnsi="Times New Roman" w:cs="Times New Roman"/>
+          <w:sz w:val="28"/>
+          <w:szCs w:val="28"/>
+        </w:rPr>
+        <w:lastRenderedPageBreak/>
+        <w:t>Меры по контролю шума, чтобы уменьшить отвлекающие факторы и обеспечить четкое общение.</w:t>
+      </w:r>
+    </w:p>
+    <w:p>
+      <w:pPr>
+        <w:pStyle w:val="a3"/>
+        <w:numPr>
+          <w:ilvl w:val="0"/>
+          <w:numId w:val="15"/>
+        </w:numPr>
+        <w:spacing w:before="30" w:line="257" w:lineRule="auto"/>
+        <w:ind w:right="57"/>
+        <w:rPr>
+          <w:rFonts w:ascii="Times New Roman" w:hAnsi="Times New Roman" w:cs="Times New Roman"/>
+          <w:sz w:val="28"/>
+          <w:szCs w:val="28"/>
+        </w:rPr>
+      </w:pPr>
+      <w:r>
+        <w:rPr>
+          <w:rFonts w:ascii="Times New Roman" w:hAnsi="Times New Roman" w:cs="Times New Roman"/>
+          <w:sz w:val="28"/>
+          <w:szCs w:val="28"/>
+        </w:rPr>
+        <w:t>Рассмотрение стандартов доступности для людей с ограниченными возможностями.</w:t>
+      </w:r>
+    </w:p>
+    <w:p>
+      <w:pPr>
+        <w:spacing w:before="30" w:line="257" w:lineRule="auto"/>
+        <w:ind w:right="57"/>
+        <w:rPr>
+          <w:rFonts w:ascii="Times New Roman" w:hAnsi="Times New Roman" w:cs="Times New Roman"/>
+          <w:sz w:val="28"/>
+          <w:szCs w:val="28"/>
+        </w:rPr>
+      </w:pPr>
+      <w:r>
+        <w:rPr>
+          <w:rFonts w:ascii="Times New Roman" w:hAnsi="Times New Roman" w:cs="Times New Roman"/>
+          <w:sz w:val="28"/>
+          <w:szCs w:val="28"/>
+        </w:rPr>
+        <w:t>Техническая эстетика:</w:t>
+      </w:r>
+    </w:p>
+    <w:p>
+      <w:pPr>
+        <w:pStyle w:val="a3"/>
+        <w:numPr>
+          <w:ilvl w:val="0"/>
+          <w:numId w:val="15"/>
+        </w:numPr>
+        <w:spacing w:before="30" w:line="257" w:lineRule="auto"/>
+        <w:ind w:right="57"/>
+        <w:rPr>
+          <w:rFonts w:ascii="Times New Roman" w:hAnsi="Times New Roman" w:cs="Times New Roman"/>
+          <w:sz w:val="28"/>
+          <w:szCs w:val="28"/>
+        </w:rPr>
+      </w:pPr>
+      <w:r>
+        <w:rPr>
+          <w:rFonts w:ascii="Times New Roman" w:hAnsi="Times New Roman" w:cs="Times New Roman"/>
+          <w:sz w:val="28"/>
+          <w:szCs w:val="28"/>
+        </w:rPr>
+        <w:t>Интеграция современных технологий, таких как компьютерные системы, цифровые дисплеи для эффективного рабочего процесса и повышения качества обслуживания клиентов.</w:t>
+      </w:r>
+    </w:p>
+    <w:p>
+      <w:pPr>
+        <w:pStyle w:val="a3"/>
+        <w:numPr>
+          <w:ilvl w:val="0"/>
+          <w:numId w:val="15"/>
+        </w:numPr>
+        <w:spacing w:before="30" w:line="257" w:lineRule="auto"/>
+        <w:ind w:right="57"/>
+        <w:rPr>
+          <w:rFonts w:ascii="Times New Roman" w:hAnsi="Times New Roman" w:cs="Times New Roman"/>
+          <w:sz w:val="28"/>
+          <w:szCs w:val="28"/>
+        </w:rPr>
+      </w:pPr>
+      <w:r>
+        <w:rPr>
+          <w:rFonts w:ascii="Times New Roman" w:hAnsi="Times New Roman" w:cs="Times New Roman"/>
+          <w:sz w:val="28"/>
+          <w:szCs w:val="28"/>
+        </w:rPr>
+        <w:t>Хорошо продуманные указатели и системы навигации, помогающие клиентам легко ориентироваться.</w:t>
+      </w:r>
+    </w:p>
+    <w:p>
+      <w:pPr>
+        <w:pStyle w:val="a3"/>
+        <w:numPr>
+          <w:ilvl w:val="0"/>
+          <w:numId w:val="15"/>
+        </w:numPr>
+        <w:spacing w:before="30" w:line="257" w:lineRule="auto"/>
+        <w:ind w:right="57"/>
+        <w:rPr>
+          <w:rFonts w:ascii="Times New Roman" w:hAnsi="Times New Roman" w:cs="Times New Roman"/>
+          <w:sz w:val="28"/>
+          <w:szCs w:val="28"/>
+        </w:rPr>
+      </w:pPr>
+      <w:r>
+        <w:rPr>
+          <w:rFonts w:ascii="Times New Roman" w:hAnsi="Times New Roman" w:cs="Times New Roman"/>
+          <w:sz w:val="28"/>
+          <w:szCs w:val="28"/>
+        </w:rPr>
+        <w:t>Интеграция мер безопасности, таких как камеры наблюдения и контролируемые точки доступа.</w:t>
       </w:r>
     </w:p>
     <w:p>
@@ -3582,6 +3813,155 @@
     </w:lvl>
   </w:abstractNum>
   <w:abstractNum w:abstractNumId="1" w15:restartNumberingAfterBreak="0">
+    <w:nsid w:val="091812CF"/>
+    <w:multiLevelType w:val="multilevel"/>
+    <w:tmpl w:val="B34C0C74"/>
+    <w:lvl w:ilvl="0">
+      <w:start w:val="1"/>
+      <w:numFmt w:val="bullet"/>
+      <w:lvlText w:val=""/>
+      <w:lvlJc w:val="left"/>
+      <w:pPr>
+        <w:tabs>
+          <w:tab w:val="num" w:pos="720"/>
+        </w:tabs>
+        <w:ind w:left="720" w:hanging="360"/>
+      </w:pPr>
+      <w:rPr>
+        <w:rFonts w:ascii="Symbol" w:hAnsi="Symbol" w:hint="default"/>
+        <w:sz w:val="20"/>
+      </w:rPr>
+    </w:lvl>
+    <w:lvl w:ilvl="1">
+      <w:start w:val="1"/>
+      <w:numFmt w:val="bullet"/>
+      <w:lvlText w:val="o"/>
+      <w:lvlJc w:val="left"/>
+      <w:pPr>
+        <w:tabs>
+          <w:tab w:val="num" w:pos="1440"/>
+        </w:tabs>
+        <w:ind w:left="1440" w:hanging="360"/>
+      </w:pPr>
+      <w:rPr>
+        <w:rFonts w:ascii="Courier New" w:hAnsi="Courier New" w:hint="default"/>
+        <w:sz w:val="20"/>
+      </w:rPr>
+    </w:lvl>
+    <w:lvl w:ilvl="2">
+      <w:start w:val="1"/>
+      <w:numFmt w:val="bullet"/>
+      <w:lvlText w:val=""/>
+      <w:lvlJc w:val="left"/>
+      <w:pPr>
+        <w:tabs>
+          <w:tab w:val="num" w:pos="2160"/>
+        </w:tabs>
+        <w:ind w:left="2160" w:hanging="360"/>
+      </w:pPr>
+      <w:rPr>
+        <w:rFonts w:ascii="Wingdings" w:hAnsi="Wingdings" w:hint="default"/>
+        <w:sz w:val="20"/>
+      </w:rPr>
+    </w:lvl>
+    <w:lvl w:ilvl="3" w:tentative="1">
+      <w:start w:val="1"/>
+      <w:numFmt w:val="bullet"/>
+      <w:lvlText w:val=""/>
+      <w:lvlJc w:val="left"/>
+      <w:pPr>
+        <w:tabs>
+          <w:tab w:val="num" w:pos="2880"/>
+        </w:tabs>
+        <w:ind w:left="2880" w:hanging="360"/>
+      </w:pPr>
+      <w:rPr>
+        <w:rFonts w:ascii="Wingdings" w:hAnsi="Wingdings" w:hint="default"/>
+        <w:sz w:val="20"/>
+      </w:rPr>
+    </w:lvl>
+    <w:lvl w:ilvl="4" w:tentative="1">
+      <w:start w:val="1"/>
+      <w:numFmt w:val="bullet"/>
+      <w:lvlText w:val=""/>
+      <w:lvlJc w:val="left"/>
+      <w:pPr>
+        <w:tabs>
+          <w:tab w:val="num" w:pos="3600"/>
+        </w:tabs>
+        <w:ind w:left="3600" w:hanging="360"/>
+      </w:pPr>
+      <w:rPr>
+        <w:rFonts w:ascii="Wingdings" w:hAnsi="Wingdings" w:hint="default"/>
+        <w:sz w:val="20"/>
+      </w:rPr>
+    </w:lvl>
+    <w:lvl w:ilvl="5" w:tentative="1">
+      <w:start w:val="1"/>
+      <w:numFmt w:val="bullet"/>
+      <w:lvlText w:val=""/>
+      <w:lvlJc w:val="left"/>
+      <w:pPr>
+        <w:tabs>
+          <w:tab w:val="num" w:pos="4320"/>
+        </w:tabs>
+        <w:ind w:left="4320" w:hanging="360"/>
+      </w:pPr>
+      <w:rPr>
+        <w:rFonts w:ascii="Wingdings" w:hAnsi="Wingdings" w:hint="default"/>
+        <w:sz w:val="20"/>
+      </w:rPr>
+    </w:lvl>
+    <w:lvl w:ilvl="6" w:tentative="1">
+      <w:start w:val="1"/>
+      <w:numFmt w:val="bullet"/>
+      <w:lvlText w:val=""/>
+      <w:lvlJc w:val="left"/>
+      <w:pPr>
+        <w:tabs>
+          <w:tab w:val="num" w:pos="5040"/>
+        </w:tabs>
+        <w:ind w:left="5040" w:hanging="360"/>
+      </w:pPr>
+      <w:rPr>
+        <w:rFonts w:ascii="Wingdings" w:hAnsi="Wingdings" w:hint="default"/>
+        <w:sz w:val="20"/>
+      </w:rPr>
+    </w:lvl>
+    <w:lvl w:ilvl="7" w:tentative="1">
+      <w:start w:val="1"/>
+      <w:numFmt w:val="bullet"/>
+      <w:lvlText w:val=""/>
+      <w:lvlJc w:val="left"/>
+      <w:pPr>
+        <w:tabs>
+          <w:tab w:val="num" w:pos="5760"/>
+        </w:tabs>
+        <w:ind w:left="5760" w:hanging="360"/>
+      </w:pPr>
+      <w:rPr>
+        <w:rFonts w:ascii="Wingdings" w:hAnsi="Wingdings" w:hint="default"/>
+        <w:sz w:val="20"/>
+      </w:rPr>
+    </w:lvl>
+    <w:lvl w:ilvl="8" w:tentative="1">
+      <w:start w:val="1"/>
+      <w:numFmt w:val="bullet"/>
+      <w:lvlText w:val=""/>
+      <w:lvlJc w:val="left"/>
+      <w:pPr>
+        <w:tabs>
+          <w:tab w:val="num" w:pos="6480"/>
+        </w:tabs>
+        <w:ind w:left="6480" w:hanging="360"/>
+      </w:pPr>
+      <w:rPr>
+        <w:rFonts w:ascii="Wingdings" w:hAnsi="Wingdings" w:hint="default"/>
+        <w:sz w:val="20"/>
+      </w:rPr>
+    </w:lvl>
+  </w:abstractNum>
+  <w:abstractNum w:abstractNumId="2" w15:restartNumberingAfterBreak="0">
     <w:nsid w:val="19A91829"/>
     <w:multiLevelType w:val="multilevel"/>
     <w:tmpl w:val="78E2D6F6"/>
@@ -3667,7 +4047,7 @@
       </w:pPr>
     </w:lvl>
   </w:abstractNum>
-  <w:abstractNum w:abstractNumId="2" w15:restartNumberingAfterBreak="0">
+  <w:abstractNum w:abstractNumId="3" w15:restartNumberingAfterBreak="0">
     <w:nsid w:val="1BBB0A14"/>
     <w:multiLevelType w:val="multilevel"/>
     <w:tmpl w:val="D0609860"/>
@@ -3788,7 +4168,7 @@
       </w:rPr>
     </w:lvl>
   </w:abstractNum>
-  <w:abstractNum w:abstractNumId="3" w15:restartNumberingAfterBreak="0">
+  <w:abstractNum w:abstractNumId="4" w15:restartNumberingAfterBreak="0">
     <w:nsid w:val="1C2313CA"/>
     <w:multiLevelType w:val="hybridMultilevel"/>
     <w:tmpl w:val="D42C4F32"/>
@@ -3901,7 +4281,7 @@
       </w:rPr>
     </w:lvl>
   </w:abstractNum>
-  <w:abstractNum w:abstractNumId="4" w15:restartNumberingAfterBreak="0">
+  <w:abstractNum w:abstractNumId="5" w15:restartNumberingAfterBreak="0">
     <w:nsid w:val="2D607BE6"/>
     <w:multiLevelType w:val="multilevel"/>
     <w:tmpl w:val="78E2D6F6"/>
@@ -3987,7 +4367,7 @@
       </w:pPr>
     </w:lvl>
   </w:abstractNum>
-  <w:abstractNum w:abstractNumId="5" w15:restartNumberingAfterBreak="0">
+  <w:abstractNum w:abstractNumId="6" w15:restartNumberingAfterBreak="0">
     <w:nsid w:val="36911841"/>
     <w:multiLevelType w:val="multilevel"/>
     <w:tmpl w:val="78E2D6F6"/>
@@ -4073,7 +4453,7 @@
       </w:pPr>
     </w:lvl>
   </w:abstractNum>
-  <w:abstractNum w:abstractNumId="6" w15:restartNumberingAfterBreak="0">
+  <w:abstractNum w:abstractNumId="7" w15:restartNumberingAfterBreak="0">
     <w:nsid w:val="435C66C7"/>
     <w:multiLevelType w:val="hybridMultilevel"/>
     <w:tmpl w:val="6D8274F8"/>
@@ -4159,7 +4539,7 @@
       </w:pPr>
     </w:lvl>
   </w:abstractNum>
-  <w:abstractNum w:abstractNumId="7" w15:restartNumberingAfterBreak="0">
+  <w:abstractNum w:abstractNumId="8" w15:restartNumberingAfterBreak="0">
     <w:nsid w:val="471E7B6B"/>
     <w:multiLevelType w:val="multilevel"/>
     <w:tmpl w:val="78E2D6F6"/>
@@ -4248,7 +4628,7 @@
       </w:pPr>
     </w:lvl>
   </w:abstractNum>
-  <w:abstractNum w:abstractNumId="8" w15:restartNumberingAfterBreak="0">
+  <w:abstractNum w:abstractNumId="9" w15:restartNumberingAfterBreak="0">
     <w:nsid w:val="4E2B003A"/>
     <w:multiLevelType w:val="multilevel"/>
     <w:tmpl w:val="78E2D6F6"/>
@@ -4334,7 +4714,7 @@
       </w:pPr>
     </w:lvl>
   </w:abstractNum>
-  <w:abstractNum w:abstractNumId="9" w15:restartNumberingAfterBreak="0">
+  <w:abstractNum w:abstractNumId="10" w15:restartNumberingAfterBreak="0">
     <w:nsid w:val="55293D92"/>
     <w:multiLevelType w:val="multilevel"/>
     <w:tmpl w:val="B34C0C74"/>
@@ -4483,7 +4863,7 @@
       </w:rPr>
     </w:lvl>
   </w:abstractNum>
-  <w:abstractNum w:abstractNumId="10" w15:restartNumberingAfterBreak="0">
+  <w:abstractNum w:abstractNumId="11" w15:restartNumberingAfterBreak="0">
     <w:nsid w:val="5FA62C68"/>
     <w:multiLevelType w:val="multilevel"/>
     <w:tmpl w:val="78E2D6F6"/>
@@ -4569,7 +4949,7 @@
       </w:pPr>
     </w:lvl>
   </w:abstractNum>
-  <w:abstractNum w:abstractNumId="11" w15:restartNumberingAfterBreak="0">
+  <w:abstractNum w:abstractNumId="12" w15:restartNumberingAfterBreak="0">
     <w:nsid w:val="62D95ABA"/>
     <w:multiLevelType w:val="multilevel"/>
     <w:tmpl w:val="569CFA68"/>
@@ -4718,7 +5098,7 @@
       </w:rPr>
     </w:lvl>
   </w:abstractNum>
-  <w:abstractNum w:abstractNumId="12" w15:restartNumberingAfterBreak="0">
+  <w:abstractNum w:abstractNumId="13" w15:restartNumberingAfterBreak="0">
     <w:nsid w:val="65D722F6"/>
     <w:multiLevelType w:val="multilevel"/>
     <w:tmpl w:val="78E2D6F6"/>
@@ -4804,7 +5184,7 @@
       </w:pPr>
     </w:lvl>
   </w:abstractNum>
-  <w:abstractNum w:abstractNumId="13" w15:restartNumberingAfterBreak="0">
+  <w:abstractNum w:abstractNumId="14" w15:restartNumberingAfterBreak="0">
     <w:nsid w:val="72130A8E"/>
     <w:multiLevelType w:val="hybridMultilevel"/>
     <w:tmpl w:val="30BE707E"/>
@@ -4891,46 +5271,49 @@
     </w:lvl>
   </w:abstractNum>
   <w:num w:numId="1">
+    <w:abstractNumId w:val="13"/>
+  </w:num>
+  <w:num w:numId="2">
+    <w:abstractNumId w:val="2"/>
+  </w:num>
+  <w:num w:numId="3">
+    <w:abstractNumId w:val="3"/>
+  </w:num>
+  <w:num w:numId="4">
+    <w:abstractNumId w:val="8"/>
+  </w:num>
+  <w:num w:numId="5">
+    <w:abstractNumId w:val="11"/>
+  </w:num>
+  <w:num w:numId="6">
+    <w:abstractNumId w:val="6"/>
+  </w:num>
+  <w:num w:numId="7">
+    <w:abstractNumId w:val="7"/>
+  </w:num>
+  <w:num w:numId="8">
+    <w:abstractNumId w:val="14"/>
+  </w:num>
+  <w:num w:numId="9">
+    <w:abstractNumId w:val="9"/>
+  </w:num>
+  <w:num w:numId="10">
+    <w:abstractNumId w:val="5"/>
+  </w:num>
+  <w:num w:numId="11">
+    <w:abstractNumId w:val="4"/>
+  </w:num>
+  <w:num w:numId="12">
     <w:abstractNumId w:val="12"/>
   </w:num>
-  <w:num w:numId="2">
-    <w:abstractNumId w:val="1"/>
-  </w:num>
-  <w:num w:numId="3">
-    <w:abstractNumId w:val="2"/>
-  </w:num>
-  <w:num w:numId="4">
-    <w:abstractNumId w:val="7"/>
-  </w:num>
-  <w:num w:numId="5">
+  <w:num w:numId="13">
     <w:abstractNumId w:val="10"/>
-  </w:num>
-  <w:num w:numId="6">
-    <w:abstractNumId w:val="5"/>
-  </w:num>
-  <w:num w:numId="7">
-    <w:abstractNumId w:val="6"/>
-  </w:num>
-  <w:num w:numId="8">
-    <w:abstractNumId w:val="13"/>
-  </w:num>
-  <w:num w:numId="9">
-    <w:abstractNumId w:val="8"/>
-  </w:num>
-  <w:num w:numId="10">
-    <w:abstractNumId w:val="4"/>
-  </w:num>
-  <w:num w:numId="11">
-    <w:abstractNumId w:val="3"/>
-  </w:num>
-  <w:num w:numId="12">
-    <w:abstractNumId w:val="11"/>
-  </w:num>
-  <w:num w:numId="13">
-    <w:abstractNumId w:val="9"/>
   </w:num>
   <w:num w:numId="14">
     <w:abstractNumId w:val="0"/>
+  </w:num>
+  <w:num w:numId="15">
+    <w:abstractNumId w:val="1"/>
   </w:num>
 </w:numbering>
 </file>

--- a/tz.docx
+++ b/tz.docx
@@ -3590,6 +3590,68 @@
           <w:szCs w:val="28"/>
         </w:rPr>
         <w:t>Интеграция мер безопасности, таких как камеры наблюдения и контролируемые точки доступа.</w:t>
+      </w:r>
+    </w:p>
+    <w:p>
+      <w:pPr>
+        <w:pStyle w:val="a3"/>
+        <w:numPr>
+          <w:ilvl w:val="2"/>
+          <w:numId w:val="3"/>
+        </w:numPr>
+        <w:spacing w:before="30" w:line="257" w:lineRule="auto"/>
+        <w:ind w:right="57"/>
+        <w:rPr>
+          <w:rFonts w:ascii="Times New Roman" w:hAnsi="Times New Roman" w:cs="Times New Roman"/>
+          <w:sz w:val="28"/>
+          <w:szCs w:val="28"/>
+        </w:rPr>
+      </w:pPr>
+      <w:r>
+        <w:rPr>
+          <w:rFonts w:ascii="Times New Roman" w:hAnsi="Times New Roman" w:cs="Times New Roman"/>
+          <w:sz w:val="28"/>
+          <w:szCs w:val="28"/>
+        </w:rPr>
+        <w:t>Требования к эксплуатации, техническому обслуживанию, ремонту и хранению систем комплекса.</w:t>
+      </w:r>
+    </w:p>
+    <w:p>
+      <w:pPr>
+        <w:spacing w:before="30" w:line="257" w:lineRule="auto"/>
+        <w:ind w:right="57"/>
+        <w:rPr>
+          <w:rFonts w:ascii="Times New Roman" w:hAnsi="Times New Roman" w:cs="Times New Roman"/>
+          <w:sz w:val="28"/>
+          <w:szCs w:val="28"/>
+        </w:rPr>
+      </w:pPr>
+      <w:r>
+        <w:rPr>
+          <w:rFonts w:ascii="Times New Roman" w:hAnsi="Times New Roman" w:cs="Times New Roman"/>
+          <w:sz w:val="28"/>
+          <w:szCs w:val="28"/>
+        </w:rPr>
+        <w:t>Техническое и профилактическое обслуживание аппаратных систем комплекса имеют важное значение и требуют специального времени, обычно одного дня в месяц. Электросеть должна иметь определенные параметры: напряжение 220 В.</w:t>
+      </w:r>
+    </w:p>
+    <w:p>
+      <w:pPr>
+        <w:spacing w:before="30" w:line="257" w:lineRule="auto"/>
+        <w:ind w:right="57"/>
+        <w:rPr>
+          <w:rFonts w:ascii="Times New Roman" w:hAnsi="Times New Roman" w:cs="Times New Roman"/>
+          <w:sz w:val="28"/>
+          <w:szCs w:val="28"/>
+        </w:rPr>
+      </w:pPr>
+      <w:r>
+        <w:rPr>
+          <w:rFonts w:ascii="Times New Roman" w:hAnsi="Times New Roman" w:cs="Times New Roman"/>
+          <w:sz w:val="28"/>
+          <w:szCs w:val="28"/>
+        </w:rPr>
+        <w:t>Для эффективного обслуживания и предотвращения проблем с аппаратными системами должен привлекаться инженера-электронщика или специалиста по сетевым технологиям. Специалист должен выделять один день в месяц для обслуживания аппаратных систем комплекса, а также быть доступным для устранения непредвиденных сбоев по запросу персонала компании.</w:t>
       </w:r>
     </w:p>
     <w:p>

--- a/tz.docx
+++ b/tz.docx
@@ -3652,6 +3652,243 @@
           <w:szCs w:val="28"/>
         </w:rPr>
         <w:t>Для эффективного обслуживания и предотвращения проблем с аппаратными системами должен привлекаться инженера-электронщика или специалиста по сетевым технологиям. Специалист должен выделять один день в месяц для обслуживания аппаратных систем комплекса, а также быть доступным для устранения непредвиденных сбоев по запросу персонала компании.</w:t>
+      </w:r>
+    </w:p>
+    <w:p>
+      <w:pPr>
+        <w:pStyle w:val="a4"/>
+        <w:numPr>
+          <w:ilvl w:val="2"/>
+          <w:numId w:val="3"/>
+        </w:numPr>
+        <w:rPr>
+          <w:color w:val="000000"/>
+          <w:sz w:val="28"/>
+          <w:szCs w:val="28"/>
+        </w:rPr>
+      </w:pPr>
+      <w:r>
+        <w:rPr>
+          <w:sz w:val="28"/>
+          <w:szCs w:val="28"/>
+        </w:rPr>
+        <w:t>Требования по сохранности информации.</w:t>
+      </w:r>
+    </w:p>
+    <w:p>
+      <w:pPr>
+        <w:pStyle w:val="a4"/>
+        <w:rPr>
+          <w:color w:val="000000"/>
+          <w:sz w:val="28"/>
+          <w:szCs w:val="28"/>
+        </w:rPr>
+      </w:pPr>
+      <w:r>
+        <w:rPr>
+          <w:color w:val="000000"/>
+          <w:sz w:val="28"/>
+          <w:szCs w:val="28"/>
+        </w:rPr>
+        <w:t>Сохранность информации должна быть обеспечена в следующих случаях:</w:t>
+      </w:r>
+    </w:p>
+    <w:p>
+      <w:pPr>
+        <w:pStyle w:val="a4"/>
+        <w:numPr>
+          <w:ilvl w:val="0"/>
+          <w:numId w:val="16"/>
+        </w:numPr>
+        <w:rPr>
+          <w:color w:val="000000"/>
+          <w:sz w:val="28"/>
+          <w:szCs w:val="28"/>
+        </w:rPr>
+      </w:pPr>
+      <w:r>
+        <w:rPr>
+          <w:color w:val="000000"/>
+          <w:sz w:val="28"/>
+          <w:szCs w:val="28"/>
+        </w:rPr>
+        <w:t>Неисправность сложных аппаратных систем</w:t>
+      </w:r>
+    </w:p>
+    <w:p>
+      <w:pPr>
+        <w:pStyle w:val="a4"/>
+        <w:numPr>
+          <w:ilvl w:val="0"/>
+          <w:numId w:val="16"/>
+        </w:numPr>
+        <w:rPr>
+          <w:color w:val="000000"/>
+          <w:sz w:val="28"/>
+          <w:szCs w:val="28"/>
+        </w:rPr>
+      </w:pPr>
+      <w:r>
+        <w:rPr>
+          <w:color w:val="000000"/>
+          <w:sz w:val="28"/>
+          <w:szCs w:val="28"/>
+        </w:rPr>
+        <w:t>Стихийные бедствия, такие как пожар, наводнение, взрыв и землетрясение.</w:t>
+      </w:r>
+    </w:p>
+    <w:p>
+      <w:pPr>
+        <w:pStyle w:val="a4"/>
+        <w:numPr>
+          <w:ilvl w:val="0"/>
+          <w:numId w:val="16"/>
+        </w:numPr>
+        <w:rPr>
+          <w:color w:val="000000"/>
+          <w:sz w:val="28"/>
+          <w:szCs w:val="28"/>
+        </w:rPr>
+      </w:pPr>
+      <w:r>
+        <w:rPr>
+          <w:color w:val="000000"/>
+          <w:sz w:val="28"/>
+          <w:szCs w:val="28"/>
+        </w:rPr>
+        <w:t>Кража носителей информации и других сложных систем</w:t>
+      </w:r>
+    </w:p>
+    <w:p>
+      <w:pPr>
+        <w:pStyle w:val="a4"/>
+        <w:numPr>
+          <w:ilvl w:val="0"/>
+          <w:numId w:val="16"/>
+        </w:numPr>
+        <w:rPr>
+          <w:color w:val="000000"/>
+          <w:sz w:val="28"/>
+          <w:szCs w:val="28"/>
+        </w:rPr>
+      </w:pPr>
+      <w:r>
+        <w:rPr>
+          <w:color w:val="000000"/>
+          <w:sz w:val="28"/>
+          <w:szCs w:val="28"/>
+        </w:rPr>
+        <w:t>Программные ошибки</w:t>
+      </w:r>
+    </w:p>
+    <w:p>
+      <w:pPr>
+        <w:pStyle w:val="a4"/>
+        <w:numPr>
+          <w:ilvl w:val="0"/>
+          <w:numId w:val="16"/>
+        </w:numPr>
+        <w:rPr>
+          <w:color w:val="000000"/>
+          <w:sz w:val="28"/>
+          <w:szCs w:val="28"/>
+        </w:rPr>
+      </w:pPr>
+      <w:r>
+        <w:rPr>
+          <w:color w:val="000000"/>
+          <w:sz w:val="28"/>
+          <w:szCs w:val="28"/>
+        </w:rPr>
+        <w:t>Ошибки, допущенные сотрудниками.</w:t>
+      </w:r>
+    </w:p>
+    <w:p>
+      <w:pPr>
+        <w:pStyle w:val="a4"/>
+        <w:rPr>
+          <w:color w:val="000000"/>
+          <w:sz w:val="28"/>
+          <w:szCs w:val="28"/>
+        </w:rPr>
+      </w:pPr>
+      <w:r>
+        <w:rPr>
+          <w:color w:val="000000"/>
+          <w:sz w:val="28"/>
+          <w:szCs w:val="28"/>
+        </w:rPr>
+        <w:t>Для обеспечения информационной безопасности необходимо реализовать следующие меры:</w:t>
+      </w:r>
+    </w:p>
+    <w:p>
+      <w:pPr>
+        <w:pStyle w:val="a4"/>
+        <w:numPr>
+          <w:ilvl w:val="0"/>
+          <w:numId w:val="17"/>
+        </w:numPr>
+        <w:rPr>
+          <w:color w:val="000000"/>
+          <w:sz w:val="28"/>
+          <w:szCs w:val="28"/>
+        </w:rPr>
+      </w:pPr>
+      <w:r>
+        <w:rPr>
+          <w:color w:val="000000"/>
+          <w:sz w:val="28"/>
+          <w:szCs w:val="28"/>
+        </w:rPr>
+        <w:lastRenderedPageBreak/>
+        <w:t>Используйте источники бесперебойного питания для защиты данных во время перебоев в подаче электроэнергии.</w:t>
+      </w:r>
+    </w:p>
+    <w:p>
+      <w:pPr>
+        <w:pStyle w:val="a4"/>
+        <w:numPr>
+          <w:ilvl w:val="0"/>
+          <w:numId w:val="17"/>
+        </w:numPr>
+        <w:rPr>
+          <w:color w:val="000000"/>
+          <w:sz w:val="28"/>
+          <w:szCs w:val="28"/>
+        </w:rPr>
+      </w:pPr>
+      <w:r>
+        <w:rPr>
+          <w:color w:val="000000"/>
+          <w:sz w:val="28"/>
+          <w:szCs w:val="28"/>
+        </w:rPr>
+        <w:t>Ежедневное резервное копирование базы данных на несколько дисков для надежного хранения данных.</w:t>
+      </w:r>
+    </w:p>
+    <w:p>
+      <w:pPr>
+        <w:pStyle w:val="a3"/>
+        <w:numPr>
+          <w:ilvl w:val="0"/>
+          <w:numId w:val="17"/>
+        </w:numPr>
+        <w:spacing w:before="30" w:line="257" w:lineRule="auto"/>
+        <w:ind w:right="57"/>
+        <w:rPr>
+          <w:rFonts w:ascii="Times New Roman" w:hAnsi="Times New Roman" w:cs="Times New Roman"/>
+          <w:sz w:val="28"/>
+          <w:szCs w:val="28"/>
+        </w:rPr>
+      </w:pPr>
+      <w:r>
+        <w:rPr>
+          <w:rFonts w:ascii="Times New Roman" w:hAnsi="Times New Roman" w:cs="Times New Roman"/>
+          <w:color w:val="000000"/>
+          <w:sz w:val="28"/>
+          <w:szCs w:val="28"/>
+        </w:rPr>
+        <w:t>Использовать механизмы СУБД Microsoft Access для защиты информации в случае сбоев.</w:t>
       </w:r>
     </w:p>
     <w:p>
@@ -4691,6 +4928,155 @@
     </w:lvl>
   </w:abstractNum>
   <w:abstractNum w:abstractNumId="9" w15:restartNumberingAfterBreak="0">
+    <w:nsid w:val="49256150"/>
+    <w:multiLevelType w:val="multilevel"/>
+    <w:tmpl w:val="BA140BE2"/>
+    <w:lvl w:ilvl="0">
+      <w:start w:val="1"/>
+      <w:numFmt w:val="bullet"/>
+      <w:lvlText w:val=""/>
+      <w:lvlJc w:val="left"/>
+      <w:pPr>
+        <w:tabs>
+          <w:tab w:val="num" w:pos="720"/>
+        </w:tabs>
+        <w:ind w:left="720" w:hanging="360"/>
+      </w:pPr>
+      <w:rPr>
+        <w:rFonts w:ascii="Symbol" w:hAnsi="Symbol" w:hint="default"/>
+        <w:sz w:val="20"/>
+      </w:rPr>
+    </w:lvl>
+    <w:lvl w:ilvl="1">
+      <w:start w:val="1"/>
+      <w:numFmt w:val="bullet"/>
+      <w:lvlText w:val="o"/>
+      <w:lvlJc w:val="left"/>
+      <w:pPr>
+        <w:tabs>
+          <w:tab w:val="num" w:pos="1440"/>
+        </w:tabs>
+        <w:ind w:left="1440" w:hanging="360"/>
+      </w:pPr>
+      <w:rPr>
+        <w:rFonts w:ascii="Courier New" w:hAnsi="Courier New" w:hint="default"/>
+        <w:sz w:val="20"/>
+      </w:rPr>
+    </w:lvl>
+    <w:lvl w:ilvl="2" w:tentative="1">
+      <w:start w:val="1"/>
+      <w:numFmt w:val="bullet"/>
+      <w:lvlText w:val=""/>
+      <w:lvlJc w:val="left"/>
+      <w:pPr>
+        <w:tabs>
+          <w:tab w:val="num" w:pos="2160"/>
+        </w:tabs>
+        <w:ind w:left="2160" w:hanging="360"/>
+      </w:pPr>
+      <w:rPr>
+        <w:rFonts w:ascii="Wingdings" w:hAnsi="Wingdings" w:hint="default"/>
+        <w:sz w:val="20"/>
+      </w:rPr>
+    </w:lvl>
+    <w:lvl w:ilvl="3" w:tentative="1">
+      <w:start w:val="1"/>
+      <w:numFmt w:val="bullet"/>
+      <w:lvlText w:val=""/>
+      <w:lvlJc w:val="left"/>
+      <w:pPr>
+        <w:tabs>
+          <w:tab w:val="num" w:pos="2880"/>
+        </w:tabs>
+        <w:ind w:left="2880" w:hanging="360"/>
+      </w:pPr>
+      <w:rPr>
+        <w:rFonts w:ascii="Wingdings" w:hAnsi="Wingdings" w:hint="default"/>
+        <w:sz w:val="20"/>
+      </w:rPr>
+    </w:lvl>
+    <w:lvl w:ilvl="4" w:tentative="1">
+      <w:start w:val="1"/>
+      <w:numFmt w:val="bullet"/>
+      <w:lvlText w:val=""/>
+      <w:lvlJc w:val="left"/>
+      <w:pPr>
+        <w:tabs>
+          <w:tab w:val="num" w:pos="3600"/>
+        </w:tabs>
+        <w:ind w:left="3600" w:hanging="360"/>
+      </w:pPr>
+      <w:rPr>
+        <w:rFonts w:ascii="Wingdings" w:hAnsi="Wingdings" w:hint="default"/>
+        <w:sz w:val="20"/>
+      </w:rPr>
+    </w:lvl>
+    <w:lvl w:ilvl="5" w:tentative="1">
+      <w:start w:val="1"/>
+      <w:numFmt w:val="bullet"/>
+      <w:lvlText w:val=""/>
+      <w:lvlJc w:val="left"/>
+      <w:pPr>
+        <w:tabs>
+          <w:tab w:val="num" w:pos="4320"/>
+        </w:tabs>
+        <w:ind w:left="4320" w:hanging="360"/>
+      </w:pPr>
+      <w:rPr>
+        <w:rFonts w:ascii="Wingdings" w:hAnsi="Wingdings" w:hint="default"/>
+        <w:sz w:val="20"/>
+      </w:rPr>
+    </w:lvl>
+    <w:lvl w:ilvl="6" w:tentative="1">
+      <w:start w:val="1"/>
+      <w:numFmt w:val="bullet"/>
+      <w:lvlText w:val=""/>
+      <w:lvlJc w:val="left"/>
+      <w:pPr>
+        <w:tabs>
+          <w:tab w:val="num" w:pos="5040"/>
+        </w:tabs>
+        <w:ind w:left="5040" w:hanging="360"/>
+      </w:pPr>
+      <w:rPr>
+        <w:rFonts w:ascii="Wingdings" w:hAnsi="Wingdings" w:hint="default"/>
+        <w:sz w:val="20"/>
+      </w:rPr>
+    </w:lvl>
+    <w:lvl w:ilvl="7" w:tentative="1">
+      <w:start w:val="1"/>
+      <w:numFmt w:val="bullet"/>
+      <w:lvlText w:val=""/>
+      <w:lvlJc w:val="left"/>
+      <w:pPr>
+        <w:tabs>
+          <w:tab w:val="num" w:pos="5760"/>
+        </w:tabs>
+        <w:ind w:left="5760" w:hanging="360"/>
+      </w:pPr>
+      <w:rPr>
+        <w:rFonts w:ascii="Wingdings" w:hAnsi="Wingdings" w:hint="default"/>
+        <w:sz w:val="20"/>
+      </w:rPr>
+    </w:lvl>
+    <w:lvl w:ilvl="8" w:tentative="1">
+      <w:start w:val="1"/>
+      <w:numFmt w:val="bullet"/>
+      <w:lvlText w:val=""/>
+      <w:lvlJc w:val="left"/>
+      <w:pPr>
+        <w:tabs>
+          <w:tab w:val="num" w:pos="6480"/>
+        </w:tabs>
+        <w:ind w:left="6480" w:hanging="360"/>
+      </w:pPr>
+      <w:rPr>
+        <w:rFonts w:ascii="Wingdings" w:hAnsi="Wingdings" w:hint="default"/>
+        <w:sz w:val="20"/>
+      </w:rPr>
+    </w:lvl>
+  </w:abstractNum>
+  <w:abstractNum w:abstractNumId="10" w15:restartNumberingAfterBreak="0">
     <w:nsid w:val="4E2B003A"/>
     <w:multiLevelType w:val="multilevel"/>
     <w:tmpl w:val="78E2D6F6"/>
@@ -4776,7 +5162,7 @@
       </w:pPr>
     </w:lvl>
   </w:abstractNum>
-  <w:abstractNum w:abstractNumId="10" w15:restartNumberingAfterBreak="0">
+  <w:abstractNum w:abstractNumId="11" w15:restartNumberingAfterBreak="0">
     <w:nsid w:val="55293D92"/>
     <w:multiLevelType w:val="multilevel"/>
     <w:tmpl w:val="B34C0C74"/>
@@ -4925,7 +5311,7 @@
       </w:rPr>
     </w:lvl>
   </w:abstractNum>
-  <w:abstractNum w:abstractNumId="11" w15:restartNumberingAfterBreak="0">
+  <w:abstractNum w:abstractNumId="12" w15:restartNumberingAfterBreak="0">
     <w:nsid w:val="5FA62C68"/>
     <w:multiLevelType w:val="multilevel"/>
     <w:tmpl w:val="78E2D6F6"/>
@@ -5011,7 +5397,7 @@
       </w:pPr>
     </w:lvl>
   </w:abstractNum>
-  <w:abstractNum w:abstractNumId="12" w15:restartNumberingAfterBreak="0">
+  <w:abstractNum w:abstractNumId="13" w15:restartNumberingAfterBreak="0">
     <w:nsid w:val="62D95ABA"/>
     <w:multiLevelType w:val="multilevel"/>
     <w:tmpl w:val="569CFA68"/>
@@ -5160,7 +5546,7 @@
       </w:rPr>
     </w:lvl>
   </w:abstractNum>
-  <w:abstractNum w:abstractNumId="13" w15:restartNumberingAfterBreak="0">
+  <w:abstractNum w:abstractNumId="14" w15:restartNumberingAfterBreak="0">
     <w:nsid w:val="65D722F6"/>
     <w:multiLevelType w:val="multilevel"/>
     <w:tmpl w:val="78E2D6F6"/>
@@ -5246,7 +5632,156 @@
       </w:pPr>
     </w:lvl>
   </w:abstractNum>
-  <w:abstractNum w:abstractNumId="14" w15:restartNumberingAfterBreak="0">
+  <w:abstractNum w:abstractNumId="15" w15:restartNumberingAfterBreak="0">
+    <w:nsid w:val="690A6EB2"/>
+    <w:multiLevelType w:val="multilevel"/>
+    <w:tmpl w:val="BA140BE2"/>
+    <w:lvl w:ilvl="0">
+      <w:start w:val="1"/>
+      <w:numFmt w:val="bullet"/>
+      <w:lvlText w:val=""/>
+      <w:lvlJc w:val="left"/>
+      <w:pPr>
+        <w:tabs>
+          <w:tab w:val="num" w:pos="720"/>
+        </w:tabs>
+        <w:ind w:left="720" w:hanging="360"/>
+      </w:pPr>
+      <w:rPr>
+        <w:rFonts w:ascii="Symbol" w:hAnsi="Symbol" w:hint="default"/>
+        <w:sz w:val="20"/>
+      </w:rPr>
+    </w:lvl>
+    <w:lvl w:ilvl="1">
+      <w:start w:val="1"/>
+      <w:numFmt w:val="bullet"/>
+      <w:lvlText w:val="o"/>
+      <w:lvlJc w:val="left"/>
+      <w:pPr>
+        <w:tabs>
+          <w:tab w:val="num" w:pos="1440"/>
+        </w:tabs>
+        <w:ind w:left="1440" w:hanging="360"/>
+      </w:pPr>
+      <w:rPr>
+        <w:rFonts w:ascii="Courier New" w:hAnsi="Courier New" w:hint="default"/>
+        <w:sz w:val="20"/>
+      </w:rPr>
+    </w:lvl>
+    <w:lvl w:ilvl="2" w:tentative="1">
+      <w:start w:val="1"/>
+      <w:numFmt w:val="bullet"/>
+      <w:lvlText w:val=""/>
+      <w:lvlJc w:val="left"/>
+      <w:pPr>
+        <w:tabs>
+          <w:tab w:val="num" w:pos="2160"/>
+        </w:tabs>
+        <w:ind w:left="2160" w:hanging="360"/>
+      </w:pPr>
+      <w:rPr>
+        <w:rFonts w:ascii="Wingdings" w:hAnsi="Wingdings" w:hint="default"/>
+        <w:sz w:val="20"/>
+      </w:rPr>
+    </w:lvl>
+    <w:lvl w:ilvl="3" w:tentative="1">
+      <w:start w:val="1"/>
+      <w:numFmt w:val="bullet"/>
+      <w:lvlText w:val=""/>
+      <w:lvlJc w:val="left"/>
+      <w:pPr>
+        <w:tabs>
+          <w:tab w:val="num" w:pos="2880"/>
+        </w:tabs>
+        <w:ind w:left="2880" w:hanging="360"/>
+      </w:pPr>
+      <w:rPr>
+        <w:rFonts w:ascii="Wingdings" w:hAnsi="Wingdings" w:hint="default"/>
+        <w:sz w:val="20"/>
+      </w:rPr>
+    </w:lvl>
+    <w:lvl w:ilvl="4" w:tentative="1">
+      <w:start w:val="1"/>
+      <w:numFmt w:val="bullet"/>
+      <w:lvlText w:val=""/>
+      <w:lvlJc w:val="left"/>
+      <w:pPr>
+        <w:tabs>
+          <w:tab w:val="num" w:pos="3600"/>
+        </w:tabs>
+        <w:ind w:left="3600" w:hanging="360"/>
+      </w:pPr>
+      <w:rPr>
+        <w:rFonts w:ascii="Wingdings" w:hAnsi="Wingdings" w:hint="default"/>
+        <w:sz w:val="20"/>
+      </w:rPr>
+    </w:lvl>
+    <w:lvl w:ilvl="5" w:tentative="1">
+      <w:start w:val="1"/>
+      <w:numFmt w:val="bullet"/>
+      <w:lvlText w:val=""/>
+      <w:lvlJc w:val="left"/>
+      <w:pPr>
+        <w:tabs>
+          <w:tab w:val="num" w:pos="4320"/>
+        </w:tabs>
+        <w:ind w:left="4320" w:hanging="360"/>
+      </w:pPr>
+      <w:rPr>
+        <w:rFonts w:ascii="Wingdings" w:hAnsi="Wingdings" w:hint="default"/>
+        <w:sz w:val="20"/>
+      </w:rPr>
+    </w:lvl>
+    <w:lvl w:ilvl="6" w:tentative="1">
+      <w:start w:val="1"/>
+      <w:numFmt w:val="bullet"/>
+      <w:lvlText w:val=""/>
+      <w:lvlJc w:val="left"/>
+      <w:pPr>
+        <w:tabs>
+          <w:tab w:val="num" w:pos="5040"/>
+        </w:tabs>
+        <w:ind w:left="5040" w:hanging="360"/>
+      </w:pPr>
+      <w:rPr>
+        <w:rFonts w:ascii="Wingdings" w:hAnsi="Wingdings" w:hint="default"/>
+        <w:sz w:val="20"/>
+      </w:rPr>
+    </w:lvl>
+    <w:lvl w:ilvl="7" w:tentative="1">
+      <w:start w:val="1"/>
+      <w:numFmt w:val="bullet"/>
+      <w:lvlText w:val=""/>
+      <w:lvlJc w:val="left"/>
+      <w:pPr>
+        <w:tabs>
+          <w:tab w:val="num" w:pos="5760"/>
+        </w:tabs>
+        <w:ind w:left="5760" w:hanging="360"/>
+      </w:pPr>
+      <w:rPr>
+        <w:rFonts w:ascii="Wingdings" w:hAnsi="Wingdings" w:hint="default"/>
+        <w:sz w:val="20"/>
+      </w:rPr>
+    </w:lvl>
+    <w:lvl w:ilvl="8" w:tentative="1">
+      <w:start w:val="1"/>
+      <w:numFmt w:val="bullet"/>
+      <w:lvlText w:val=""/>
+      <w:lvlJc w:val="left"/>
+      <w:pPr>
+        <w:tabs>
+          <w:tab w:val="num" w:pos="6480"/>
+        </w:tabs>
+        <w:ind w:left="6480" w:hanging="360"/>
+      </w:pPr>
+      <w:rPr>
+        <w:rFonts w:ascii="Wingdings" w:hAnsi="Wingdings" w:hint="default"/>
+        <w:sz w:val="20"/>
+      </w:rPr>
+    </w:lvl>
+  </w:abstractNum>
+  <w:abstractNum w:abstractNumId="16" w15:restartNumberingAfterBreak="0">
     <w:nsid w:val="72130A8E"/>
     <w:multiLevelType w:val="hybridMultilevel"/>
     <w:tmpl w:val="30BE707E"/>
@@ -5333,7 +5868,7 @@
     </w:lvl>
   </w:abstractNum>
   <w:num w:numId="1">
-    <w:abstractNumId w:val="13"/>
+    <w:abstractNumId w:val="14"/>
   </w:num>
   <w:num w:numId="2">
     <w:abstractNumId w:val="2"/>
@@ -5345,7 +5880,7 @@
     <w:abstractNumId w:val="8"/>
   </w:num>
   <w:num w:numId="5">
-    <w:abstractNumId w:val="11"/>
+    <w:abstractNumId w:val="12"/>
   </w:num>
   <w:num w:numId="6">
     <w:abstractNumId w:val="6"/>
@@ -5354,10 +5889,10 @@
     <w:abstractNumId w:val="7"/>
   </w:num>
   <w:num w:numId="8">
-    <w:abstractNumId w:val="14"/>
+    <w:abstractNumId w:val="16"/>
   </w:num>
   <w:num w:numId="9">
-    <w:abstractNumId w:val="9"/>
+    <w:abstractNumId w:val="10"/>
   </w:num>
   <w:num w:numId="10">
     <w:abstractNumId w:val="5"/>
@@ -5366,16 +5901,22 @@
     <w:abstractNumId w:val="4"/>
   </w:num>
   <w:num w:numId="12">
-    <w:abstractNumId w:val="12"/>
+    <w:abstractNumId w:val="13"/>
   </w:num>
   <w:num w:numId="13">
-    <w:abstractNumId w:val="10"/>
+    <w:abstractNumId w:val="11"/>
   </w:num>
   <w:num w:numId="14">
     <w:abstractNumId w:val="0"/>
   </w:num>
   <w:num w:numId="15">
     <w:abstractNumId w:val="1"/>
+  </w:num>
+  <w:num w:numId="16">
+    <w:abstractNumId w:val="9"/>
+  </w:num>
+  <w:num w:numId="17">
+    <w:abstractNumId w:val="15"/>
   </w:num>
 </w:numbering>
 </file>

--- a/tz.docx
+++ b/tz.docx
@@ -3889,6 +3889,108 @@
           <w:szCs w:val="28"/>
         </w:rPr>
         <w:t>Использовать механизмы СУБД Microsoft Access для защиты информации в случае сбоев.</w:t>
+      </w:r>
+    </w:p>
+    <w:p>
+      <w:pPr>
+        <w:pStyle w:val="a4"/>
+        <w:numPr>
+          <w:ilvl w:val="2"/>
+          <w:numId w:val="3"/>
+        </w:numPr>
+        <w:rPr>
+          <w:color w:val="000000"/>
+          <w:sz w:val="27"/>
+          <w:szCs w:val="27"/>
+        </w:rPr>
+      </w:pPr>
+      <w:r>
+        <w:rPr>
+          <w:sz w:val="28"/>
+          <w:szCs w:val="28"/>
+        </w:rPr>
+        <w:t>Требования к средствам защиты от внешних воздействий</w:t>
+      </w:r>
+      <w:r>
+        <w:rPr>
+          <w:sz w:val="28"/>
+          <w:szCs w:val="28"/>
+        </w:rPr>
+        <w:t>.</w:t>
+      </w:r>
+    </w:p>
+    <w:p>
+      <w:pPr>
+        <w:pStyle w:val="a4"/>
+        <w:numPr>
+          <w:ilvl w:val="0"/>
+          <w:numId w:val="18"/>
+        </w:numPr>
+        <w:rPr>
+          <w:color w:val="000000"/>
+          <w:sz w:val="27"/>
+          <w:szCs w:val="27"/>
+        </w:rPr>
+      </w:pPr>
+      <w:r>
+        <w:rPr>
+          <w:color w:val="000000"/>
+          <w:sz w:val="27"/>
+          <w:szCs w:val="27"/>
+        </w:rPr>
+        <w:t>Физическая безопасность: Адекватные меры для защиты офиса от несанкционированного доступа и вторжений, такие как надежные двери, окна и замки</w:t>
+      </w:r>
+      <w:r>
+        <w:rPr>
+          <w:color w:val="000000"/>
+          <w:sz w:val="27"/>
+          <w:szCs w:val="27"/>
+        </w:rPr>
+        <w:t>.</w:t>
+      </w:r>
+    </w:p>
+    <w:p>
+      <w:pPr>
+        <w:pStyle w:val="a4"/>
+        <w:numPr>
+          <w:ilvl w:val="0"/>
+          <w:numId w:val="18"/>
+        </w:numPr>
+        <w:rPr>
+          <w:color w:val="000000"/>
+          <w:sz w:val="27"/>
+          <w:szCs w:val="27"/>
+        </w:rPr>
+      </w:pPr>
+      <w:r>
+        <w:rPr>
+          <w:color w:val="000000"/>
+          <w:sz w:val="27"/>
+          <w:szCs w:val="27"/>
+        </w:rPr>
+        <w:t>Системы наблюдения: установка камер видеонаблюдения и систем сигнализации для наблюдения и записи действий внутри и вокруг офисных помещений.</w:t>
+      </w:r>
+    </w:p>
+    <w:p>
+      <w:pPr>
+        <w:pStyle w:val="a4"/>
+        <w:numPr>
+          <w:ilvl w:val="0"/>
+          <w:numId w:val="18"/>
+        </w:numPr>
+        <w:rPr>
+          <w:color w:val="000000"/>
+          <w:sz w:val="27"/>
+          <w:szCs w:val="27"/>
+        </w:rPr>
+      </w:pPr>
+      <w:r>
+        <w:rPr>
+          <w:color w:val="000000"/>
+          <w:sz w:val="27"/>
+          <w:szCs w:val="27"/>
+        </w:rPr>
+        <w:t>Защита данных: обеспечение безопасности электронных и физических записей посредством шифрования, регулярного резервного копирования и ограничения доступа к конфиденциальной информации.</w:t>
       </w:r>
     </w:p>
     <w:p>
@@ -5782,6 +5884,95 @@
     </w:lvl>
   </w:abstractNum>
   <w:abstractNum w:abstractNumId="16" w15:restartNumberingAfterBreak="0">
+    <w:nsid w:val="71E52027"/>
+    <w:multiLevelType w:val="hybridMultilevel"/>
+    <w:tmpl w:val="6F52F6AC"/>
+    <w:lvl w:ilvl="0" w:tplc="0419000F">
+      <w:start w:val="1"/>
+      <w:numFmt w:val="decimal"/>
+      <w:lvlText w:val="%1."/>
+      <w:lvlJc w:val="left"/>
+      <w:pPr>
+        <w:ind w:left="720" w:hanging="360"/>
+      </w:pPr>
+      <w:rPr>
+        <w:rFonts w:hint="default"/>
+      </w:rPr>
+    </w:lvl>
+    <w:lvl w:ilvl="1" w:tplc="0419000F">
+      <w:start w:val="1"/>
+      <w:numFmt w:val="decimal"/>
+      <w:lvlText w:val="%2."/>
+      <w:lvlJc w:val="left"/>
+      <w:pPr>
+        <w:ind w:left="1440" w:hanging="360"/>
+      </w:pPr>
+    </w:lvl>
+    <w:lvl w:ilvl="2" w:tplc="0419001B" w:tentative="1">
+      <w:start w:val="1"/>
+      <w:numFmt w:val="lowerRoman"/>
+      <w:lvlText w:val="%3."/>
+      <w:lvlJc w:val="right"/>
+      <w:pPr>
+        <w:ind w:left="2160" w:hanging="180"/>
+      </w:pPr>
+    </w:lvl>
+    <w:lvl w:ilvl="3" w:tplc="0419000F" w:tentative="1">
+      <w:start w:val="1"/>
+      <w:numFmt w:val="decimal"/>
+      <w:lvlText w:val="%4."/>
+      <w:lvlJc w:val="left"/>
+      <w:pPr>
+        <w:ind w:left="2880" w:hanging="360"/>
+      </w:pPr>
+    </w:lvl>
+    <w:lvl w:ilvl="4" w:tplc="04190019" w:tentative="1">
+      <w:start w:val="1"/>
+      <w:numFmt w:val="lowerLetter"/>
+      <w:lvlText w:val="%5."/>
+      <w:lvlJc w:val="left"/>
+      <w:pPr>
+        <w:ind w:left="3600" w:hanging="360"/>
+      </w:pPr>
+    </w:lvl>
+    <w:lvl w:ilvl="5" w:tplc="0419001B" w:tentative="1">
+      <w:start w:val="1"/>
+      <w:numFmt w:val="lowerRoman"/>
+      <w:lvlText w:val="%6."/>
+      <w:lvlJc w:val="right"/>
+      <w:pPr>
+        <w:ind w:left="4320" w:hanging="180"/>
+      </w:pPr>
+    </w:lvl>
+    <w:lvl w:ilvl="6" w:tplc="0419000F" w:tentative="1">
+      <w:start w:val="1"/>
+      <w:numFmt w:val="decimal"/>
+      <w:lvlText w:val="%7."/>
+      <w:lvlJc w:val="left"/>
+      <w:pPr>
+        <w:ind w:left="5040" w:hanging="360"/>
+      </w:pPr>
+    </w:lvl>
+    <w:lvl w:ilvl="7" w:tplc="04190019" w:tentative="1">
+      <w:start w:val="1"/>
+      <w:numFmt w:val="lowerLetter"/>
+      <w:lvlText w:val="%8."/>
+      <w:lvlJc w:val="left"/>
+      <w:pPr>
+        <w:ind w:left="5760" w:hanging="360"/>
+      </w:pPr>
+    </w:lvl>
+    <w:lvl w:ilvl="8" w:tplc="0419001B" w:tentative="1">
+      <w:start w:val="1"/>
+      <w:numFmt w:val="lowerRoman"/>
+      <w:lvlText w:val="%9."/>
+      <w:lvlJc w:val="right"/>
+      <w:pPr>
+        <w:ind w:left="6480" w:hanging="180"/>
+      </w:pPr>
+    </w:lvl>
+  </w:abstractNum>
+  <w:abstractNum w:abstractNumId="17" w15:restartNumberingAfterBreak="0">
     <w:nsid w:val="72130A8E"/>
     <w:multiLevelType w:val="hybridMultilevel"/>
     <w:tmpl w:val="30BE707E"/>
@@ -5889,7 +6080,7 @@
     <w:abstractNumId w:val="7"/>
   </w:num>
   <w:num w:numId="8">
-    <w:abstractNumId w:val="16"/>
+    <w:abstractNumId w:val="17"/>
   </w:num>
   <w:num w:numId="9">
     <w:abstractNumId w:val="10"/>
@@ -5917,6 +6108,9 @@
   </w:num>
   <w:num w:numId="17">
     <w:abstractNumId w:val="15"/>
+  </w:num>
+  <w:num w:numId="18">
+    <w:abstractNumId w:val="16"/>
   </w:num>
 </w:numbering>
 </file>

--- a/tz.docx
+++ b/tz.docx
@@ -3991,6 +3991,190 @@
           <w:szCs w:val="27"/>
         </w:rPr>
         <w:t>Защита данных: обеспечение безопасности электронных и физических записей посредством шифрования, регулярного резервного копирования и ограничения доступа к конфиденциальной информации.</w:t>
+      </w:r>
+    </w:p>
+    <w:p>
+      <w:pPr>
+        <w:pStyle w:val="a4"/>
+        <w:numPr>
+          <w:ilvl w:val="2"/>
+          <w:numId w:val="3"/>
+        </w:numPr>
+        <w:rPr>
+          <w:color w:val="000000"/>
+          <w:sz w:val="27"/>
+          <w:szCs w:val="27"/>
+        </w:rPr>
+      </w:pPr>
+      <w:r>
+        <w:rPr>
+          <w:sz w:val="28"/>
+          <w:szCs w:val="28"/>
+        </w:rPr>
+        <w:t>Требования к защите информации от</w:t>
+      </w:r>
+      <w:r>
+        <w:rPr>
+          <w:sz w:val="28"/>
+          <w:szCs w:val="28"/>
+        </w:rPr>
+        <w:t xml:space="preserve"> </w:t>
+      </w:r>
+      <w:r>
+        <w:rPr>
+          <w:sz w:val="28"/>
+          <w:szCs w:val="28"/>
+        </w:rPr>
+        <w:t>несанкционированного доступа</w:t>
+      </w:r>
+      <w:r>
+        <w:rPr>
+          <w:sz w:val="28"/>
+          <w:szCs w:val="28"/>
+        </w:rPr>
+        <w:t>.</w:t>
+      </w:r>
+    </w:p>
+    <w:p>
+      <w:pPr>
+        <w:pStyle w:val="a4"/>
+        <w:rPr>
+          <w:color w:val="000000"/>
+          <w:sz w:val="27"/>
+          <w:szCs w:val="27"/>
+        </w:rPr>
+      </w:pPr>
+      <w:r>
+        <w:rPr>
+          <w:color w:val="000000"/>
+          <w:sz w:val="27"/>
+          <w:szCs w:val="27"/>
+        </w:rPr>
+        <w:t xml:space="preserve">При работе с системой учета и </w:t>
+      </w:r>
+      <w:r>
+        <w:rPr>
+          <w:color w:val="000000"/>
+          <w:sz w:val="27"/>
+          <w:szCs w:val="27"/>
+        </w:rPr>
+        <w:t>приёма документов</w:t>
+      </w:r>
+      <w:r>
+        <w:rPr>
+          <w:color w:val="000000"/>
+          <w:sz w:val="27"/>
+          <w:szCs w:val="27"/>
+        </w:rPr>
+        <w:t xml:space="preserve">, необходимо, чтобы она была защищена от попыток изменения и разрушения. Система нуждается в защите информации от несанкционированного доступа. ИС защищается паролем. Существует </w:t>
+      </w:r>
+      <w:r>
+        <w:rPr>
+          <w:color w:val="000000"/>
+          <w:sz w:val="27"/>
+          <w:szCs w:val="27"/>
+        </w:rPr>
+        <w:t>два</w:t>
+      </w:r>
+      <w:r>
+        <w:rPr>
+          <w:color w:val="000000"/>
+          <w:sz w:val="27"/>
+          <w:szCs w:val="27"/>
+        </w:rPr>
+        <w:t xml:space="preserve"> вида доступа:</w:t>
+      </w:r>
+    </w:p>
+    <w:p>
+      <w:pPr>
+        <w:pStyle w:val="a4"/>
+        <w:numPr>
+          <w:ilvl w:val="0"/>
+          <w:numId w:val="19"/>
+        </w:numPr>
+        <w:rPr>
+          <w:color w:val="000000"/>
+          <w:sz w:val="27"/>
+          <w:szCs w:val="27"/>
+        </w:rPr>
+      </w:pPr>
+      <w:r>
+        <w:rPr>
+          <w:color w:val="000000"/>
+          <w:sz w:val="27"/>
+          <w:szCs w:val="27"/>
+        </w:rPr>
+        <w:t xml:space="preserve">доступ </w:t>
+      </w:r>
+      <w:r>
+        <w:rPr>
+          <w:color w:val="000000"/>
+          <w:sz w:val="27"/>
+          <w:szCs w:val="27"/>
+        </w:rPr>
+        <w:t xml:space="preserve">сотрудниками </w:t>
+      </w:r>
+      <w:r>
+        <w:rPr>
+          <w:color w:val="000000"/>
+          <w:sz w:val="27"/>
+          <w:szCs w:val="27"/>
+        </w:rPr>
+        <w:t>(</w:t>
+      </w:r>
+      <w:r>
+        <w:rPr>
+          <w:color w:val="000000"/>
+          <w:sz w:val="27"/>
+          <w:szCs w:val="27"/>
+        </w:rPr>
+        <w:t xml:space="preserve">заполнять, </w:t>
+      </w:r>
+      <w:r>
+        <w:rPr>
+          <w:color w:val="000000"/>
+          <w:sz w:val="27"/>
+          <w:szCs w:val="27"/>
+        </w:rPr>
+        <w:t>изменять, вносить корректировки)</w:t>
+      </w:r>
+      <w:r>
+        <w:rPr>
+          <w:color w:val="000000"/>
+          <w:sz w:val="27"/>
+          <w:szCs w:val="27"/>
+        </w:rPr>
+        <w:t>;</w:t>
+      </w:r>
+    </w:p>
+    <w:p>
+      <w:pPr>
+        <w:pStyle w:val="a4"/>
+        <w:numPr>
+          <w:ilvl w:val="0"/>
+          <w:numId w:val="19"/>
+        </w:numPr>
+        <w:rPr>
+          <w:color w:val="000000"/>
+          <w:sz w:val="27"/>
+          <w:szCs w:val="27"/>
+        </w:rPr>
+      </w:pPr>
+      <w:r>
+        <w:rPr>
+          <w:color w:val="000000"/>
+          <w:sz w:val="27"/>
+          <w:szCs w:val="27"/>
+        </w:rPr>
+        <w:t>доступ администратору (вести профилактические мероприятия, следить за правильностью ведения БД)</w:t>
+      </w:r>
+      <w:r>
+        <w:rPr>
+          <w:color w:val="000000"/>
+          <w:sz w:val="27"/>
+          <w:szCs w:val="27"/>
+        </w:rPr>
+        <w:t>.</w:t>
       </w:r>
     </w:p>
     <w:p>
@@ -4214,6 +4398,155 @@
     </w:lvl>
   </w:abstractNum>
   <w:abstractNum w:abstractNumId="1" w15:restartNumberingAfterBreak="0">
+    <w:nsid w:val="071D026C"/>
+    <w:multiLevelType w:val="multilevel"/>
+    <w:tmpl w:val="BA140BE2"/>
+    <w:lvl w:ilvl="0">
+      <w:start w:val="1"/>
+      <w:numFmt w:val="bullet"/>
+      <w:lvlText w:val=""/>
+      <w:lvlJc w:val="left"/>
+      <w:pPr>
+        <w:tabs>
+          <w:tab w:val="num" w:pos="720"/>
+        </w:tabs>
+        <w:ind w:left="720" w:hanging="360"/>
+      </w:pPr>
+      <w:rPr>
+        <w:rFonts w:ascii="Symbol" w:hAnsi="Symbol" w:hint="default"/>
+        <w:sz w:val="20"/>
+      </w:rPr>
+    </w:lvl>
+    <w:lvl w:ilvl="1">
+      <w:start w:val="1"/>
+      <w:numFmt w:val="bullet"/>
+      <w:lvlText w:val="o"/>
+      <w:lvlJc w:val="left"/>
+      <w:pPr>
+        <w:tabs>
+          <w:tab w:val="num" w:pos="1440"/>
+        </w:tabs>
+        <w:ind w:left="1440" w:hanging="360"/>
+      </w:pPr>
+      <w:rPr>
+        <w:rFonts w:ascii="Courier New" w:hAnsi="Courier New" w:hint="default"/>
+        <w:sz w:val="20"/>
+      </w:rPr>
+    </w:lvl>
+    <w:lvl w:ilvl="2">
+      <w:start w:val="1"/>
+      <w:numFmt w:val="bullet"/>
+      <w:lvlText w:val=""/>
+      <w:lvlJc w:val="left"/>
+      <w:pPr>
+        <w:tabs>
+          <w:tab w:val="num" w:pos="2160"/>
+        </w:tabs>
+        <w:ind w:left="2160" w:hanging="360"/>
+      </w:pPr>
+      <w:rPr>
+        <w:rFonts w:ascii="Wingdings" w:hAnsi="Wingdings" w:hint="default"/>
+        <w:sz w:val="20"/>
+      </w:rPr>
+    </w:lvl>
+    <w:lvl w:ilvl="3" w:tentative="1">
+      <w:start w:val="1"/>
+      <w:numFmt w:val="bullet"/>
+      <w:lvlText w:val=""/>
+      <w:lvlJc w:val="left"/>
+      <w:pPr>
+        <w:tabs>
+          <w:tab w:val="num" w:pos="2880"/>
+        </w:tabs>
+        <w:ind w:left="2880" w:hanging="360"/>
+      </w:pPr>
+      <w:rPr>
+        <w:rFonts w:ascii="Wingdings" w:hAnsi="Wingdings" w:hint="default"/>
+        <w:sz w:val="20"/>
+      </w:rPr>
+    </w:lvl>
+    <w:lvl w:ilvl="4" w:tentative="1">
+      <w:start w:val="1"/>
+      <w:numFmt w:val="bullet"/>
+      <w:lvlText w:val=""/>
+      <w:lvlJc w:val="left"/>
+      <w:pPr>
+        <w:tabs>
+          <w:tab w:val="num" w:pos="3600"/>
+        </w:tabs>
+        <w:ind w:left="3600" w:hanging="360"/>
+      </w:pPr>
+      <w:rPr>
+        <w:rFonts w:ascii="Wingdings" w:hAnsi="Wingdings" w:hint="default"/>
+        <w:sz w:val="20"/>
+      </w:rPr>
+    </w:lvl>
+    <w:lvl w:ilvl="5" w:tentative="1">
+      <w:start w:val="1"/>
+      <w:numFmt w:val="bullet"/>
+      <w:lvlText w:val=""/>
+      <w:lvlJc w:val="left"/>
+      <w:pPr>
+        <w:tabs>
+          <w:tab w:val="num" w:pos="4320"/>
+        </w:tabs>
+        <w:ind w:left="4320" w:hanging="360"/>
+      </w:pPr>
+      <w:rPr>
+        <w:rFonts w:ascii="Wingdings" w:hAnsi="Wingdings" w:hint="default"/>
+        <w:sz w:val="20"/>
+      </w:rPr>
+    </w:lvl>
+    <w:lvl w:ilvl="6" w:tentative="1">
+      <w:start w:val="1"/>
+      <w:numFmt w:val="bullet"/>
+      <w:lvlText w:val=""/>
+      <w:lvlJc w:val="left"/>
+      <w:pPr>
+        <w:tabs>
+          <w:tab w:val="num" w:pos="5040"/>
+        </w:tabs>
+        <w:ind w:left="5040" w:hanging="360"/>
+      </w:pPr>
+      <w:rPr>
+        <w:rFonts w:ascii="Wingdings" w:hAnsi="Wingdings" w:hint="default"/>
+        <w:sz w:val="20"/>
+      </w:rPr>
+    </w:lvl>
+    <w:lvl w:ilvl="7" w:tentative="1">
+      <w:start w:val="1"/>
+      <w:numFmt w:val="bullet"/>
+      <w:lvlText w:val=""/>
+      <w:lvlJc w:val="left"/>
+      <w:pPr>
+        <w:tabs>
+          <w:tab w:val="num" w:pos="5760"/>
+        </w:tabs>
+        <w:ind w:left="5760" w:hanging="360"/>
+      </w:pPr>
+      <w:rPr>
+        <w:rFonts w:ascii="Wingdings" w:hAnsi="Wingdings" w:hint="default"/>
+        <w:sz w:val="20"/>
+      </w:rPr>
+    </w:lvl>
+    <w:lvl w:ilvl="8" w:tentative="1">
+      <w:start w:val="1"/>
+      <w:numFmt w:val="bullet"/>
+      <w:lvlText w:val=""/>
+      <w:lvlJc w:val="left"/>
+      <w:pPr>
+        <w:tabs>
+          <w:tab w:val="num" w:pos="6480"/>
+        </w:tabs>
+        <w:ind w:left="6480" w:hanging="360"/>
+      </w:pPr>
+      <w:rPr>
+        <w:rFonts w:ascii="Wingdings" w:hAnsi="Wingdings" w:hint="default"/>
+        <w:sz w:val="20"/>
+      </w:rPr>
+    </w:lvl>
+  </w:abstractNum>
+  <w:abstractNum w:abstractNumId="2" w15:restartNumberingAfterBreak="0">
     <w:nsid w:val="091812CF"/>
     <w:multiLevelType w:val="multilevel"/>
     <w:tmpl w:val="B34C0C74"/>
@@ -4362,7 +4695,7 @@
       </w:rPr>
     </w:lvl>
   </w:abstractNum>
-  <w:abstractNum w:abstractNumId="2" w15:restartNumberingAfterBreak="0">
+  <w:abstractNum w:abstractNumId="3" w15:restartNumberingAfterBreak="0">
     <w:nsid w:val="19A91829"/>
     <w:multiLevelType w:val="multilevel"/>
     <w:tmpl w:val="78E2D6F6"/>
@@ -4448,7 +4781,7 @@
       </w:pPr>
     </w:lvl>
   </w:abstractNum>
-  <w:abstractNum w:abstractNumId="3" w15:restartNumberingAfterBreak="0">
+  <w:abstractNum w:abstractNumId="4" w15:restartNumberingAfterBreak="0">
     <w:nsid w:val="1BBB0A14"/>
     <w:multiLevelType w:val="multilevel"/>
     <w:tmpl w:val="D0609860"/>
@@ -4569,7 +4902,7 @@
       </w:rPr>
     </w:lvl>
   </w:abstractNum>
-  <w:abstractNum w:abstractNumId="4" w15:restartNumberingAfterBreak="0">
+  <w:abstractNum w:abstractNumId="5" w15:restartNumberingAfterBreak="0">
     <w:nsid w:val="1C2313CA"/>
     <w:multiLevelType w:val="hybridMultilevel"/>
     <w:tmpl w:val="D42C4F32"/>
@@ -4682,7 +5015,7 @@
       </w:rPr>
     </w:lvl>
   </w:abstractNum>
-  <w:abstractNum w:abstractNumId="5" w15:restartNumberingAfterBreak="0">
+  <w:abstractNum w:abstractNumId="6" w15:restartNumberingAfterBreak="0">
     <w:nsid w:val="2D607BE6"/>
     <w:multiLevelType w:val="multilevel"/>
     <w:tmpl w:val="78E2D6F6"/>
@@ -4768,7 +5101,7 @@
       </w:pPr>
     </w:lvl>
   </w:abstractNum>
-  <w:abstractNum w:abstractNumId="6" w15:restartNumberingAfterBreak="0">
+  <w:abstractNum w:abstractNumId="7" w15:restartNumberingAfterBreak="0">
     <w:nsid w:val="36911841"/>
     <w:multiLevelType w:val="multilevel"/>
     <w:tmpl w:val="78E2D6F6"/>
@@ -4854,7 +5187,7 @@
       </w:pPr>
     </w:lvl>
   </w:abstractNum>
-  <w:abstractNum w:abstractNumId="7" w15:restartNumberingAfterBreak="0">
+  <w:abstractNum w:abstractNumId="8" w15:restartNumberingAfterBreak="0">
     <w:nsid w:val="435C66C7"/>
     <w:multiLevelType w:val="hybridMultilevel"/>
     <w:tmpl w:val="6D8274F8"/>
@@ -4940,7 +5273,7 @@
       </w:pPr>
     </w:lvl>
   </w:abstractNum>
-  <w:abstractNum w:abstractNumId="8" w15:restartNumberingAfterBreak="0">
+  <w:abstractNum w:abstractNumId="9" w15:restartNumberingAfterBreak="0">
     <w:nsid w:val="471E7B6B"/>
     <w:multiLevelType w:val="multilevel"/>
     <w:tmpl w:val="78E2D6F6"/>
@@ -5029,7 +5362,7 @@
       </w:pPr>
     </w:lvl>
   </w:abstractNum>
-  <w:abstractNum w:abstractNumId="9" w15:restartNumberingAfterBreak="0">
+  <w:abstractNum w:abstractNumId="10" w15:restartNumberingAfterBreak="0">
     <w:nsid w:val="49256150"/>
     <w:multiLevelType w:val="multilevel"/>
     <w:tmpl w:val="BA140BE2"/>
@@ -5178,7 +5511,7 @@
       </w:rPr>
     </w:lvl>
   </w:abstractNum>
-  <w:abstractNum w:abstractNumId="10" w15:restartNumberingAfterBreak="0">
+  <w:abstractNum w:abstractNumId="11" w15:restartNumberingAfterBreak="0">
     <w:nsid w:val="4E2B003A"/>
     <w:multiLevelType w:val="multilevel"/>
     <w:tmpl w:val="78E2D6F6"/>
@@ -5264,7 +5597,7 @@
       </w:pPr>
     </w:lvl>
   </w:abstractNum>
-  <w:abstractNum w:abstractNumId="11" w15:restartNumberingAfterBreak="0">
+  <w:abstractNum w:abstractNumId="12" w15:restartNumberingAfterBreak="0">
     <w:nsid w:val="55293D92"/>
     <w:multiLevelType w:val="multilevel"/>
     <w:tmpl w:val="B34C0C74"/>
@@ -5413,7 +5746,7 @@
       </w:rPr>
     </w:lvl>
   </w:abstractNum>
-  <w:abstractNum w:abstractNumId="12" w15:restartNumberingAfterBreak="0">
+  <w:abstractNum w:abstractNumId="13" w15:restartNumberingAfterBreak="0">
     <w:nsid w:val="5FA62C68"/>
     <w:multiLevelType w:val="multilevel"/>
     <w:tmpl w:val="78E2D6F6"/>
@@ -5499,7 +5832,7 @@
       </w:pPr>
     </w:lvl>
   </w:abstractNum>
-  <w:abstractNum w:abstractNumId="13" w15:restartNumberingAfterBreak="0">
+  <w:abstractNum w:abstractNumId="14" w15:restartNumberingAfterBreak="0">
     <w:nsid w:val="62D95ABA"/>
     <w:multiLevelType w:val="multilevel"/>
     <w:tmpl w:val="569CFA68"/>
@@ -5648,7 +5981,7 @@
       </w:rPr>
     </w:lvl>
   </w:abstractNum>
-  <w:abstractNum w:abstractNumId="14" w15:restartNumberingAfterBreak="0">
+  <w:abstractNum w:abstractNumId="15" w15:restartNumberingAfterBreak="0">
     <w:nsid w:val="65D722F6"/>
     <w:multiLevelType w:val="multilevel"/>
     <w:tmpl w:val="78E2D6F6"/>
@@ -5734,7 +6067,7 @@
       </w:pPr>
     </w:lvl>
   </w:abstractNum>
-  <w:abstractNum w:abstractNumId="15" w15:restartNumberingAfterBreak="0">
+  <w:abstractNum w:abstractNumId="16" w15:restartNumberingAfterBreak="0">
     <w:nsid w:val="690A6EB2"/>
     <w:multiLevelType w:val="multilevel"/>
     <w:tmpl w:val="BA140BE2"/>
@@ -5883,7 +6216,7 @@
       </w:rPr>
     </w:lvl>
   </w:abstractNum>
-  <w:abstractNum w:abstractNumId="16" w15:restartNumberingAfterBreak="0">
+  <w:abstractNum w:abstractNumId="17" w15:restartNumberingAfterBreak="0">
     <w:nsid w:val="71E52027"/>
     <w:multiLevelType w:val="hybridMultilevel"/>
     <w:tmpl w:val="6F52F6AC"/>
@@ -5972,7 +6305,7 @@
       </w:pPr>
     </w:lvl>
   </w:abstractNum>
-  <w:abstractNum w:abstractNumId="17" w15:restartNumberingAfterBreak="0">
+  <w:abstractNum w:abstractNumId="18" w15:restartNumberingAfterBreak="0">
     <w:nsid w:val="72130A8E"/>
     <w:multiLevelType w:val="hybridMultilevel"/>
     <w:tmpl w:val="30BE707E"/>
@@ -6059,58 +6392,61 @@
     </w:lvl>
   </w:abstractNum>
   <w:num w:numId="1">
+    <w:abstractNumId w:val="15"/>
+  </w:num>
+  <w:num w:numId="2">
+    <w:abstractNumId w:val="3"/>
+  </w:num>
+  <w:num w:numId="3">
+    <w:abstractNumId w:val="4"/>
+  </w:num>
+  <w:num w:numId="4">
+    <w:abstractNumId w:val="9"/>
+  </w:num>
+  <w:num w:numId="5">
+    <w:abstractNumId w:val="13"/>
+  </w:num>
+  <w:num w:numId="6">
+    <w:abstractNumId w:val="7"/>
+  </w:num>
+  <w:num w:numId="7">
+    <w:abstractNumId w:val="8"/>
+  </w:num>
+  <w:num w:numId="8">
+    <w:abstractNumId w:val="18"/>
+  </w:num>
+  <w:num w:numId="9">
+    <w:abstractNumId w:val="11"/>
+  </w:num>
+  <w:num w:numId="10">
+    <w:abstractNumId w:val="6"/>
+  </w:num>
+  <w:num w:numId="11">
+    <w:abstractNumId w:val="5"/>
+  </w:num>
+  <w:num w:numId="12">
     <w:abstractNumId w:val="14"/>
   </w:num>
-  <w:num w:numId="2">
-    <w:abstractNumId w:val="2"/>
-  </w:num>
-  <w:num w:numId="3">
-    <w:abstractNumId w:val="3"/>
-  </w:num>
-  <w:num w:numId="4">
-    <w:abstractNumId w:val="8"/>
-  </w:num>
-  <w:num w:numId="5">
+  <w:num w:numId="13">
     <w:abstractNumId w:val="12"/>
-  </w:num>
-  <w:num w:numId="6">
-    <w:abstractNumId w:val="6"/>
-  </w:num>
-  <w:num w:numId="7">
-    <w:abstractNumId w:val="7"/>
-  </w:num>
-  <w:num w:numId="8">
-    <w:abstractNumId w:val="17"/>
-  </w:num>
-  <w:num w:numId="9">
-    <w:abstractNumId w:val="10"/>
-  </w:num>
-  <w:num w:numId="10">
-    <w:abstractNumId w:val="5"/>
-  </w:num>
-  <w:num w:numId="11">
-    <w:abstractNumId w:val="4"/>
-  </w:num>
-  <w:num w:numId="12">
-    <w:abstractNumId w:val="13"/>
-  </w:num>
-  <w:num w:numId="13">
-    <w:abstractNumId w:val="11"/>
   </w:num>
   <w:num w:numId="14">
     <w:abstractNumId w:val="0"/>
   </w:num>
   <w:num w:numId="15">
-    <w:abstractNumId w:val="1"/>
+    <w:abstractNumId w:val="2"/>
   </w:num>
   <w:num w:numId="16">
-    <w:abstractNumId w:val="9"/>
+    <w:abstractNumId w:val="10"/>
   </w:num>
   <w:num w:numId="17">
-    <w:abstractNumId w:val="15"/>
+    <w:abstractNumId w:val="16"/>
   </w:num>
   <w:num w:numId="18">
-    <w:abstractNumId w:val="16"/>
+    <w:abstractNumId w:val="17"/>
+  </w:num>
+  <w:num w:numId="19">
+    <w:abstractNumId w:val="1"/>
   </w:num>
 </w:numbering>
 </file>

--- a/tz.docx
+++ b/tz.docx
@@ -4192,6 +4192,105 @@
           <w:szCs w:val="28"/>
         </w:rPr>
       </w:pPr>
+      <w:r>
+        <w:rPr>
+          <w:rFonts w:ascii="Times New Roman" w:hAnsi="Times New Roman" w:cs="Times New Roman"/>
+          <w:sz w:val="28"/>
+          <w:szCs w:val="28"/>
+        </w:rPr>
+        <w:t>Требования по стандартизации и унификации.</w:t>
+      </w:r>
+    </w:p>
+    <w:p>
+      <w:pPr>
+        <w:spacing w:before="30" w:line="257" w:lineRule="auto"/>
+        <w:ind w:right="57"/>
+        <w:rPr>
+          <w:rFonts w:ascii="Times New Roman" w:hAnsi="Times New Roman" w:cs="Times New Roman"/>
+          <w:sz w:val="28"/>
+          <w:szCs w:val="28"/>
+        </w:rPr>
+      </w:pPr>
+      <w:r>
+        <w:rPr>
+          <w:rFonts w:ascii="Times New Roman" w:hAnsi="Times New Roman" w:cs="Times New Roman"/>
+          <w:sz w:val="28"/>
+          <w:szCs w:val="28"/>
+        </w:rPr>
+        <w:t>В процессе функционирования системы должны использоваться программные и аппаратные средства с учетом удобства их применения в рамках комплекса.</w:t>
+      </w:r>
+    </w:p>
+    <w:p>
+      <w:pPr>
+        <w:spacing w:before="30" w:line="257" w:lineRule="auto"/>
+        <w:ind w:right="57"/>
+        <w:rPr>
+          <w:rFonts w:ascii="Times New Roman" w:hAnsi="Times New Roman" w:cs="Times New Roman"/>
+          <w:sz w:val="28"/>
+          <w:szCs w:val="28"/>
+        </w:rPr>
+      </w:pPr>
+      <w:r>
+        <w:rPr>
+          <w:rFonts w:ascii="Times New Roman" w:hAnsi="Times New Roman" w:cs="Times New Roman"/>
+          <w:sz w:val="28"/>
+          <w:szCs w:val="28"/>
+        </w:rPr>
+        <w:t>База данных хранится в формате Microsoft Access (</w:t>
+      </w:r>
+      <w:proofErr w:type="spellStart"/>
+      <w:r>
+        <w:rPr>
+          <w:rFonts w:ascii="Times New Roman" w:hAnsi="Times New Roman" w:cs="Times New Roman"/>
+          <w:sz w:val="28"/>
+          <w:szCs w:val="28"/>
+        </w:rPr>
+        <w:t>mdb</w:t>
+      </w:r>
+      <w:proofErr w:type="spellEnd"/>
+      <w:r>
+        <w:rPr>
+          <w:rFonts w:ascii="Times New Roman" w:hAnsi="Times New Roman" w:cs="Times New Roman"/>
+          <w:sz w:val="28"/>
+          <w:szCs w:val="28"/>
+        </w:rPr>
+        <w:t>-файл). После внесения изменений все данные сохранять в том же файле.</w:t>
+      </w:r>
+    </w:p>
+    <w:p>
+      <w:pPr>
+        <w:spacing w:before="30" w:line="257" w:lineRule="auto"/>
+        <w:ind w:right="57"/>
+        <w:rPr>
+          <w:rFonts w:ascii="Times New Roman" w:hAnsi="Times New Roman" w:cs="Times New Roman"/>
+          <w:sz w:val="28"/>
+          <w:szCs w:val="28"/>
+        </w:rPr>
+      </w:pPr>
+      <w:r>
+        <w:rPr>
+          <w:rFonts w:ascii="Times New Roman" w:hAnsi="Times New Roman" w:cs="Times New Roman"/>
+          <w:sz w:val="28"/>
+          <w:szCs w:val="28"/>
+        </w:rPr>
+        <w:t>Интерфейс системы построить на основе стандартных для операционной системы Windows элементов.</w:t>
+      </w:r>
+    </w:p>
+    <w:p>
+      <w:pPr>
+        <w:pStyle w:val="a3"/>
+        <w:numPr>
+          <w:ilvl w:val="1"/>
+          <w:numId w:val="3"/>
+        </w:numPr>
+        <w:spacing w:before="30" w:line="257" w:lineRule="auto"/>
+        <w:ind w:right="57"/>
+        <w:rPr>
+          <w:rFonts w:ascii="Times New Roman" w:hAnsi="Times New Roman" w:cs="Times New Roman"/>
+          <w:sz w:val="28"/>
+          <w:szCs w:val="28"/>
+        </w:rPr>
+      </w:pPr>
     </w:p>
     <w:p>
       <w:pPr>
@@ -4220,6 +4319,7 @@
           <w:sz w:val="24"/>
           <w:szCs w:val="24"/>
         </w:rPr>
+        <w:lastRenderedPageBreak/>
         <w:tab/>
       </w:r>
     </w:p>

--- a/tz.docx
+++ b/tz.docx
@@ -4291,6 +4291,16 @@
           <w:szCs w:val="28"/>
         </w:rPr>
       </w:pPr>
+      <w:r>
+        <w:rPr>
+          <w:rFonts w:ascii="Times New Roman" w:eastAsia="Times New Roman" w:hAnsi="Times New Roman" w:cs="Times New Roman"/>
+          <w:color w:val="000000"/>
+          <w:sz w:val="27"/>
+          <w:szCs w:val="27"/>
+          <w:lang w:eastAsia="ru-RU"/>
+        </w:rPr>
+        <w:t>Требования к задачам, выполняемым системой.</w:t>
+      </w:r>
     </w:p>
     <w:p>
       <w:pPr>

--- a/tz.docx
+++ b/tz.docx
@@ -4304,6 +4304,301 @@
     </w:p>
     <w:p>
       <w:pPr>
+        <w:pStyle w:val="a3"/>
+        <w:numPr>
+          <w:ilvl w:val="2"/>
+          <w:numId w:val="3"/>
+        </w:numPr>
+        <w:rPr>
+          <w:rFonts w:ascii="Times New Roman" w:eastAsia="Times New Roman" w:hAnsi="Times New Roman" w:cs="Times New Roman"/>
+          <w:color w:val="000000"/>
+          <w:sz w:val="27"/>
+          <w:szCs w:val="27"/>
+          <w:lang w:eastAsia="ru-RU"/>
+        </w:rPr>
+      </w:pPr>
+      <w:r>
+        <w:rPr>
+          <w:rFonts w:ascii="Times New Roman" w:eastAsia="Times New Roman" w:hAnsi="Times New Roman" w:cs="Times New Roman"/>
+          <w:color w:val="000000"/>
+          <w:sz w:val="27"/>
+          <w:szCs w:val="27"/>
+          <w:lang w:eastAsia="ru-RU"/>
+        </w:rPr>
+        <w:t>Перечень функций, подлежащих автоматизации:</w:t>
+      </w:r>
+    </w:p>
+    <w:p>
+      <w:pPr>
+        <w:rPr>
+          <w:rFonts w:ascii="Times New Roman" w:eastAsia="Times New Roman" w:hAnsi="Times New Roman" w:cs="Times New Roman"/>
+          <w:color w:val="000000"/>
+          <w:sz w:val="27"/>
+          <w:szCs w:val="27"/>
+          <w:lang w:eastAsia="ru-RU"/>
+        </w:rPr>
+      </w:pPr>
+      <w:r>
+        <w:rPr>
+          <w:rFonts w:ascii="Times New Roman" w:eastAsia="Times New Roman" w:hAnsi="Times New Roman" w:cs="Times New Roman"/>
+          <w:color w:val="000000"/>
+          <w:sz w:val="27"/>
+          <w:szCs w:val="27"/>
+          <w:lang w:eastAsia="ru-RU"/>
+        </w:rPr>
+        <w:lastRenderedPageBreak/>
+        <w:t>Подсистема загрузки базы данных:</w:t>
+      </w:r>
+    </w:p>
+    <w:p>
+      <w:pPr>
+        <w:rPr>
+          <w:rFonts w:ascii="Times New Roman" w:eastAsia="Times New Roman" w:hAnsi="Times New Roman" w:cs="Times New Roman"/>
+          <w:color w:val="000000"/>
+          <w:sz w:val="27"/>
+          <w:szCs w:val="27"/>
+          <w:lang w:eastAsia="ru-RU"/>
+        </w:rPr>
+      </w:pPr>
+      <w:r>
+        <w:rPr>
+          <w:rFonts w:ascii="Times New Roman" w:eastAsia="Times New Roman" w:hAnsi="Times New Roman" w:cs="Times New Roman"/>
+          <w:color w:val="000000"/>
+          <w:sz w:val="27"/>
+          <w:szCs w:val="27"/>
+          <w:lang w:eastAsia="ru-RU"/>
+        </w:rPr>
+        <w:t>Производит запуск Microsoft Access, загрузку базы данных. Последовательно считывает информацию о существующих в БД объектах и их свойствах, о заданных между объектами связях. Полученная информация размещается во внутренних структурах данных: однонаправленных списках. Предусмотреть три различных списка:</w:t>
+      </w:r>
+    </w:p>
+    <w:p>
+      <w:pPr>
+        <w:pStyle w:val="a3"/>
+        <w:numPr>
+          <w:ilvl w:val="0"/>
+          <w:numId w:val="20"/>
+        </w:numPr>
+        <w:rPr>
+          <w:rFonts w:ascii="Times New Roman" w:eastAsia="Times New Roman" w:hAnsi="Times New Roman" w:cs="Times New Roman"/>
+          <w:color w:val="000000"/>
+          <w:sz w:val="27"/>
+          <w:szCs w:val="27"/>
+          <w:lang w:eastAsia="ru-RU"/>
+        </w:rPr>
+      </w:pPr>
+      <w:r>
+        <w:rPr>
+          <w:rFonts w:ascii="Times New Roman" w:eastAsia="Times New Roman" w:hAnsi="Times New Roman" w:cs="Times New Roman"/>
+          <w:color w:val="000000"/>
+          <w:sz w:val="27"/>
+          <w:szCs w:val="27"/>
+          <w:lang w:eastAsia="ru-RU"/>
+        </w:rPr>
+        <w:t>список объектов БД (содержит уникальный идентификатор объекта, имя объекта, его тип);</w:t>
+      </w:r>
+    </w:p>
+    <w:p>
+      <w:pPr>
+        <w:pStyle w:val="a3"/>
+        <w:numPr>
+          <w:ilvl w:val="0"/>
+          <w:numId w:val="20"/>
+        </w:numPr>
+        <w:rPr>
+          <w:rFonts w:ascii="Times New Roman" w:eastAsia="Times New Roman" w:hAnsi="Times New Roman" w:cs="Times New Roman"/>
+          <w:color w:val="000000"/>
+          <w:sz w:val="27"/>
+          <w:szCs w:val="27"/>
+          <w:lang w:eastAsia="ru-RU"/>
+        </w:rPr>
+      </w:pPr>
+      <w:r>
+        <w:rPr>
+          <w:rFonts w:ascii="Times New Roman" w:eastAsia="Times New Roman" w:hAnsi="Times New Roman" w:cs="Times New Roman"/>
+          <w:color w:val="000000"/>
+          <w:sz w:val="27"/>
+          <w:szCs w:val="27"/>
+          <w:lang w:eastAsia="ru-RU"/>
+        </w:rPr>
+        <w:t>список связей БД (содержит идентификаторы связанных объектов, тип связи);</w:t>
+      </w:r>
+    </w:p>
+    <w:p>
+      <w:pPr>
+        <w:pStyle w:val="a3"/>
+        <w:numPr>
+          <w:ilvl w:val="0"/>
+          <w:numId w:val="20"/>
+        </w:numPr>
+        <w:rPr>
+          <w:rFonts w:ascii="Times New Roman" w:eastAsia="Times New Roman" w:hAnsi="Times New Roman" w:cs="Times New Roman"/>
+          <w:color w:val="000000"/>
+          <w:sz w:val="27"/>
+          <w:szCs w:val="27"/>
+          <w:lang w:eastAsia="ru-RU"/>
+        </w:rPr>
+      </w:pPr>
+      <w:r>
+        <w:rPr>
+          <w:rFonts w:ascii="Times New Roman" w:eastAsia="Times New Roman" w:hAnsi="Times New Roman" w:cs="Times New Roman"/>
+          <w:color w:val="000000"/>
+          <w:sz w:val="27"/>
+          <w:szCs w:val="27"/>
+          <w:lang w:eastAsia="ru-RU"/>
+        </w:rPr>
+        <w:t>список пустых ссылок БД (содержит идентификатор связанного объекта, имя адресуемого объекта, отсутствующего в БД, тип связи).</w:t>
+      </w:r>
+    </w:p>
+    <w:p>
+      <w:pPr>
+        <w:rPr>
+          <w:rFonts w:ascii="Times New Roman" w:eastAsia="Times New Roman" w:hAnsi="Times New Roman" w:cs="Times New Roman"/>
+          <w:color w:val="000000"/>
+          <w:sz w:val="27"/>
+          <w:szCs w:val="27"/>
+          <w:lang w:eastAsia="ru-RU"/>
+        </w:rPr>
+      </w:pPr>
+      <w:r>
+        <w:rPr>
+          <w:rFonts w:ascii="Times New Roman" w:eastAsia="Times New Roman" w:hAnsi="Times New Roman" w:cs="Times New Roman"/>
+          <w:color w:val="000000"/>
+          <w:sz w:val="27"/>
+          <w:szCs w:val="27"/>
+          <w:lang w:eastAsia="ru-RU"/>
+        </w:rPr>
+        <w:t xml:space="preserve">Позволяет вносить, ФИО </w:t>
+      </w:r>
+      <w:r>
+        <w:rPr>
+          <w:rFonts w:ascii="Times New Roman" w:eastAsia="Times New Roman" w:hAnsi="Times New Roman" w:cs="Times New Roman"/>
+          <w:color w:val="000000"/>
+          <w:sz w:val="27"/>
+          <w:szCs w:val="27"/>
+          <w:lang w:eastAsia="ru-RU"/>
+        </w:rPr>
+        <w:t>клиента, дата рождения и другие личные данные клиента</w:t>
+      </w:r>
+      <w:r>
+        <w:rPr>
+          <w:rFonts w:ascii="Times New Roman" w:eastAsia="Times New Roman" w:hAnsi="Times New Roman" w:cs="Times New Roman"/>
+          <w:color w:val="000000"/>
+          <w:sz w:val="27"/>
+          <w:szCs w:val="27"/>
+          <w:lang w:eastAsia="ru-RU"/>
+        </w:rPr>
+        <w:t xml:space="preserve">. Методом поиска выявлять совпадающие </w:t>
+      </w:r>
+      <w:r>
+        <w:rPr>
+          <w:rFonts w:ascii="Times New Roman" w:eastAsia="Times New Roman" w:hAnsi="Times New Roman" w:cs="Times New Roman"/>
+          <w:color w:val="000000"/>
+          <w:sz w:val="27"/>
+          <w:szCs w:val="27"/>
+          <w:lang w:eastAsia="ru-RU"/>
+        </w:rPr>
+        <w:t>документы</w:t>
+      </w:r>
+      <w:r>
+        <w:rPr>
+          <w:rFonts w:ascii="Times New Roman" w:eastAsia="Times New Roman" w:hAnsi="Times New Roman" w:cs="Times New Roman"/>
+          <w:color w:val="000000"/>
+          <w:sz w:val="27"/>
+          <w:szCs w:val="27"/>
+          <w:lang w:eastAsia="ru-RU"/>
+        </w:rPr>
+        <w:t>, с помощью функции отбора, по словам будет, производиться поиск</w:t>
+      </w:r>
+      <w:r>
+        <w:rPr>
+          <w:rFonts w:ascii="Times New Roman" w:eastAsia="Times New Roman" w:hAnsi="Times New Roman" w:cs="Times New Roman"/>
+          <w:color w:val="000000"/>
+          <w:sz w:val="27"/>
+          <w:szCs w:val="27"/>
+          <w:lang w:eastAsia="ru-RU"/>
+        </w:rPr>
+        <w:t xml:space="preserve"> данного или похожие документы</w:t>
+      </w:r>
+      <w:r>
+        <w:rPr>
+          <w:rFonts w:ascii="Times New Roman" w:eastAsia="Times New Roman" w:hAnsi="Times New Roman" w:cs="Times New Roman"/>
+          <w:color w:val="000000"/>
+          <w:sz w:val="27"/>
+          <w:szCs w:val="27"/>
+          <w:lang w:eastAsia="ru-RU"/>
+        </w:rPr>
+        <w:t>.</w:t>
+      </w:r>
+    </w:p>
+    <w:p>
+      <w:pPr>
+        <w:rPr>
+          <w:rFonts w:ascii="Times New Roman" w:eastAsia="Times New Roman" w:hAnsi="Times New Roman" w:cs="Times New Roman"/>
+          <w:color w:val="000000"/>
+          <w:sz w:val="27"/>
+          <w:szCs w:val="27"/>
+          <w:lang w:eastAsia="ru-RU"/>
+        </w:rPr>
+      </w:pPr>
+      <w:r>
+        <w:rPr>
+          <w:rFonts w:ascii="Times New Roman" w:eastAsia="Times New Roman" w:hAnsi="Times New Roman" w:cs="Times New Roman"/>
+          <w:color w:val="000000"/>
+          <w:sz w:val="27"/>
+          <w:szCs w:val="27"/>
+          <w:lang w:eastAsia="ru-RU"/>
+        </w:rPr>
+        <w:t xml:space="preserve">После проведения </w:t>
+      </w:r>
+      <w:r>
+        <w:rPr>
+          <w:rFonts w:ascii="Times New Roman" w:eastAsia="Times New Roman" w:hAnsi="Times New Roman" w:cs="Times New Roman"/>
+          <w:color w:val="000000"/>
+          <w:sz w:val="27"/>
+          <w:szCs w:val="27"/>
+          <w:lang w:eastAsia="ru-RU"/>
+        </w:rPr>
+        <w:t>манипуляций</w:t>
+      </w:r>
+      <w:r>
+        <w:rPr>
+          <w:rFonts w:ascii="Times New Roman" w:eastAsia="Times New Roman" w:hAnsi="Times New Roman" w:cs="Times New Roman"/>
+          <w:color w:val="000000"/>
+          <w:sz w:val="27"/>
+          <w:szCs w:val="27"/>
+          <w:lang w:eastAsia="ru-RU"/>
+        </w:rPr>
+        <w:t>, затронутые изменениями, помечаются</w:t>
+      </w:r>
+      <w:r>
+        <w:rPr>
+          <w:rFonts w:ascii="Times New Roman" w:eastAsia="Times New Roman" w:hAnsi="Times New Roman" w:cs="Times New Roman"/>
+          <w:color w:val="000000"/>
+          <w:sz w:val="27"/>
+          <w:szCs w:val="27"/>
+          <w:lang w:eastAsia="ru-RU"/>
+        </w:rPr>
+        <w:t xml:space="preserve"> в БД.</w:t>
+      </w:r>
+    </w:p>
+    <w:p>
+      <w:pPr>
+        <w:pStyle w:val="a3"/>
+        <w:numPr>
+          <w:ilvl w:val="2"/>
+          <w:numId w:val="3"/>
+        </w:numPr>
+        <w:spacing w:before="30" w:line="257" w:lineRule="auto"/>
+        <w:ind w:right="57"/>
+        <w:rPr>
+          <w:rFonts w:ascii="Times New Roman" w:hAnsi="Times New Roman" w:cs="Times New Roman"/>
+          <w:sz w:val="28"/>
+          <w:szCs w:val="28"/>
+        </w:rPr>
+      </w:pPr>
+    </w:p>
+    <w:p>
+      <w:pPr>
         <w:spacing w:before="30" w:line="257" w:lineRule="auto"/>
         <w:ind w:right="57"/>
         <w:rPr>
@@ -4329,7 +4624,6 @@
           <w:sz w:val="24"/>
           <w:szCs w:val="24"/>
         </w:rPr>
-        <w:lastRenderedPageBreak/>
         <w:tab/>
       </w:r>
     </w:p>
@@ -4806,6 +5100,155 @@
     </w:lvl>
   </w:abstractNum>
   <w:abstractNum w:abstractNumId="3" w15:restartNumberingAfterBreak="0">
+    <w:nsid w:val="0BC77F9A"/>
+    <w:multiLevelType w:val="multilevel"/>
+    <w:tmpl w:val="BA140BE2"/>
+    <w:lvl w:ilvl="0">
+      <w:start w:val="1"/>
+      <w:numFmt w:val="bullet"/>
+      <w:lvlText w:val=""/>
+      <w:lvlJc w:val="left"/>
+      <w:pPr>
+        <w:tabs>
+          <w:tab w:val="num" w:pos="720"/>
+        </w:tabs>
+        <w:ind w:left="720" w:hanging="360"/>
+      </w:pPr>
+      <w:rPr>
+        <w:rFonts w:ascii="Symbol" w:hAnsi="Symbol" w:hint="default"/>
+        <w:sz w:val="20"/>
+      </w:rPr>
+    </w:lvl>
+    <w:lvl w:ilvl="1">
+      <w:start w:val="1"/>
+      <w:numFmt w:val="bullet"/>
+      <w:lvlText w:val="o"/>
+      <w:lvlJc w:val="left"/>
+      <w:pPr>
+        <w:tabs>
+          <w:tab w:val="num" w:pos="1440"/>
+        </w:tabs>
+        <w:ind w:left="1440" w:hanging="360"/>
+      </w:pPr>
+      <w:rPr>
+        <w:rFonts w:ascii="Courier New" w:hAnsi="Courier New" w:hint="default"/>
+        <w:sz w:val="20"/>
+      </w:rPr>
+    </w:lvl>
+    <w:lvl w:ilvl="2" w:tentative="1">
+      <w:start w:val="1"/>
+      <w:numFmt w:val="bullet"/>
+      <w:lvlText w:val=""/>
+      <w:lvlJc w:val="left"/>
+      <w:pPr>
+        <w:tabs>
+          <w:tab w:val="num" w:pos="2160"/>
+        </w:tabs>
+        <w:ind w:left="2160" w:hanging="360"/>
+      </w:pPr>
+      <w:rPr>
+        <w:rFonts w:ascii="Wingdings" w:hAnsi="Wingdings" w:hint="default"/>
+        <w:sz w:val="20"/>
+      </w:rPr>
+    </w:lvl>
+    <w:lvl w:ilvl="3" w:tentative="1">
+      <w:start w:val="1"/>
+      <w:numFmt w:val="bullet"/>
+      <w:lvlText w:val=""/>
+      <w:lvlJc w:val="left"/>
+      <w:pPr>
+        <w:tabs>
+          <w:tab w:val="num" w:pos="2880"/>
+        </w:tabs>
+        <w:ind w:left="2880" w:hanging="360"/>
+      </w:pPr>
+      <w:rPr>
+        <w:rFonts w:ascii="Wingdings" w:hAnsi="Wingdings" w:hint="default"/>
+        <w:sz w:val="20"/>
+      </w:rPr>
+    </w:lvl>
+    <w:lvl w:ilvl="4" w:tentative="1">
+      <w:start w:val="1"/>
+      <w:numFmt w:val="bullet"/>
+      <w:lvlText w:val=""/>
+      <w:lvlJc w:val="left"/>
+      <w:pPr>
+        <w:tabs>
+          <w:tab w:val="num" w:pos="3600"/>
+        </w:tabs>
+        <w:ind w:left="3600" w:hanging="360"/>
+      </w:pPr>
+      <w:rPr>
+        <w:rFonts w:ascii="Wingdings" w:hAnsi="Wingdings" w:hint="default"/>
+        <w:sz w:val="20"/>
+      </w:rPr>
+    </w:lvl>
+    <w:lvl w:ilvl="5" w:tentative="1">
+      <w:start w:val="1"/>
+      <w:numFmt w:val="bullet"/>
+      <w:lvlText w:val=""/>
+      <w:lvlJc w:val="left"/>
+      <w:pPr>
+        <w:tabs>
+          <w:tab w:val="num" w:pos="4320"/>
+        </w:tabs>
+        <w:ind w:left="4320" w:hanging="360"/>
+      </w:pPr>
+      <w:rPr>
+        <w:rFonts w:ascii="Wingdings" w:hAnsi="Wingdings" w:hint="default"/>
+        <w:sz w:val="20"/>
+      </w:rPr>
+    </w:lvl>
+    <w:lvl w:ilvl="6" w:tentative="1">
+      <w:start w:val="1"/>
+      <w:numFmt w:val="bullet"/>
+      <w:lvlText w:val=""/>
+      <w:lvlJc w:val="left"/>
+      <w:pPr>
+        <w:tabs>
+          <w:tab w:val="num" w:pos="5040"/>
+        </w:tabs>
+        <w:ind w:left="5040" w:hanging="360"/>
+      </w:pPr>
+      <w:rPr>
+        <w:rFonts w:ascii="Wingdings" w:hAnsi="Wingdings" w:hint="default"/>
+        <w:sz w:val="20"/>
+      </w:rPr>
+    </w:lvl>
+    <w:lvl w:ilvl="7" w:tentative="1">
+      <w:start w:val="1"/>
+      <w:numFmt w:val="bullet"/>
+      <w:lvlText w:val=""/>
+      <w:lvlJc w:val="left"/>
+      <w:pPr>
+        <w:tabs>
+          <w:tab w:val="num" w:pos="5760"/>
+        </w:tabs>
+        <w:ind w:left="5760" w:hanging="360"/>
+      </w:pPr>
+      <w:rPr>
+        <w:rFonts w:ascii="Wingdings" w:hAnsi="Wingdings" w:hint="default"/>
+        <w:sz w:val="20"/>
+      </w:rPr>
+    </w:lvl>
+    <w:lvl w:ilvl="8" w:tentative="1">
+      <w:start w:val="1"/>
+      <w:numFmt w:val="bullet"/>
+      <w:lvlText w:val=""/>
+      <w:lvlJc w:val="left"/>
+      <w:pPr>
+        <w:tabs>
+          <w:tab w:val="num" w:pos="6480"/>
+        </w:tabs>
+        <w:ind w:left="6480" w:hanging="360"/>
+      </w:pPr>
+      <w:rPr>
+        <w:rFonts w:ascii="Wingdings" w:hAnsi="Wingdings" w:hint="default"/>
+        <w:sz w:val="20"/>
+      </w:rPr>
+    </w:lvl>
+  </w:abstractNum>
+  <w:abstractNum w:abstractNumId="4" w15:restartNumberingAfterBreak="0">
     <w:nsid w:val="19A91829"/>
     <w:multiLevelType w:val="multilevel"/>
     <w:tmpl w:val="78E2D6F6"/>
@@ -4891,7 +5334,7 @@
       </w:pPr>
     </w:lvl>
   </w:abstractNum>
-  <w:abstractNum w:abstractNumId="4" w15:restartNumberingAfterBreak="0">
+  <w:abstractNum w:abstractNumId="5" w15:restartNumberingAfterBreak="0">
     <w:nsid w:val="1BBB0A14"/>
     <w:multiLevelType w:val="multilevel"/>
     <w:tmpl w:val="D0609860"/>
@@ -5012,7 +5455,7 @@
       </w:rPr>
     </w:lvl>
   </w:abstractNum>
-  <w:abstractNum w:abstractNumId="5" w15:restartNumberingAfterBreak="0">
+  <w:abstractNum w:abstractNumId="6" w15:restartNumberingAfterBreak="0">
     <w:nsid w:val="1C2313CA"/>
     <w:multiLevelType w:val="hybridMultilevel"/>
     <w:tmpl w:val="D42C4F32"/>
@@ -5125,7 +5568,7 @@
       </w:rPr>
     </w:lvl>
   </w:abstractNum>
-  <w:abstractNum w:abstractNumId="6" w15:restartNumberingAfterBreak="0">
+  <w:abstractNum w:abstractNumId="7" w15:restartNumberingAfterBreak="0">
     <w:nsid w:val="2D607BE6"/>
     <w:multiLevelType w:val="multilevel"/>
     <w:tmpl w:val="78E2D6F6"/>
@@ -5211,7 +5654,7 @@
       </w:pPr>
     </w:lvl>
   </w:abstractNum>
-  <w:abstractNum w:abstractNumId="7" w15:restartNumberingAfterBreak="0">
+  <w:abstractNum w:abstractNumId="8" w15:restartNumberingAfterBreak="0">
     <w:nsid w:val="36911841"/>
     <w:multiLevelType w:val="multilevel"/>
     <w:tmpl w:val="78E2D6F6"/>
@@ -5297,7 +5740,7 @@
       </w:pPr>
     </w:lvl>
   </w:abstractNum>
-  <w:abstractNum w:abstractNumId="8" w15:restartNumberingAfterBreak="0">
+  <w:abstractNum w:abstractNumId="9" w15:restartNumberingAfterBreak="0">
     <w:nsid w:val="435C66C7"/>
     <w:multiLevelType w:val="hybridMultilevel"/>
     <w:tmpl w:val="6D8274F8"/>
@@ -5383,7 +5826,7 @@
       </w:pPr>
     </w:lvl>
   </w:abstractNum>
-  <w:abstractNum w:abstractNumId="9" w15:restartNumberingAfterBreak="0">
+  <w:abstractNum w:abstractNumId="10" w15:restartNumberingAfterBreak="0">
     <w:nsid w:val="471E7B6B"/>
     <w:multiLevelType w:val="multilevel"/>
     <w:tmpl w:val="78E2D6F6"/>
@@ -5472,7 +5915,7 @@
       </w:pPr>
     </w:lvl>
   </w:abstractNum>
-  <w:abstractNum w:abstractNumId="10" w15:restartNumberingAfterBreak="0">
+  <w:abstractNum w:abstractNumId="11" w15:restartNumberingAfterBreak="0">
     <w:nsid w:val="49256150"/>
     <w:multiLevelType w:val="multilevel"/>
     <w:tmpl w:val="BA140BE2"/>
@@ -5621,7 +6064,7 @@
       </w:rPr>
     </w:lvl>
   </w:abstractNum>
-  <w:abstractNum w:abstractNumId="11" w15:restartNumberingAfterBreak="0">
+  <w:abstractNum w:abstractNumId="12" w15:restartNumberingAfterBreak="0">
     <w:nsid w:val="4E2B003A"/>
     <w:multiLevelType w:val="multilevel"/>
     <w:tmpl w:val="78E2D6F6"/>
@@ -5707,7 +6150,7 @@
       </w:pPr>
     </w:lvl>
   </w:abstractNum>
-  <w:abstractNum w:abstractNumId="12" w15:restartNumberingAfterBreak="0">
+  <w:abstractNum w:abstractNumId="13" w15:restartNumberingAfterBreak="0">
     <w:nsid w:val="55293D92"/>
     <w:multiLevelType w:val="multilevel"/>
     <w:tmpl w:val="B34C0C74"/>
@@ -5856,7 +6299,7 @@
       </w:rPr>
     </w:lvl>
   </w:abstractNum>
-  <w:abstractNum w:abstractNumId="13" w15:restartNumberingAfterBreak="0">
+  <w:abstractNum w:abstractNumId="14" w15:restartNumberingAfterBreak="0">
     <w:nsid w:val="5FA62C68"/>
     <w:multiLevelType w:val="multilevel"/>
     <w:tmpl w:val="78E2D6F6"/>
@@ -5942,7 +6385,7 @@
       </w:pPr>
     </w:lvl>
   </w:abstractNum>
-  <w:abstractNum w:abstractNumId="14" w15:restartNumberingAfterBreak="0">
+  <w:abstractNum w:abstractNumId="15" w15:restartNumberingAfterBreak="0">
     <w:nsid w:val="62D95ABA"/>
     <w:multiLevelType w:val="multilevel"/>
     <w:tmpl w:val="569CFA68"/>
@@ -6091,7 +6534,7 @@
       </w:rPr>
     </w:lvl>
   </w:abstractNum>
-  <w:abstractNum w:abstractNumId="15" w15:restartNumberingAfterBreak="0">
+  <w:abstractNum w:abstractNumId="16" w15:restartNumberingAfterBreak="0">
     <w:nsid w:val="65D722F6"/>
     <w:multiLevelType w:val="multilevel"/>
     <w:tmpl w:val="78E2D6F6"/>
@@ -6177,7 +6620,7 @@
       </w:pPr>
     </w:lvl>
   </w:abstractNum>
-  <w:abstractNum w:abstractNumId="16" w15:restartNumberingAfterBreak="0">
+  <w:abstractNum w:abstractNumId="17" w15:restartNumberingAfterBreak="0">
     <w:nsid w:val="690A6EB2"/>
     <w:multiLevelType w:val="multilevel"/>
     <w:tmpl w:val="BA140BE2"/>
@@ -6326,7 +6769,7 @@
       </w:rPr>
     </w:lvl>
   </w:abstractNum>
-  <w:abstractNum w:abstractNumId="17" w15:restartNumberingAfterBreak="0">
+  <w:abstractNum w:abstractNumId="18" w15:restartNumberingAfterBreak="0">
     <w:nsid w:val="71E52027"/>
     <w:multiLevelType w:val="hybridMultilevel"/>
     <w:tmpl w:val="6F52F6AC"/>
@@ -6415,7 +6858,7 @@
       </w:pPr>
     </w:lvl>
   </w:abstractNum>
-  <w:abstractNum w:abstractNumId="18" w15:restartNumberingAfterBreak="0">
+  <w:abstractNum w:abstractNumId="19" w15:restartNumberingAfterBreak="0">
     <w:nsid w:val="72130A8E"/>
     <w:multiLevelType w:val="hybridMultilevel"/>
     <w:tmpl w:val="30BE707E"/>
@@ -6502,43 +6945,43 @@
     </w:lvl>
   </w:abstractNum>
   <w:num w:numId="1">
+    <w:abstractNumId w:val="16"/>
+  </w:num>
+  <w:num w:numId="2">
+    <w:abstractNumId w:val="4"/>
+  </w:num>
+  <w:num w:numId="3">
+    <w:abstractNumId w:val="5"/>
+  </w:num>
+  <w:num w:numId="4">
+    <w:abstractNumId w:val="10"/>
+  </w:num>
+  <w:num w:numId="5">
+    <w:abstractNumId w:val="14"/>
+  </w:num>
+  <w:num w:numId="6">
+    <w:abstractNumId w:val="8"/>
+  </w:num>
+  <w:num w:numId="7">
+    <w:abstractNumId w:val="9"/>
+  </w:num>
+  <w:num w:numId="8">
+    <w:abstractNumId w:val="19"/>
+  </w:num>
+  <w:num w:numId="9">
+    <w:abstractNumId w:val="12"/>
+  </w:num>
+  <w:num w:numId="10">
+    <w:abstractNumId w:val="7"/>
+  </w:num>
+  <w:num w:numId="11">
+    <w:abstractNumId w:val="6"/>
+  </w:num>
+  <w:num w:numId="12">
     <w:abstractNumId w:val="15"/>
   </w:num>
-  <w:num w:numId="2">
-    <w:abstractNumId w:val="3"/>
-  </w:num>
-  <w:num w:numId="3">
-    <w:abstractNumId w:val="4"/>
-  </w:num>
-  <w:num w:numId="4">
-    <w:abstractNumId w:val="9"/>
-  </w:num>
-  <w:num w:numId="5">
+  <w:num w:numId="13">
     <w:abstractNumId w:val="13"/>
-  </w:num>
-  <w:num w:numId="6">
-    <w:abstractNumId w:val="7"/>
-  </w:num>
-  <w:num w:numId="7">
-    <w:abstractNumId w:val="8"/>
-  </w:num>
-  <w:num w:numId="8">
-    <w:abstractNumId w:val="18"/>
-  </w:num>
-  <w:num w:numId="9">
-    <w:abstractNumId w:val="11"/>
-  </w:num>
-  <w:num w:numId="10">
-    <w:abstractNumId w:val="6"/>
-  </w:num>
-  <w:num w:numId="11">
-    <w:abstractNumId w:val="5"/>
-  </w:num>
-  <w:num w:numId="12">
-    <w:abstractNumId w:val="14"/>
-  </w:num>
-  <w:num w:numId="13">
-    <w:abstractNumId w:val="12"/>
   </w:num>
   <w:num w:numId="14">
     <w:abstractNumId w:val="0"/>
@@ -6547,16 +6990,19 @@
     <w:abstractNumId w:val="2"/>
   </w:num>
   <w:num w:numId="16">
-    <w:abstractNumId w:val="10"/>
+    <w:abstractNumId w:val="11"/>
   </w:num>
   <w:num w:numId="17">
-    <w:abstractNumId w:val="16"/>
+    <w:abstractNumId w:val="17"/>
   </w:num>
   <w:num w:numId="18">
-    <w:abstractNumId w:val="17"/>
+    <w:abstractNumId w:val="18"/>
   </w:num>
   <w:num w:numId="19">
     <w:abstractNumId w:val="1"/>
+  </w:num>
+  <w:num w:numId="20">
+    <w:abstractNumId w:val="3"/>
   </w:num>
 </w:numbering>
 </file>

--- a/tz.docx
+++ b/tz.docx
@@ -4579,6 +4579,28 @@
           <w:lang w:eastAsia="ru-RU"/>
         </w:rPr>
         <w:t xml:space="preserve"> в БД.</w:t>
+      </w:r>
+    </w:p>
+    <w:p>
+      <w:pPr>
+        <w:pStyle w:val="a3"/>
+        <w:numPr>
+          <w:ilvl w:val="1"/>
+          <w:numId w:val="3"/>
+        </w:numPr>
+        <w:rPr>
+          <w:rFonts w:ascii="Times New Roman" w:hAnsi="Times New Roman" w:cs="Times New Roman"/>
+          <w:sz w:val="28"/>
+          <w:szCs w:val="28"/>
+        </w:rPr>
+      </w:pPr>
+      <w:r>
+        <w:rPr>
+          <w:rFonts w:ascii="Times New Roman" w:hAnsi="Times New Roman" w:cs="Times New Roman"/>
+          <w:sz w:val="28"/>
+          <w:szCs w:val="28"/>
+        </w:rPr>
+        <w:t>Требования к видам обеспечения.</w:t>
       </w:r>
     </w:p>
     <w:p>

--- a/tz.docx
+++ b/tz.docx
@@ -4601,6 +4601,391 @@
           <w:szCs w:val="28"/>
         </w:rPr>
         <w:t>Требования к видам обеспечения.</w:t>
+      </w:r>
+    </w:p>
+    <w:p>
+      <w:pPr>
+        <w:pStyle w:val="a3"/>
+        <w:numPr>
+          <w:ilvl w:val="2"/>
+          <w:numId w:val="3"/>
+        </w:numPr>
+        <w:rPr>
+          <w:rFonts w:ascii="Times New Roman" w:eastAsia="Times New Roman" w:hAnsi="Times New Roman" w:cs="Times New Roman"/>
+          <w:color w:val="000000"/>
+          <w:sz w:val="27"/>
+          <w:szCs w:val="27"/>
+          <w:lang w:eastAsia="ru-RU"/>
+        </w:rPr>
+      </w:pPr>
+      <w:r>
+        <w:rPr>
+          <w:rFonts w:ascii="Times New Roman" w:hAnsi="Times New Roman" w:cs="Times New Roman"/>
+          <w:sz w:val="28"/>
+          <w:szCs w:val="28"/>
+        </w:rPr>
+        <w:t>Требования к информационному обеспечению</w:t>
+      </w:r>
+      <w:r>
+        <w:rPr>
+          <w:rFonts w:ascii="Times New Roman" w:hAnsi="Times New Roman" w:cs="Times New Roman"/>
+          <w:sz w:val="28"/>
+          <w:szCs w:val="28"/>
+        </w:rPr>
+        <w:t>.</w:t>
+      </w:r>
+    </w:p>
+    <w:p>
+      <w:pPr>
+        <w:rPr>
+          <w:rFonts w:ascii="Times New Roman" w:eastAsia="Times New Roman" w:hAnsi="Times New Roman" w:cs="Times New Roman"/>
+          <w:color w:val="000000"/>
+          <w:sz w:val="27"/>
+          <w:szCs w:val="27"/>
+          <w:lang w:eastAsia="ru-RU"/>
+        </w:rPr>
+      </w:pPr>
+      <w:r>
+        <w:rPr>
+          <w:rFonts w:ascii="Times New Roman" w:eastAsia="Times New Roman" w:hAnsi="Times New Roman" w:cs="Times New Roman"/>
+          <w:color w:val="000000"/>
+          <w:sz w:val="27"/>
+          <w:szCs w:val="27"/>
+          <w:lang w:eastAsia="ru-RU"/>
+        </w:rPr>
+        <w:t>В состав информационного обеспечения программы входит база данных (</w:t>
+      </w:r>
+      <w:proofErr w:type="spellStart"/>
+      <w:r>
+        <w:rPr>
+          <w:rFonts w:ascii="Times New Roman" w:eastAsia="Times New Roman" w:hAnsi="Times New Roman" w:cs="Times New Roman"/>
+          <w:color w:val="000000"/>
+          <w:sz w:val="27"/>
+          <w:szCs w:val="27"/>
+          <w:lang w:eastAsia="ru-RU"/>
+        </w:rPr>
+        <w:t>внутримашинное</w:t>
+      </w:r>
+      <w:proofErr w:type="spellEnd"/>
+      <w:r>
+        <w:rPr>
+          <w:rFonts w:ascii="Times New Roman" w:eastAsia="Times New Roman" w:hAnsi="Times New Roman" w:cs="Times New Roman"/>
+          <w:color w:val="000000"/>
+          <w:sz w:val="27"/>
+          <w:szCs w:val="27"/>
+          <w:lang w:eastAsia="ru-RU"/>
+        </w:rPr>
+        <w:t xml:space="preserve"> обеспечение), входная, внутренняя и выходная документация.</w:t>
+      </w:r>
+    </w:p>
+    <w:p>
+      <w:pPr>
+        <w:rPr>
+          <w:rFonts w:ascii="Times New Roman" w:eastAsia="Times New Roman" w:hAnsi="Times New Roman" w:cs="Times New Roman"/>
+          <w:color w:val="000000"/>
+          <w:sz w:val="27"/>
+          <w:szCs w:val="27"/>
+          <w:lang w:eastAsia="ru-RU"/>
+        </w:rPr>
+      </w:pPr>
+      <w:r>
+        <w:rPr>
+          <w:rFonts w:ascii="Times New Roman" w:eastAsia="Times New Roman" w:hAnsi="Times New Roman" w:cs="Times New Roman"/>
+          <w:color w:val="000000"/>
+          <w:sz w:val="27"/>
+          <w:szCs w:val="27"/>
+          <w:lang w:eastAsia="ru-RU"/>
+        </w:rPr>
+        <w:t>В качестве входной информации выступает:</w:t>
+      </w:r>
+    </w:p>
+    <w:p>
+      <w:pPr>
+        <w:pStyle w:val="a3"/>
+        <w:numPr>
+          <w:ilvl w:val="0"/>
+          <w:numId w:val="22"/>
+        </w:numPr>
+        <w:rPr>
+          <w:rFonts w:ascii="Times New Roman" w:eastAsia="Times New Roman" w:hAnsi="Times New Roman" w:cs="Times New Roman"/>
+          <w:color w:val="000000"/>
+          <w:sz w:val="27"/>
+          <w:szCs w:val="27"/>
+          <w:lang w:eastAsia="ru-RU"/>
+        </w:rPr>
+      </w:pPr>
+      <w:r>
+        <w:rPr>
+          <w:rFonts w:ascii="Times New Roman" w:eastAsia="Times New Roman" w:hAnsi="Times New Roman" w:cs="Times New Roman"/>
+          <w:color w:val="000000"/>
+          <w:sz w:val="27"/>
+          <w:szCs w:val="27"/>
+          <w:lang w:eastAsia="ru-RU"/>
+        </w:rPr>
+        <w:t xml:space="preserve">БД учета и </w:t>
+      </w:r>
+      <w:r>
+        <w:rPr>
+          <w:rFonts w:ascii="Times New Roman" w:eastAsia="Times New Roman" w:hAnsi="Times New Roman" w:cs="Times New Roman"/>
+          <w:color w:val="000000"/>
+          <w:sz w:val="27"/>
+          <w:szCs w:val="27"/>
+          <w:lang w:eastAsia="ru-RU"/>
+        </w:rPr>
+        <w:t>приёма документов</w:t>
+      </w:r>
+      <w:r>
+        <w:rPr>
+          <w:rFonts w:ascii="Times New Roman" w:eastAsia="Times New Roman" w:hAnsi="Times New Roman" w:cs="Times New Roman"/>
+          <w:color w:val="000000"/>
+          <w:sz w:val="27"/>
+          <w:szCs w:val="27"/>
+          <w:lang w:eastAsia="ru-RU"/>
+        </w:rPr>
+        <w:t xml:space="preserve"> (</w:t>
+      </w:r>
+      <w:proofErr w:type="spellStart"/>
+      <w:r>
+        <w:rPr>
+          <w:rFonts w:ascii="Times New Roman" w:eastAsia="Times New Roman" w:hAnsi="Times New Roman" w:cs="Times New Roman"/>
+          <w:color w:val="000000"/>
+          <w:sz w:val="27"/>
+          <w:szCs w:val="27"/>
+          <w:lang w:eastAsia="ru-RU"/>
+        </w:rPr>
+        <w:t>mdb</w:t>
+      </w:r>
+      <w:proofErr w:type="spellEnd"/>
+      <w:r>
+        <w:rPr>
+          <w:rFonts w:ascii="Times New Roman" w:eastAsia="Times New Roman" w:hAnsi="Times New Roman" w:cs="Times New Roman"/>
+          <w:color w:val="000000"/>
+          <w:sz w:val="27"/>
+          <w:szCs w:val="27"/>
+          <w:lang w:eastAsia="ru-RU"/>
+        </w:rPr>
+        <w:t>-файла);</w:t>
+      </w:r>
+    </w:p>
+    <w:p>
+      <w:pPr>
+        <w:pStyle w:val="a3"/>
+        <w:numPr>
+          <w:ilvl w:val="0"/>
+          <w:numId w:val="22"/>
+        </w:numPr>
+        <w:rPr>
+          <w:rFonts w:ascii="Times New Roman" w:eastAsia="Times New Roman" w:hAnsi="Times New Roman" w:cs="Times New Roman"/>
+          <w:color w:val="000000"/>
+          <w:sz w:val="27"/>
+          <w:szCs w:val="27"/>
+          <w:lang w:eastAsia="ru-RU"/>
+        </w:rPr>
+      </w:pPr>
+      <w:r>
+        <w:rPr>
+          <w:rFonts w:ascii="Times New Roman" w:eastAsia="Times New Roman" w:hAnsi="Times New Roman" w:cs="Times New Roman"/>
+          <w:color w:val="000000"/>
+          <w:sz w:val="27"/>
+          <w:szCs w:val="27"/>
+          <w:lang w:eastAsia="ru-RU"/>
+        </w:rPr>
+        <w:t xml:space="preserve">запрос </w:t>
+      </w:r>
+      <w:r>
+        <w:rPr>
+          <w:rFonts w:ascii="Times New Roman" w:eastAsia="Times New Roman" w:hAnsi="Times New Roman" w:cs="Times New Roman"/>
+          <w:color w:val="000000"/>
+          <w:sz w:val="27"/>
+          <w:szCs w:val="27"/>
+          <w:lang w:eastAsia="ru-RU"/>
+        </w:rPr>
+        <w:t xml:space="preserve">сотрудника </w:t>
+      </w:r>
+      <w:proofErr w:type="spellStart"/>
+      <w:r>
+        <w:rPr>
+          <w:rFonts w:ascii="Times New Roman" w:eastAsia="Times New Roman" w:hAnsi="Times New Roman" w:cs="Times New Roman"/>
+          <w:color w:val="000000"/>
+          <w:sz w:val="27"/>
+          <w:szCs w:val="27"/>
+          <w:lang w:eastAsia="ru-RU"/>
+        </w:rPr>
+        <w:t>ЗАГСа</w:t>
+      </w:r>
+      <w:proofErr w:type="spellEnd"/>
+      <w:r>
+        <w:rPr>
+          <w:rFonts w:ascii="Times New Roman" w:eastAsia="Times New Roman" w:hAnsi="Times New Roman" w:cs="Times New Roman"/>
+          <w:color w:val="000000"/>
+          <w:sz w:val="27"/>
+          <w:szCs w:val="27"/>
+          <w:lang w:eastAsia="ru-RU"/>
+        </w:rPr>
+        <w:t xml:space="preserve"> и органов </w:t>
+      </w:r>
+      <w:proofErr w:type="spellStart"/>
+      <w:r>
+        <w:rPr>
+          <w:rFonts w:ascii="Times New Roman" w:eastAsia="Times New Roman" w:hAnsi="Times New Roman" w:cs="Times New Roman"/>
+          <w:color w:val="000000"/>
+          <w:sz w:val="27"/>
+          <w:szCs w:val="27"/>
+          <w:lang w:eastAsia="ru-RU"/>
+        </w:rPr>
+        <w:t>ЗАГСа</w:t>
+      </w:r>
+      <w:proofErr w:type="spellEnd"/>
+      <w:r>
+        <w:rPr>
+          <w:rFonts w:ascii="Times New Roman" w:eastAsia="Times New Roman" w:hAnsi="Times New Roman" w:cs="Times New Roman"/>
+          <w:color w:val="000000"/>
+          <w:sz w:val="27"/>
+          <w:szCs w:val="27"/>
+          <w:lang w:eastAsia="ru-RU"/>
+        </w:rPr>
+        <w:t>.</w:t>
+      </w:r>
+    </w:p>
+    <w:p>
+      <w:pPr>
+        <w:rPr>
+          <w:rFonts w:ascii="Times New Roman" w:eastAsia="Times New Roman" w:hAnsi="Times New Roman" w:cs="Times New Roman"/>
+          <w:color w:val="000000"/>
+          <w:sz w:val="27"/>
+          <w:szCs w:val="27"/>
+          <w:lang w:eastAsia="ru-RU"/>
+        </w:rPr>
+      </w:pPr>
+      <w:r>
+        <w:rPr>
+          <w:rFonts w:ascii="Times New Roman" w:eastAsia="Times New Roman" w:hAnsi="Times New Roman" w:cs="Times New Roman"/>
+          <w:color w:val="000000"/>
+          <w:sz w:val="27"/>
+          <w:szCs w:val="27"/>
+          <w:lang w:eastAsia="ru-RU"/>
+        </w:rPr>
+        <w:t>Выходной информацией служа:</w:t>
+      </w:r>
+    </w:p>
+    <w:p>
+      <w:pPr>
+        <w:pStyle w:val="a3"/>
+        <w:numPr>
+          <w:ilvl w:val="0"/>
+          <w:numId w:val="21"/>
+        </w:numPr>
+        <w:rPr>
+          <w:rFonts w:ascii="Times New Roman" w:eastAsia="Times New Roman" w:hAnsi="Times New Roman" w:cs="Times New Roman"/>
+          <w:color w:val="000000"/>
+          <w:sz w:val="27"/>
+          <w:szCs w:val="27"/>
+          <w:lang w:eastAsia="ru-RU"/>
+        </w:rPr>
+      </w:pPr>
+      <w:r>
+        <w:rPr>
+          <w:rFonts w:ascii="Times New Roman" w:eastAsia="Times New Roman" w:hAnsi="Times New Roman" w:cs="Times New Roman"/>
+          <w:color w:val="000000"/>
+          <w:sz w:val="27"/>
+          <w:szCs w:val="27"/>
+          <w:lang w:eastAsia="ru-RU"/>
+        </w:rPr>
+        <w:t>Изменения в объектах БД</w:t>
+      </w:r>
+      <w:r>
+        <w:rPr>
+          <w:rFonts w:ascii="Times New Roman" w:eastAsia="Times New Roman" w:hAnsi="Times New Roman" w:cs="Times New Roman"/>
+          <w:color w:val="000000"/>
+          <w:sz w:val="27"/>
+          <w:szCs w:val="27"/>
+          <w:lang w:eastAsia="ru-RU"/>
+        </w:rPr>
+        <w:t>;</w:t>
+      </w:r>
+    </w:p>
+    <w:p>
+      <w:pPr>
+        <w:pStyle w:val="a3"/>
+        <w:numPr>
+          <w:ilvl w:val="0"/>
+          <w:numId w:val="21"/>
+        </w:numPr>
+        <w:rPr>
+          <w:rFonts w:ascii="Times New Roman" w:eastAsia="Times New Roman" w:hAnsi="Times New Roman" w:cs="Times New Roman"/>
+          <w:color w:val="000000"/>
+          <w:sz w:val="27"/>
+          <w:szCs w:val="27"/>
+          <w:lang w:eastAsia="ru-RU"/>
+        </w:rPr>
+      </w:pPr>
+      <w:proofErr w:type="spellStart"/>
+      <w:r>
+        <w:rPr>
+          <w:rFonts w:ascii="Times New Roman" w:eastAsia="Times New Roman" w:hAnsi="Times New Roman" w:cs="Times New Roman"/>
+          <w:color w:val="000000"/>
+          <w:sz w:val="27"/>
+          <w:szCs w:val="27"/>
+          <w:lang w:eastAsia="ru-RU"/>
+        </w:rPr>
+        <w:t>mdb</w:t>
+      </w:r>
+      <w:proofErr w:type="spellEnd"/>
+      <w:r>
+        <w:rPr>
+          <w:rFonts w:ascii="Times New Roman" w:eastAsia="Times New Roman" w:hAnsi="Times New Roman" w:cs="Times New Roman"/>
+          <w:color w:val="000000"/>
+          <w:sz w:val="27"/>
+          <w:szCs w:val="27"/>
+          <w:lang w:eastAsia="ru-RU"/>
+        </w:rPr>
+        <w:t>-файл с внесенными в него изменениями</w:t>
+      </w:r>
+      <w:r>
+        <w:rPr>
+          <w:rFonts w:ascii="Times New Roman" w:eastAsia="Times New Roman" w:hAnsi="Times New Roman" w:cs="Times New Roman"/>
+          <w:color w:val="000000"/>
+          <w:sz w:val="27"/>
+          <w:szCs w:val="27"/>
+          <w:lang w:eastAsia="ru-RU"/>
+        </w:rPr>
+        <w:t>;</w:t>
+      </w:r>
+    </w:p>
+    <w:p>
+      <w:pPr>
+        <w:pStyle w:val="a3"/>
+        <w:numPr>
+          <w:ilvl w:val="0"/>
+          <w:numId w:val="21"/>
+        </w:numPr>
+        <w:rPr>
+          <w:rFonts w:ascii="Times New Roman" w:eastAsia="Times New Roman" w:hAnsi="Times New Roman" w:cs="Times New Roman"/>
+          <w:color w:val="000000"/>
+          <w:sz w:val="27"/>
+          <w:szCs w:val="27"/>
+          <w:lang w:eastAsia="ru-RU"/>
+        </w:rPr>
+      </w:pPr>
+      <w:r>
+        <w:rPr>
+          <w:rFonts w:ascii="Times New Roman" w:eastAsia="Times New Roman" w:hAnsi="Times New Roman" w:cs="Times New Roman"/>
+          <w:color w:val="000000"/>
+          <w:sz w:val="27"/>
+          <w:szCs w:val="27"/>
+          <w:lang w:eastAsia="ru-RU"/>
+        </w:rPr>
+        <w:t>отчет о введенной информации</w:t>
+      </w:r>
+      <w:r>
+        <w:rPr>
+          <w:rFonts w:ascii="Times New Roman" w:eastAsia="Times New Roman" w:hAnsi="Times New Roman" w:cs="Times New Roman"/>
+          <w:color w:val="000000"/>
+          <w:sz w:val="27"/>
+          <w:szCs w:val="27"/>
+          <w:lang w:eastAsia="ru-RU"/>
+        </w:rPr>
+        <w:t>.</w:t>
       </w:r>
     </w:p>
     <w:p>
@@ -5591,6 +5976,155 @@
     </w:lvl>
   </w:abstractNum>
   <w:abstractNum w:abstractNumId="7" w15:restartNumberingAfterBreak="0">
+    <w:nsid w:val="2CF322C9"/>
+    <w:multiLevelType w:val="multilevel"/>
+    <w:tmpl w:val="BA140BE2"/>
+    <w:lvl w:ilvl="0">
+      <w:start w:val="1"/>
+      <w:numFmt w:val="bullet"/>
+      <w:lvlText w:val=""/>
+      <w:lvlJc w:val="left"/>
+      <w:pPr>
+        <w:tabs>
+          <w:tab w:val="num" w:pos="720"/>
+        </w:tabs>
+        <w:ind w:left="720" w:hanging="360"/>
+      </w:pPr>
+      <w:rPr>
+        <w:rFonts w:ascii="Symbol" w:hAnsi="Symbol" w:hint="default"/>
+        <w:sz w:val="20"/>
+      </w:rPr>
+    </w:lvl>
+    <w:lvl w:ilvl="1">
+      <w:start w:val="1"/>
+      <w:numFmt w:val="bullet"/>
+      <w:lvlText w:val="o"/>
+      <w:lvlJc w:val="left"/>
+      <w:pPr>
+        <w:tabs>
+          <w:tab w:val="num" w:pos="1440"/>
+        </w:tabs>
+        <w:ind w:left="1440" w:hanging="360"/>
+      </w:pPr>
+      <w:rPr>
+        <w:rFonts w:ascii="Courier New" w:hAnsi="Courier New" w:hint="default"/>
+        <w:sz w:val="20"/>
+      </w:rPr>
+    </w:lvl>
+    <w:lvl w:ilvl="2" w:tentative="1">
+      <w:start w:val="1"/>
+      <w:numFmt w:val="bullet"/>
+      <w:lvlText w:val=""/>
+      <w:lvlJc w:val="left"/>
+      <w:pPr>
+        <w:tabs>
+          <w:tab w:val="num" w:pos="2160"/>
+        </w:tabs>
+        <w:ind w:left="2160" w:hanging="360"/>
+      </w:pPr>
+      <w:rPr>
+        <w:rFonts w:ascii="Wingdings" w:hAnsi="Wingdings" w:hint="default"/>
+        <w:sz w:val="20"/>
+      </w:rPr>
+    </w:lvl>
+    <w:lvl w:ilvl="3" w:tentative="1">
+      <w:start w:val="1"/>
+      <w:numFmt w:val="bullet"/>
+      <w:lvlText w:val=""/>
+      <w:lvlJc w:val="left"/>
+      <w:pPr>
+        <w:tabs>
+          <w:tab w:val="num" w:pos="2880"/>
+        </w:tabs>
+        <w:ind w:left="2880" w:hanging="360"/>
+      </w:pPr>
+      <w:rPr>
+        <w:rFonts w:ascii="Wingdings" w:hAnsi="Wingdings" w:hint="default"/>
+        <w:sz w:val="20"/>
+      </w:rPr>
+    </w:lvl>
+    <w:lvl w:ilvl="4" w:tentative="1">
+      <w:start w:val="1"/>
+      <w:numFmt w:val="bullet"/>
+      <w:lvlText w:val=""/>
+      <w:lvlJc w:val="left"/>
+      <w:pPr>
+        <w:tabs>
+          <w:tab w:val="num" w:pos="3600"/>
+        </w:tabs>
+        <w:ind w:left="3600" w:hanging="360"/>
+      </w:pPr>
+      <w:rPr>
+        <w:rFonts w:ascii="Wingdings" w:hAnsi="Wingdings" w:hint="default"/>
+        <w:sz w:val="20"/>
+      </w:rPr>
+    </w:lvl>
+    <w:lvl w:ilvl="5" w:tentative="1">
+      <w:start w:val="1"/>
+      <w:numFmt w:val="bullet"/>
+      <w:lvlText w:val=""/>
+      <w:lvlJc w:val="left"/>
+      <w:pPr>
+        <w:tabs>
+          <w:tab w:val="num" w:pos="4320"/>
+        </w:tabs>
+        <w:ind w:left="4320" w:hanging="360"/>
+      </w:pPr>
+      <w:rPr>
+        <w:rFonts w:ascii="Wingdings" w:hAnsi="Wingdings" w:hint="default"/>
+        <w:sz w:val="20"/>
+      </w:rPr>
+    </w:lvl>
+    <w:lvl w:ilvl="6" w:tentative="1">
+      <w:start w:val="1"/>
+      <w:numFmt w:val="bullet"/>
+      <w:lvlText w:val=""/>
+      <w:lvlJc w:val="left"/>
+      <w:pPr>
+        <w:tabs>
+          <w:tab w:val="num" w:pos="5040"/>
+        </w:tabs>
+        <w:ind w:left="5040" w:hanging="360"/>
+      </w:pPr>
+      <w:rPr>
+        <w:rFonts w:ascii="Wingdings" w:hAnsi="Wingdings" w:hint="default"/>
+        <w:sz w:val="20"/>
+      </w:rPr>
+    </w:lvl>
+    <w:lvl w:ilvl="7" w:tentative="1">
+      <w:start w:val="1"/>
+      <w:numFmt w:val="bullet"/>
+      <w:lvlText w:val=""/>
+      <w:lvlJc w:val="left"/>
+      <w:pPr>
+        <w:tabs>
+          <w:tab w:val="num" w:pos="5760"/>
+        </w:tabs>
+        <w:ind w:left="5760" w:hanging="360"/>
+      </w:pPr>
+      <w:rPr>
+        <w:rFonts w:ascii="Wingdings" w:hAnsi="Wingdings" w:hint="default"/>
+        <w:sz w:val="20"/>
+      </w:rPr>
+    </w:lvl>
+    <w:lvl w:ilvl="8" w:tentative="1">
+      <w:start w:val="1"/>
+      <w:numFmt w:val="bullet"/>
+      <w:lvlText w:val=""/>
+      <w:lvlJc w:val="left"/>
+      <w:pPr>
+        <w:tabs>
+          <w:tab w:val="num" w:pos="6480"/>
+        </w:tabs>
+        <w:ind w:left="6480" w:hanging="360"/>
+      </w:pPr>
+      <w:rPr>
+        <w:rFonts w:ascii="Wingdings" w:hAnsi="Wingdings" w:hint="default"/>
+        <w:sz w:val="20"/>
+      </w:rPr>
+    </w:lvl>
+  </w:abstractNum>
+  <w:abstractNum w:abstractNumId="8" w15:restartNumberingAfterBreak="0">
     <w:nsid w:val="2D607BE6"/>
     <w:multiLevelType w:val="multilevel"/>
     <w:tmpl w:val="78E2D6F6"/>
@@ -5676,7 +6210,7 @@
       </w:pPr>
     </w:lvl>
   </w:abstractNum>
-  <w:abstractNum w:abstractNumId="8" w15:restartNumberingAfterBreak="0">
+  <w:abstractNum w:abstractNumId="9" w15:restartNumberingAfterBreak="0">
     <w:nsid w:val="36911841"/>
     <w:multiLevelType w:val="multilevel"/>
     <w:tmpl w:val="78E2D6F6"/>
@@ -5762,7 +6296,7 @@
       </w:pPr>
     </w:lvl>
   </w:abstractNum>
-  <w:abstractNum w:abstractNumId="9" w15:restartNumberingAfterBreak="0">
+  <w:abstractNum w:abstractNumId="10" w15:restartNumberingAfterBreak="0">
     <w:nsid w:val="435C66C7"/>
     <w:multiLevelType w:val="hybridMultilevel"/>
     <w:tmpl w:val="6D8274F8"/>
@@ -5848,7 +6382,7 @@
       </w:pPr>
     </w:lvl>
   </w:abstractNum>
-  <w:abstractNum w:abstractNumId="10" w15:restartNumberingAfterBreak="0">
+  <w:abstractNum w:abstractNumId="11" w15:restartNumberingAfterBreak="0">
     <w:nsid w:val="471E7B6B"/>
     <w:multiLevelType w:val="multilevel"/>
     <w:tmpl w:val="78E2D6F6"/>
@@ -5937,7 +6471,7 @@
       </w:pPr>
     </w:lvl>
   </w:abstractNum>
-  <w:abstractNum w:abstractNumId="11" w15:restartNumberingAfterBreak="0">
+  <w:abstractNum w:abstractNumId="12" w15:restartNumberingAfterBreak="0">
     <w:nsid w:val="49256150"/>
     <w:multiLevelType w:val="multilevel"/>
     <w:tmpl w:val="BA140BE2"/>
@@ -6086,7 +6620,7 @@
       </w:rPr>
     </w:lvl>
   </w:abstractNum>
-  <w:abstractNum w:abstractNumId="12" w15:restartNumberingAfterBreak="0">
+  <w:abstractNum w:abstractNumId="13" w15:restartNumberingAfterBreak="0">
     <w:nsid w:val="4E2B003A"/>
     <w:multiLevelType w:val="multilevel"/>
     <w:tmpl w:val="78E2D6F6"/>
@@ -6172,7 +6706,7 @@
       </w:pPr>
     </w:lvl>
   </w:abstractNum>
-  <w:abstractNum w:abstractNumId="13" w15:restartNumberingAfterBreak="0">
+  <w:abstractNum w:abstractNumId="14" w15:restartNumberingAfterBreak="0">
     <w:nsid w:val="55293D92"/>
     <w:multiLevelType w:val="multilevel"/>
     <w:tmpl w:val="B34C0C74"/>
@@ -6321,7 +6855,7 @@
       </w:rPr>
     </w:lvl>
   </w:abstractNum>
-  <w:abstractNum w:abstractNumId="14" w15:restartNumberingAfterBreak="0">
+  <w:abstractNum w:abstractNumId="15" w15:restartNumberingAfterBreak="0">
     <w:nsid w:val="5FA62C68"/>
     <w:multiLevelType w:val="multilevel"/>
     <w:tmpl w:val="78E2D6F6"/>
@@ -6407,7 +6941,7 @@
       </w:pPr>
     </w:lvl>
   </w:abstractNum>
-  <w:abstractNum w:abstractNumId="15" w15:restartNumberingAfterBreak="0">
+  <w:abstractNum w:abstractNumId="16" w15:restartNumberingAfterBreak="0">
     <w:nsid w:val="62D95ABA"/>
     <w:multiLevelType w:val="multilevel"/>
     <w:tmpl w:val="569CFA68"/>
@@ -6556,7 +7090,7 @@
       </w:rPr>
     </w:lvl>
   </w:abstractNum>
-  <w:abstractNum w:abstractNumId="16" w15:restartNumberingAfterBreak="0">
+  <w:abstractNum w:abstractNumId="17" w15:restartNumberingAfterBreak="0">
     <w:nsid w:val="65D722F6"/>
     <w:multiLevelType w:val="multilevel"/>
     <w:tmpl w:val="78E2D6F6"/>
@@ -6642,7 +7176,7 @@
       </w:pPr>
     </w:lvl>
   </w:abstractNum>
-  <w:abstractNum w:abstractNumId="17" w15:restartNumberingAfterBreak="0">
+  <w:abstractNum w:abstractNumId="18" w15:restartNumberingAfterBreak="0">
     <w:nsid w:val="690A6EB2"/>
     <w:multiLevelType w:val="multilevel"/>
     <w:tmpl w:val="BA140BE2"/>
@@ -6791,7 +7325,7 @@
       </w:rPr>
     </w:lvl>
   </w:abstractNum>
-  <w:abstractNum w:abstractNumId="18" w15:restartNumberingAfterBreak="0">
+  <w:abstractNum w:abstractNumId="19" w15:restartNumberingAfterBreak="0">
     <w:nsid w:val="71E52027"/>
     <w:multiLevelType w:val="hybridMultilevel"/>
     <w:tmpl w:val="6F52F6AC"/>
@@ -6880,7 +7414,7 @@
       </w:pPr>
     </w:lvl>
   </w:abstractNum>
-  <w:abstractNum w:abstractNumId="19" w15:restartNumberingAfterBreak="0">
+  <w:abstractNum w:abstractNumId="20" w15:restartNumberingAfterBreak="0">
     <w:nsid w:val="72130A8E"/>
     <w:multiLevelType w:val="hybridMultilevel"/>
     <w:tmpl w:val="30BE707E"/>
@@ -6966,8 +7500,157 @@
       </w:pPr>
     </w:lvl>
   </w:abstractNum>
+  <w:abstractNum w:abstractNumId="21" w15:restartNumberingAfterBreak="0">
+    <w:nsid w:val="74FB1A58"/>
+    <w:multiLevelType w:val="multilevel"/>
+    <w:tmpl w:val="BA140BE2"/>
+    <w:lvl w:ilvl="0">
+      <w:start w:val="1"/>
+      <w:numFmt w:val="bullet"/>
+      <w:lvlText w:val=""/>
+      <w:lvlJc w:val="left"/>
+      <w:pPr>
+        <w:tabs>
+          <w:tab w:val="num" w:pos="720"/>
+        </w:tabs>
+        <w:ind w:left="720" w:hanging="360"/>
+      </w:pPr>
+      <w:rPr>
+        <w:rFonts w:ascii="Symbol" w:hAnsi="Symbol" w:hint="default"/>
+        <w:sz w:val="20"/>
+      </w:rPr>
+    </w:lvl>
+    <w:lvl w:ilvl="1">
+      <w:start w:val="1"/>
+      <w:numFmt w:val="bullet"/>
+      <w:lvlText w:val="o"/>
+      <w:lvlJc w:val="left"/>
+      <w:pPr>
+        <w:tabs>
+          <w:tab w:val="num" w:pos="1440"/>
+        </w:tabs>
+        <w:ind w:left="1440" w:hanging="360"/>
+      </w:pPr>
+      <w:rPr>
+        <w:rFonts w:ascii="Courier New" w:hAnsi="Courier New" w:hint="default"/>
+        <w:sz w:val="20"/>
+      </w:rPr>
+    </w:lvl>
+    <w:lvl w:ilvl="2" w:tentative="1">
+      <w:start w:val="1"/>
+      <w:numFmt w:val="bullet"/>
+      <w:lvlText w:val=""/>
+      <w:lvlJc w:val="left"/>
+      <w:pPr>
+        <w:tabs>
+          <w:tab w:val="num" w:pos="2160"/>
+        </w:tabs>
+        <w:ind w:left="2160" w:hanging="360"/>
+      </w:pPr>
+      <w:rPr>
+        <w:rFonts w:ascii="Wingdings" w:hAnsi="Wingdings" w:hint="default"/>
+        <w:sz w:val="20"/>
+      </w:rPr>
+    </w:lvl>
+    <w:lvl w:ilvl="3" w:tentative="1">
+      <w:start w:val="1"/>
+      <w:numFmt w:val="bullet"/>
+      <w:lvlText w:val=""/>
+      <w:lvlJc w:val="left"/>
+      <w:pPr>
+        <w:tabs>
+          <w:tab w:val="num" w:pos="2880"/>
+        </w:tabs>
+        <w:ind w:left="2880" w:hanging="360"/>
+      </w:pPr>
+      <w:rPr>
+        <w:rFonts w:ascii="Wingdings" w:hAnsi="Wingdings" w:hint="default"/>
+        <w:sz w:val="20"/>
+      </w:rPr>
+    </w:lvl>
+    <w:lvl w:ilvl="4" w:tentative="1">
+      <w:start w:val="1"/>
+      <w:numFmt w:val="bullet"/>
+      <w:lvlText w:val=""/>
+      <w:lvlJc w:val="left"/>
+      <w:pPr>
+        <w:tabs>
+          <w:tab w:val="num" w:pos="3600"/>
+        </w:tabs>
+        <w:ind w:left="3600" w:hanging="360"/>
+      </w:pPr>
+      <w:rPr>
+        <w:rFonts w:ascii="Wingdings" w:hAnsi="Wingdings" w:hint="default"/>
+        <w:sz w:val="20"/>
+      </w:rPr>
+    </w:lvl>
+    <w:lvl w:ilvl="5" w:tentative="1">
+      <w:start w:val="1"/>
+      <w:numFmt w:val="bullet"/>
+      <w:lvlText w:val=""/>
+      <w:lvlJc w:val="left"/>
+      <w:pPr>
+        <w:tabs>
+          <w:tab w:val="num" w:pos="4320"/>
+        </w:tabs>
+        <w:ind w:left="4320" w:hanging="360"/>
+      </w:pPr>
+      <w:rPr>
+        <w:rFonts w:ascii="Wingdings" w:hAnsi="Wingdings" w:hint="default"/>
+        <w:sz w:val="20"/>
+      </w:rPr>
+    </w:lvl>
+    <w:lvl w:ilvl="6" w:tentative="1">
+      <w:start w:val="1"/>
+      <w:numFmt w:val="bullet"/>
+      <w:lvlText w:val=""/>
+      <w:lvlJc w:val="left"/>
+      <w:pPr>
+        <w:tabs>
+          <w:tab w:val="num" w:pos="5040"/>
+        </w:tabs>
+        <w:ind w:left="5040" w:hanging="360"/>
+      </w:pPr>
+      <w:rPr>
+        <w:rFonts w:ascii="Wingdings" w:hAnsi="Wingdings" w:hint="default"/>
+        <w:sz w:val="20"/>
+      </w:rPr>
+    </w:lvl>
+    <w:lvl w:ilvl="7" w:tentative="1">
+      <w:start w:val="1"/>
+      <w:numFmt w:val="bullet"/>
+      <w:lvlText w:val=""/>
+      <w:lvlJc w:val="left"/>
+      <w:pPr>
+        <w:tabs>
+          <w:tab w:val="num" w:pos="5760"/>
+        </w:tabs>
+        <w:ind w:left="5760" w:hanging="360"/>
+      </w:pPr>
+      <w:rPr>
+        <w:rFonts w:ascii="Wingdings" w:hAnsi="Wingdings" w:hint="default"/>
+        <w:sz w:val="20"/>
+      </w:rPr>
+    </w:lvl>
+    <w:lvl w:ilvl="8" w:tentative="1">
+      <w:start w:val="1"/>
+      <w:numFmt w:val="bullet"/>
+      <w:lvlText w:val=""/>
+      <w:lvlJc w:val="left"/>
+      <w:pPr>
+        <w:tabs>
+          <w:tab w:val="num" w:pos="6480"/>
+        </w:tabs>
+        <w:ind w:left="6480" w:hanging="360"/>
+      </w:pPr>
+      <w:rPr>
+        <w:rFonts w:ascii="Wingdings" w:hAnsi="Wingdings" w:hint="default"/>
+        <w:sz w:val="20"/>
+      </w:rPr>
+    </w:lvl>
+  </w:abstractNum>
   <w:num w:numId="1">
-    <w:abstractNumId w:val="16"/>
+    <w:abstractNumId w:val="17"/>
   </w:num>
   <w:num w:numId="2">
     <w:abstractNumId w:val="4"/>
@@ -6976,34 +7659,34 @@
     <w:abstractNumId w:val="5"/>
   </w:num>
   <w:num w:numId="4">
+    <w:abstractNumId w:val="11"/>
+  </w:num>
+  <w:num w:numId="5">
+    <w:abstractNumId w:val="15"/>
+  </w:num>
+  <w:num w:numId="6">
+    <w:abstractNumId w:val="9"/>
+  </w:num>
+  <w:num w:numId="7">
     <w:abstractNumId w:val="10"/>
   </w:num>
-  <w:num w:numId="5">
-    <w:abstractNumId w:val="14"/>
-  </w:num>
-  <w:num w:numId="6">
-    <w:abstractNumId w:val="8"/>
-  </w:num>
-  <w:num w:numId="7">
-    <w:abstractNumId w:val="9"/>
-  </w:num>
   <w:num w:numId="8">
-    <w:abstractNumId w:val="19"/>
+    <w:abstractNumId w:val="20"/>
   </w:num>
   <w:num w:numId="9">
-    <w:abstractNumId w:val="12"/>
+    <w:abstractNumId w:val="13"/>
   </w:num>
   <w:num w:numId="10">
-    <w:abstractNumId w:val="7"/>
+    <w:abstractNumId w:val="8"/>
   </w:num>
   <w:num w:numId="11">
     <w:abstractNumId w:val="6"/>
   </w:num>
   <w:num w:numId="12">
-    <w:abstractNumId w:val="15"/>
+    <w:abstractNumId w:val="16"/>
   </w:num>
   <w:num w:numId="13">
-    <w:abstractNumId w:val="13"/>
+    <w:abstractNumId w:val="14"/>
   </w:num>
   <w:num w:numId="14">
     <w:abstractNumId w:val="0"/>
@@ -7012,19 +7695,25 @@
     <w:abstractNumId w:val="2"/>
   </w:num>
   <w:num w:numId="16">
-    <w:abstractNumId w:val="11"/>
+    <w:abstractNumId w:val="12"/>
   </w:num>
   <w:num w:numId="17">
-    <w:abstractNumId w:val="17"/>
+    <w:abstractNumId w:val="18"/>
   </w:num>
   <w:num w:numId="18">
-    <w:abstractNumId w:val="18"/>
+    <w:abstractNumId w:val="19"/>
   </w:num>
   <w:num w:numId="19">
     <w:abstractNumId w:val="1"/>
   </w:num>
   <w:num w:numId="20">
     <w:abstractNumId w:val="3"/>
+  </w:num>
+  <w:num w:numId="21">
+    <w:abstractNumId w:val="7"/>
+  </w:num>
+  <w:num w:numId="22">
+    <w:abstractNumId w:val="21"/>
   </w:num>
 </w:numbering>
 </file>

--- a/tz.docx
+++ b/tz.docx
@@ -4986,6 +4986,49 @@
           <w:lang w:eastAsia="ru-RU"/>
         </w:rPr>
         <w:t>.</w:t>
+      </w:r>
+    </w:p>
+    <w:p>
+      <w:pPr>
+        <w:pStyle w:val="a3"/>
+        <w:numPr>
+          <w:ilvl w:val="2"/>
+          <w:numId w:val="3"/>
+        </w:numPr>
+        <w:spacing w:before="30" w:line="257" w:lineRule="auto"/>
+        <w:ind w:right="57"/>
+        <w:rPr>
+          <w:rFonts w:ascii="Times New Roman" w:hAnsi="Times New Roman" w:cs="Times New Roman"/>
+          <w:sz w:val="28"/>
+          <w:szCs w:val="28"/>
+        </w:rPr>
+      </w:pPr>
+      <w:r>
+        <w:rPr>
+          <w:rFonts w:ascii="Times New Roman" w:hAnsi="Times New Roman" w:cs="Times New Roman"/>
+          <w:sz w:val="28"/>
+          <w:szCs w:val="28"/>
+        </w:rPr>
+        <w:t>Требования к лингвистическому обеспечению.</w:t>
+      </w:r>
+    </w:p>
+    <w:p>
+      <w:pPr>
+        <w:spacing w:before="30" w:line="257" w:lineRule="auto"/>
+        <w:ind w:right="57"/>
+        <w:rPr>
+          <w:rFonts w:ascii="Times New Roman" w:hAnsi="Times New Roman" w:cs="Times New Roman"/>
+          <w:sz w:val="28"/>
+          <w:szCs w:val="28"/>
+        </w:rPr>
+      </w:pPr>
+      <w:r>
+        <w:rPr>
+          <w:rFonts w:ascii="Times New Roman" w:hAnsi="Times New Roman" w:cs="Times New Roman"/>
+          <w:sz w:val="28"/>
+          <w:szCs w:val="28"/>
+        </w:rPr>
+        <w:t>Шрифт ввода-вывода данных – кириллица.</w:t>
       </w:r>
     </w:p>
     <w:p>
@@ -6011,7 +6054,7 @@
         <w:sz w:val="20"/>
       </w:rPr>
     </w:lvl>
-    <w:lvl w:ilvl="2" w:tentative="1">
+    <w:lvl w:ilvl="2">
       <w:start w:val="1"/>
       <w:numFmt w:val="bullet"/>
       <w:lvlText w:val=""/>

--- a/tz.docx
+++ b/tz.docx
@@ -5029,6 +5029,280 @@
           <w:szCs w:val="28"/>
         </w:rPr>
         <w:t>Шрифт ввода-вывода данных – кириллица.</w:t>
+      </w:r>
+    </w:p>
+    <w:p>
+      <w:pPr>
+        <w:pStyle w:val="a3"/>
+        <w:numPr>
+          <w:ilvl w:val="2"/>
+          <w:numId w:val="3"/>
+        </w:numPr>
+        <w:rPr>
+          <w:rFonts w:ascii="Times New Roman" w:eastAsia="Times New Roman" w:hAnsi="Times New Roman" w:cs="Times New Roman"/>
+          <w:color w:val="000000"/>
+          <w:sz w:val="27"/>
+          <w:szCs w:val="27"/>
+          <w:lang w:eastAsia="ru-RU"/>
+        </w:rPr>
+      </w:pPr>
+      <w:r>
+        <w:rPr>
+          <w:rFonts w:ascii="Times New Roman" w:eastAsia="Times New Roman" w:hAnsi="Times New Roman" w:cs="Times New Roman"/>
+          <w:color w:val="000000"/>
+          <w:sz w:val="27"/>
+          <w:szCs w:val="27"/>
+          <w:lang w:eastAsia="ru-RU"/>
+        </w:rPr>
+        <w:t>Требования к программному обеспечению.</w:t>
+      </w:r>
+    </w:p>
+    <w:p>
+      <w:pPr>
+        <w:rPr>
+          <w:rFonts w:ascii="Times New Roman" w:eastAsia="Times New Roman" w:hAnsi="Times New Roman" w:cs="Times New Roman"/>
+          <w:color w:val="000000"/>
+          <w:sz w:val="27"/>
+          <w:szCs w:val="27"/>
+          <w:lang w:eastAsia="ru-RU"/>
+        </w:rPr>
+      </w:pPr>
+      <w:r>
+        <w:rPr>
+          <w:rFonts w:ascii="Times New Roman" w:eastAsia="Times New Roman" w:hAnsi="Times New Roman" w:cs="Times New Roman"/>
+          <w:color w:val="000000"/>
+          <w:sz w:val="27"/>
+          <w:szCs w:val="27"/>
+          <w:lang w:eastAsia="ru-RU"/>
+        </w:rPr>
+        <w:t>ИС учета и контроля ТВКР требует для своей работы установки следующего ПО:</w:t>
+      </w:r>
+    </w:p>
+    <w:p>
+      <w:pPr>
+        <w:rPr>
+          <w:rFonts w:ascii="Times New Roman" w:eastAsia="Times New Roman" w:hAnsi="Times New Roman" w:cs="Times New Roman"/>
+          <w:color w:val="000000"/>
+          <w:sz w:val="27"/>
+          <w:szCs w:val="27"/>
+          <w:lang w:eastAsia="ru-RU"/>
+        </w:rPr>
+      </w:pPr>
+      <w:r>
+        <w:rPr>
+          <w:rFonts w:ascii="Times New Roman" w:eastAsia="Times New Roman" w:hAnsi="Times New Roman" w:cs="Times New Roman"/>
+          <w:color w:val="000000"/>
+          <w:sz w:val="27"/>
+          <w:szCs w:val="27"/>
+          <w:lang w:eastAsia="ru-RU"/>
+        </w:rPr>
+        <w:t xml:space="preserve">На сервере ИС учета и </w:t>
+      </w:r>
+      <w:r>
+        <w:rPr>
+          <w:rFonts w:ascii="Times New Roman" w:eastAsia="Times New Roman" w:hAnsi="Times New Roman" w:cs="Times New Roman"/>
+          <w:color w:val="000000"/>
+          <w:sz w:val="27"/>
+          <w:szCs w:val="27"/>
+          <w:lang w:eastAsia="ru-RU"/>
+        </w:rPr>
+        <w:t xml:space="preserve">приёма документов </w:t>
+      </w:r>
+      <w:r>
+        <w:rPr>
+          <w:rFonts w:ascii="Times New Roman" w:eastAsia="Times New Roman" w:hAnsi="Times New Roman" w:cs="Times New Roman"/>
+          <w:color w:val="000000"/>
+          <w:sz w:val="27"/>
+          <w:szCs w:val="27"/>
+          <w:lang w:eastAsia="ru-RU"/>
+        </w:rPr>
+        <w:t>должны быть установлены:</w:t>
+      </w:r>
+    </w:p>
+    <w:p>
+      <w:pPr>
+        <w:pStyle w:val="a3"/>
+        <w:numPr>
+          <w:ilvl w:val="0"/>
+          <w:numId w:val="23"/>
+        </w:numPr>
+        <w:rPr>
+          <w:rFonts w:ascii="Times New Roman" w:eastAsia="Times New Roman" w:hAnsi="Times New Roman" w:cs="Times New Roman"/>
+          <w:color w:val="000000"/>
+          <w:sz w:val="27"/>
+          <w:szCs w:val="27"/>
+          <w:lang w:eastAsia="ru-RU"/>
+        </w:rPr>
+      </w:pPr>
+      <w:r>
+        <w:rPr>
+          <w:rFonts w:ascii="Times New Roman" w:eastAsia="Times New Roman" w:hAnsi="Times New Roman" w:cs="Times New Roman"/>
+          <w:color w:val="000000"/>
+          <w:sz w:val="27"/>
+          <w:szCs w:val="27"/>
+          <w:lang w:eastAsia="ru-RU"/>
+        </w:rPr>
+        <w:lastRenderedPageBreak/>
+        <w:t>Операционная система: Microsoft Windows 20</w:t>
+      </w:r>
+      <w:r>
+        <w:rPr>
+          <w:rFonts w:ascii="Times New Roman" w:eastAsia="Times New Roman" w:hAnsi="Times New Roman" w:cs="Times New Roman"/>
+          <w:color w:val="000000"/>
+          <w:sz w:val="27"/>
+          <w:szCs w:val="27"/>
+          <w:lang w:eastAsia="ru-RU"/>
+        </w:rPr>
+        <w:t>22</w:t>
+      </w:r>
+      <w:r>
+        <w:rPr>
+          <w:rFonts w:ascii="Times New Roman" w:eastAsia="Times New Roman" w:hAnsi="Times New Roman" w:cs="Times New Roman"/>
+          <w:color w:val="000000"/>
+          <w:sz w:val="27"/>
+          <w:szCs w:val="27"/>
+          <w:lang w:eastAsia="ru-RU"/>
+        </w:rPr>
+        <w:t xml:space="preserve"> Server,</w:t>
+      </w:r>
+    </w:p>
+    <w:p>
+      <w:pPr>
+        <w:pStyle w:val="a3"/>
+        <w:numPr>
+          <w:ilvl w:val="0"/>
+          <w:numId w:val="23"/>
+        </w:numPr>
+        <w:rPr>
+          <w:rFonts w:ascii="Times New Roman" w:eastAsia="Times New Roman" w:hAnsi="Times New Roman" w:cs="Times New Roman"/>
+          <w:color w:val="000000"/>
+          <w:sz w:val="27"/>
+          <w:szCs w:val="27"/>
+          <w:lang w:eastAsia="ru-RU"/>
+        </w:rPr>
+      </w:pPr>
+      <w:r>
+        <w:rPr>
+          <w:rFonts w:ascii="Times New Roman" w:eastAsia="Times New Roman" w:hAnsi="Times New Roman" w:cs="Times New Roman"/>
+          <w:color w:val="000000"/>
+          <w:sz w:val="27"/>
+          <w:szCs w:val="27"/>
+          <w:lang w:eastAsia="ru-RU"/>
+        </w:rPr>
+        <w:t>СУБД Microsoft Access 20</w:t>
+      </w:r>
+      <w:r>
+        <w:rPr>
+          <w:rFonts w:ascii="Times New Roman" w:eastAsia="Times New Roman" w:hAnsi="Times New Roman" w:cs="Times New Roman"/>
+          <w:color w:val="000000"/>
+          <w:sz w:val="27"/>
+          <w:szCs w:val="27"/>
+          <w:lang w:eastAsia="ru-RU"/>
+        </w:rPr>
+        <w:t>22.</w:t>
+      </w:r>
+    </w:p>
+    <w:p>
+      <w:pPr>
+        <w:rPr>
+          <w:rFonts w:ascii="Times New Roman" w:eastAsia="Times New Roman" w:hAnsi="Times New Roman" w:cs="Times New Roman"/>
+          <w:color w:val="000000"/>
+          <w:sz w:val="27"/>
+          <w:szCs w:val="27"/>
+          <w:lang w:eastAsia="ru-RU"/>
+        </w:rPr>
+      </w:pPr>
+      <w:r>
+        <w:rPr>
+          <w:rFonts w:ascii="Times New Roman" w:eastAsia="Times New Roman" w:hAnsi="Times New Roman" w:cs="Times New Roman"/>
+          <w:color w:val="000000"/>
+          <w:sz w:val="27"/>
+          <w:szCs w:val="27"/>
+          <w:lang w:eastAsia="ru-RU"/>
+        </w:rPr>
+        <w:t>На рабочей станции пользователя необходимо установить:</w:t>
+      </w:r>
+    </w:p>
+    <w:p>
+      <w:pPr>
+        <w:pStyle w:val="a3"/>
+        <w:numPr>
+          <w:ilvl w:val="0"/>
+          <w:numId w:val="24"/>
+        </w:numPr>
+        <w:rPr>
+          <w:rFonts w:ascii="Times New Roman" w:eastAsia="Times New Roman" w:hAnsi="Times New Roman" w:cs="Times New Roman"/>
+          <w:color w:val="000000"/>
+          <w:sz w:val="27"/>
+          <w:szCs w:val="27"/>
+          <w:lang w:eastAsia="ru-RU"/>
+        </w:rPr>
+      </w:pPr>
+      <w:r>
+        <w:rPr>
+          <w:rFonts w:ascii="Times New Roman" w:eastAsia="Times New Roman" w:hAnsi="Times New Roman" w:cs="Times New Roman"/>
+          <w:color w:val="000000"/>
+          <w:sz w:val="27"/>
+          <w:szCs w:val="27"/>
+          <w:lang w:eastAsia="ru-RU"/>
+        </w:rPr>
+        <w:t xml:space="preserve">Операционная система: Microsoft Windows </w:t>
+      </w:r>
+      <w:r>
+        <w:rPr>
+          <w:rFonts w:ascii="Times New Roman" w:eastAsia="Times New Roman" w:hAnsi="Times New Roman" w:cs="Times New Roman"/>
+          <w:color w:val="000000"/>
+          <w:sz w:val="27"/>
+          <w:szCs w:val="27"/>
+          <w:lang w:eastAsia="ru-RU"/>
+        </w:rPr>
+        <w:t>10, 11.</w:t>
+      </w:r>
+    </w:p>
+    <w:p>
+      <w:pPr>
+        <w:pStyle w:val="a3"/>
+        <w:numPr>
+          <w:ilvl w:val="0"/>
+          <w:numId w:val="24"/>
+        </w:numPr>
+        <w:rPr>
+          <w:rFonts w:ascii="Times New Roman" w:eastAsia="Times New Roman" w:hAnsi="Times New Roman" w:cs="Times New Roman"/>
+          <w:color w:val="000000"/>
+          <w:sz w:val="27"/>
+          <w:szCs w:val="27"/>
+          <w:lang w:eastAsia="ru-RU"/>
+        </w:rPr>
+      </w:pPr>
+      <w:r>
+        <w:rPr>
+          <w:rFonts w:ascii="Times New Roman" w:eastAsia="Times New Roman" w:hAnsi="Times New Roman" w:cs="Times New Roman"/>
+          <w:color w:val="000000"/>
+          <w:sz w:val="27"/>
+          <w:szCs w:val="27"/>
+          <w:lang w:eastAsia="ru-RU"/>
+        </w:rPr>
+        <w:t xml:space="preserve">ИС учета и </w:t>
+      </w:r>
+      <w:r>
+        <w:rPr>
+          <w:rFonts w:ascii="Times New Roman" w:eastAsia="Times New Roman" w:hAnsi="Times New Roman" w:cs="Times New Roman"/>
+          <w:color w:val="000000"/>
+          <w:sz w:val="27"/>
+          <w:szCs w:val="27"/>
+          <w:lang w:eastAsia="ru-RU"/>
+        </w:rPr>
+        <w:t>приёма документов</w:t>
+      </w:r>
+      <w:r>
+        <w:rPr>
+          <w:rFonts w:ascii="Times New Roman" w:eastAsia="Times New Roman" w:hAnsi="Times New Roman" w:cs="Times New Roman"/>
+          <w:color w:val="000000"/>
+          <w:sz w:val="27"/>
+          <w:szCs w:val="27"/>
+          <w:lang w:eastAsia="ru-RU"/>
+        </w:rPr>
+        <w:t>.</w:t>
       </w:r>
     </w:p>
     <w:p>
@@ -5699,6 +5973,155 @@
     </w:lvl>
   </w:abstractNum>
   <w:abstractNum w:abstractNumId="4" w15:restartNumberingAfterBreak="0">
+    <w:nsid w:val="1095639D"/>
+    <w:multiLevelType w:val="multilevel"/>
+    <w:tmpl w:val="BA140BE2"/>
+    <w:lvl w:ilvl="0">
+      <w:start w:val="1"/>
+      <w:numFmt w:val="bullet"/>
+      <w:lvlText w:val=""/>
+      <w:lvlJc w:val="left"/>
+      <w:pPr>
+        <w:tabs>
+          <w:tab w:val="num" w:pos="720"/>
+        </w:tabs>
+        <w:ind w:left="720" w:hanging="360"/>
+      </w:pPr>
+      <w:rPr>
+        <w:rFonts w:ascii="Symbol" w:hAnsi="Symbol" w:hint="default"/>
+        <w:sz w:val="20"/>
+      </w:rPr>
+    </w:lvl>
+    <w:lvl w:ilvl="1">
+      <w:start w:val="1"/>
+      <w:numFmt w:val="bullet"/>
+      <w:lvlText w:val="o"/>
+      <w:lvlJc w:val="left"/>
+      <w:pPr>
+        <w:tabs>
+          <w:tab w:val="num" w:pos="1440"/>
+        </w:tabs>
+        <w:ind w:left="1440" w:hanging="360"/>
+      </w:pPr>
+      <w:rPr>
+        <w:rFonts w:ascii="Courier New" w:hAnsi="Courier New" w:hint="default"/>
+        <w:sz w:val="20"/>
+      </w:rPr>
+    </w:lvl>
+    <w:lvl w:ilvl="2" w:tentative="1">
+      <w:start w:val="1"/>
+      <w:numFmt w:val="bullet"/>
+      <w:lvlText w:val=""/>
+      <w:lvlJc w:val="left"/>
+      <w:pPr>
+        <w:tabs>
+          <w:tab w:val="num" w:pos="2160"/>
+        </w:tabs>
+        <w:ind w:left="2160" w:hanging="360"/>
+      </w:pPr>
+      <w:rPr>
+        <w:rFonts w:ascii="Wingdings" w:hAnsi="Wingdings" w:hint="default"/>
+        <w:sz w:val="20"/>
+      </w:rPr>
+    </w:lvl>
+    <w:lvl w:ilvl="3" w:tentative="1">
+      <w:start w:val="1"/>
+      <w:numFmt w:val="bullet"/>
+      <w:lvlText w:val=""/>
+      <w:lvlJc w:val="left"/>
+      <w:pPr>
+        <w:tabs>
+          <w:tab w:val="num" w:pos="2880"/>
+        </w:tabs>
+        <w:ind w:left="2880" w:hanging="360"/>
+      </w:pPr>
+      <w:rPr>
+        <w:rFonts w:ascii="Wingdings" w:hAnsi="Wingdings" w:hint="default"/>
+        <w:sz w:val="20"/>
+      </w:rPr>
+    </w:lvl>
+    <w:lvl w:ilvl="4" w:tentative="1">
+      <w:start w:val="1"/>
+      <w:numFmt w:val="bullet"/>
+      <w:lvlText w:val=""/>
+      <w:lvlJc w:val="left"/>
+      <w:pPr>
+        <w:tabs>
+          <w:tab w:val="num" w:pos="3600"/>
+        </w:tabs>
+        <w:ind w:left="3600" w:hanging="360"/>
+      </w:pPr>
+      <w:rPr>
+        <w:rFonts w:ascii="Wingdings" w:hAnsi="Wingdings" w:hint="default"/>
+        <w:sz w:val="20"/>
+      </w:rPr>
+    </w:lvl>
+    <w:lvl w:ilvl="5" w:tentative="1">
+      <w:start w:val="1"/>
+      <w:numFmt w:val="bullet"/>
+      <w:lvlText w:val=""/>
+      <w:lvlJc w:val="left"/>
+      <w:pPr>
+        <w:tabs>
+          <w:tab w:val="num" w:pos="4320"/>
+        </w:tabs>
+        <w:ind w:left="4320" w:hanging="360"/>
+      </w:pPr>
+      <w:rPr>
+        <w:rFonts w:ascii="Wingdings" w:hAnsi="Wingdings" w:hint="default"/>
+        <w:sz w:val="20"/>
+      </w:rPr>
+    </w:lvl>
+    <w:lvl w:ilvl="6" w:tentative="1">
+      <w:start w:val="1"/>
+      <w:numFmt w:val="bullet"/>
+      <w:lvlText w:val=""/>
+      <w:lvlJc w:val="left"/>
+      <w:pPr>
+        <w:tabs>
+          <w:tab w:val="num" w:pos="5040"/>
+        </w:tabs>
+        <w:ind w:left="5040" w:hanging="360"/>
+      </w:pPr>
+      <w:rPr>
+        <w:rFonts w:ascii="Wingdings" w:hAnsi="Wingdings" w:hint="default"/>
+        <w:sz w:val="20"/>
+      </w:rPr>
+    </w:lvl>
+    <w:lvl w:ilvl="7" w:tentative="1">
+      <w:start w:val="1"/>
+      <w:numFmt w:val="bullet"/>
+      <w:lvlText w:val=""/>
+      <w:lvlJc w:val="left"/>
+      <w:pPr>
+        <w:tabs>
+          <w:tab w:val="num" w:pos="5760"/>
+        </w:tabs>
+        <w:ind w:left="5760" w:hanging="360"/>
+      </w:pPr>
+      <w:rPr>
+        <w:rFonts w:ascii="Wingdings" w:hAnsi="Wingdings" w:hint="default"/>
+        <w:sz w:val="20"/>
+      </w:rPr>
+    </w:lvl>
+    <w:lvl w:ilvl="8" w:tentative="1">
+      <w:start w:val="1"/>
+      <w:numFmt w:val="bullet"/>
+      <w:lvlText w:val=""/>
+      <w:lvlJc w:val="left"/>
+      <w:pPr>
+        <w:tabs>
+          <w:tab w:val="num" w:pos="6480"/>
+        </w:tabs>
+        <w:ind w:left="6480" w:hanging="360"/>
+      </w:pPr>
+      <w:rPr>
+        <w:rFonts w:ascii="Wingdings" w:hAnsi="Wingdings" w:hint="default"/>
+        <w:sz w:val="20"/>
+      </w:rPr>
+    </w:lvl>
+  </w:abstractNum>
+  <w:abstractNum w:abstractNumId="5" w15:restartNumberingAfterBreak="0">
     <w:nsid w:val="19A91829"/>
     <w:multiLevelType w:val="multilevel"/>
     <w:tmpl w:val="78E2D6F6"/>
@@ -5784,7 +6207,7 @@
       </w:pPr>
     </w:lvl>
   </w:abstractNum>
-  <w:abstractNum w:abstractNumId="5" w15:restartNumberingAfterBreak="0">
+  <w:abstractNum w:abstractNumId="6" w15:restartNumberingAfterBreak="0">
     <w:nsid w:val="1BBB0A14"/>
     <w:multiLevelType w:val="multilevel"/>
     <w:tmpl w:val="D0609860"/>
@@ -5905,7 +6328,7 @@
       </w:rPr>
     </w:lvl>
   </w:abstractNum>
-  <w:abstractNum w:abstractNumId="6" w15:restartNumberingAfterBreak="0">
+  <w:abstractNum w:abstractNumId="7" w15:restartNumberingAfterBreak="0">
     <w:nsid w:val="1C2313CA"/>
     <w:multiLevelType w:val="hybridMultilevel"/>
     <w:tmpl w:val="D42C4F32"/>
@@ -6018,7 +6441,7 @@
       </w:rPr>
     </w:lvl>
   </w:abstractNum>
-  <w:abstractNum w:abstractNumId="7" w15:restartNumberingAfterBreak="0">
+  <w:abstractNum w:abstractNumId="8" w15:restartNumberingAfterBreak="0">
     <w:nsid w:val="2CF322C9"/>
     <w:multiLevelType w:val="multilevel"/>
     <w:tmpl w:val="BA140BE2"/>
@@ -6167,7 +6590,7 @@
       </w:rPr>
     </w:lvl>
   </w:abstractNum>
-  <w:abstractNum w:abstractNumId="8" w15:restartNumberingAfterBreak="0">
+  <w:abstractNum w:abstractNumId="9" w15:restartNumberingAfterBreak="0">
     <w:nsid w:val="2D607BE6"/>
     <w:multiLevelType w:val="multilevel"/>
     <w:tmpl w:val="78E2D6F6"/>
@@ -6253,7 +6676,7 @@
       </w:pPr>
     </w:lvl>
   </w:abstractNum>
-  <w:abstractNum w:abstractNumId="9" w15:restartNumberingAfterBreak="0">
+  <w:abstractNum w:abstractNumId="10" w15:restartNumberingAfterBreak="0">
     <w:nsid w:val="36911841"/>
     <w:multiLevelType w:val="multilevel"/>
     <w:tmpl w:val="78E2D6F6"/>
@@ -6339,7 +6762,156 @@
       </w:pPr>
     </w:lvl>
   </w:abstractNum>
-  <w:abstractNum w:abstractNumId="10" w15:restartNumberingAfterBreak="0">
+  <w:abstractNum w:abstractNumId="11" w15:restartNumberingAfterBreak="0">
+    <w:nsid w:val="402A4C55"/>
+    <w:multiLevelType w:val="multilevel"/>
+    <w:tmpl w:val="BA140BE2"/>
+    <w:lvl w:ilvl="0">
+      <w:start w:val="1"/>
+      <w:numFmt w:val="bullet"/>
+      <w:lvlText w:val=""/>
+      <w:lvlJc w:val="left"/>
+      <w:pPr>
+        <w:tabs>
+          <w:tab w:val="num" w:pos="720"/>
+        </w:tabs>
+        <w:ind w:left="720" w:hanging="360"/>
+      </w:pPr>
+      <w:rPr>
+        <w:rFonts w:ascii="Symbol" w:hAnsi="Symbol" w:hint="default"/>
+        <w:sz w:val="20"/>
+      </w:rPr>
+    </w:lvl>
+    <w:lvl w:ilvl="1">
+      <w:start w:val="1"/>
+      <w:numFmt w:val="bullet"/>
+      <w:lvlText w:val="o"/>
+      <w:lvlJc w:val="left"/>
+      <w:pPr>
+        <w:tabs>
+          <w:tab w:val="num" w:pos="1440"/>
+        </w:tabs>
+        <w:ind w:left="1440" w:hanging="360"/>
+      </w:pPr>
+      <w:rPr>
+        <w:rFonts w:ascii="Courier New" w:hAnsi="Courier New" w:hint="default"/>
+        <w:sz w:val="20"/>
+      </w:rPr>
+    </w:lvl>
+    <w:lvl w:ilvl="2" w:tentative="1">
+      <w:start w:val="1"/>
+      <w:numFmt w:val="bullet"/>
+      <w:lvlText w:val=""/>
+      <w:lvlJc w:val="left"/>
+      <w:pPr>
+        <w:tabs>
+          <w:tab w:val="num" w:pos="2160"/>
+        </w:tabs>
+        <w:ind w:left="2160" w:hanging="360"/>
+      </w:pPr>
+      <w:rPr>
+        <w:rFonts w:ascii="Wingdings" w:hAnsi="Wingdings" w:hint="default"/>
+        <w:sz w:val="20"/>
+      </w:rPr>
+    </w:lvl>
+    <w:lvl w:ilvl="3" w:tentative="1">
+      <w:start w:val="1"/>
+      <w:numFmt w:val="bullet"/>
+      <w:lvlText w:val=""/>
+      <w:lvlJc w:val="left"/>
+      <w:pPr>
+        <w:tabs>
+          <w:tab w:val="num" w:pos="2880"/>
+        </w:tabs>
+        <w:ind w:left="2880" w:hanging="360"/>
+      </w:pPr>
+      <w:rPr>
+        <w:rFonts w:ascii="Wingdings" w:hAnsi="Wingdings" w:hint="default"/>
+        <w:sz w:val="20"/>
+      </w:rPr>
+    </w:lvl>
+    <w:lvl w:ilvl="4" w:tentative="1">
+      <w:start w:val="1"/>
+      <w:numFmt w:val="bullet"/>
+      <w:lvlText w:val=""/>
+      <w:lvlJc w:val="left"/>
+      <w:pPr>
+        <w:tabs>
+          <w:tab w:val="num" w:pos="3600"/>
+        </w:tabs>
+        <w:ind w:left="3600" w:hanging="360"/>
+      </w:pPr>
+      <w:rPr>
+        <w:rFonts w:ascii="Wingdings" w:hAnsi="Wingdings" w:hint="default"/>
+        <w:sz w:val="20"/>
+      </w:rPr>
+    </w:lvl>
+    <w:lvl w:ilvl="5" w:tentative="1">
+      <w:start w:val="1"/>
+      <w:numFmt w:val="bullet"/>
+      <w:lvlText w:val=""/>
+      <w:lvlJc w:val="left"/>
+      <w:pPr>
+        <w:tabs>
+          <w:tab w:val="num" w:pos="4320"/>
+        </w:tabs>
+        <w:ind w:left="4320" w:hanging="360"/>
+      </w:pPr>
+      <w:rPr>
+        <w:rFonts w:ascii="Wingdings" w:hAnsi="Wingdings" w:hint="default"/>
+        <w:sz w:val="20"/>
+      </w:rPr>
+    </w:lvl>
+    <w:lvl w:ilvl="6" w:tentative="1">
+      <w:start w:val="1"/>
+      <w:numFmt w:val="bullet"/>
+      <w:lvlText w:val=""/>
+      <w:lvlJc w:val="left"/>
+      <w:pPr>
+        <w:tabs>
+          <w:tab w:val="num" w:pos="5040"/>
+        </w:tabs>
+        <w:ind w:left="5040" w:hanging="360"/>
+      </w:pPr>
+      <w:rPr>
+        <w:rFonts w:ascii="Wingdings" w:hAnsi="Wingdings" w:hint="default"/>
+        <w:sz w:val="20"/>
+      </w:rPr>
+    </w:lvl>
+    <w:lvl w:ilvl="7" w:tentative="1">
+      <w:start w:val="1"/>
+      <w:numFmt w:val="bullet"/>
+      <w:lvlText w:val=""/>
+      <w:lvlJc w:val="left"/>
+      <w:pPr>
+        <w:tabs>
+          <w:tab w:val="num" w:pos="5760"/>
+        </w:tabs>
+        <w:ind w:left="5760" w:hanging="360"/>
+      </w:pPr>
+      <w:rPr>
+        <w:rFonts w:ascii="Wingdings" w:hAnsi="Wingdings" w:hint="default"/>
+        <w:sz w:val="20"/>
+      </w:rPr>
+    </w:lvl>
+    <w:lvl w:ilvl="8" w:tentative="1">
+      <w:start w:val="1"/>
+      <w:numFmt w:val="bullet"/>
+      <w:lvlText w:val=""/>
+      <w:lvlJc w:val="left"/>
+      <w:pPr>
+        <w:tabs>
+          <w:tab w:val="num" w:pos="6480"/>
+        </w:tabs>
+        <w:ind w:left="6480" w:hanging="360"/>
+      </w:pPr>
+      <w:rPr>
+        <w:rFonts w:ascii="Wingdings" w:hAnsi="Wingdings" w:hint="default"/>
+        <w:sz w:val="20"/>
+      </w:rPr>
+    </w:lvl>
+  </w:abstractNum>
+  <w:abstractNum w:abstractNumId="12" w15:restartNumberingAfterBreak="0">
     <w:nsid w:val="435C66C7"/>
     <w:multiLevelType w:val="hybridMultilevel"/>
     <w:tmpl w:val="6D8274F8"/>
@@ -6425,7 +6997,7 @@
       </w:pPr>
     </w:lvl>
   </w:abstractNum>
-  <w:abstractNum w:abstractNumId="11" w15:restartNumberingAfterBreak="0">
+  <w:abstractNum w:abstractNumId="13" w15:restartNumberingAfterBreak="0">
     <w:nsid w:val="471E7B6B"/>
     <w:multiLevelType w:val="multilevel"/>
     <w:tmpl w:val="78E2D6F6"/>
@@ -6514,7 +7086,7 @@
       </w:pPr>
     </w:lvl>
   </w:abstractNum>
-  <w:abstractNum w:abstractNumId="12" w15:restartNumberingAfterBreak="0">
+  <w:abstractNum w:abstractNumId="14" w15:restartNumberingAfterBreak="0">
     <w:nsid w:val="49256150"/>
     <w:multiLevelType w:val="multilevel"/>
     <w:tmpl w:val="BA140BE2"/>
@@ -6663,7 +7235,7 @@
       </w:rPr>
     </w:lvl>
   </w:abstractNum>
-  <w:abstractNum w:abstractNumId="13" w15:restartNumberingAfterBreak="0">
+  <w:abstractNum w:abstractNumId="15" w15:restartNumberingAfterBreak="0">
     <w:nsid w:val="4E2B003A"/>
     <w:multiLevelType w:val="multilevel"/>
     <w:tmpl w:val="78E2D6F6"/>
@@ -6749,7 +7321,7 @@
       </w:pPr>
     </w:lvl>
   </w:abstractNum>
-  <w:abstractNum w:abstractNumId="14" w15:restartNumberingAfterBreak="0">
+  <w:abstractNum w:abstractNumId="16" w15:restartNumberingAfterBreak="0">
     <w:nsid w:val="55293D92"/>
     <w:multiLevelType w:val="multilevel"/>
     <w:tmpl w:val="B34C0C74"/>
@@ -6898,7 +7470,7 @@
       </w:rPr>
     </w:lvl>
   </w:abstractNum>
-  <w:abstractNum w:abstractNumId="15" w15:restartNumberingAfterBreak="0">
+  <w:abstractNum w:abstractNumId="17" w15:restartNumberingAfterBreak="0">
     <w:nsid w:val="5FA62C68"/>
     <w:multiLevelType w:val="multilevel"/>
     <w:tmpl w:val="78E2D6F6"/>
@@ -6984,7 +7556,7 @@
       </w:pPr>
     </w:lvl>
   </w:abstractNum>
-  <w:abstractNum w:abstractNumId="16" w15:restartNumberingAfterBreak="0">
+  <w:abstractNum w:abstractNumId="18" w15:restartNumberingAfterBreak="0">
     <w:nsid w:val="62D95ABA"/>
     <w:multiLevelType w:val="multilevel"/>
     <w:tmpl w:val="569CFA68"/>
@@ -7133,7 +7705,7 @@
       </w:rPr>
     </w:lvl>
   </w:abstractNum>
-  <w:abstractNum w:abstractNumId="17" w15:restartNumberingAfterBreak="0">
+  <w:abstractNum w:abstractNumId="19" w15:restartNumberingAfterBreak="0">
     <w:nsid w:val="65D722F6"/>
     <w:multiLevelType w:val="multilevel"/>
     <w:tmpl w:val="78E2D6F6"/>
@@ -7219,7 +7791,7 @@
       </w:pPr>
     </w:lvl>
   </w:abstractNum>
-  <w:abstractNum w:abstractNumId="18" w15:restartNumberingAfterBreak="0">
+  <w:abstractNum w:abstractNumId="20" w15:restartNumberingAfterBreak="0">
     <w:nsid w:val="690A6EB2"/>
     <w:multiLevelType w:val="multilevel"/>
     <w:tmpl w:val="BA140BE2"/>
@@ -7368,7 +7940,7 @@
       </w:rPr>
     </w:lvl>
   </w:abstractNum>
-  <w:abstractNum w:abstractNumId="19" w15:restartNumberingAfterBreak="0">
+  <w:abstractNum w:abstractNumId="21" w15:restartNumberingAfterBreak="0">
     <w:nsid w:val="71E52027"/>
     <w:multiLevelType w:val="hybridMultilevel"/>
     <w:tmpl w:val="6F52F6AC"/>
@@ -7457,7 +8029,7 @@
       </w:pPr>
     </w:lvl>
   </w:abstractNum>
-  <w:abstractNum w:abstractNumId="20" w15:restartNumberingAfterBreak="0">
+  <w:abstractNum w:abstractNumId="22" w15:restartNumberingAfterBreak="0">
     <w:nsid w:val="72130A8E"/>
     <w:multiLevelType w:val="hybridMultilevel"/>
     <w:tmpl w:val="30BE707E"/>
@@ -7543,7 +8115,7 @@
       </w:pPr>
     </w:lvl>
   </w:abstractNum>
-  <w:abstractNum w:abstractNumId="21" w15:restartNumberingAfterBreak="0">
+  <w:abstractNum w:abstractNumId="23" w15:restartNumberingAfterBreak="0">
     <w:nsid w:val="74FB1A58"/>
     <w:multiLevelType w:val="multilevel"/>
     <w:tmpl w:val="BA140BE2"/>
@@ -7693,43 +8265,43 @@
     </w:lvl>
   </w:abstractNum>
   <w:num w:numId="1">
+    <w:abstractNumId w:val="19"/>
+  </w:num>
+  <w:num w:numId="2">
+    <w:abstractNumId w:val="5"/>
+  </w:num>
+  <w:num w:numId="3">
+    <w:abstractNumId w:val="6"/>
+  </w:num>
+  <w:num w:numId="4">
+    <w:abstractNumId w:val="13"/>
+  </w:num>
+  <w:num w:numId="5">
     <w:abstractNumId w:val="17"/>
   </w:num>
-  <w:num w:numId="2">
-    <w:abstractNumId w:val="4"/>
+  <w:num w:numId="6">
+    <w:abstractNumId w:val="10"/>
   </w:num>
-  <w:num w:numId="3">
-    <w:abstractNumId w:val="5"/>
+  <w:num w:numId="7">
+    <w:abstractNumId w:val="12"/>
   </w:num>
-  <w:num w:numId="4">
-    <w:abstractNumId w:val="11"/>
+  <w:num w:numId="8">
+    <w:abstractNumId w:val="22"/>
   </w:num>
-  <w:num w:numId="5">
+  <w:num w:numId="9">
     <w:abstractNumId w:val="15"/>
   </w:num>
-  <w:num w:numId="6">
+  <w:num w:numId="10">
     <w:abstractNumId w:val="9"/>
   </w:num>
-  <w:num w:numId="7">
-    <w:abstractNumId w:val="10"/>
-  </w:num>
-  <w:num w:numId="8">
-    <w:abstractNumId w:val="20"/>
-  </w:num>
-  <w:num w:numId="9">
-    <w:abstractNumId w:val="13"/>
-  </w:num>
-  <w:num w:numId="10">
-    <w:abstractNumId w:val="8"/>
-  </w:num>
   <w:num w:numId="11">
-    <w:abstractNumId w:val="6"/>
+    <w:abstractNumId w:val="7"/>
   </w:num>
   <w:num w:numId="12">
-    <w:abstractNumId w:val="16"/>
+    <w:abstractNumId w:val="18"/>
   </w:num>
   <w:num w:numId="13">
-    <w:abstractNumId w:val="14"/>
+    <w:abstractNumId w:val="16"/>
   </w:num>
   <w:num w:numId="14">
     <w:abstractNumId w:val="0"/>
@@ -7738,13 +8310,13 @@
     <w:abstractNumId w:val="2"/>
   </w:num>
   <w:num w:numId="16">
-    <w:abstractNumId w:val="12"/>
+    <w:abstractNumId w:val="14"/>
   </w:num>
   <w:num w:numId="17">
-    <w:abstractNumId w:val="18"/>
+    <w:abstractNumId w:val="20"/>
   </w:num>
   <w:num w:numId="18">
-    <w:abstractNumId w:val="19"/>
+    <w:abstractNumId w:val="21"/>
   </w:num>
   <w:num w:numId="19">
     <w:abstractNumId w:val="1"/>
@@ -7753,10 +8325,16 @@
     <w:abstractNumId w:val="3"/>
   </w:num>
   <w:num w:numId="21">
-    <w:abstractNumId w:val="7"/>
+    <w:abstractNumId w:val="8"/>
   </w:num>
   <w:num w:numId="22">
-    <w:abstractNumId w:val="21"/>
+    <w:abstractNumId w:val="23"/>
+  </w:num>
+  <w:num w:numId="23">
+    <w:abstractNumId w:val="11"/>
+  </w:num>
+  <w:num w:numId="24">
+    <w:abstractNumId w:val="4"/>
   </w:num>
 </w:numbering>
 </file>

--- a/tz.docx
+++ b/tz.docx
@@ -5303,6 +5303,564 @@
           <w:lang w:eastAsia="ru-RU"/>
         </w:rPr>
         <w:t>.</w:t>
+      </w:r>
+    </w:p>
+    <w:p>
+      <w:pPr>
+        <w:pStyle w:val="a3"/>
+        <w:numPr>
+          <w:ilvl w:val="2"/>
+          <w:numId w:val="3"/>
+        </w:numPr>
+        <w:rPr>
+          <w:rFonts w:ascii="Times New Roman" w:eastAsia="Times New Roman" w:hAnsi="Times New Roman" w:cs="Times New Roman"/>
+          <w:color w:val="000000"/>
+          <w:sz w:val="27"/>
+          <w:szCs w:val="27"/>
+          <w:lang w:eastAsia="ru-RU"/>
+        </w:rPr>
+      </w:pPr>
+      <w:r>
+        <w:rPr>
+          <w:rFonts w:ascii="Times New Roman" w:eastAsia="Times New Roman" w:hAnsi="Times New Roman" w:cs="Times New Roman"/>
+          <w:color w:val="000000"/>
+          <w:sz w:val="27"/>
+          <w:szCs w:val="27"/>
+          <w:lang w:eastAsia="ru-RU"/>
+        </w:rPr>
+        <w:t>Требования к техническому обеспечению.</w:t>
+      </w:r>
+    </w:p>
+    <w:p>
+      <w:pPr>
+        <w:rPr>
+          <w:rFonts w:ascii="Times New Roman" w:eastAsia="Times New Roman" w:hAnsi="Times New Roman" w:cs="Times New Roman"/>
+          <w:color w:val="000000"/>
+          <w:sz w:val="27"/>
+          <w:szCs w:val="27"/>
+          <w:lang w:eastAsia="ru-RU"/>
+        </w:rPr>
+      </w:pPr>
+      <w:r>
+        <w:rPr>
+          <w:rFonts w:ascii="Times New Roman" w:eastAsia="Times New Roman" w:hAnsi="Times New Roman" w:cs="Times New Roman"/>
+          <w:color w:val="000000"/>
+          <w:sz w:val="27"/>
+          <w:szCs w:val="27"/>
+          <w:lang w:eastAsia="ru-RU"/>
+        </w:rPr>
+        <w:t>Для функционирования ИС необходимо:</w:t>
+      </w:r>
+    </w:p>
+    <w:p>
+      <w:pPr>
+        <w:rPr>
+          <w:rFonts w:ascii="Times New Roman" w:eastAsia="Times New Roman" w:hAnsi="Times New Roman" w:cs="Times New Roman"/>
+          <w:color w:val="000000"/>
+          <w:sz w:val="27"/>
+          <w:szCs w:val="27"/>
+          <w:lang w:eastAsia="ru-RU"/>
+        </w:rPr>
+      </w:pPr>
+      <w:r>
+        <w:rPr>
+          <w:rFonts w:ascii="Times New Roman" w:eastAsia="Times New Roman" w:hAnsi="Times New Roman" w:cs="Times New Roman"/>
+          <w:color w:val="000000"/>
+          <w:sz w:val="27"/>
+          <w:szCs w:val="27"/>
+          <w:lang w:eastAsia="ru-RU"/>
+        </w:rPr>
+        <w:t xml:space="preserve">локальная вычислительная сеть с пропускной способностью </w:t>
+      </w:r>
+      <w:r>
+        <w:rPr>
+          <w:rFonts w:ascii="Times New Roman" w:eastAsia="Times New Roman" w:hAnsi="Times New Roman" w:cs="Times New Roman"/>
+          <w:color w:val="000000"/>
+          <w:sz w:val="27"/>
+          <w:szCs w:val="27"/>
+          <w:lang w:eastAsia="ru-RU"/>
+        </w:rPr>
+        <w:t>60-</w:t>
+      </w:r>
+      <w:r>
+        <w:rPr>
+          <w:rFonts w:ascii="Times New Roman" w:eastAsia="Times New Roman" w:hAnsi="Times New Roman" w:cs="Times New Roman"/>
+          <w:color w:val="000000"/>
+          <w:sz w:val="27"/>
+          <w:szCs w:val="27"/>
+          <w:lang w:eastAsia="ru-RU"/>
+        </w:rPr>
+        <w:t>100 Мбит/с.</w:t>
+      </w:r>
+    </w:p>
+    <w:p>
+      <w:pPr>
+        <w:rPr>
+          <w:rFonts w:ascii="Times New Roman" w:eastAsia="Times New Roman" w:hAnsi="Times New Roman" w:cs="Times New Roman"/>
+          <w:color w:val="000000"/>
+          <w:sz w:val="27"/>
+          <w:szCs w:val="27"/>
+          <w:lang w:eastAsia="ru-RU"/>
+        </w:rPr>
+      </w:pPr>
+      <w:r>
+        <w:rPr>
+          <w:rFonts w:ascii="Times New Roman" w:eastAsia="Times New Roman" w:hAnsi="Times New Roman" w:cs="Times New Roman"/>
+          <w:color w:val="000000"/>
+          <w:sz w:val="27"/>
+          <w:szCs w:val="27"/>
+          <w:lang w:eastAsia="ru-RU"/>
+        </w:rPr>
+        <w:t>Сервер должен удовлетворять следующим минимальным требованиям:</w:t>
+      </w:r>
+    </w:p>
+    <w:p>
+      <w:pPr>
+        <w:pStyle w:val="a3"/>
+        <w:numPr>
+          <w:ilvl w:val="0"/>
+          <w:numId w:val="25"/>
+        </w:numPr>
+        <w:rPr>
+          <w:rFonts w:ascii="Times New Roman" w:eastAsia="Times New Roman" w:hAnsi="Times New Roman" w:cs="Times New Roman"/>
+          <w:color w:val="000000"/>
+          <w:sz w:val="27"/>
+          <w:szCs w:val="27"/>
+          <w:lang w:eastAsia="ru-RU"/>
+        </w:rPr>
+      </w:pPr>
+      <w:r>
+        <w:rPr>
+          <w:rFonts w:ascii="Times New Roman" w:eastAsia="Times New Roman" w:hAnsi="Times New Roman" w:cs="Times New Roman"/>
+          <w:color w:val="000000"/>
+          <w:sz w:val="27"/>
+          <w:szCs w:val="27"/>
+          <w:lang w:eastAsia="ru-RU"/>
+        </w:rPr>
+        <w:t>процессор, с тактовой частотой не менее 3,1ГГц,</w:t>
+      </w:r>
+    </w:p>
+    <w:p>
+      <w:pPr>
+        <w:pStyle w:val="a3"/>
+        <w:numPr>
+          <w:ilvl w:val="0"/>
+          <w:numId w:val="25"/>
+        </w:numPr>
+        <w:rPr>
+          <w:rFonts w:ascii="Times New Roman" w:eastAsia="Times New Roman" w:hAnsi="Times New Roman" w:cs="Times New Roman"/>
+          <w:color w:val="000000"/>
+          <w:sz w:val="27"/>
+          <w:szCs w:val="27"/>
+          <w:lang w:eastAsia="ru-RU"/>
+        </w:rPr>
+      </w:pPr>
+      <w:r>
+        <w:rPr>
+          <w:rFonts w:ascii="Times New Roman" w:eastAsia="Times New Roman" w:hAnsi="Times New Roman" w:cs="Times New Roman"/>
+          <w:color w:val="000000"/>
+          <w:sz w:val="27"/>
+          <w:szCs w:val="27"/>
+          <w:lang w:eastAsia="ru-RU"/>
+        </w:rPr>
+        <w:t xml:space="preserve">128 </w:t>
+      </w:r>
+      <w:proofErr w:type="spellStart"/>
+      <w:r>
+        <w:rPr>
+          <w:rFonts w:ascii="Times New Roman" w:eastAsia="Times New Roman" w:hAnsi="Times New Roman" w:cs="Times New Roman"/>
+          <w:color w:val="000000"/>
+          <w:sz w:val="27"/>
+          <w:szCs w:val="27"/>
+          <w:lang w:eastAsia="ru-RU"/>
+        </w:rPr>
+        <w:t>Gb</w:t>
+      </w:r>
+      <w:proofErr w:type="spellEnd"/>
+      <w:r>
+        <w:rPr>
+          <w:rFonts w:ascii="Times New Roman" w:eastAsia="Times New Roman" w:hAnsi="Times New Roman" w:cs="Times New Roman"/>
+          <w:color w:val="000000"/>
+          <w:sz w:val="27"/>
+          <w:szCs w:val="27"/>
+          <w:lang w:eastAsia="ru-RU"/>
+        </w:rPr>
+        <w:t xml:space="preserve"> и более оперативной памяти;</w:t>
+      </w:r>
+    </w:p>
+    <w:p>
+      <w:pPr>
+        <w:pStyle w:val="a3"/>
+        <w:numPr>
+          <w:ilvl w:val="0"/>
+          <w:numId w:val="25"/>
+        </w:numPr>
+        <w:rPr>
+          <w:rFonts w:ascii="Times New Roman" w:eastAsia="Times New Roman" w:hAnsi="Times New Roman" w:cs="Times New Roman"/>
+          <w:color w:val="000000"/>
+          <w:sz w:val="27"/>
+          <w:szCs w:val="27"/>
+          <w:lang w:eastAsia="ru-RU"/>
+        </w:rPr>
+      </w:pPr>
+      <w:r>
+        <w:rPr>
+          <w:rFonts w:ascii="Times New Roman" w:eastAsia="Times New Roman" w:hAnsi="Times New Roman" w:cs="Times New Roman"/>
+          <w:color w:val="000000"/>
+          <w:sz w:val="27"/>
+          <w:szCs w:val="27"/>
+          <w:lang w:eastAsia="ru-RU"/>
+        </w:rPr>
+        <w:t xml:space="preserve">256 ГБ – </w:t>
+      </w:r>
+      <w:proofErr w:type="spellStart"/>
+      <w:r>
+        <w:rPr>
+          <w:rFonts w:ascii="Times New Roman" w:eastAsia="Times New Roman" w:hAnsi="Times New Roman" w:cs="Times New Roman"/>
+          <w:color w:val="000000"/>
+          <w:sz w:val="27"/>
+          <w:szCs w:val="27"/>
+          <w:lang w:val="en-US" w:eastAsia="ru-RU"/>
+        </w:rPr>
+        <w:t>ssd</w:t>
+      </w:r>
+      <w:proofErr w:type="spellEnd"/>
+      <w:r>
+        <w:rPr>
+          <w:rFonts w:ascii="Times New Roman" w:eastAsia="Times New Roman" w:hAnsi="Times New Roman" w:cs="Times New Roman"/>
+          <w:color w:val="000000"/>
+          <w:sz w:val="27"/>
+          <w:szCs w:val="27"/>
+          <w:lang w:eastAsia="ru-RU"/>
+        </w:rPr>
+        <w:t>;</w:t>
+      </w:r>
+    </w:p>
+    <w:p>
+      <w:pPr>
+        <w:pStyle w:val="a3"/>
+        <w:numPr>
+          <w:ilvl w:val="0"/>
+          <w:numId w:val="25"/>
+        </w:numPr>
+        <w:rPr>
+          <w:rFonts w:ascii="Times New Roman" w:eastAsia="Times New Roman" w:hAnsi="Times New Roman" w:cs="Times New Roman"/>
+          <w:color w:val="000000"/>
+          <w:sz w:val="27"/>
+          <w:szCs w:val="27"/>
+          <w:lang w:eastAsia="ru-RU"/>
+        </w:rPr>
+      </w:pPr>
+      <w:r>
+        <w:rPr>
+          <w:rFonts w:ascii="Times New Roman" w:eastAsia="Times New Roman" w:hAnsi="Times New Roman" w:cs="Times New Roman"/>
+          <w:color w:val="000000"/>
+          <w:sz w:val="27"/>
+          <w:szCs w:val="27"/>
+          <w:lang w:eastAsia="ru-RU"/>
+        </w:rPr>
+        <w:t xml:space="preserve">1000 </w:t>
+      </w:r>
+      <w:proofErr w:type="spellStart"/>
+      <w:r>
+        <w:rPr>
+          <w:rFonts w:ascii="Times New Roman" w:eastAsia="Times New Roman" w:hAnsi="Times New Roman" w:cs="Times New Roman"/>
+          <w:color w:val="000000"/>
+          <w:sz w:val="27"/>
+          <w:szCs w:val="27"/>
+          <w:lang w:eastAsia="ru-RU"/>
+        </w:rPr>
+        <w:t>Gb</w:t>
+      </w:r>
+      <w:proofErr w:type="spellEnd"/>
+      <w:r>
+        <w:rPr>
+          <w:rFonts w:ascii="Times New Roman" w:eastAsia="Times New Roman" w:hAnsi="Times New Roman" w:cs="Times New Roman"/>
+          <w:color w:val="000000"/>
+          <w:sz w:val="27"/>
+          <w:szCs w:val="27"/>
+          <w:lang w:eastAsia="ru-RU"/>
+        </w:rPr>
+        <w:t xml:space="preserve"> – жесткий диск</w:t>
+      </w:r>
+      <w:r>
+        <w:rPr>
+          <w:rFonts w:ascii="Times New Roman" w:eastAsia="Times New Roman" w:hAnsi="Times New Roman" w:cs="Times New Roman"/>
+          <w:color w:val="000000"/>
+          <w:sz w:val="27"/>
+          <w:szCs w:val="27"/>
+          <w:lang w:eastAsia="ru-RU"/>
+        </w:rPr>
+        <w:t>;</w:t>
+      </w:r>
+    </w:p>
+    <w:p>
+      <w:pPr>
+        <w:pStyle w:val="a3"/>
+        <w:numPr>
+          <w:ilvl w:val="0"/>
+          <w:numId w:val="25"/>
+        </w:numPr>
+        <w:rPr>
+          <w:rFonts w:ascii="Times New Roman" w:eastAsia="Times New Roman" w:hAnsi="Times New Roman" w:cs="Times New Roman"/>
+          <w:color w:val="000000"/>
+          <w:sz w:val="27"/>
+          <w:szCs w:val="27"/>
+          <w:lang w:eastAsia="ru-RU"/>
+        </w:rPr>
+      </w:pPr>
+      <w:r>
+        <w:rPr>
+          <w:rFonts w:ascii="Times New Roman" w:eastAsia="Times New Roman" w:hAnsi="Times New Roman" w:cs="Times New Roman"/>
+          <w:color w:val="000000"/>
+          <w:sz w:val="27"/>
+          <w:szCs w:val="27"/>
+          <w:lang w:eastAsia="ru-RU"/>
+        </w:rPr>
+        <w:t xml:space="preserve">Монитор – </w:t>
+      </w:r>
+      <w:r>
+        <w:rPr>
+          <w:rFonts w:ascii="Times New Roman" w:eastAsia="Times New Roman" w:hAnsi="Times New Roman" w:cs="Times New Roman"/>
+          <w:color w:val="000000"/>
+          <w:sz w:val="27"/>
+          <w:szCs w:val="27"/>
+          <w:lang w:val="en-US" w:eastAsia="ru-RU"/>
+        </w:rPr>
+        <w:t>IPS</w:t>
+      </w:r>
+      <w:r>
+        <w:rPr>
+          <w:rFonts w:ascii="Times New Roman" w:eastAsia="Times New Roman" w:hAnsi="Times New Roman" w:cs="Times New Roman"/>
+          <w:color w:val="000000"/>
+          <w:sz w:val="27"/>
+          <w:szCs w:val="27"/>
+          <w:lang w:eastAsia="ru-RU"/>
+        </w:rPr>
+        <w:t xml:space="preserve"> от 21 дюйма;</w:t>
+      </w:r>
+    </w:p>
+    <w:p>
+      <w:pPr>
+        <w:pStyle w:val="a3"/>
+        <w:numPr>
+          <w:ilvl w:val="0"/>
+          <w:numId w:val="25"/>
+        </w:numPr>
+        <w:rPr>
+          <w:rFonts w:ascii="Times New Roman" w:eastAsia="Times New Roman" w:hAnsi="Times New Roman" w:cs="Times New Roman"/>
+          <w:color w:val="000000"/>
+          <w:sz w:val="27"/>
+          <w:szCs w:val="27"/>
+          <w:lang w:eastAsia="ru-RU"/>
+        </w:rPr>
+      </w:pPr>
+      <w:r>
+        <w:rPr>
+          <w:rFonts w:ascii="Times New Roman" w:eastAsia="Times New Roman" w:hAnsi="Times New Roman" w:cs="Times New Roman"/>
+          <w:color w:val="000000"/>
+          <w:sz w:val="27"/>
+          <w:szCs w:val="27"/>
+          <w:lang w:eastAsia="ru-RU"/>
+        </w:rPr>
+        <w:t>Клавиатура - 101/102 клавиши;</w:t>
+      </w:r>
+    </w:p>
+    <w:p>
+      <w:pPr>
+        <w:pStyle w:val="a3"/>
+        <w:numPr>
+          <w:ilvl w:val="0"/>
+          <w:numId w:val="25"/>
+        </w:numPr>
+        <w:rPr>
+          <w:rFonts w:ascii="Times New Roman" w:eastAsia="Times New Roman" w:hAnsi="Times New Roman" w:cs="Times New Roman"/>
+          <w:color w:val="000000"/>
+          <w:sz w:val="27"/>
+          <w:szCs w:val="27"/>
+          <w:lang w:eastAsia="ru-RU"/>
+        </w:rPr>
+      </w:pPr>
+      <w:r>
+        <w:rPr>
+          <w:rFonts w:ascii="Times New Roman" w:eastAsia="Times New Roman" w:hAnsi="Times New Roman" w:cs="Times New Roman"/>
+          <w:color w:val="000000"/>
+          <w:sz w:val="27"/>
+          <w:szCs w:val="27"/>
+          <w:lang w:eastAsia="ru-RU"/>
+        </w:rPr>
+        <w:t>Манипулятор типа «мышь».</w:t>
+      </w:r>
+    </w:p>
+    <w:p>
+      <w:pPr>
+        <w:rPr>
+          <w:rFonts w:ascii="Times New Roman" w:eastAsia="Times New Roman" w:hAnsi="Times New Roman" w:cs="Times New Roman"/>
+          <w:color w:val="000000"/>
+          <w:sz w:val="27"/>
+          <w:szCs w:val="27"/>
+          <w:lang w:eastAsia="ru-RU"/>
+        </w:rPr>
+      </w:pPr>
+      <w:r>
+        <w:rPr>
+          <w:rFonts w:ascii="Times New Roman" w:eastAsia="Times New Roman" w:hAnsi="Times New Roman" w:cs="Times New Roman"/>
+          <w:color w:val="000000"/>
+          <w:sz w:val="27"/>
+          <w:szCs w:val="27"/>
+          <w:lang w:eastAsia="ru-RU"/>
+        </w:rPr>
+        <w:t>Требования, предъявляемые к конфигурации клиентских станций:</w:t>
+      </w:r>
+    </w:p>
+    <w:p>
+      <w:pPr>
+        <w:pStyle w:val="a3"/>
+        <w:numPr>
+          <w:ilvl w:val="0"/>
+          <w:numId w:val="26"/>
+        </w:numPr>
+        <w:rPr>
+          <w:rFonts w:ascii="Times New Roman" w:eastAsia="Times New Roman" w:hAnsi="Times New Roman" w:cs="Times New Roman"/>
+          <w:color w:val="000000"/>
+          <w:sz w:val="27"/>
+          <w:szCs w:val="27"/>
+          <w:lang w:eastAsia="ru-RU"/>
+        </w:rPr>
+      </w:pPr>
+      <w:r>
+        <w:rPr>
+          <w:rFonts w:ascii="Times New Roman" w:eastAsia="Times New Roman" w:hAnsi="Times New Roman" w:cs="Times New Roman"/>
+          <w:color w:val="000000"/>
+          <w:sz w:val="27"/>
+          <w:szCs w:val="27"/>
+          <w:lang w:eastAsia="ru-RU"/>
+        </w:rPr>
+        <w:t>процессор, с тактовой частотой не менее 2, 9 ГГц,</w:t>
+      </w:r>
+    </w:p>
+    <w:p>
+      <w:pPr>
+        <w:pStyle w:val="a3"/>
+        <w:numPr>
+          <w:ilvl w:val="0"/>
+          <w:numId w:val="26"/>
+        </w:numPr>
+        <w:rPr>
+          <w:rFonts w:ascii="Times New Roman" w:eastAsia="Times New Roman" w:hAnsi="Times New Roman" w:cs="Times New Roman"/>
+          <w:color w:val="000000"/>
+          <w:sz w:val="27"/>
+          <w:szCs w:val="27"/>
+          <w:lang w:eastAsia="ru-RU"/>
+        </w:rPr>
+      </w:pPr>
+      <w:r>
+        <w:rPr>
+          <w:rFonts w:ascii="Times New Roman" w:eastAsia="Times New Roman" w:hAnsi="Times New Roman" w:cs="Times New Roman"/>
+          <w:color w:val="000000"/>
+          <w:sz w:val="27"/>
+          <w:szCs w:val="27"/>
+          <w:lang w:eastAsia="ru-RU"/>
+        </w:rPr>
+        <w:t>8 Гб оперативной памяти;</w:t>
+      </w:r>
+    </w:p>
+    <w:p>
+      <w:pPr>
+        <w:pStyle w:val="a3"/>
+        <w:numPr>
+          <w:ilvl w:val="0"/>
+          <w:numId w:val="26"/>
+        </w:numPr>
+        <w:rPr>
+          <w:rFonts w:ascii="Times New Roman" w:eastAsia="Times New Roman" w:hAnsi="Times New Roman" w:cs="Times New Roman"/>
+          <w:color w:val="000000"/>
+          <w:sz w:val="27"/>
+          <w:szCs w:val="27"/>
+          <w:lang w:eastAsia="ru-RU"/>
+        </w:rPr>
+      </w:pPr>
+      <w:r>
+        <w:rPr>
+          <w:rFonts w:ascii="Times New Roman" w:eastAsia="Times New Roman" w:hAnsi="Times New Roman" w:cs="Times New Roman"/>
+          <w:color w:val="000000"/>
+          <w:sz w:val="27"/>
+          <w:szCs w:val="27"/>
+          <w:lang w:eastAsia="ru-RU"/>
+        </w:rPr>
+        <w:t>Монитор –</w:t>
+      </w:r>
+      <w:r>
+        <w:rPr>
+          <w:rFonts w:ascii="Times New Roman" w:eastAsia="Times New Roman" w:hAnsi="Times New Roman" w:cs="Times New Roman"/>
+          <w:color w:val="000000"/>
+          <w:sz w:val="27"/>
+          <w:szCs w:val="27"/>
+          <w:lang w:val="en-US" w:eastAsia="ru-RU"/>
+        </w:rPr>
+        <w:t xml:space="preserve">IPS </w:t>
+      </w:r>
+      <w:r>
+        <w:rPr>
+          <w:rFonts w:ascii="Times New Roman" w:eastAsia="Times New Roman" w:hAnsi="Times New Roman" w:cs="Times New Roman"/>
+          <w:color w:val="000000"/>
+          <w:sz w:val="27"/>
+          <w:szCs w:val="27"/>
+          <w:lang w:eastAsia="ru-RU"/>
+        </w:rPr>
+        <w:t>от 21 дюйма;</w:t>
+      </w:r>
+    </w:p>
+    <w:p>
+      <w:pPr>
+        <w:pStyle w:val="a3"/>
+        <w:numPr>
+          <w:ilvl w:val="0"/>
+          <w:numId w:val="26"/>
+        </w:numPr>
+        <w:rPr>
+          <w:rFonts w:ascii="Times New Roman" w:eastAsia="Times New Roman" w:hAnsi="Times New Roman" w:cs="Times New Roman"/>
+          <w:color w:val="000000"/>
+          <w:sz w:val="27"/>
+          <w:szCs w:val="27"/>
+          <w:lang w:eastAsia="ru-RU"/>
+        </w:rPr>
+      </w:pPr>
+      <w:r>
+        <w:rPr>
+          <w:rFonts w:ascii="Times New Roman" w:eastAsia="Times New Roman" w:hAnsi="Times New Roman" w:cs="Times New Roman"/>
+          <w:color w:val="000000"/>
+          <w:sz w:val="27"/>
+          <w:szCs w:val="27"/>
+          <w:lang w:eastAsia="ru-RU"/>
+        </w:rPr>
+        <w:t>Клавиатура - 101/102 клавиши;</w:t>
+      </w:r>
+    </w:p>
+    <w:p>
+      <w:pPr>
+        <w:pStyle w:val="a3"/>
+        <w:numPr>
+          <w:ilvl w:val="0"/>
+          <w:numId w:val="26"/>
+        </w:numPr>
+        <w:rPr>
+          <w:rFonts w:ascii="Times New Roman" w:eastAsia="Times New Roman" w:hAnsi="Times New Roman" w:cs="Times New Roman"/>
+          <w:color w:val="000000"/>
+          <w:sz w:val="27"/>
+          <w:szCs w:val="27"/>
+          <w:lang w:eastAsia="ru-RU"/>
+        </w:rPr>
+      </w:pPr>
+      <w:r>
+        <w:rPr>
+          <w:rFonts w:ascii="Times New Roman" w:eastAsia="Times New Roman" w:hAnsi="Times New Roman" w:cs="Times New Roman"/>
+          <w:color w:val="000000"/>
+          <w:sz w:val="27"/>
+          <w:szCs w:val="27"/>
+          <w:lang w:eastAsia="ru-RU"/>
+        </w:rPr>
+        <w:t>Манипулятор типа «мышь».</w:t>
       </w:r>
     </w:p>
     <w:p>
@@ -5973,6 +6531,155 @@
     </w:lvl>
   </w:abstractNum>
   <w:abstractNum w:abstractNumId="4" w15:restartNumberingAfterBreak="0">
+    <w:nsid w:val="0D523F2F"/>
+    <w:multiLevelType w:val="multilevel"/>
+    <w:tmpl w:val="BA140BE2"/>
+    <w:lvl w:ilvl="0">
+      <w:start w:val="1"/>
+      <w:numFmt w:val="bullet"/>
+      <w:lvlText w:val=""/>
+      <w:lvlJc w:val="left"/>
+      <w:pPr>
+        <w:tabs>
+          <w:tab w:val="num" w:pos="720"/>
+        </w:tabs>
+        <w:ind w:left="720" w:hanging="360"/>
+      </w:pPr>
+      <w:rPr>
+        <w:rFonts w:ascii="Symbol" w:hAnsi="Symbol" w:hint="default"/>
+        <w:sz w:val="20"/>
+      </w:rPr>
+    </w:lvl>
+    <w:lvl w:ilvl="1">
+      <w:start w:val="1"/>
+      <w:numFmt w:val="bullet"/>
+      <w:lvlText w:val="o"/>
+      <w:lvlJc w:val="left"/>
+      <w:pPr>
+        <w:tabs>
+          <w:tab w:val="num" w:pos="1440"/>
+        </w:tabs>
+        <w:ind w:left="1440" w:hanging="360"/>
+      </w:pPr>
+      <w:rPr>
+        <w:rFonts w:ascii="Courier New" w:hAnsi="Courier New" w:hint="default"/>
+        <w:sz w:val="20"/>
+      </w:rPr>
+    </w:lvl>
+    <w:lvl w:ilvl="2" w:tentative="1">
+      <w:start w:val="1"/>
+      <w:numFmt w:val="bullet"/>
+      <w:lvlText w:val=""/>
+      <w:lvlJc w:val="left"/>
+      <w:pPr>
+        <w:tabs>
+          <w:tab w:val="num" w:pos="2160"/>
+        </w:tabs>
+        <w:ind w:left="2160" w:hanging="360"/>
+      </w:pPr>
+      <w:rPr>
+        <w:rFonts w:ascii="Wingdings" w:hAnsi="Wingdings" w:hint="default"/>
+        <w:sz w:val="20"/>
+      </w:rPr>
+    </w:lvl>
+    <w:lvl w:ilvl="3" w:tentative="1">
+      <w:start w:val="1"/>
+      <w:numFmt w:val="bullet"/>
+      <w:lvlText w:val=""/>
+      <w:lvlJc w:val="left"/>
+      <w:pPr>
+        <w:tabs>
+          <w:tab w:val="num" w:pos="2880"/>
+        </w:tabs>
+        <w:ind w:left="2880" w:hanging="360"/>
+      </w:pPr>
+      <w:rPr>
+        <w:rFonts w:ascii="Wingdings" w:hAnsi="Wingdings" w:hint="default"/>
+        <w:sz w:val="20"/>
+      </w:rPr>
+    </w:lvl>
+    <w:lvl w:ilvl="4" w:tentative="1">
+      <w:start w:val="1"/>
+      <w:numFmt w:val="bullet"/>
+      <w:lvlText w:val=""/>
+      <w:lvlJc w:val="left"/>
+      <w:pPr>
+        <w:tabs>
+          <w:tab w:val="num" w:pos="3600"/>
+        </w:tabs>
+        <w:ind w:left="3600" w:hanging="360"/>
+      </w:pPr>
+      <w:rPr>
+        <w:rFonts w:ascii="Wingdings" w:hAnsi="Wingdings" w:hint="default"/>
+        <w:sz w:val="20"/>
+      </w:rPr>
+    </w:lvl>
+    <w:lvl w:ilvl="5" w:tentative="1">
+      <w:start w:val="1"/>
+      <w:numFmt w:val="bullet"/>
+      <w:lvlText w:val=""/>
+      <w:lvlJc w:val="left"/>
+      <w:pPr>
+        <w:tabs>
+          <w:tab w:val="num" w:pos="4320"/>
+        </w:tabs>
+        <w:ind w:left="4320" w:hanging="360"/>
+      </w:pPr>
+      <w:rPr>
+        <w:rFonts w:ascii="Wingdings" w:hAnsi="Wingdings" w:hint="default"/>
+        <w:sz w:val="20"/>
+      </w:rPr>
+    </w:lvl>
+    <w:lvl w:ilvl="6" w:tentative="1">
+      <w:start w:val="1"/>
+      <w:numFmt w:val="bullet"/>
+      <w:lvlText w:val=""/>
+      <w:lvlJc w:val="left"/>
+      <w:pPr>
+        <w:tabs>
+          <w:tab w:val="num" w:pos="5040"/>
+        </w:tabs>
+        <w:ind w:left="5040" w:hanging="360"/>
+      </w:pPr>
+      <w:rPr>
+        <w:rFonts w:ascii="Wingdings" w:hAnsi="Wingdings" w:hint="default"/>
+        <w:sz w:val="20"/>
+      </w:rPr>
+    </w:lvl>
+    <w:lvl w:ilvl="7" w:tentative="1">
+      <w:start w:val="1"/>
+      <w:numFmt w:val="bullet"/>
+      <w:lvlText w:val=""/>
+      <w:lvlJc w:val="left"/>
+      <w:pPr>
+        <w:tabs>
+          <w:tab w:val="num" w:pos="5760"/>
+        </w:tabs>
+        <w:ind w:left="5760" w:hanging="360"/>
+      </w:pPr>
+      <w:rPr>
+        <w:rFonts w:ascii="Wingdings" w:hAnsi="Wingdings" w:hint="default"/>
+        <w:sz w:val="20"/>
+      </w:rPr>
+    </w:lvl>
+    <w:lvl w:ilvl="8" w:tentative="1">
+      <w:start w:val="1"/>
+      <w:numFmt w:val="bullet"/>
+      <w:lvlText w:val=""/>
+      <w:lvlJc w:val="left"/>
+      <w:pPr>
+        <w:tabs>
+          <w:tab w:val="num" w:pos="6480"/>
+        </w:tabs>
+        <w:ind w:left="6480" w:hanging="360"/>
+      </w:pPr>
+      <w:rPr>
+        <w:rFonts w:ascii="Wingdings" w:hAnsi="Wingdings" w:hint="default"/>
+        <w:sz w:val="20"/>
+      </w:rPr>
+    </w:lvl>
+  </w:abstractNum>
+  <w:abstractNum w:abstractNumId="5" w15:restartNumberingAfterBreak="0">
     <w:nsid w:val="1095639D"/>
     <w:multiLevelType w:val="multilevel"/>
     <w:tmpl w:val="BA140BE2"/>
@@ -6121,7 +6828,7 @@
       </w:rPr>
     </w:lvl>
   </w:abstractNum>
-  <w:abstractNum w:abstractNumId="5" w15:restartNumberingAfterBreak="0">
+  <w:abstractNum w:abstractNumId="6" w15:restartNumberingAfterBreak="0">
     <w:nsid w:val="19A91829"/>
     <w:multiLevelType w:val="multilevel"/>
     <w:tmpl w:val="78E2D6F6"/>
@@ -6207,7 +6914,7 @@
       </w:pPr>
     </w:lvl>
   </w:abstractNum>
-  <w:abstractNum w:abstractNumId="6" w15:restartNumberingAfterBreak="0">
+  <w:abstractNum w:abstractNumId="7" w15:restartNumberingAfterBreak="0">
     <w:nsid w:val="1BBB0A14"/>
     <w:multiLevelType w:val="multilevel"/>
     <w:tmpl w:val="D0609860"/>
@@ -6328,7 +7035,7 @@
       </w:rPr>
     </w:lvl>
   </w:abstractNum>
-  <w:abstractNum w:abstractNumId="7" w15:restartNumberingAfterBreak="0">
+  <w:abstractNum w:abstractNumId="8" w15:restartNumberingAfterBreak="0">
     <w:nsid w:val="1C2313CA"/>
     <w:multiLevelType w:val="hybridMultilevel"/>
     <w:tmpl w:val="D42C4F32"/>
@@ -6441,7 +7148,7 @@
       </w:rPr>
     </w:lvl>
   </w:abstractNum>
-  <w:abstractNum w:abstractNumId="8" w15:restartNumberingAfterBreak="0">
+  <w:abstractNum w:abstractNumId="9" w15:restartNumberingAfterBreak="0">
     <w:nsid w:val="2CF322C9"/>
     <w:multiLevelType w:val="multilevel"/>
     <w:tmpl w:val="BA140BE2"/>
@@ -6590,7 +7297,7 @@
       </w:rPr>
     </w:lvl>
   </w:abstractNum>
-  <w:abstractNum w:abstractNumId="9" w15:restartNumberingAfterBreak="0">
+  <w:abstractNum w:abstractNumId="10" w15:restartNumberingAfterBreak="0">
     <w:nsid w:val="2D607BE6"/>
     <w:multiLevelType w:val="multilevel"/>
     <w:tmpl w:val="78E2D6F6"/>
@@ -6676,7 +7383,7 @@
       </w:pPr>
     </w:lvl>
   </w:abstractNum>
-  <w:abstractNum w:abstractNumId="10" w15:restartNumberingAfterBreak="0">
+  <w:abstractNum w:abstractNumId="11" w15:restartNumberingAfterBreak="0">
     <w:nsid w:val="36911841"/>
     <w:multiLevelType w:val="multilevel"/>
     <w:tmpl w:val="78E2D6F6"/>
@@ -6762,7 +7469,7 @@
       </w:pPr>
     </w:lvl>
   </w:abstractNum>
-  <w:abstractNum w:abstractNumId="11" w15:restartNumberingAfterBreak="0">
+  <w:abstractNum w:abstractNumId="12" w15:restartNumberingAfterBreak="0">
     <w:nsid w:val="402A4C55"/>
     <w:multiLevelType w:val="multilevel"/>
     <w:tmpl w:val="BA140BE2"/>
@@ -6911,7 +7618,7 @@
       </w:rPr>
     </w:lvl>
   </w:abstractNum>
-  <w:abstractNum w:abstractNumId="12" w15:restartNumberingAfterBreak="0">
+  <w:abstractNum w:abstractNumId="13" w15:restartNumberingAfterBreak="0">
     <w:nsid w:val="435C66C7"/>
     <w:multiLevelType w:val="hybridMultilevel"/>
     <w:tmpl w:val="6D8274F8"/>
@@ -6997,7 +7704,7 @@
       </w:pPr>
     </w:lvl>
   </w:abstractNum>
-  <w:abstractNum w:abstractNumId="13" w15:restartNumberingAfterBreak="0">
+  <w:abstractNum w:abstractNumId="14" w15:restartNumberingAfterBreak="0">
     <w:nsid w:val="471E7B6B"/>
     <w:multiLevelType w:val="multilevel"/>
     <w:tmpl w:val="78E2D6F6"/>
@@ -7086,7 +7793,7 @@
       </w:pPr>
     </w:lvl>
   </w:abstractNum>
-  <w:abstractNum w:abstractNumId="14" w15:restartNumberingAfterBreak="0">
+  <w:abstractNum w:abstractNumId="15" w15:restartNumberingAfterBreak="0">
     <w:nsid w:val="49256150"/>
     <w:multiLevelType w:val="multilevel"/>
     <w:tmpl w:val="BA140BE2"/>
@@ -7235,7 +7942,7 @@
       </w:rPr>
     </w:lvl>
   </w:abstractNum>
-  <w:abstractNum w:abstractNumId="15" w15:restartNumberingAfterBreak="0">
+  <w:abstractNum w:abstractNumId="16" w15:restartNumberingAfterBreak="0">
     <w:nsid w:val="4E2B003A"/>
     <w:multiLevelType w:val="multilevel"/>
     <w:tmpl w:val="78E2D6F6"/>
@@ -7321,7 +8028,156 @@
       </w:pPr>
     </w:lvl>
   </w:abstractNum>
-  <w:abstractNum w:abstractNumId="16" w15:restartNumberingAfterBreak="0">
+  <w:abstractNum w:abstractNumId="17" w15:restartNumberingAfterBreak="0">
+    <w:nsid w:val="54076940"/>
+    <w:multiLevelType w:val="multilevel"/>
+    <w:tmpl w:val="BA140BE2"/>
+    <w:lvl w:ilvl="0">
+      <w:start w:val="1"/>
+      <w:numFmt w:val="bullet"/>
+      <w:lvlText w:val=""/>
+      <w:lvlJc w:val="left"/>
+      <w:pPr>
+        <w:tabs>
+          <w:tab w:val="num" w:pos="720"/>
+        </w:tabs>
+        <w:ind w:left="720" w:hanging="360"/>
+      </w:pPr>
+      <w:rPr>
+        <w:rFonts w:ascii="Symbol" w:hAnsi="Symbol" w:hint="default"/>
+        <w:sz w:val="20"/>
+      </w:rPr>
+    </w:lvl>
+    <w:lvl w:ilvl="1">
+      <w:start w:val="1"/>
+      <w:numFmt w:val="bullet"/>
+      <w:lvlText w:val="o"/>
+      <w:lvlJc w:val="left"/>
+      <w:pPr>
+        <w:tabs>
+          <w:tab w:val="num" w:pos="1440"/>
+        </w:tabs>
+        <w:ind w:left="1440" w:hanging="360"/>
+      </w:pPr>
+      <w:rPr>
+        <w:rFonts w:ascii="Courier New" w:hAnsi="Courier New" w:hint="default"/>
+        <w:sz w:val="20"/>
+      </w:rPr>
+    </w:lvl>
+    <w:lvl w:ilvl="2" w:tentative="1">
+      <w:start w:val="1"/>
+      <w:numFmt w:val="bullet"/>
+      <w:lvlText w:val=""/>
+      <w:lvlJc w:val="left"/>
+      <w:pPr>
+        <w:tabs>
+          <w:tab w:val="num" w:pos="2160"/>
+        </w:tabs>
+        <w:ind w:left="2160" w:hanging="360"/>
+      </w:pPr>
+      <w:rPr>
+        <w:rFonts w:ascii="Wingdings" w:hAnsi="Wingdings" w:hint="default"/>
+        <w:sz w:val="20"/>
+      </w:rPr>
+    </w:lvl>
+    <w:lvl w:ilvl="3" w:tentative="1">
+      <w:start w:val="1"/>
+      <w:numFmt w:val="bullet"/>
+      <w:lvlText w:val=""/>
+      <w:lvlJc w:val="left"/>
+      <w:pPr>
+        <w:tabs>
+          <w:tab w:val="num" w:pos="2880"/>
+        </w:tabs>
+        <w:ind w:left="2880" w:hanging="360"/>
+      </w:pPr>
+      <w:rPr>
+        <w:rFonts w:ascii="Wingdings" w:hAnsi="Wingdings" w:hint="default"/>
+        <w:sz w:val="20"/>
+      </w:rPr>
+    </w:lvl>
+    <w:lvl w:ilvl="4" w:tentative="1">
+      <w:start w:val="1"/>
+      <w:numFmt w:val="bullet"/>
+      <w:lvlText w:val=""/>
+      <w:lvlJc w:val="left"/>
+      <w:pPr>
+        <w:tabs>
+          <w:tab w:val="num" w:pos="3600"/>
+        </w:tabs>
+        <w:ind w:left="3600" w:hanging="360"/>
+      </w:pPr>
+      <w:rPr>
+        <w:rFonts w:ascii="Wingdings" w:hAnsi="Wingdings" w:hint="default"/>
+        <w:sz w:val="20"/>
+      </w:rPr>
+    </w:lvl>
+    <w:lvl w:ilvl="5" w:tentative="1">
+      <w:start w:val="1"/>
+      <w:numFmt w:val="bullet"/>
+      <w:lvlText w:val=""/>
+      <w:lvlJc w:val="left"/>
+      <w:pPr>
+        <w:tabs>
+          <w:tab w:val="num" w:pos="4320"/>
+        </w:tabs>
+        <w:ind w:left="4320" w:hanging="360"/>
+      </w:pPr>
+      <w:rPr>
+        <w:rFonts w:ascii="Wingdings" w:hAnsi="Wingdings" w:hint="default"/>
+        <w:sz w:val="20"/>
+      </w:rPr>
+    </w:lvl>
+    <w:lvl w:ilvl="6" w:tentative="1">
+      <w:start w:val="1"/>
+      <w:numFmt w:val="bullet"/>
+      <w:lvlText w:val=""/>
+      <w:lvlJc w:val="left"/>
+      <w:pPr>
+        <w:tabs>
+          <w:tab w:val="num" w:pos="5040"/>
+        </w:tabs>
+        <w:ind w:left="5040" w:hanging="360"/>
+      </w:pPr>
+      <w:rPr>
+        <w:rFonts w:ascii="Wingdings" w:hAnsi="Wingdings" w:hint="default"/>
+        <w:sz w:val="20"/>
+      </w:rPr>
+    </w:lvl>
+    <w:lvl w:ilvl="7" w:tentative="1">
+      <w:start w:val="1"/>
+      <w:numFmt w:val="bullet"/>
+      <w:lvlText w:val=""/>
+      <w:lvlJc w:val="left"/>
+      <w:pPr>
+        <w:tabs>
+          <w:tab w:val="num" w:pos="5760"/>
+        </w:tabs>
+        <w:ind w:left="5760" w:hanging="360"/>
+      </w:pPr>
+      <w:rPr>
+        <w:rFonts w:ascii="Wingdings" w:hAnsi="Wingdings" w:hint="default"/>
+        <w:sz w:val="20"/>
+      </w:rPr>
+    </w:lvl>
+    <w:lvl w:ilvl="8" w:tentative="1">
+      <w:start w:val="1"/>
+      <w:numFmt w:val="bullet"/>
+      <w:lvlText w:val=""/>
+      <w:lvlJc w:val="left"/>
+      <w:pPr>
+        <w:tabs>
+          <w:tab w:val="num" w:pos="6480"/>
+        </w:tabs>
+        <w:ind w:left="6480" w:hanging="360"/>
+      </w:pPr>
+      <w:rPr>
+        <w:rFonts w:ascii="Wingdings" w:hAnsi="Wingdings" w:hint="default"/>
+        <w:sz w:val="20"/>
+      </w:rPr>
+    </w:lvl>
+  </w:abstractNum>
+  <w:abstractNum w:abstractNumId="18" w15:restartNumberingAfterBreak="0">
     <w:nsid w:val="55293D92"/>
     <w:multiLevelType w:val="multilevel"/>
     <w:tmpl w:val="B34C0C74"/>
@@ -7470,7 +8326,7 @@
       </w:rPr>
     </w:lvl>
   </w:abstractNum>
-  <w:abstractNum w:abstractNumId="17" w15:restartNumberingAfterBreak="0">
+  <w:abstractNum w:abstractNumId="19" w15:restartNumberingAfterBreak="0">
     <w:nsid w:val="5FA62C68"/>
     <w:multiLevelType w:val="multilevel"/>
     <w:tmpl w:val="78E2D6F6"/>
@@ -7556,7 +8412,7 @@
       </w:pPr>
     </w:lvl>
   </w:abstractNum>
-  <w:abstractNum w:abstractNumId="18" w15:restartNumberingAfterBreak="0">
+  <w:abstractNum w:abstractNumId="20" w15:restartNumberingAfterBreak="0">
     <w:nsid w:val="62D95ABA"/>
     <w:multiLevelType w:val="multilevel"/>
     <w:tmpl w:val="569CFA68"/>
@@ -7705,7 +8561,7 @@
       </w:rPr>
     </w:lvl>
   </w:abstractNum>
-  <w:abstractNum w:abstractNumId="19" w15:restartNumberingAfterBreak="0">
+  <w:abstractNum w:abstractNumId="21" w15:restartNumberingAfterBreak="0">
     <w:nsid w:val="65D722F6"/>
     <w:multiLevelType w:val="multilevel"/>
     <w:tmpl w:val="78E2D6F6"/>
@@ -7791,7 +8647,7 @@
       </w:pPr>
     </w:lvl>
   </w:abstractNum>
-  <w:abstractNum w:abstractNumId="20" w15:restartNumberingAfterBreak="0">
+  <w:abstractNum w:abstractNumId="22" w15:restartNumberingAfterBreak="0">
     <w:nsid w:val="690A6EB2"/>
     <w:multiLevelType w:val="multilevel"/>
     <w:tmpl w:val="BA140BE2"/>
@@ -7940,7 +8796,7 @@
       </w:rPr>
     </w:lvl>
   </w:abstractNum>
-  <w:abstractNum w:abstractNumId="21" w15:restartNumberingAfterBreak="0">
+  <w:abstractNum w:abstractNumId="23" w15:restartNumberingAfterBreak="0">
     <w:nsid w:val="71E52027"/>
     <w:multiLevelType w:val="hybridMultilevel"/>
     <w:tmpl w:val="6F52F6AC"/>
@@ -8029,7 +8885,7 @@
       </w:pPr>
     </w:lvl>
   </w:abstractNum>
-  <w:abstractNum w:abstractNumId="22" w15:restartNumberingAfterBreak="0">
+  <w:abstractNum w:abstractNumId="24" w15:restartNumberingAfterBreak="0">
     <w:nsid w:val="72130A8E"/>
     <w:multiLevelType w:val="hybridMultilevel"/>
     <w:tmpl w:val="30BE707E"/>
@@ -8115,7 +8971,7 @@
       </w:pPr>
     </w:lvl>
   </w:abstractNum>
-  <w:abstractNum w:abstractNumId="23" w15:restartNumberingAfterBreak="0">
+  <w:abstractNum w:abstractNumId="25" w15:restartNumberingAfterBreak="0">
     <w:nsid w:val="74FB1A58"/>
     <w:multiLevelType w:val="multilevel"/>
     <w:tmpl w:val="BA140BE2"/>
@@ -8265,43 +9121,43 @@
     </w:lvl>
   </w:abstractNum>
   <w:num w:numId="1">
+    <w:abstractNumId w:val="21"/>
+  </w:num>
+  <w:num w:numId="2">
+    <w:abstractNumId w:val="6"/>
+  </w:num>
+  <w:num w:numId="3">
+    <w:abstractNumId w:val="7"/>
+  </w:num>
+  <w:num w:numId="4">
+    <w:abstractNumId w:val="14"/>
+  </w:num>
+  <w:num w:numId="5">
     <w:abstractNumId w:val="19"/>
   </w:num>
-  <w:num w:numId="2">
-    <w:abstractNumId w:val="5"/>
+  <w:num w:numId="6">
+    <w:abstractNumId w:val="11"/>
   </w:num>
-  <w:num w:numId="3">
-    <w:abstractNumId w:val="6"/>
-  </w:num>
-  <w:num w:numId="4">
+  <w:num w:numId="7">
     <w:abstractNumId w:val="13"/>
   </w:num>
-  <w:num w:numId="5">
-    <w:abstractNumId w:val="17"/>
+  <w:num w:numId="8">
+    <w:abstractNumId w:val="24"/>
   </w:num>
-  <w:num w:numId="6">
+  <w:num w:numId="9">
+    <w:abstractNumId w:val="16"/>
+  </w:num>
+  <w:num w:numId="10">
     <w:abstractNumId w:val="10"/>
   </w:num>
-  <w:num w:numId="7">
-    <w:abstractNumId w:val="12"/>
-  </w:num>
-  <w:num w:numId="8">
-    <w:abstractNumId w:val="22"/>
-  </w:num>
-  <w:num w:numId="9">
-    <w:abstractNumId w:val="15"/>
-  </w:num>
-  <w:num w:numId="10">
-    <w:abstractNumId w:val="9"/>
-  </w:num>
   <w:num w:numId="11">
-    <w:abstractNumId w:val="7"/>
+    <w:abstractNumId w:val="8"/>
   </w:num>
   <w:num w:numId="12">
-    <w:abstractNumId w:val="18"/>
+    <w:abstractNumId w:val="20"/>
   </w:num>
   <w:num w:numId="13">
-    <w:abstractNumId w:val="16"/>
+    <w:abstractNumId w:val="18"/>
   </w:num>
   <w:num w:numId="14">
     <w:abstractNumId w:val="0"/>
@@ -8310,13 +9166,13 @@
     <w:abstractNumId w:val="2"/>
   </w:num>
   <w:num w:numId="16">
-    <w:abstractNumId w:val="14"/>
+    <w:abstractNumId w:val="15"/>
   </w:num>
   <w:num w:numId="17">
-    <w:abstractNumId w:val="20"/>
+    <w:abstractNumId w:val="22"/>
   </w:num>
   <w:num w:numId="18">
-    <w:abstractNumId w:val="21"/>
+    <w:abstractNumId w:val="23"/>
   </w:num>
   <w:num w:numId="19">
     <w:abstractNumId w:val="1"/>
@@ -8325,16 +9181,22 @@
     <w:abstractNumId w:val="3"/>
   </w:num>
   <w:num w:numId="21">
-    <w:abstractNumId w:val="8"/>
+    <w:abstractNumId w:val="9"/>
   </w:num>
   <w:num w:numId="22">
-    <w:abstractNumId w:val="23"/>
+    <w:abstractNumId w:val="25"/>
   </w:num>
   <w:num w:numId="23">
-    <w:abstractNumId w:val="11"/>
+    <w:abstractNumId w:val="12"/>
   </w:num>
   <w:num w:numId="24">
+    <w:abstractNumId w:val="5"/>
+  </w:num>
+  <w:num w:numId="25">
     <w:abstractNumId w:val="4"/>
+  </w:num>
+  <w:num w:numId="26">
+    <w:abstractNumId w:val="17"/>
   </w:num>
 </w:numbering>
 </file>

--- a/tz.docx
+++ b/tz.docx
@@ -5861,6 +5861,87 @@
           <w:lang w:eastAsia="ru-RU"/>
         </w:rPr>
         <w:t>Манипулятор типа «мышь».</w:t>
+      </w:r>
+    </w:p>
+    <w:p>
+      <w:pPr>
+        <w:pStyle w:val="a3"/>
+        <w:numPr>
+          <w:ilvl w:val="2"/>
+          <w:numId w:val="3"/>
+        </w:numPr>
+        <w:spacing w:before="30" w:line="257" w:lineRule="auto"/>
+        <w:ind w:right="57"/>
+        <w:rPr>
+          <w:rFonts w:ascii="Times New Roman" w:hAnsi="Times New Roman" w:cs="Times New Roman"/>
+          <w:sz w:val="28"/>
+          <w:szCs w:val="28"/>
+        </w:rPr>
+      </w:pPr>
+      <w:r>
+        <w:rPr>
+          <w:rFonts w:ascii="Times New Roman" w:hAnsi="Times New Roman" w:cs="Times New Roman"/>
+          <w:sz w:val="28"/>
+          <w:szCs w:val="28"/>
+        </w:rPr>
+        <w:t>Требования к методическому обеспечению.</w:t>
+      </w:r>
+    </w:p>
+    <w:p>
+      <w:pPr>
+        <w:spacing w:before="30" w:line="257" w:lineRule="auto"/>
+        <w:ind w:right="57"/>
+        <w:rPr>
+          <w:rFonts w:ascii="Times New Roman" w:hAnsi="Times New Roman" w:cs="Times New Roman"/>
+          <w:sz w:val="28"/>
+          <w:szCs w:val="28"/>
+        </w:rPr>
+      </w:pPr>
+      <w:r>
+        <w:rPr>
+          <w:rFonts w:ascii="Times New Roman" w:hAnsi="Times New Roman" w:cs="Times New Roman"/>
+          <w:sz w:val="28"/>
+          <w:szCs w:val="28"/>
+        </w:rPr>
+        <w:t>Необходимо создать новые документы:</w:t>
+      </w:r>
+    </w:p>
+    <w:p>
+      <w:pPr>
+        <w:spacing w:before="30" w:line="257" w:lineRule="auto"/>
+        <w:ind w:right="57"/>
+        <w:rPr>
+          <w:rFonts w:ascii="Times New Roman" w:hAnsi="Times New Roman" w:cs="Times New Roman"/>
+          <w:sz w:val="28"/>
+          <w:szCs w:val="28"/>
+        </w:rPr>
+      </w:pPr>
+      <w:r>
+        <w:rPr>
+          <w:rFonts w:ascii="Times New Roman" w:hAnsi="Times New Roman" w:cs="Times New Roman"/>
+          <w:sz w:val="28"/>
+          <w:szCs w:val="28"/>
+        </w:rPr>
+        <w:t>«Руководство пользователя ИС учета и приёма документов для сотрудников»;</w:t>
+      </w:r>
+    </w:p>
+    <w:p>
+      <w:pPr>
+        <w:spacing w:before="30" w:line="257" w:lineRule="auto"/>
+        <w:ind w:right="57"/>
+        <w:rPr>
+          <w:rFonts w:ascii="Times New Roman" w:hAnsi="Times New Roman" w:cs="Times New Roman"/>
+          <w:sz w:val="28"/>
+          <w:szCs w:val="28"/>
+        </w:rPr>
+      </w:pPr>
+      <w:r>
+        <w:rPr>
+          <w:rFonts w:ascii="Times New Roman" w:hAnsi="Times New Roman" w:cs="Times New Roman"/>
+          <w:sz w:val="28"/>
+          <w:szCs w:val="28"/>
+        </w:rPr>
+        <w:t>«Руководство пользователя ИС учета и приёма документов для администратор».</w:t>
       </w:r>
     </w:p>
     <w:p>
@@ -8064,7 +8145,7 @@
         <w:sz w:val="20"/>
       </w:rPr>
     </w:lvl>
-    <w:lvl w:ilvl="2" w:tentative="1">
+    <w:lvl w:ilvl="2">
       <w:start w:val="1"/>
       <w:numFmt w:val="bullet"/>
       <w:lvlText w:val=""/>

--- a/tz.docx
+++ b/tz.docx
@@ -5948,7 +5948,222 @@
       <w:pPr>
         <w:pStyle w:val="a3"/>
         <w:numPr>
-          <w:ilvl w:val="2"/>
+          <w:ilvl w:val="0"/>
+          <w:numId w:val="3"/>
+        </w:numPr>
+        <w:spacing w:before="30" w:line="257" w:lineRule="auto"/>
+        <w:ind w:right="57"/>
+        <w:rPr>
+          <w:rFonts w:ascii="Times New Roman" w:hAnsi="Times New Roman" w:cs="Times New Roman"/>
+          <w:sz w:val="28"/>
+          <w:szCs w:val="28"/>
+        </w:rPr>
+      </w:pPr>
+      <w:r>
+        <w:rPr>
+          <w:rFonts w:ascii="Times New Roman" w:hAnsi="Times New Roman" w:cs="Times New Roman"/>
+          <w:sz w:val="28"/>
+          <w:szCs w:val="28"/>
+        </w:rPr>
+        <w:t>Состав и содержание работ по созданию систем.</w:t>
+      </w:r>
+    </w:p>
+    <w:p>
+      <w:pPr>
+        <w:spacing w:before="30" w:line="257" w:lineRule="auto"/>
+        <w:ind w:right="57"/>
+        <w:rPr>
+          <w:rFonts w:ascii="Times New Roman" w:hAnsi="Times New Roman" w:cs="Times New Roman"/>
+          <w:sz w:val="28"/>
+          <w:szCs w:val="28"/>
+        </w:rPr>
+      </w:pPr>
+      <w:r>
+        <w:rPr>
+          <w:rFonts w:ascii="Times New Roman" w:hAnsi="Times New Roman" w:cs="Times New Roman"/>
+          <w:sz w:val="28"/>
+          <w:szCs w:val="28"/>
+        </w:rPr>
+        <w:t>1. Эскизный проект.</w:t>
+      </w:r>
+    </w:p>
+    <w:p>
+      <w:pPr>
+        <w:spacing w:before="30" w:line="257" w:lineRule="auto"/>
+        <w:ind w:right="57"/>
+        <w:rPr>
+          <w:rFonts w:ascii="Times New Roman" w:hAnsi="Times New Roman" w:cs="Times New Roman"/>
+          <w:sz w:val="28"/>
+          <w:szCs w:val="28"/>
+        </w:rPr>
+      </w:pPr>
+      <w:r>
+        <w:rPr>
+          <w:rFonts w:ascii="Times New Roman" w:hAnsi="Times New Roman" w:cs="Times New Roman"/>
+          <w:sz w:val="28"/>
+          <w:szCs w:val="28"/>
+        </w:rPr>
+        <w:t>1.1. Разработка предварительных проектных решений по системе и её частям.</w:t>
+      </w:r>
+    </w:p>
+    <w:p>
+      <w:pPr>
+        <w:spacing w:before="30" w:line="257" w:lineRule="auto"/>
+        <w:ind w:right="57"/>
+        <w:rPr>
+          <w:rFonts w:ascii="Times New Roman" w:hAnsi="Times New Roman" w:cs="Times New Roman"/>
+          <w:sz w:val="28"/>
+          <w:szCs w:val="28"/>
+        </w:rPr>
+      </w:pPr>
+      <w:r>
+        <w:rPr>
+          <w:rFonts w:ascii="Times New Roman" w:hAnsi="Times New Roman" w:cs="Times New Roman"/>
+          <w:sz w:val="28"/>
+          <w:szCs w:val="28"/>
+        </w:rPr>
+        <w:t>2. Технический проект.</w:t>
+      </w:r>
+    </w:p>
+    <w:p>
+      <w:pPr>
+        <w:spacing w:before="30" w:line="257" w:lineRule="auto"/>
+        <w:ind w:right="57"/>
+        <w:rPr>
+          <w:rFonts w:ascii="Times New Roman" w:hAnsi="Times New Roman" w:cs="Times New Roman"/>
+          <w:sz w:val="28"/>
+          <w:szCs w:val="28"/>
+        </w:rPr>
+      </w:pPr>
+      <w:r>
+        <w:rPr>
+          <w:rFonts w:ascii="Times New Roman" w:hAnsi="Times New Roman" w:cs="Times New Roman"/>
+          <w:sz w:val="28"/>
+          <w:szCs w:val="28"/>
+        </w:rPr>
+        <w:lastRenderedPageBreak/>
+        <w:t>2.1. Разработка проектных решений по системе и её частям.</w:t>
+      </w:r>
+    </w:p>
+    <w:p>
+      <w:pPr>
+        <w:spacing w:before="30" w:line="257" w:lineRule="auto"/>
+        <w:ind w:right="57"/>
+        <w:rPr>
+          <w:rFonts w:ascii="Times New Roman" w:hAnsi="Times New Roman" w:cs="Times New Roman"/>
+          <w:sz w:val="28"/>
+          <w:szCs w:val="28"/>
+        </w:rPr>
+      </w:pPr>
+      <w:r>
+        <w:rPr>
+          <w:rFonts w:ascii="Times New Roman" w:hAnsi="Times New Roman" w:cs="Times New Roman"/>
+          <w:sz w:val="28"/>
+          <w:szCs w:val="28"/>
+        </w:rPr>
+        <w:t>2.2. Разработка документации и её части.</w:t>
+      </w:r>
+    </w:p>
+    <w:p>
+      <w:pPr>
+        <w:spacing w:before="30" w:line="257" w:lineRule="auto"/>
+        <w:ind w:right="57"/>
+        <w:rPr>
+          <w:rFonts w:ascii="Times New Roman" w:hAnsi="Times New Roman" w:cs="Times New Roman"/>
+          <w:sz w:val="28"/>
+          <w:szCs w:val="28"/>
+        </w:rPr>
+      </w:pPr>
+      <w:r>
+        <w:rPr>
+          <w:rFonts w:ascii="Times New Roman" w:hAnsi="Times New Roman" w:cs="Times New Roman"/>
+          <w:sz w:val="28"/>
+          <w:szCs w:val="28"/>
+        </w:rPr>
+        <w:t>3. Рабочая документация</w:t>
+      </w:r>
+    </w:p>
+    <w:p>
+      <w:pPr>
+        <w:spacing w:before="30" w:line="257" w:lineRule="auto"/>
+        <w:ind w:right="57"/>
+        <w:rPr>
+          <w:rFonts w:ascii="Times New Roman" w:hAnsi="Times New Roman" w:cs="Times New Roman"/>
+          <w:sz w:val="28"/>
+          <w:szCs w:val="28"/>
+        </w:rPr>
+      </w:pPr>
+      <w:r>
+        <w:rPr>
+          <w:rFonts w:ascii="Times New Roman" w:hAnsi="Times New Roman" w:cs="Times New Roman"/>
+          <w:sz w:val="28"/>
+          <w:szCs w:val="28"/>
+        </w:rPr>
+        <w:t>3.1. Разработка рабочей документации на систему и её части.</w:t>
+      </w:r>
+    </w:p>
+    <w:p>
+      <w:pPr>
+        <w:spacing w:before="30" w:line="257" w:lineRule="auto"/>
+        <w:ind w:right="57"/>
+        <w:rPr>
+          <w:rFonts w:ascii="Times New Roman" w:hAnsi="Times New Roman" w:cs="Times New Roman"/>
+          <w:sz w:val="28"/>
+          <w:szCs w:val="28"/>
+        </w:rPr>
+      </w:pPr>
+      <w:r>
+        <w:rPr>
+          <w:rFonts w:ascii="Times New Roman" w:hAnsi="Times New Roman" w:cs="Times New Roman"/>
+          <w:sz w:val="28"/>
+          <w:szCs w:val="28"/>
+        </w:rPr>
+        <w:t>3.2. Разработка или адаптация программ.</w:t>
+      </w:r>
+    </w:p>
+    <w:p>
+      <w:pPr>
+        <w:spacing w:before="30" w:line="257" w:lineRule="auto"/>
+        <w:ind w:right="57"/>
+        <w:rPr>
+          <w:rFonts w:ascii="Times New Roman" w:hAnsi="Times New Roman" w:cs="Times New Roman"/>
+          <w:sz w:val="28"/>
+          <w:szCs w:val="28"/>
+        </w:rPr>
+      </w:pPr>
+      <w:r>
+        <w:rPr>
+          <w:rFonts w:ascii="Times New Roman" w:hAnsi="Times New Roman" w:cs="Times New Roman"/>
+          <w:sz w:val="28"/>
+          <w:szCs w:val="28"/>
+        </w:rPr>
+        <w:t>4. Ввод в действие.</w:t>
+      </w:r>
+    </w:p>
+    <w:p>
+      <w:pPr>
+        <w:spacing w:before="30" w:line="257" w:lineRule="auto"/>
+        <w:ind w:right="57"/>
+        <w:rPr>
+          <w:rFonts w:ascii="Times New Roman" w:hAnsi="Times New Roman" w:cs="Times New Roman"/>
+          <w:sz w:val="28"/>
+          <w:szCs w:val="28"/>
+        </w:rPr>
+      </w:pPr>
+      <w:r>
+        <w:rPr>
+          <w:rFonts w:ascii="Times New Roman" w:hAnsi="Times New Roman" w:cs="Times New Roman"/>
+          <w:sz w:val="28"/>
+          <w:szCs w:val="28"/>
+        </w:rPr>
+        <w:t>4.1 Проведение предварительных испытаний.</w:t>
+      </w:r>
+    </w:p>
+    <w:p>
+      <w:pPr>
+        <w:pStyle w:val="a3"/>
+        <w:numPr>
+          <w:ilvl w:val="0"/>
           <w:numId w:val="3"/>
         </w:numPr>
         <w:spacing w:before="30" w:line="257" w:lineRule="auto"/>

--- a/tz.docx
+++ b/tz.docx
@@ -6174,6 +6174,152 @@
           <w:szCs w:val="28"/>
         </w:rPr>
       </w:pPr>
+      <w:r>
+        <w:rPr>
+          <w:rFonts w:ascii="Times New Roman" w:hAnsi="Times New Roman" w:cs="Times New Roman"/>
+          <w:sz w:val="28"/>
+          <w:szCs w:val="28"/>
+        </w:rPr>
+        <w:t>Порядок контроля и приемки системы.</w:t>
+      </w:r>
+    </w:p>
+    <w:p>
+      <w:pPr>
+        <w:spacing w:before="30" w:line="257" w:lineRule="auto"/>
+        <w:ind w:right="57"/>
+        <w:rPr>
+          <w:rFonts w:ascii="Times New Roman" w:hAnsi="Times New Roman" w:cs="Times New Roman"/>
+          <w:sz w:val="28"/>
+          <w:szCs w:val="28"/>
+        </w:rPr>
+      </w:pPr>
+      <w:r>
+        <w:rPr>
+          <w:rFonts w:ascii="Times New Roman" w:hAnsi="Times New Roman" w:cs="Times New Roman"/>
+          <w:sz w:val="28"/>
+          <w:szCs w:val="28"/>
+        </w:rPr>
+        <w:t>Установить контроль и приемку результатов работ на каждой стадии создания системы в соответствии с разделом 5.</w:t>
+      </w:r>
+    </w:p>
+    <w:p>
+      <w:pPr>
+        <w:spacing w:before="30" w:line="257" w:lineRule="auto"/>
+        <w:ind w:right="57"/>
+        <w:rPr>
+          <w:rFonts w:ascii="Times New Roman" w:hAnsi="Times New Roman" w:cs="Times New Roman"/>
+          <w:sz w:val="28"/>
+          <w:szCs w:val="28"/>
+        </w:rPr>
+      </w:pPr>
+      <w:r>
+        <w:rPr>
+          <w:rFonts w:ascii="Times New Roman" w:hAnsi="Times New Roman" w:cs="Times New Roman"/>
+          <w:sz w:val="28"/>
+          <w:szCs w:val="28"/>
+        </w:rPr>
+        <w:t>На стадии 3 принимается готовая версия программного продукта.</w:t>
+      </w:r>
+    </w:p>
+    <w:p>
+      <w:pPr>
+        <w:spacing w:before="30" w:line="257" w:lineRule="auto"/>
+        <w:ind w:right="57"/>
+        <w:rPr>
+          <w:rFonts w:ascii="Times New Roman" w:hAnsi="Times New Roman" w:cs="Times New Roman"/>
+          <w:sz w:val="28"/>
+          <w:szCs w:val="28"/>
+        </w:rPr>
+      </w:pPr>
+      <w:r>
+        <w:rPr>
+          <w:rFonts w:ascii="Times New Roman" w:hAnsi="Times New Roman" w:cs="Times New Roman"/>
+          <w:sz w:val="28"/>
+          <w:szCs w:val="28"/>
+        </w:rPr>
+        <w:t>Остальные результаты работ передаются в виде документов.</w:t>
+      </w:r>
+    </w:p>
+    <w:p>
+      <w:pPr>
+        <w:spacing w:before="30" w:line="257" w:lineRule="auto"/>
+        <w:ind w:right="57"/>
+        <w:rPr>
+          <w:rFonts w:ascii="Times New Roman" w:hAnsi="Times New Roman" w:cs="Times New Roman"/>
+          <w:sz w:val="28"/>
+          <w:szCs w:val="28"/>
+        </w:rPr>
+      </w:pPr>
+      <w:r>
+        <w:rPr>
+          <w:rFonts w:ascii="Times New Roman" w:hAnsi="Times New Roman" w:cs="Times New Roman"/>
+          <w:sz w:val="28"/>
+          <w:szCs w:val="28"/>
+        </w:rPr>
+        <w:t>Приемка этапа заключается в рассмотрении и оценке проведенного объема работ и предъявленной технической документации в соответствии с требованиями настоящего технического задания.</w:t>
+      </w:r>
+    </w:p>
+    <w:p>
+      <w:pPr>
+        <w:spacing w:before="30" w:line="257" w:lineRule="auto"/>
+        <w:ind w:right="57"/>
+        <w:rPr>
+          <w:rFonts w:ascii="Times New Roman" w:hAnsi="Times New Roman" w:cs="Times New Roman"/>
+          <w:sz w:val="28"/>
+          <w:szCs w:val="28"/>
+        </w:rPr>
+      </w:pPr>
+      <w:r>
+        <w:rPr>
+          <w:rFonts w:ascii="Times New Roman" w:hAnsi="Times New Roman" w:cs="Times New Roman"/>
+          <w:sz w:val="28"/>
+          <w:szCs w:val="28"/>
+        </w:rPr>
+        <w:t>Ответственность за организацию и проведение приемки системы должен нести заказчик. Приемка системы должна производиться по завершению приемки всех задач системы. При этом необходимо предоставить обеспечение материальной частью, проектной документацией и специально выделенным персоналом.</w:t>
+      </w:r>
+    </w:p>
+    <w:p>
+      <w:pPr>
+        <w:spacing w:before="30" w:line="257" w:lineRule="auto"/>
+        <w:ind w:right="57"/>
+        <w:rPr>
+          <w:rFonts w:ascii="Times New Roman" w:hAnsi="Times New Roman" w:cs="Times New Roman"/>
+          <w:sz w:val="28"/>
+          <w:szCs w:val="28"/>
+        </w:rPr>
+      </w:pPr>
+      <w:r>
+        <w:rPr>
+          <w:rFonts w:ascii="Times New Roman" w:hAnsi="Times New Roman" w:cs="Times New Roman"/>
+          <w:sz w:val="28"/>
+          <w:szCs w:val="28"/>
+        </w:rPr>
+        <w:t>Заказчик должен предъявлять систему ведомственной приемочной комиссии, при этом он обязан обеспечить нормальные условия работы данной комиссии в соответствии с принятой программой приемки.</w:t>
+      </w:r>
+    </w:p>
+    <w:p>
+      <w:pPr>
+        <w:pStyle w:val="a3"/>
+        <w:numPr>
+          <w:ilvl w:val="0"/>
+          <w:numId w:val="3"/>
+        </w:numPr>
+        <w:spacing w:before="30" w:line="257" w:lineRule="auto"/>
+        <w:ind w:right="57"/>
+        <w:rPr>
+          <w:rFonts w:ascii="Times New Roman" w:hAnsi="Times New Roman" w:cs="Times New Roman"/>
+          <w:sz w:val="28"/>
+          <w:szCs w:val="28"/>
+        </w:rPr>
+      </w:pPr>
+      <w:r>
+        <w:rPr>
+          <w:rFonts w:ascii="Times New Roman" w:hAnsi="Times New Roman" w:cs="Times New Roman"/>
+          <w:sz w:val="28"/>
+          <w:szCs w:val="28"/>
+        </w:rPr>
+        <w:t>Завершающим этапом при приемке системы должно быть составление акта приемки.</w:t>
+      </w:r>
     </w:p>
     <w:p>
       <w:pPr>

--- a/tz.docx
+++ b/tz.docx
@@ -6299,27 +6299,164 @@
     </w:p>
     <w:p>
       <w:pPr>
+        <w:spacing w:before="30" w:line="257" w:lineRule="auto"/>
+        <w:ind w:right="57"/>
+        <w:rPr>
+          <w:rFonts w:ascii="Times New Roman" w:hAnsi="Times New Roman" w:cs="Times New Roman"/>
+          <w:sz w:val="28"/>
+          <w:szCs w:val="28"/>
+        </w:rPr>
+      </w:pPr>
+      <w:r>
+        <w:rPr>
+          <w:rFonts w:ascii="Times New Roman" w:hAnsi="Times New Roman" w:cs="Times New Roman"/>
+          <w:sz w:val="28"/>
+          <w:szCs w:val="28"/>
+        </w:rPr>
+        <w:t>Завершающим этапом при приемке системы должно быть составление акта приемки.</w:t>
+      </w:r>
+    </w:p>
+    <w:p>
+      <w:pPr>
         <w:pStyle w:val="a3"/>
         <w:numPr>
           <w:ilvl w:val="0"/>
           <w:numId w:val="3"/>
         </w:numPr>
-        <w:spacing w:before="30" w:line="257" w:lineRule="auto"/>
-        <w:ind w:right="57"/>
-        <w:rPr>
-          <w:rFonts w:ascii="Times New Roman" w:hAnsi="Times New Roman" w:cs="Times New Roman"/>
-          <w:sz w:val="28"/>
-          <w:szCs w:val="28"/>
-        </w:rPr>
-      </w:pPr>
-      <w:r>
-        <w:rPr>
-          <w:rFonts w:ascii="Times New Roman" w:hAnsi="Times New Roman" w:cs="Times New Roman"/>
-          <w:sz w:val="28"/>
-          <w:szCs w:val="28"/>
-        </w:rPr>
-        <w:t>Завершающим этапом при приемке системы должно быть составление акта приемки.</w:t>
-      </w:r>
+        <w:rPr>
+          <w:rFonts w:ascii="Times New Roman" w:eastAsia="Times New Roman" w:hAnsi="Times New Roman" w:cs="Times New Roman"/>
+          <w:color w:val="000000"/>
+          <w:sz w:val="27"/>
+          <w:szCs w:val="27"/>
+          <w:lang w:eastAsia="ru-RU"/>
+        </w:rPr>
+      </w:pPr>
+      <w:r>
+        <w:rPr>
+          <w:rFonts w:ascii="Times New Roman" w:eastAsia="Times New Roman" w:hAnsi="Times New Roman" w:cs="Times New Roman"/>
+          <w:color w:val="000000"/>
+          <w:sz w:val="27"/>
+          <w:szCs w:val="27"/>
+          <w:lang w:eastAsia="ru-RU"/>
+        </w:rPr>
+        <w:t>Требования к составу и содержанию работ по подготовке объекта автоматизации к вводу системы в действие.</w:t>
+      </w:r>
+    </w:p>
+    <w:p>
+      <w:pPr>
+        <w:rPr>
+          <w:rFonts w:ascii="Times New Roman" w:eastAsia="Times New Roman" w:hAnsi="Times New Roman" w:cs="Times New Roman"/>
+          <w:color w:val="000000"/>
+          <w:sz w:val="27"/>
+          <w:szCs w:val="27"/>
+          <w:lang w:eastAsia="ru-RU"/>
+        </w:rPr>
+      </w:pPr>
+      <w:r>
+        <w:rPr>
+          <w:rFonts w:ascii="Times New Roman" w:eastAsia="Times New Roman" w:hAnsi="Times New Roman" w:cs="Times New Roman"/>
+          <w:color w:val="000000"/>
+          <w:sz w:val="27"/>
+          <w:szCs w:val="27"/>
+          <w:lang w:eastAsia="ru-RU"/>
+        </w:rPr>
+        <w:t>Для обеспечения готовности объекта к вводу системы в действие провести комплекс мероприятий:</w:t>
+      </w:r>
+    </w:p>
+    <w:p>
+      <w:pPr>
+        <w:pStyle w:val="a3"/>
+        <w:numPr>
+          <w:ilvl w:val="0"/>
+          <w:numId w:val="27"/>
+        </w:numPr>
+        <w:rPr>
+          <w:rFonts w:ascii="Times New Roman" w:eastAsia="Times New Roman" w:hAnsi="Times New Roman" w:cs="Times New Roman"/>
+          <w:color w:val="000000"/>
+          <w:sz w:val="27"/>
+          <w:szCs w:val="27"/>
+          <w:lang w:eastAsia="ru-RU"/>
+        </w:rPr>
+      </w:pPr>
+      <w:r>
+        <w:rPr>
+          <w:rFonts w:ascii="Times New Roman" w:eastAsia="Times New Roman" w:hAnsi="Times New Roman" w:cs="Times New Roman"/>
+          <w:color w:val="000000"/>
+          <w:sz w:val="27"/>
+          <w:szCs w:val="27"/>
+          <w:lang w:eastAsia="ru-RU"/>
+        </w:rPr>
+        <w:t>приобрести компоненты технического и программного обеспечения, заключить договора на их лицензионное использование;</w:t>
+      </w:r>
+    </w:p>
+    <w:p>
+      <w:pPr>
+        <w:pStyle w:val="a3"/>
+        <w:numPr>
+          <w:ilvl w:val="0"/>
+          <w:numId w:val="27"/>
+        </w:numPr>
+        <w:rPr>
+          <w:rFonts w:ascii="Times New Roman" w:eastAsia="Times New Roman" w:hAnsi="Times New Roman" w:cs="Times New Roman"/>
+          <w:color w:val="000000"/>
+          <w:sz w:val="27"/>
+          <w:szCs w:val="27"/>
+          <w:lang w:eastAsia="ru-RU"/>
+        </w:rPr>
+      </w:pPr>
+      <w:r>
+        <w:rPr>
+          <w:rFonts w:ascii="Times New Roman" w:eastAsia="Times New Roman" w:hAnsi="Times New Roman" w:cs="Times New Roman"/>
+          <w:color w:val="000000"/>
+          <w:sz w:val="27"/>
+          <w:szCs w:val="27"/>
+          <w:lang w:eastAsia="ru-RU"/>
+        </w:rPr>
+        <w:t>завершить работы по установке технических средств;</w:t>
+      </w:r>
+    </w:p>
+    <w:p>
+      <w:pPr>
+        <w:pStyle w:val="a3"/>
+        <w:numPr>
+          <w:ilvl w:val="0"/>
+          <w:numId w:val="27"/>
+        </w:numPr>
+        <w:rPr>
+          <w:rFonts w:ascii="Times New Roman" w:eastAsia="Times New Roman" w:hAnsi="Times New Roman" w:cs="Times New Roman"/>
+          <w:color w:val="000000"/>
+          <w:sz w:val="27"/>
+          <w:szCs w:val="27"/>
+          <w:lang w:eastAsia="ru-RU"/>
+        </w:rPr>
+      </w:pPr>
+      <w:r>
+        <w:rPr>
+          <w:rFonts w:ascii="Times New Roman" w:eastAsia="Times New Roman" w:hAnsi="Times New Roman" w:cs="Times New Roman"/>
+          <w:color w:val="000000"/>
+          <w:sz w:val="27"/>
+          <w:szCs w:val="27"/>
+          <w:lang w:eastAsia="ru-RU"/>
+        </w:rPr>
+        <w:lastRenderedPageBreak/>
+        <w:t>провести обучение пользователей.</w:t>
+      </w:r>
+    </w:p>
+    <w:p>
+      <w:pPr>
+        <w:pStyle w:val="a3"/>
+        <w:numPr>
+          <w:ilvl w:val="0"/>
+          <w:numId w:val="3"/>
+        </w:numPr>
+        <w:spacing w:before="30" w:line="257" w:lineRule="auto"/>
+        <w:ind w:right="57"/>
+        <w:rPr>
+          <w:rFonts w:ascii="Times New Roman" w:hAnsi="Times New Roman" w:cs="Times New Roman"/>
+          <w:sz w:val="28"/>
+          <w:szCs w:val="28"/>
+        </w:rPr>
+      </w:pPr>
     </w:p>
     <w:p>
       <w:pPr>
@@ -9090,6 +9227,155 @@
     </w:lvl>
   </w:abstractNum>
   <w:abstractNum w:abstractNumId="22" w15:restartNumberingAfterBreak="0">
+    <w:nsid w:val="67741012"/>
+    <w:multiLevelType w:val="multilevel"/>
+    <w:tmpl w:val="BA140BE2"/>
+    <w:lvl w:ilvl="0">
+      <w:start w:val="1"/>
+      <w:numFmt w:val="bullet"/>
+      <w:lvlText w:val=""/>
+      <w:lvlJc w:val="left"/>
+      <w:pPr>
+        <w:tabs>
+          <w:tab w:val="num" w:pos="720"/>
+        </w:tabs>
+        <w:ind w:left="720" w:hanging="360"/>
+      </w:pPr>
+      <w:rPr>
+        <w:rFonts w:ascii="Symbol" w:hAnsi="Symbol" w:hint="default"/>
+        <w:sz w:val="20"/>
+      </w:rPr>
+    </w:lvl>
+    <w:lvl w:ilvl="1">
+      <w:start w:val="1"/>
+      <w:numFmt w:val="bullet"/>
+      <w:lvlText w:val="o"/>
+      <w:lvlJc w:val="left"/>
+      <w:pPr>
+        <w:tabs>
+          <w:tab w:val="num" w:pos="1440"/>
+        </w:tabs>
+        <w:ind w:left="1440" w:hanging="360"/>
+      </w:pPr>
+      <w:rPr>
+        <w:rFonts w:ascii="Courier New" w:hAnsi="Courier New" w:hint="default"/>
+        <w:sz w:val="20"/>
+      </w:rPr>
+    </w:lvl>
+    <w:lvl w:ilvl="2" w:tentative="1">
+      <w:start w:val="1"/>
+      <w:numFmt w:val="bullet"/>
+      <w:lvlText w:val=""/>
+      <w:lvlJc w:val="left"/>
+      <w:pPr>
+        <w:tabs>
+          <w:tab w:val="num" w:pos="2160"/>
+        </w:tabs>
+        <w:ind w:left="2160" w:hanging="360"/>
+      </w:pPr>
+      <w:rPr>
+        <w:rFonts w:ascii="Wingdings" w:hAnsi="Wingdings" w:hint="default"/>
+        <w:sz w:val="20"/>
+      </w:rPr>
+    </w:lvl>
+    <w:lvl w:ilvl="3" w:tentative="1">
+      <w:start w:val="1"/>
+      <w:numFmt w:val="bullet"/>
+      <w:lvlText w:val=""/>
+      <w:lvlJc w:val="left"/>
+      <w:pPr>
+        <w:tabs>
+          <w:tab w:val="num" w:pos="2880"/>
+        </w:tabs>
+        <w:ind w:left="2880" w:hanging="360"/>
+      </w:pPr>
+      <w:rPr>
+        <w:rFonts w:ascii="Wingdings" w:hAnsi="Wingdings" w:hint="default"/>
+        <w:sz w:val="20"/>
+      </w:rPr>
+    </w:lvl>
+    <w:lvl w:ilvl="4" w:tentative="1">
+      <w:start w:val="1"/>
+      <w:numFmt w:val="bullet"/>
+      <w:lvlText w:val=""/>
+      <w:lvlJc w:val="left"/>
+      <w:pPr>
+        <w:tabs>
+          <w:tab w:val="num" w:pos="3600"/>
+        </w:tabs>
+        <w:ind w:left="3600" w:hanging="360"/>
+      </w:pPr>
+      <w:rPr>
+        <w:rFonts w:ascii="Wingdings" w:hAnsi="Wingdings" w:hint="default"/>
+        <w:sz w:val="20"/>
+      </w:rPr>
+    </w:lvl>
+    <w:lvl w:ilvl="5" w:tentative="1">
+      <w:start w:val="1"/>
+      <w:numFmt w:val="bullet"/>
+      <w:lvlText w:val=""/>
+      <w:lvlJc w:val="left"/>
+      <w:pPr>
+        <w:tabs>
+          <w:tab w:val="num" w:pos="4320"/>
+        </w:tabs>
+        <w:ind w:left="4320" w:hanging="360"/>
+      </w:pPr>
+      <w:rPr>
+        <w:rFonts w:ascii="Wingdings" w:hAnsi="Wingdings" w:hint="default"/>
+        <w:sz w:val="20"/>
+      </w:rPr>
+    </w:lvl>
+    <w:lvl w:ilvl="6" w:tentative="1">
+      <w:start w:val="1"/>
+      <w:numFmt w:val="bullet"/>
+      <w:lvlText w:val=""/>
+      <w:lvlJc w:val="left"/>
+      <w:pPr>
+        <w:tabs>
+          <w:tab w:val="num" w:pos="5040"/>
+        </w:tabs>
+        <w:ind w:left="5040" w:hanging="360"/>
+      </w:pPr>
+      <w:rPr>
+        <w:rFonts w:ascii="Wingdings" w:hAnsi="Wingdings" w:hint="default"/>
+        <w:sz w:val="20"/>
+      </w:rPr>
+    </w:lvl>
+    <w:lvl w:ilvl="7" w:tentative="1">
+      <w:start w:val="1"/>
+      <w:numFmt w:val="bullet"/>
+      <w:lvlText w:val=""/>
+      <w:lvlJc w:val="left"/>
+      <w:pPr>
+        <w:tabs>
+          <w:tab w:val="num" w:pos="5760"/>
+        </w:tabs>
+        <w:ind w:left="5760" w:hanging="360"/>
+      </w:pPr>
+      <w:rPr>
+        <w:rFonts w:ascii="Wingdings" w:hAnsi="Wingdings" w:hint="default"/>
+        <w:sz w:val="20"/>
+      </w:rPr>
+    </w:lvl>
+    <w:lvl w:ilvl="8" w:tentative="1">
+      <w:start w:val="1"/>
+      <w:numFmt w:val="bullet"/>
+      <w:lvlText w:val=""/>
+      <w:lvlJc w:val="left"/>
+      <w:pPr>
+        <w:tabs>
+          <w:tab w:val="num" w:pos="6480"/>
+        </w:tabs>
+        <w:ind w:left="6480" w:hanging="360"/>
+      </w:pPr>
+      <w:rPr>
+        <w:rFonts w:ascii="Wingdings" w:hAnsi="Wingdings" w:hint="default"/>
+        <w:sz w:val="20"/>
+      </w:rPr>
+    </w:lvl>
+  </w:abstractNum>
+  <w:abstractNum w:abstractNumId="23" w15:restartNumberingAfterBreak="0">
     <w:nsid w:val="690A6EB2"/>
     <w:multiLevelType w:val="multilevel"/>
     <w:tmpl w:val="BA140BE2"/>
@@ -9238,7 +9524,7 @@
       </w:rPr>
     </w:lvl>
   </w:abstractNum>
-  <w:abstractNum w:abstractNumId="23" w15:restartNumberingAfterBreak="0">
+  <w:abstractNum w:abstractNumId="24" w15:restartNumberingAfterBreak="0">
     <w:nsid w:val="71E52027"/>
     <w:multiLevelType w:val="hybridMultilevel"/>
     <w:tmpl w:val="6F52F6AC"/>
@@ -9327,7 +9613,7 @@
       </w:pPr>
     </w:lvl>
   </w:abstractNum>
-  <w:abstractNum w:abstractNumId="24" w15:restartNumberingAfterBreak="0">
+  <w:abstractNum w:abstractNumId="25" w15:restartNumberingAfterBreak="0">
     <w:nsid w:val="72130A8E"/>
     <w:multiLevelType w:val="hybridMultilevel"/>
     <w:tmpl w:val="30BE707E"/>
@@ -9413,7 +9699,7 @@
       </w:pPr>
     </w:lvl>
   </w:abstractNum>
-  <w:abstractNum w:abstractNumId="25" w15:restartNumberingAfterBreak="0">
+  <w:abstractNum w:abstractNumId="26" w15:restartNumberingAfterBreak="0">
     <w:nsid w:val="74FB1A58"/>
     <w:multiLevelType w:val="multilevel"/>
     <w:tmpl w:val="BA140BE2"/>
@@ -9584,7 +9870,7 @@
     <w:abstractNumId w:val="13"/>
   </w:num>
   <w:num w:numId="8">
-    <w:abstractNumId w:val="24"/>
+    <w:abstractNumId w:val="25"/>
   </w:num>
   <w:num w:numId="9">
     <w:abstractNumId w:val="16"/>
@@ -9611,10 +9897,10 @@
     <w:abstractNumId w:val="15"/>
   </w:num>
   <w:num w:numId="17">
-    <w:abstractNumId w:val="22"/>
+    <w:abstractNumId w:val="23"/>
   </w:num>
   <w:num w:numId="18">
-    <w:abstractNumId w:val="23"/>
+    <w:abstractNumId w:val="24"/>
   </w:num>
   <w:num w:numId="19">
     <w:abstractNumId w:val="1"/>
@@ -9626,7 +9912,7 @@
     <w:abstractNumId w:val="9"/>
   </w:num>
   <w:num w:numId="22">
-    <w:abstractNumId w:val="25"/>
+    <w:abstractNumId w:val="26"/>
   </w:num>
   <w:num w:numId="23">
     <w:abstractNumId w:val="12"/>
@@ -9639,6 +9925,9 @@
   </w:num>
   <w:num w:numId="26">
     <w:abstractNumId w:val="17"/>
+  </w:num>
+  <w:num w:numId="27">
+    <w:abstractNumId w:val="22"/>
   </w:num>
 </w:numbering>
 </file>

--- a/tz.docx
+++ b/tz.docx
@@ -6449,14 +6449,85 @@
           <w:ilvl w:val="0"/>
           <w:numId w:val="3"/>
         </w:numPr>
-        <w:spacing w:before="30" w:line="257" w:lineRule="auto"/>
-        <w:ind w:right="57"/>
-        <w:rPr>
-          <w:rFonts w:ascii="Times New Roman" w:hAnsi="Times New Roman" w:cs="Times New Roman"/>
-          <w:sz w:val="28"/>
-          <w:szCs w:val="28"/>
-        </w:rPr>
-      </w:pPr>
+        <w:rPr>
+          <w:rFonts w:ascii="Times New Roman" w:eastAsia="Times New Roman" w:hAnsi="Times New Roman" w:cs="Times New Roman"/>
+          <w:color w:val="000000"/>
+          <w:sz w:val="27"/>
+          <w:szCs w:val="27"/>
+          <w:lang w:eastAsia="ru-RU"/>
+        </w:rPr>
+      </w:pPr>
+      <w:r>
+        <w:rPr>
+          <w:rFonts w:ascii="Times New Roman" w:eastAsia="Times New Roman" w:hAnsi="Times New Roman" w:cs="Times New Roman"/>
+          <w:color w:val="000000"/>
+          <w:sz w:val="27"/>
+          <w:szCs w:val="27"/>
+          <w:lang w:eastAsia="ru-RU"/>
+        </w:rPr>
+        <w:t>Требования к документированию.</w:t>
+      </w:r>
+    </w:p>
+    <w:p>
+      <w:pPr>
+        <w:spacing w:before="30" w:line="257" w:lineRule="auto"/>
+        <w:ind w:right="57"/>
+        <w:rPr>
+          <w:rFonts w:ascii="Times New Roman" w:hAnsi="Times New Roman" w:cs="Times New Roman"/>
+          <w:sz w:val="28"/>
+          <w:szCs w:val="28"/>
+        </w:rPr>
+      </w:pPr>
+      <w:r>
+        <w:rPr>
+          <w:rFonts w:ascii="Times New Roman" w:eastAsia="Times New Roman" w:hAnsi="Times New Roman" w:cs="Times New Roman"/>
+          <w:color w:val="000000"/>
+          <w:sz w:val="27"/>
+          <w:szCs w:val="27"/>
+          <w:lang w:eastAsia="ru-RU"/>
+        </w:rPr>
+        <w:t xml:space="preserve">Проектная документация должна быть разработана в формате </w:t>
+      </w:r>
+      <w:r>
+        <w:rPr>
+          <w:rFonts w:ascii="Times New Roman" w:eastAsia="Times New Roman" w:hAnsi="Times New Roman" w:cs="Times New Roman"/>
+          <w:color w:val="000000"/>
+          <w:sz w:val="27"/>
+          <w:szCs w:val="27"/>
+          <w:lang w:val="en-US" w:eastAsia="ru-RU"/>
+        </w:rPr>
+        <w:t>MS</w:t>
+      </w:r>
+      <w:r>
+        <w:rPr>
+          <w:rFonts w:ascii="Times New Roman" w:eastAsia="Times New Roman" w:hAnsi="Times New Roman" w:cs="Times New Roman"/>
+          <w:color w:val="000000"/>
+          <w:sz w:val="27"/>
+          <w:szCs w:val="27"/>
+          <w:lang w:eastAsia="ru-RU"/>
+        </w:rPr>
+        <w:t xml:space="preserve"> </w:t>
+      </w:r>
+      <w:r>
+        <w:rPr>
+          <w:rFonts w:ascii="Times New Roman" w:eastAsia="Times New Roman" w:hAnsi="Times New Roman" w:cs="Times New Roman"/>
+          <w:color w:val="000000"/>
+          <w:sz w:val="27"/>
+          <w:szCs w:val="27"/>
+          <w:lang w:val="en-US" w:eastAsia="ru-RU"/>
+        </w:rPr>
+        <w:t>WORD</w:t>
+      </w:r>
+      <w:r>
+        <w:rPr>
+          <w:rFonts w:ascii="Times New Roman" w:eastAsia="Times New Roman" w:hAnsi="Times New Roman" w:cs="Times New Roman"/>
+          <w:color w:val="000000"/>
+          <w:sz w:val="27"/>
+          <w:szCs w:val="27"/>
+          <w:lang w:eastAsia="ru-RU"/>
+        </w:rPr>
+        <w:t>.</w:t>
+      </w:r>
     </w:p>
     <w:p>
       <w:pPr>

--- a/tz.docx
+++ b/tz.docx
@@ -6473,9 +6473,11 @@
         <w:spacing w:before="30" w:line="257" w:lineRule="auto"/>
         <w:ind w:right="57"/>
         <w:rPr>
-          <w:rFonts w:ascii="Times New Roman" w:hAnsi="Times New Roman" w:cs="Times New Roman"/>
-          <w:sz w:val="28"/>
-          <w:szCs w:val="28"/>
+          <w:rFonts w:ascii="Times New Roman" w:eastAsia="Times New Roman" w:hAnsi="Times New Roman" w:cs="Times New Roman"/>
+          <w:color w:val="000000"/>
+          <w:sz w:val="27"/>
+          <w:szCs w:val="27"/>
+          <w:lang w:eastAsia="ru-RU"/>
         </w:rPr>
       </w:pPr>
       <w:r>
@@ -6528,6 +6530,76 @@
         </w:rPr>
         <w:t>.</w:t>
       </w:r>
+    </w:p>
+    <w:p>
+      <w:pPr>
+        <w:pStyle w:val="a3"/>
+        <w:numPr>
+          <w:ilvl w:val="0"/>
+          <w:numId w:val="3"/>
+        </w:numPr>
+        <w:rPr>
+          <w:rFonts w:ascii="Times New Roman" w:eastAsia="Times New Roman" w:hAnsi="Times New Roman" w:cs="Times New Roman"/>
+          <w:color w:val="000000"/>
+          <w:sz w:val="27"/>
+          <w:szCs w:val="27"/>
+          <w:lang w:eastAsia="ru-RU"/>
+        </w:rPr>
+      </w:pPr>
+      <w:r>
+        <w:rPr>
+          <w:rFonts w:ascii="Times New Roman" w:eastAsia="Times New Roman" w:hAnsi="Times New Roman" w:cs="Times New Roman"/>
+          <w:color w:val="000000"/>
+          <w:sz w:val="27"/>
+          <w:szCs w:val="27"/>
+          <w:lang w:eastAsia="ru-RU"/>
+        </w:rPr>
+        <w:t>Список источников.</w:t>
+      </w:r>
+    </w:p>
+    <w:p>
+      <w:pPr>
+        <w:rPr>
+          <w:rFonts w:ascii="Times New Roman" w:eastAsia="Times New Roman" w:hAnsi="Times New Roman" w:cs="Times New Roman"/>
+          <w:color w:val="000000"/>
+          <w:sz w:val="27"/>
+          <w:szCs w:val="27"/>
+          <w:lang w:eastAsia="ru-RU"/>
+        </w:rPr>
+      </w:pPr>
+      <w:r>
+        <w:rPr>
+          <w:rFonts w:ascii="Times New Roman" w:eastAsia="Times New Roman" w:hAnsi="Times New Roman" w:cs="Times New Roman"/>
+          <w:color w:val="000000"/>
+          <w:sz w:val="27"/>
+          <w:szCs w:val="27"/>
+          <w:lang w:eastAsia="ru-RU"/>
+        </w:rPr>
+        <w:t>ГОСТ 34.602-89 и ГОСТ 19.201-78</w:t>
+      </w:r>
+    </w:p>
+    <w:p>
+      <w:pPr>
+        <w:pStyle w:val="a3"/>
+        <w:rPr>
+          <w:rFonts w:ascii="Times New Roman" w:eastAsia="Times New Roman" w:hAnsi="Times New Roman" w:cs="Times New Roman"/>
+          <w:color w:val="000000"/>
+          <w:sz w:val="27"/>
+          <w:szCs w:val="27"/>
+          <w:lang w:eastAsia="ru-RU"/>
+        </w:rPr>
+      </w:pPr>
+    </w:p>
+    <w:p>
+      <w:pPr>
+        <w:spacing w:before="30" w:line="257" w:lineRule="auto"/>
+        <w:ind w:left="360" w:right="57"/>
+        <w:rPr>
+          <w:rFonts w:ascii="Times New Roman" w:hAnsi="Times New Roman" w:cs="Times New Roman"/>
+          <w:sz w:val="28"/>
+          <w:szCs w:val="28"/>
+        </w:rPr>
+      </w:pPr>
     </w:p>
     <w:p>
       <w:pPr>
@@ -9063,6 +9135,92 @@
     </w:lvl>
   </w:abstractNum>
   <w:abstractNum w:abstractNumId="20" w15:restartNumberingAfterBreak="0">
+    <w:nsid w:val="613E4964"/>
+    <w:multiLevelType w:val="hybridMultilevel"/>
+    <w:tmpl w:val="8CB8DF24"/>
+    <w:lvl w:ilvl="0" w:tplc="0419000F">
+      <w:start w:val="1"/>
+      <w:numFmt w:val="decimal"/>
+      <w:lvlText w:val="%1."/>
+      <w:lvlJc w:val="left"/>
+      <w:pPr>
+        <w:ind w:left="720" w:hanging="360"/>
+      </w:pPr>
+    </w:lvl>
+    <w:lvl w:ilvl="1" w:tplc="04190019" w:tentative="1">
+      <w:start w:val="1"/>
+      <w:numFmt w:val="lowerLetter"/>
+      <w:lvlText w:val="%2."/>
+      <w:lvlJc w:val="left"/>
+      <w:pPr>
+        <w:ind w:left="1440" w:hanging="360"/>
+      </w:pPr>
+    </w:lvl>
+    <w:lvl w:ilvl="2" w:tplc="0419001B" w:tentative="1">
+      <w:start w:val="1"/>
+      <w:numFmt w:val="lowerRoman"/>
+      <w:lvlText w:val="%3."/>
+      <w:lvlJc w:val="right"/>
+      <w:pPr>
+        <w:ind w:left="2160" w:hanging="180"/>
+      </w:pPr>
+    </w:lvl>
+    <w:lvl w:ilvl="3" w:tplc="0419000F" w:tentative="1">
+      <w:start w:val="1"/>
+      <w:numFmt w:val="decimal"/>
+      <w:lvlText w:val="%4."/>
+      <w:lvlJc w:val="left"/>
+      <w:pPr>
+        <w:ind w:left="2880" w:hanging="360"/>
+      </w:pPr>
+    </w:lvl>
+    <w:lvl w:ilvl="4" w:tplc="04190019" w:tentative="1">
+      <w:start w:val="1"/>
+      <w:numFmt w:val="lowerLetter"/>
+      <w:lvlText w:val="%5."/>
+      <w:lvlJc w:val="left"/>
+      <w:pPr>
+        <w:ind w:left="3600" w:hanging="360"/>
+      </w:pPr>
+    </w:lvl>
+    <w:lvl w:ilvl="5" w:tplc="0419001B" w:tentative="1">
+      <w:start w:val="1"/>
+      <w:numFmt w:val="lowerRoman"/>
+      <w:lvlText w:val="%6."/>
+      <w:lvlJc w:val="right"/>
+      <w:pPr>
+        <w:ind w:left="4320" w:hanging="180"/>
+      </w:pPr>
+    </w:lvl>
+    <w:lvl w:ilvl="6" w:tplc="0419000F" w:tentative="1">
+      <w:start w:val="1"/>
+      <w:numFmt w:val="decimal"/>
+      <w:lvlText w:val="%7."/>
+      <w:lvlJc w:val="left"/>
+      <w:pPr>
+        <w:ind w:left="5040" w:hanging="360"/>
+      </w:pPr>
+    </w:lvl>
+    <w:lvl w:ilvl="7" w:tplc="04190019" w:tentative="1">
+      <w:start w:val="1"/>
+      <w:numFmt w:val="lowerLetter"/>
+      <w:lvlText w:val="%8."/>
+      <w:lvlJc w:val="left"/>
+      <w:pPr>
+        <w:ind w:left="5760" w:hanging="360"/>
+      </w:pPr>
+    </w:lvl>
+    <w:lvl w:ilvl="8" w:tplc="0419001B" w:tentative="1">
+      <w:start w:val="1"/>
+      <w:numFmt w:val="lowerRoman"/>
+      <w:lvlText w:val="%9."/>
+      <w:lvlJc w:val="right"/>
+      <w:pPr>
+        <w:ind w:left="6480" w:hanging="180"/>
+      </w:pPr>
+    </w:lvl>
+  </w:abstractNum>
+  <w:abstractNum w:abstractNumId="21" w15:restartNumberingAfterBreak="0">
     <w:nsid w:val="62D95ABA"/>
     <w:multiLevelType w:val="multilevel"/>
     <w:tmpl w:val="569CFA68"/>
@@ -9211,7 +9369,7 @@
       </w:rPr>
     </w:lvl>
   </w:abstractNum>
-  <w:abstractNum w:abstractNumId="21" w15:restartNumberingAfterBreak="0">
+  <w:abstractNum w:abstractNumId="22" w15:restartNumberingAfterBreak="0">
     <w:nsid w:val="65D722F6"/>
     <w:multiLevelType w:val="multilevel"/>
     <w:tmpl w:val="78E2D6F6"/>
@@ -9297,7 +9455,7 @@
       </w:pPr>
     </w:lvl>
   </w:abstractNum>
-  <w:abstractNum w:abstractNumId="22" w15:restartNumberingAfterBreak="0">
+  <w:abstractNum w:abstractNumId="23" w15:restartNumberingAfterBreak="0">
     <w:nsid w:val="67741012"/>
     <w:multiLevelType w:val="multilevel"/>
     <w:tmpl w:val="BA140BE2"/>
@@ -9446,7 +9604,7 @@
       </w:rPr>
     </w:lvl>
   </w:abstractNum>
-  <w:abstractNum w:abstractNumId="23" w15:restartNumberingAfterBreak="0">
+  <w:abstractNum w:abstractNumId="24" w15:restartNumberingAfterBreak="0">
     <w:nsid w:val="690A6EB2"/>
     <w:multiLevelType w:val="multilevel"/>
     <w:tmpl w:val="BA140BE2"/>
@@ -9595,10 +9753,10 @@
       </w:rPr>
     </w:lvl>
   </w:abstractNum>
-  <w:abstractNum w:abstractNumId="24" w15:restartNumberingAfterBreak="0">
+  <w:abstractNum w:abstractNumId="25" w15:restartNumberingAfterBreak="0">
     <w:nsid w:val="71E52027"/>
     <w:multiLevelType w:val="hybridMultilevel"/>
-    <w:tmpl w:val="6F52F6AC"/>
+    <w:tmpl w:val="45B6B5AC"/>
     <w:lvl w:ilvl="0" w:tplc="0419000F">
       <w:start w:val="1"/>
       <w:numFmt w:val="decimal"/>
@@ -9684,7 +9842,7 @@
       </w:pPr>
     </w:lvl>
   </w:abstractNum>
-  <w:abstractNum w:abstractNumId="25" w15:restartNumberingAfterBreak="0">
+  <w:abstractNum w:abstractNumId="26" w15:restartNumberingAfterBreak="0">
     <w:nsid w:val="72130A8E"/>
     <w:multiLevelType w:val="hybridMultilevel"/>
     <w:tmpl w:val="30BE707E"/>
@@ -9770,7 +9928,7 @@
       </w:pPr>
     </w:lvl>
   </w:abstractNum>
-  <w:abstractNum w:abstractNumId="26" w15:restartNumberingAfterBreak="0">
+  <w:abstractNum w:abstractNumId="27" w15:restartNumberingAfterBreak="0">
     <w:nsid w:val="74FB1A58"/>
     <w:multiLevelType w:val="multilevel"/>
     <w:tmpl w:val="BA140BE2"/>
@@ -9920,7 +10078,7 @@
     </w:lvl>
   </w:abstractNum>
   <w:num w:numId="1">
-    <w:abstractNumId w:val="21"/>
+    <w:abstractNumId w:val="22"/>
   </w:num>
   <w:num w:numId="2">
     <w:abstractNumId w:val="6"/>
@@ -9941,7 +10099,7 @@
     <w:abstractNumId w:val="13"/>
   </w:num>
   <w:num w:numId="8">
-    <w:abstractNumId w:val="25"/>
+    <w:abstractNumId w:val="26"/>
   </w:num>
   <w:num w:numId="9">
     <w:abstractNumId w:val="16"/>
@@ -9953,7 +10111,7 @@
     <w:abstractNumId w:val="8"/>
   </w:num>
   <w:num w:numId="12">
-    <w:abstractNumId w:val="20"/>
+    <w:abstractNumId w:val="21"/>
   </w:num>
   <w:num w:numId="13">
     <w:abstractNumId w:val="18"/>
@@ -9968,10 +10126,10 @@
     <w:abstractNumId w:val="15"/>
   </w:num>
   <w:num w:numId="17">
-    <w:abstractNumId w:val="23"/>
+    <w:abstractNumId w:val="24"/>
   </w:num>
   <w:num w:numId="18">
-    <w:abstractNumId w:val="24"/>
+    <w:abstractNumId w:val="25"/>
   </w:num>
   <w:num w:numId="19">
     <w:abstractNumId w:val="1"/>
@@ -9983,7 +10141,7 @@
     <w:abstractNumId w:val="9"/>
   </w:num>
   <w:num w:numId="22">
-    <w:abstractNumId w:val="26"/>
+    <w:abstractNumId w:val="27"/>
   </w:num>
   <w:num w:numId="23">
     <w:abstractNumId w:val="12"/>
@@ -9998,7 +10156,10 @@
     <w:abstractNumId w:val="17"/>
   </w:num>
   <w:num w:numId="27">
-    <w:abstractNumId w:val="22"/>
+    <w:abstractNumId w:val="23"/>
+  </w:num>
+  <w:num w:numId="28">
+    <w:abstractNumId w:val="20"/>
   </w:num>
 </w:numbering>
 </file>

--- a/tz.docx
+++ b/tz.docx
@@ -4,6 +4,7 @@
   <w:body>
     <w:p>
       <w:pPr>
+        <w:spacing w:line="300" w:lineRule="auto"/>
         <w:jc w:val="center"/>
         <w:rPr>
           <w:rFonts w:ascii="Times New Roman" w:eastAsia="Times New Roman" w:hAnsi="Times New Roman" w:cs="Times New Roman"/>
@@ -43,7 +44,7 @@
     <w:p>
       <w:pPr>
         <w:spacing w:before="30" w:line="257" w:lineRule="auto"/>
-        <w:ind w:left="170" w:right="57"/>
+        <w:ind w:left="170" w:right="57" w:firstLine="397"/>
         <w:rPr>
           <w:rStyle w:val="FontStyle22"/>
           <w:sz w:val="28"/>
@@ -56,7 +57,57 @@
           <w:sz w:val="28"/>
           <w:szCs w:val="28"/>
         </w:rPr>
-        <w:t xml:space="preserve">Техническое задание для разрабатываемого программного продукта ЗАГС в соответствии с ГОСТ 19.201-78 и </w:t>
+        <w:t>Техническое задание для разрабатываемого программного продукта</w:t>
+      </w:r>
+      <w:r>
+        <w:rPr>
+          <w:rFonts w:ascii="Times New Roman" w:hAnsi="Times New Roman" w:cs="Times New Roman"/>
+          <w:sz w:val="28"/>
+          <w:szCs w:val="28"/>
+        </w:rPr>
+        <w:t xml:space="preserve"> органы</w:t>
+      </w:r>
+      <w:r>
+        <w:rPr>
+          <w:rFonts w:ascii="Times New Roman" w:hAnsi="Times New Roman" w:cs="Times New Roman"/>
+          <w:sz w:val="28"/>
+          <w:szCs w:val="28"/>
+        </w:rPr>
+        <w:t xml:space="preserve"> </w:t>
+      </w:r>
+      <w:r>
+        <w:rPr>
+          <w:rFonts w:ascii="Times New Roman" w:hAnsi="Times New Roman" w:cs="Times New Roman"/>
+          <w:sz w:val="28"/>
+          <w:szCs w:val="28"/>
+        </w:rPr>
+        <w:t xml:space="preserve">записи актов гражданского </w:t>
+      </w:r>
+      <w:proofErr w:type="gramStart"/>
+      <w:r>
+        <w:rPr>
+          <w:rFonts w:ascii="Times New Roman" w:hAnsi="Times New Roman" w:cs="Times New Roman"/>
+          <w:sz w:val="28"/>
+          <w:szCs w:val="28"/>
+        </w:rPr>
+        <w:t>состояния(</w:t>
+      </w:r>
+      <w:proofErr w:type="gramEnd"/>
+      <w:r>
+        <w:rPr>
+          <w:rFonts w:ascii="Times New Roman" w:hAnsi="Times New Roman" w:cs="Times New Roman"/>
+          <w:sz w:val="28"/>
+          <w:szCs w:val="28"/>
+        </w:rPr>
+        <w:t>далее: ЗАГС)</w:t>
+      </w:r>
+      <w:r>
+        <w:rPr>
+          <w:rFonts w:ascii="Times New Roman" w:hAnsi="Times New Roman" w:cs="Times New Roman"/>
+          <w:sz w:val="28"/>
+          <w:szCs w:val="28"/>
+        </w:rPr>
+        <w:t xml:space="preserve"> в соответствии с ГОСТ 19.201-78 и </w:t>
       </w:r>
       <w:r>
         <w:rPr>
@@ -103,6 +154,11 @@
         </w:rPr>
       </w:pPr>
       <w:r>
+        <w:rPr>
+          <w:rFonts w:ascii="Times New Roman" w:hAnsi="Times New Roman" w:cs="Times New Roman"/>
+          <w:sz w:val="28"/>
+          <w:szCs w:val="28"/>
+        </w:rPr>
         <w:t xml:space="preserve"> </w:t>
       </w:r>
       <w:r>
@@ -495,31 +551,7 @@
           <w:sz w:val="28"/>
           <w:szCs w:val="28"/>
         </w:rPr>
-        <w:t>Требования к средствам и способам связи дл</w:t>
-      </w:r>
-      <w:r>
-        <w:rPr>
-          <w:rFonts w:ascii="Times New Roman" w:hAnsi="Times New Roman" w:cs="Times New Roman"/>
-          <w:sz w:val="28"/>
-          <w:szCs w:val="28"/>
-        </w:rPr>
-        <w:t xml:space="preserve">я </w:t>
-      </w:r>
-      <w:r>
-        <w:rPr>
-          <w:rFonts w:ascii="Times New Roman" w:hAnsi="Times New Roman" w:cs="Times New Roman"/>
-          <w:sz w:val="28"/>
-          <w:szCs w:val="28"/>
-        </w:rPr>
-        <w:t>информационного обмена между компонентами системы</w:t>
-      </w:r>
-      <w:r>
-        <w:rPr>
-          <w:rFonts w:ascii="Times New Roman" w:hAnsi="Times New Roman" w:cs="Times New Roman"/>
-          <w:sz w:val="28"/>
-          <w:szCs w:val="28"/>
-        </w:rPr>
-        <w:t>;</w:t>
+        <w:t>Требования к средствам и способам связи для информационного обмена между компонентами системы;</w:t>
       </w:r>
     </w:p>
     <w:p>
@@ -543,15 +575,7 @@
           <w:sz w:val="28"/>
           <w:szCs w:val="28"/>
         </w:rPr>
-        <w:t>Требования к характеристикам взаимосвязи создаваемой системы со смежными системами, требования к ее совместимости</w:t>
-      </w:r>
-      <w:r>
-        <w:rPr>
-          <w:rFonts w:ascii="Times New Roman" w:hAnsi="Times New Roman" w:cs="Times New Roman"/>
-          <w:sz w:val="28"/>
-          <w:szCs w:val="28"/>
-        </w:rPr>
-        <w:t>;</w:t>
+        <w:t>Требования к характеристикам взаимосвязи создаваемой системы со смежными системами, требования к ее совместимости;</w:t>
       </w:r>
     </w:p>
     <w:p>
@@ -575,15 +599,7 @@
           <w:sz w:val="28"/>
           <w:szCs w:val="28"/>
         </w:rPr>
-        <w:t>Требования по диагностированию системы</w:t>
-      </w:r>
-      <w:r>
-        <w:rPr>
-          <w:rFonts w:ascii="Times New Roman" w:hAnsi="Times New Roman" w:cs="Times New Roman"/>
-          <w:sz w:val="28"/>
-          <w:szCs w:val="28"/>
-        </w:rPr>
-        <w:t>;</w:t>
+        <w:t>Требования по диагностированию системы;</w:t>
       </w:r>
     </w:p>
     <w:p>
@@ -607,15 +623,7 @@
           <w:sz w:val="28"/>
           <w:szCs w:val="28"/>
         </w:rPr>
-        <w:t>Перспективы системы, модернизация системы</w:t>
-      </w:r>
-      <w:r>
-        <w:rPr>
-          <w:rFonts w:ascii="Times New Roman" w:hAnsi="Times New Roman" w:cs="Times New Roman"/>
-          <w:sz w:val="28"/>
-          <w:szCs w:val="28"/>
-        </w:rPr>
-        <w:t>;</w:t>
+        <w:t>Перспективы системы, модернизация системы;</w:t>
       </w:r>
     </w:p>
     <w:p>
@@ -639,15 +647,7 @@
           <w:sz w:val="28"/>
           <w:szCs w:val="28"/>
         </w:rPr>
-        <w:t>Требуемый режим работы персонала</w:t>
-      </w:r>
-      <w:r>
-        <w:rPr>
-          <w:rFonts w:ascii="Times New Roman" w:hAnsi="Times New Roman" w:cs="Times New Roman"/>
-          <w:sz w:val="28"/>
-          <w:szCs w:val="28"/>
-        </w:rPr>
-        <w:t>;</w:t>
+        <w:t>Требуемый режим работы персонала;</w:t>
       </w:r>
     </w:p>
     <w:p>
@@ -671,15 +671,7 @@
           <w:sz w:val="28"/>
           <w:szCs w:val="28"/>
         </w:rPr>
-        <w:t>Требования к надежности комплекса</w:t>
-      </w:r>
-      <w:r>
-        <w:rPr>
-          <w:rFonts w:ascii="Times New Roman" w:hAnsi="Times New Roman" w:cs="Times New Roman"/>
-          <w:sz w:val="28"/>
-          <w:szCs w:val="28"/>
-        </w:rPr>
-        <w:t>;</w:t>
+        <w:t>Требования к надежности комплекса;</w:t>
       </w:r>
     </w:p>
     <w:p>
@@ -703,15 +695,7 @@
           <w:sz w:val="28"/>
           <w:szCs w:val="28"/>
         </w:rPr>
-        <w:t>Требования к численности и квалификации персонала программы и режимы его работы</w:t>
-      </w:r>
-      <w:r>
-        <w:rPr>
-          <w:rFonts w:ascii="Times New Roman" w:hAnsi="Times New Roman" w:cs="Times New Roman"/>
-          <w:sz w:val="28"/>
-          <w:szCs w:val="28"/>
-        </w:rPr>
-        <w:t>;</w:t>
+        <w:t>Требования к численности и квалификации персонала программы и режимы его работы;</w:t>
       </w:r>
     </w:p>
     <w:p>
@@ -735,15 +719,7 @@
           <w:sz w:val="28"/>
           <w:szCs w:val="28"/>
         </w:rPr>
-        <w:t>Требования по безопасности системы</w:t>
-      </w:r>
-      <w:r>
-        <w:rPr>
-          <w:rFonts w:ascii="Times New Roman" w:hAnsi="Times New Roman" w:cs="Times New Roman"/>
-          <w:sz w:val="28"/>
-          <w:szCs w:val="28"/>
-        </w:rPr>
-        <w:t>;</w:t>
+        <w:t>Требования по безопасности системы;</w:t>
       </w:r>
     </w:p>
     <w:p>
@@ -753,8 +729,9 @@
           <w:ilvl w:val="2"/>
           <w:numId w:val="1"/>
         </w:numPr>
-        <w:spacing w:before="30" w:line="257" w:lineRule="auto"/>
-        <w:ind w:right="57"/>
+        <w:spacing w:before="30" w:line="300" w:lineRule="auto"/>
+        <w:ind w:left="1225" w:right="57" w:hanging="505"/>
+        <w:jc w:val="both"/>
         <w:rPr>
           <w:rFonts w:ascii="Times New Roman" w:hAnsi="Times New Roman" w:cs="Times New Roman"/>
           <w:sz w:val="28"/>
@@ -791,16 +768,7 @@
           <w:sz w:val="28"/>
           <w:szCs w:val="28"/>
         </w:rPr>
-        <w:lastRenderedPageBreak/>
-        <w:t>Требования к эксплуатации, техническому обслуживанию, ремонту и хранению систем комплекса</w:t>
-      </w:r>
-      <w:r>
-        <w:rPr>
-          <w:rFonts w:ascii="Times New Roman" w:hAnsi="Times New Roman" w:cs="Times New Roman"/>
-          <w:sz w:val="28"/>
-          <w:szCs w:val="28"/>
-        </w:rPr>
-        <w:t>;</w:t>
+        <w:t>Требования к эксплуатации, техническому обслуживанию, ремонту и хранению систем комплекса;</w:t>
       </w:r>
     </w:p>
     <w:p>
@@ -848,15 +816,7 @@
           <w:sz w:val="28"/>
           <w:szCs w:val="28"/>
         </w:rPr>
-        <w:t>Требования к средствам защиты от внешних воздействий</w:t>
-      </w:r>
-      <w:r>
-        <w:rPr>
-          <w:rFonts w:ascii="Times New Roman" w:hAnsi="Times New Roman" w:cs="Times New Roman"/>
-          <w:sz w:val="28"/>
-          <w:szCs w:val="28"/>
-        </w:rPr>
-        <w:t>;</w:t>
+        <w:t>Требования к средствам защиты от внешних воздействий;</w:t>
       </w:r>
     </w:p>
     <w:p>
@@ -880,15 +840,8 @@
           <w:sz w:val="28"/>
           <w:szCs w:val="28"/>
         </w:rPr>
-        <w:t>Требования к защите информации от несанкционированного доступа</w:t>
-      </w:r>
-      <w:r>
-        <w:rPr>
-          <w:rFonts w:ascii="Times New Roman" w:hAnsi="Times New Roman" w:cs="Times New Roman"/>
-          <w:sz w:val="28"/>
-          <w:szCs w:val="28"/>
-        </w:rPr>
-        <w:t>;</w:t>
+        <w:lastRenderedPageBreak/>
+        <w:t>Требования к защите информации от несанкционированного доступа;</w:t>
       </w:r>
     </w:p>
     <w:p>
@@ -912,15 +865,7 @@
           <w:sz w:val="28"/>
           <w:szCs w:val="28"/>
         </w:rPr>
-        <w:t>Требования по стандартизации и унификации</w:t>
-      </w:r>
-      <w:r>
-        <w:rPr>
-          <w:rFonts w:ascii="Times New Roman" w:hAnsi="Times New Roman" w:cs="Times New Roman"/>
-          <w:sz w:val="28"/>
-          <w:szCs w:val="28"/>
-        </w:rPr>
-        <w:t>;</w:t>
+        <w:t>Требования по стандартизации и унификации;</w:t>
       </w:r>
     </w:p>
     <w:p>
@@ -944,23 +889,7 @@
           <w:sz w:val="28"/>
           <w:szCs w:val="28"/>
         </w:rPr>
-        <w:t xml:space="preserve"> </w:t>
-      </w:r>
-      <w:r>
-        <w:rPr>
-          <w:rFonts w:ascii="Times New Roman" w:hAnsi="Times New Roman" w:cs="Times New Roman"/>
-          <w:sz w:val="28"/>
-          <w:szCs w:val="28"/>
-        </w:rPr>
-        <w:t>Требования к задачам, выполняемым системой</w:t>
-      </w:r>
-      <w:r>
-        <w:rPr>
-          <w:rFonts w:ascii="Times New Roman" w:hAnsi="Times New Roman" w:cs="Times New Roman"/>
-          <w:sz w:val="28"/>
-          <w:szCs w:val="28"/>
-        </w:rPr>
-        <w:t>;</w:t>
+        <w:t xml:space="preserve"> Требования к задачам, выполняемым системой;</w:t>
       </w:r>
     </w:p>
     <w:p>
@@ -984,15 +913,7 @@
           <w:sz w:val="28"/>
           <w:szCs w:val="28"/>
         </w:rPr>
-        <w:t>Перечень функций, подлежащих автоматизации</w:t>
-      </w:r>
-      <w:r>
-        <w:rPr>
-          <w:rFonts w:ascii="Times New Roman" w:hAnsi="Times New Roman" w:cs="Times New Roman"/>
-          <w:sz w:val="28"/>
-          <w:szCs w:val="28"/>
-        </w:rPr>
-        <w:t>;</w:t>
+        <w:t>Перечень функций, подлежащих автоматизации;</w:t>
       </w:r>
     </w:p>
     <w:p>
@@ -1016,15 +937,7 @@
           <w:sz w:val="28"/>
           <w:szCs w:val="28"/>
         </w:rPr>
-        <w:t>Требования к видам обеспечения</w:t>
-      </w:r>
-      <w:r>
-        <w:rPr>
-          <w:rFonts w:ascii="Times New Roman" w:hAnsi="Times New Roman" w:cs="Times New Roman"/>
-          <w:sz w:val="28"/>
-          <w:szCs w:val="28"/>
-        </w:rPr>
-        <w:t>;</w:t>
+        <w:t>Требования к видам обеспечения;</w:t>
       </w:r>
     </w:p>
     <w:p>
@@ -1048,15 +961,7 @@
           <w:sz w:val="28"/>
           <w:szCs w:val="28"/>
         </w:rPr>
-        <w:t>Требования к информационному обеспечению</w:t>
-      </w:r>
-      <w:r>
-        <w:rPr>
-          <w:rFonts w:ascii="Times New Roman" w:hAnsi="Times New Roman" w:cs="Times New Roman"/>
-          <w:sz w:val="28"/>
-          <w:szCs w:val="28"/>
-        </w:rPr>
-        <w:t>;</w:t>
+        <w:t>Требования к информационному обеспечению;</w:t>
       </w:r>
     </w:p>
     <w:p>
@@ -1080,15 +985,7 @@
           <w:sz w:val="28"/>
           <w:szCs w:val="28"/>
         </w:rPr>
-        <w:t>Требования к лингвистическому обеспечению</w:t>
-      </w:r>
-      <w:r>
-        <w:rPr>
-          <w:rFonts w:ascii="Times New Roman" w:hAnsi="Times New Roman" w:cs="Times New Roman"/>
-          <w:sz w:val="28"/>
-          <w:szCs w:val="28"/>
-        </w:rPr>
-        <w:t>;</w:t>
+        <w:t>Требования к лингвистическому обеспечению;</w:t>
       </w:r>
     </w:p>
     <w:p>
@@ -1112,15 +1009,7 @@
           <w:sz w:val="28"/>
           <w:szCs w:val="28"/>
         </w:rPr>
-        <w:t>Требования к программному обеспечению</w:t>
-      </w:r>
-      <w:r>
-        <w:rPr>
-          <w:rFonts w:ascii="Times New Roman" w:hAnsi="Times New Roman" w:cs="Times New Roman"/>
-          <w:sz w:val="28"/>
-          <w:szCs w:val="28"/>
-        </w:rPr>
-        <w:t>;</w:t>
+        <w:t>Требования к программному обеспечению;</w:t>
       </w:r>
     </w:p>
     <w:p>
@@ -1144,15 +1033,7 @@
           <w:sz w:val="28"/>
           <w:szCs w:val="28"/>
         </w:rPr>
-        <w:t>Требования к техническому обеспечению</w:t>
-      </w:r>
-      <w:r>
-        <w:rPr>
-          <w:rFonts w:ascii="Times New Roman" w:hAnsi="Times New Roman" w:cs="Times New Roman"/>
-          <w:sz w:val="28"/>
-          <w:szCs w:val="28"/>
-        </w:rPr>
-        <w:t>;</w:t>
+        <w:t>Требования к техническому обеспечению;</w:t>
       </w:r>
     </w:p>
     <w:p>
@@ -1176,15 +1057,7 @@
           <w:sz w:val="28"/>
           <w:szCs w:val="28"/>
         </w:rPr>
-        <w:t>Требования к методическому обеспечению</w:t>
-      </w:r>
-      <w:r>
-        <w:rPr>
-          <w:rFonts w:ascii="Times New Roman" w:hAnsi="Times New Roman" w:cs="Times New Roman"/>
-          <w:sz w:val="28"/>
-          <w:szCs w:val="28"/>
-        </w:rPr>
-        <w:t>;</w:t>
+        <w:t>Требования к методическому обеспечению;</w:t>
       </w:r>
     </w:p>
     <w:p>
@@ -1307,21 +1180,159 @@
         <w:t>Источники разработки;</w:t>
       </w:r>
     </w:p>
-    <w:p/>
-    <w:p/>
-    <w:p/>
-    <w:p/>
-    <w:p/>
-    <w:p/>
-    <w:p/>
-    <w:p/>
-    <w:p/>
-    <w:p/>
-    <w:p/>
-    <w:p/>
-    <w:p/>
-    <w:p/>
-    <w:p/>
+    <w:p>
+      <w:pPr>
+        <w:rPr>
+          <w:rFonts w:ascii="Times New Roman" w:hAnsi="Times New Roman" w:cs="Times New Roman"/>
+          <w:sz w:val="28"/>
+          <w:szCs w:val="28"/>
+        </w:rPr>
+      </w:pPr>
+    </w:p>
+    <w:p>
+      <w:pPr>
+        <w:rPr>
+          <w:rFonts w:ascii="Times New Roman" w:hAnsi="Times New Roman" w:cs="Times New Roman"/>
+          <w:sz w:val="28"/>
+          <w:szCs w:val="28"/>
+        </w:rPr>
+      </w:pPr>
+    </w:p>
+    <w:p>
+      <w:pPr>
+        <w:rPr>
+          <w:rFonts w:ascii="Times New Roman" w:hAnsi="Times New Roman" w:cs="Times New Roman"/>
+          <w:sz w:val="28"/>
+          <w:szCs w:val="28"/>
+        </w:rPr>
+      </w:pPr>
+    </w:p>
+    <w:p>
+      <w:pPr>
+        <w:rPr>
+          <w:rFonts w:ascii="Times New Roman" w:hAnsi="Times New Roman" w:cs="Times New Roman"/>
+          <w:sz w:val="28"/>
+          <w:szCs w:val="28"/>
+        </w:rPr>
+      </w:pPr>
+    </w:p>
+    <w:p>
+      <w:pPr>
+        <w:rPr>
+          <w:rFonts w:ascii="Times New Roman" w:hAnsi="Times New Roman" w:cs="Times New Roman"/>
+          <w:sz w:val="28"/>
+          <w:szCs w:val="28"/>
+        </w:rPr>
+      </w:pPr>
+    </w:p>
+    <w:p>
+      <w:pPr>
+        <w:rPr>
+          <w:rFonts w:ascii="Times New Roman" w:hAnsi="Times New Roman" w:cs="Times New Roman"/>
+          <w:sz w:val="28"/>
+          <w:szCs w:val="28"/>
+        </w:rPr>
+      </w:pPr>
+    </w:p>
+    <w:p>
+      <w:pPr>
+        <w:rPr>
+          <w:rFonts w:ascii="Times New Roman" w:hAnsi="Times New Roman" w:cs="Times New Roman"/>
+          <w:sz w:val="28"/>
+          <w:szCs w:val="28"/>
+        </w:rPr>
+      </w:pPr>
+    </w:p>
+    <w:p>
+      <w:pPr>
+        <w:rPr>
+          <w:rFonts w:ascii="Times New Roman" w:hAnsi="Times New Roman" w:cs="Times New Roman"/>
+          <w:sz w:val="28"/>
+          <w:szCs w:val="28"/>
+        </w:rPr>
+      </w:pPr>
+    </w:p>
+    <w:p>
+      <w:pPr>
+        <w:rPr>
+          <w:rFonts w:ascii="Times New Roman" w:hAnsi="Times New Roman" w:cs="Times New Roman"/>
+          <w:sz w:val="28"/>
+          <w:szCs w:val="28"/>
+        </w:rPr>
+      </w:pPr>
+    </w:p>
+    <w:p>
+      <w:pPr>
+        <w:rPr>
+          <w:rFonts w:ascii="Times New Roman" w:hAnsi="Times New Roman" w:cs="Times New Roman"/>
+          <w:sz w:val="28"/>
+          <w:szCs w:val="28"/>
+        </w:rPr>
+      </w:pPr>
+    </w:p>
+    <w:p>
+      <w:pPr>
+        <w:rPr>
+          <w:rFonts w:ascii="Times New Roman" w:hAnsi="Times New Roman" w:cs="Times New Roman"/>
+          <w:sz w:val="28"/>
+          <w:szCs w:val="28"/>
+        </w:rPr>
+      </w:pPr>
+    </w:p>
+    <w:p>
+      <w:pPr>
+        <w:rPr>
+          <w:rFonts w:ascii="Times New Roman" w:hAnsi="Times New Roman" w:cs="Times New Roman"/>
+          <w:sz w:val="28"/>
+          <w:szCs w:val="28"/>
+        </w:rPr>
+      </w:pPr>
+    </w:p>
+    <w:p>
+      <w:pPr>
+        <w:rPr>
+          <w:rFonts w:ascii="Times New Roman" w:hAnsi="Times New Roman" w:cs="Times New Roman"/>
+          <w:sz w:val="28"/>
+          <w:szCs w:val="28"/>
+        </w:rPr>
+      </w:pPr>
+    </w:p>
+    <w:p>
+      <w:pPr>
+        <w:rPr>
+          <w:rFonts w:ascii="Times New Roman" w:hAnsi="Times New Roman" w:cs="Times New Roman"/>
+          <w:sz w:val="28"/>
+          <w:szCs w:val="28"/>
+        </w:rPr>
+      </w:pPr>
+    </w:p>
+    <w:p>
+      <w:pPr>
+        <w:rPr>
+          <w:rFonts w:ascii="Times New Roman" w:hAnsi="Times New Roman" w:cs="Times New Roman"/>
+          <w:sz w:val="28"/>
+          <w:szCs w:val="28"/>
+        </w:rPr>
+      </w:pPr>
+    </w:p>
+    <w:p>
+      <w:pPr>
+        <w:rPr>
+          <w:rFonts w:ascii="Times New Roman" w:hAnsi="Times New Roman" w:cs="Times New Roman"/>
+          <w:sz w:val="28"/>
+          <w:szCs w:val="28"/>
+        </w:rPr>
+      </w:pPr>
+    </w:p>
+    <w:p>
+      <w:pPr>
+        <w:rPr>
+          <w:rFonts w:ascii="Times New Roman" w:hAnsi="Times New Roman" w:cs="Times New Roman"/>
+          <w:sz w:val="28"/>
+          <w:szCs w:val="28"/>
+        </w:rPr>
+      </w:pPr>
+    </w:p>
     <w:p>
       <w:pPr>
         <w:pStyle w:val="a3"/>
@@ -1344,6 +1355,7 @@
           <w:sz w:val="28"/>
           <w:szCs w:val="28"/>
         </w:rPr>
+        <w:lastRenderedPageBreak/>
         <w:t>Общие сведения</w:t>
       </w:r>
       <w:bookmarkEnd w:id="0"/>
@@ -1566,69 +1578,45 @@
           <w:sz w:val="28"/>
           <w:szCs w:val="28"/>
         </w:rPr>
-        <w:t>Плановые сроки начала и окончания работы по созданию системы</w:t>
-      </w:r>
-      <w:r>
-        <w:rPr>
-          <w:rFonts w:ascii="Times New Roman" w:hAnsi="Times New Roman" w:cs="Times New Roman"/>
-          <w:sz w:val="28"/>
-          <w:szCs w:val="28"/>
-        </w:rPr>
-        <w:t>:</w:t>
-      </w:r>
-    </w:p>
-    <w:p>
-      <w:pPr>
-        <w:spacing w:before="30" w:line="257" w:lineRule="auto"/>
-        <w:ind w:right="57"/>
-        <w:rPr>
-          <w:rFonts w:ascii="Times New Roman" w:hAnsi="Times New Roman" w:cs="Times New Roman"/>
-          <w:sz w:val="28"/>
-          <w:szCs w:val="28"/>
-        </w:rPr>
-      </w:pPr>
-      <w:r>
-        <w:rPr>
-          <w:rFonts w:ascii="Times New Roman" w:hAnsi="Times New Roman" w:cs="Times New Roman"/>
-          <w:sz w:val="28"/>
-          <w:szCs w:val="28"/>
-        </w:rPr>
-        <w:t>- начало работ по созданию системы – зима 2024</w:t>
-      </w:r>
-      <w:r>
-        <w:rPr>
-          <w:rFonts w:ascii="Times New Roman" w:hAnsi="Times New Roman" w:cs="Times New Roman"/>
-          <w:sz w:val="28"/>
-          <w:szCs w:val="28"/>
-        </w:rPr>
-        <w:t>.</w:t>
-      </w:r>
-    </w:p>
-    <w:p>
-      <w:pPr>
-        <w:spacing w:before="30" w:line="257" w:lineRule="auto"/>
-        <w:ind w:right="57"/>
-        <w:rPr>
-          <w:rFonts w:ascii="Times New Roman" w:hAnsi="Times New Roman" w:cs="Times New Roman"/>
-          <w:sz w:val="28"/>
-          <w:szCs w:val="28"/>
-        </w:rPr>
-      </w:pPr>
-      <w:r>
-        <w:rPr>
-          <w:rFonts w:ascii="Times New Roman" w:hAnsi="Times New Roman" w:cs="Times New Roman"/>
-          <w:sz w:val="28"/>
-          <w:szCs w:val="28"/>
-        </w:rPr>
-        <w:t>- окончание работ по созданию системы – конец лето 2024</w:t>
-      </w:r>
-      <w:r>
-        <w:rPr>
-          <w:rFonts w:ascii="Times New Roman" w:hAnsi="Times New Roman" w:cs="Times New Roman"/>
-          <w:sz w:val="28"/>
-          <w:szCs w:val="28"/>
-        </w:rPr>
-        <w:t>.</w:t>
+        <w:t>Плановые сроки начала и окончания работы по созданию системы:</w:t>
+      </w:r>
+    </w:p>
+    <w:p>
+      <w:pPr>
+        <w:spacing w:before="30" w:line="257" w:lineRule="auto"/>
+        <w:ind w:right="57"/>
+        <w:rPr>
+          <w:rFonts w:ascii="Times New Roman" w:hAnsi="Times New Roman" w:cs="Times New Roman"/>
+          <w:sz w:val="28"/>
+          <w:szCs w:val="28"/>
+        </w:rPr>
+      </w:pPr>
+      <w:r>
+        <w:rPr>
+          <w:rFonts w:ascii="Times New Roman" w:hAnsi="Times New Roman" w:cs="Times New Roman"/>
+          <w:sz w:val="28"/>
+          <w:szCs w:val="28"/>
+        </w:rPr>
+        <w:t>- начало работ по созданию системы – зима 2024.</w:t>
+      </w:r>
+    </w:p>
+    <w:p>
+      <w:pPr>
+        <w:spacing w:before="30" w:line="257" w:lineRule="auto"/>
+        <w:ind w:right="57"/>
+        <w:rPr>
+          <w:rFonts w:ascii="Times New Roman" w:hAnsi="Times New Roman" w:cs="Times New Roman"/>
+          <w:sz w:val="28"/>
+          <w:szCs w:val="28"/>
+        </w:rPr>
+      </w:pPr>
+      <w:r>
+        <w:rPr>
+          <w:rFonts w:ascii="Times New Roman" w:hAnsi="Times New Roman" w:cs="Times New Roman"/>
+          <w:sz w:val="28"/>
+          <w:szCs w:val="28"/>
+        </w:rPr>
+        <w:t>- окончание работ по созданию системы – конец лето 2024.</w:t>
       </w:r>
     </w:p>
     <w:p>
@@ -1652,26 +1640,33 @@
           <w:sz w:val="28"/>
           <w:szCs w:val="28"/>
         </w:rPr>
-        <w:t>Источник финансирования работ по созданию АС.</w:t>
-      </w:r>
-    </w:p>
-    <w:p>
-      <w:pPr>
-        <w:spacing w:before="30" w:line="257" w:lineRule="auto"/>
-        <w:ind w:right="57"/>
-        <w:rPr>
-          <w:rFonts w:ascii="Times New Roman" w:hAnsi="Times New Roman" w:cs="Times New Roman"/>
-          <w:sz w:val="28"/>
-          <w:szCs w:val="28"/>
-        </w:rPr>
-      </w:pPr>
-      <w:r>
-        <w:rPr>
-          <w:rFonts w:ascii="Times New Roman" w:hAnsi="Times New Roman" w:cs="Times New Roman"/>
-          <w:sz w:val="28"/>
-          <w:szCs w:val="28"/>
-        </w:rPr>
-        <w:t>Министерство финансов Российской Федерации (далее: РФ)</w:t>
+        <w:t>Источник финансирования работ по созданию А</w:t>
+      </w:r>
+      <w:r>
+        <w:rPr>
+          <w:rFonts w:ascii="Times New Roman" w:hAnsi="Times New Roman" w:cs="Times New Roman"/>
+          <w:sz w:val="28"/>
+          <w:szCs w:val="28"/>
+        </w:rPr>
+        <w:t xml:space="preserve">втоматизированной </w:t>
+      </w:r>
+      <w:proofErr w:type="gramStart"/>
+      <w:r>
+        <w:rPr>
+          <w:rFonts w:ascii="Times New Roman" w:hAnsi="Times New Roman" w:cs="Times New Roman"/>
+          <w:sz w:val="28"/>
+          <w:szCs w:val="28"/>
+        </w:rPr>
+        <w:t>системы(</w:t>
+      </w:r>
+      <w:proofErr w:type="gramEnd"/>
+      <w:r>
+        <w:rPr>
+          <w:rFonts w:ascii="Times New Roman" w:hAnsi="Times New Roman" w:cs="Times New Roman"/>
+          <w:sz w:val="28"/>
+          <w:szCs w:val="28"/>
+        </w:rPr>
+        <w:t>далее: АС)</w:t>
       </w:r>
       <w:r>
         <w:rPr>
@@ -1680,6 +1675,25 @@
           <w:szCs w:val="28"/>
         </w:rPr>
         <w:t>.</w:t>
+      </w:r>
+    </w:p>
+    <w:p>
+      <w:pPr>
+        <w:spacing w:before="30" w:line="257" w:lineRule="auto"/>
+        <w:ind w:right="57"/>
+        <w:rPr>
+          <w:rFonts w:ascii="Times New Roman" w:hAnsi="Times New Roman" w:cs="Times New Roman"/>
+          <w:sz w:val="28"/>
+          <w:szCs w:val="28"/>
+        </w:rPr>
+      </w:pPr>
+      <w:r>
+        <w:rPr>
+          <w:rFonts w:ascii="Times New Roman" w:hAnsi="Times New Roman" w:cs="Times New Roman"/>
+          <w:sz w:val="28"/>
+          <w:szCs w:val="28"/>
+        </w:rPr>
+        <w:t>Министерство финансов Российской Федерации (далее: РФ).</w:t>
       </w:r>
     </w:p>
     <w:p>
@@ -1983,6 +1997,90 @@
           <w:sz w:val="28"/>
           <w:szCs w:val="28"/>
         </w:rPr>
+        <w:t>·</w:t>
+      </w:r>
+      <w:r>
+        <w:rPr>
+          <w:rFonts w:ascii="Times New Roman" w:hAnsi="Times New Roman" w:cs="Times New Roman"/>
+          <w:sz w:val="28"/>
+          <w:szCs w:val="28"/>
+        </w:rPr>
+        <w:tab/>
+        <w:t>лицензионное программное обеспечение.</w:t>
+      </w:r>
+    </w:p>
+    <w:p>
+      <w:pPr>
+        <w:spacing w:before="30" w:line="257" w:lineRule="auto"/>
+        <w:ind w:right="57"/>
+        <w:rPr>
+          <w:rFonts w:ascii="Times New Roman" w:hAnsi="Times New Roman" w:cs="Times New Roman"/>
+          <w:sz w:val="28"/>
+          <w:szCs w:val="28"/>
+        </w:rPr>
+      </w:pPr>
+      <w:r>
+        <w:rPr>
+          <w:rFonts w:ascii="Times New Roman" w:hAnsi="Times New Roman" w:cs="Times New Roman"/>
+          <w:sz w:val="28"/>
+          <w:szCs w:val="28"/>
+        </w:rPr>
+        <w:t>·</w:t>
+      </w:r>
+      <w:r>
+        <w:rPr>
+          <w:rFonts w:ascii="Times New Roman" w:hAnsi="Times New Roman" w:cs="Times New Roman"/>
+          <w:sz w:val="28"/>
+          <w:szCs w:val="28"/>
+        </w:rPr>
+        <w:tab/>
+        <w:t>Активное сетевое оборудование.</w:t>
+      </w:r>
+    </w:p>
+    <w:p>
+      <w:pPr>
+        <w:spacing w:before="30" w:line="257" w:lineRule="auto"/>
+        <w:ind w:right="57"/>
+        <w:rPr>
+          <w:rFonts w:ascii="Times New Roman" w:hAnsi="Times New Roman" w:cs="Times New Roman"/>
+          <w:sz w:val="28"/>
+          <w:szCs w:val="28"/>
+        </w:rPr>
+      </w:pPr>
+      <w:r>
+        <w:rPr>
+          <w:rFonts w:ascii="Times New Roman" w:hAnsi="Times New Roman" w:cs="Times New Roman"/>
+          <w:sz w:val="28"/>
+          <w:szCs w:val="28"/>
+        </w:rPr>
+        <w:t>·</w:t>
+      </w:r>
+      <w:r>
+        <w:rPr>
+          <w:rFonts w:ascii="Times New Roman" w:hAnsi="Times New Roman" w:cs="Times New Roman"/>
+          <w:sz w:val="28"/>
+          <w:szCs w:val="28"/>
+        </w:rPr>
+        <w:tab/>
+        <w:t>Серверное оборудование.</w:t>
+      </w:r>
+    </w:p>
+    <w:p>
+      <w:pPr>
+        <w:spacing w:before="30" w:line="257" w:lineRule="auto"/>
+        <w:ind w:right="57"/>
+        <w:rPr>
+          <w:rFonts w:ascii="Times New Roman" w:hAnsi="Times New Roman" w:cs="Times New Roman"/>
+          <w:sz w:val="28"/>
+          <w:szCs w:val="28"/>
+        </w:rPr>
+      </w:pPr>
+      <w:r>
+        <w:rPr>
+          <w:rFonts w:ascii="Times New Roman" w:hAnsi="Times New Roman" w:cs="Times New Roman"/>
+          <w:sz w:val="28"/>
+          <w:szCs w:val="28"/>
+        </w:rPr>
         <w:lastRenderedPageBreak/>
         <w:t>·</w:t>
       </w:r>
@@ -1993,90 +2091,6 @@
           <w:szCs w:val="28"/>
         </w:rPr>
         <w:tab/>
-        <w:t>лицензионное программное обеспечение.</w:t>
-      </w:r>
-    </w:p>
-    <w:p>
-      <w:pPr>
-        <w:spacing w:before="30" w:line="257" w:lineRule="auto"/>
-        <w:ind w:right="57"/>
-        <w:rPr>
-          <w:rFonts w:ascii="Times New Roman" w:hAnsi="Times New Roman" w:cs="Times New Roman"/>
-          <w:sz w:val="28"/>
-          <w:szCs w:val="28"/>
-        </w:rPr>
-      </w:pPr>
-      <w:r>
-        <w:rPr>
-          <w:rFonts w:ascii="Times New Roman" w:hAnsi="Times New Roman" w:cs="Times New Roman"/>
-          <w:sz w:val="28"/>
-          <w:szCs w:val="28"/>
-        </w:rPr>
-        <w:t>·</w:t>
-      </w:r>
-      <w:r>
-        <w:rPr>
-          <w:rFonts w:ascii="Times New Roman" w:hAnsi="Times New Roman" w:cs="Times New Roman"/>
-          <w:sz w:val="28"/>
-          <w:szCs w:val="28"/>
-        </w:rPr>
-        <w:tab/>
-        <w:t>Активное сетевое оборудование.</w:t>
-      </w:r>
-    </w:p>
-    <w:p>
-      <w:pPr>
-        <w:spacing w:before="30" w:line="257" w:lineRule="auto"/>
-        <w:ind w:right="57"/>
-        <w:rPr>
-          <w:rFonts w:ascii="Times New Roman" w:hAnsi="Times New Roman" w:cs="Times New Roman"/>
-          <w:sz w:val="28"/>
-          <w:szCs w:val="28"/>
-        </w:rPr>
-      </w:pPr>
-      <w:r>
-        <w:rPr>
-          <w:rFonts w:ascii="Times New Roman" w:hAnsi="Times New Roman" w:cs="Times New Roman"/>
-          <w:sz w:val="28"/>
-          <w:szCs w:val="28"/>
-        </w:rPr>
-        <w:t>·</w:t>
-      </w:r>
-      <w:r>
-        <w:rPr>
-          <w:rFonts w:ascii="Times New Roman" w:hAnsi="Times New Roman" w:cs="Times New Roman"/>
-          <w:sz w:val="28"/>
-          <w:szCs w:val="28"/>
-        </w:rPr>
-        <w:tab/>
-        <w:t>Серверное оборудование.</w:t>
-      </w:r>
-    </w:p>
-    <w:p>
-      <w:pPr>
-        <w:spacing w:before="30" w:line="257" w:lineRule="auto"/>
-        <w:ind w:right="57"/>
-        <w:rPr>
-          <w:rFonts w:ascii="Times New Roman" w:hAnsi="Times New Roman" w:cs="Times New Roman"/>
-          <w:sz w:val="28"/>
-          <w:szCs w:val="28"/>
-        </w:rPr>
-      </w:pPr>
-      <w:r>
-        <w:rPr>
-          <w:rFonts w:ascii="Times New Roman" w:hAnsi="Times New Roman" w:cs="Times New Roman"/>
-          <w:sz w:val="28"/>
-          <w:szCs w:val="28"/>
-        </w:rPr>
-        <w:t>·</w:t>
-      </w:r>
-      <w:r>
-        <w:rPr>
-          <w:rFonts w:ascii="Times New Roman" w:hAnsi="Times New Roman" w:cs="Times New Roman"/>
-          <w:sz w:val="28"/>
-          <w:szCs w:val="28"/>
-        </w:rPr>
-        <w:tab/>
         <w:t>Пассивное сетевое оборудование</w:t>
       </w:r>
     </w:p>
@@ -2232,7 +2246,41 @@
           <w:sz w:val="28"/>
           <w:szCs w:val="28"/>
         </w:rPr>
-        <w:t>ИС учета и приёма документов, предназначена для автоматизации создания, контроля, хранения, учета, изменения документов клиентов.</w:t>
+        <w:t>И</w:t>
+      </w:r>
+      <w:r>
+        <w:rPr>
+          <w:rFonts w:ascii="Times New Roman" w:hAnsi="Times New Roman" w:cs="Times New Roman"/>
+          <w:sz w:val="28"/>
+          <w:szCs w:val="28"/>
+        </w:rPr>
+        <w:t xml:space="preserve">нформационная </w:t>
+      </w:r>
+      <w:proofErr w:type="gramStart"/>
+      <w:r>
+        <w:rPr>
+          <w:rFonts w:ascii="Times New Roman" w:hAnsi="Times New Roman" w:cs="Times New Roman"/>
+          <w:sz w:val="28"/>
+          <w:szCs w:val="28"/>
+        </w:rPr>
+        <w:t>система(</w:t>
+      </w:r>
+      <w:proofErr w:type="gramEnd"/>
+      <w:r>
+        <w:rPr>
+          <w:rFonts w:ascii="Times New Roman" w:hAnsi="Times New Roman" w:cs="Times New Roman"/>
+          <w:sz w:val="28"/>
+          <w:szCs w:val="28"/>
+        </w:rPr>
+        <w:t>далее: ИС)</w:t>
+      </w:r>
+      <w:r>
+        <w:rPr>
+          <w:rFonts w:ascii="Times New Roman" w:hAnsi="Times New Roman" w:cs="Times New Roman"/>
+          <w:sz w:val="28"/>
+          <w:szCs w:val="28"/>
+        </w:rPr>
+        <w:t xml:space="preserve"> учета и приёма документов, предназначена для автоматизации создания, контроля, хранения, учета, изменения документов клиентов.</w:t>
       </w:r>
     </w:p>
     <w:p>
@@ -2441,7 +2489,6 @@
           <w:rFonts w:ascii="Times New Roman" w:hAnsi="Times New Roman" w:cs="Times New Roman"/>
           <w:sz w:val="28"/>
           <w:szCs w:val="28"/>
-          <w:lang w:val="en-US"/>
         </w:rPr>
       </w:pPr>
       <w:r>
@@ -2583,7 +2630,6 @@
           <w:sz w:val="28"/>
           <w:szCs w:val="28"/>
         </w:rPr>
-        <w:lastRenderedPageBreak/>
         <w:t>ИС учета и приёма документов должна представлять собой систему, включающую в себя подсистемы:</w:t>
       </w:r>
     </w:p>
@@ -2632,6 +2678,7 @@
           <w:sz w:val="28"/>
           <w:szCs w:val="28"/>
         </w:rPr>
+        <w:lastRenderedPageBreak/>
         <w:t>Обеспечивает возможность регистрации рождений, браков, разводов и смертей.</w:t>
       </w:r>
     </w:p>
@@ -2771,7 +2818,23 @@
           <w:sz w:val="28"/>
           <w:szCs w:val="28"/>
         </w:rPr>
-        <w:t>Для информационного обмена между компонентами системы должна быть организована локальная сеть. ИС учета и приёма документов ТВКР функционирует на сервере, к которому имеют доступ пользователи этой программой по средствам локальной сети.</w:t>
+        <w:t xml:space="preserve">Для информационного обмена между компонентами системы должна быть организована локальная сеть. </w:t>
+      </w:r>
+      <w:r>
+        <w:rPr>
+          <w:rFonts w:ascii="Times New Roman" w:hAnsi="Times New Roman" w:cs="Times New Roman"/>
+          <w:sz w:val="28"/>
+          <w:szCs w:val="28"/>
+        </w:rPr>
+        <w:t xml:space="preserve">ИС </w:t>
+      </w:r>
+      <w:r>
+        <w:rPr>
+          <w:rFonts w:ascii="Times New Roman" w:hAnsi="Times New Roman" w:cs="Times New Roman"/>
+          <w:sz w:val="28"/>
+          <w:szCs w:val="28"/>
+        </w:rPr>
+        <w:t>учета приёма документов функционирует на сервере, к которому имеют доступ пользователи этой программой по средствам локальной сети.</w:t>
       </w:r>
     </w:p>
     <w:p>
@@ -3006,7 +3069,6 @@
           <w:sz w:val="28"/>
           <w:szCs w:val="28"/>
         </w:rPr>
-        <w:lastRenderedPageBreak/>
         <w:t>Требуемый режим работы персонала.</w:t>
       </w:r>
     </w:p>
@@ -3088,6 +3150,7 @@
           <w:sz w:val="28"/>
           <w:szCs w:val="28"/>
         </w:rPr>
+        <w:lastRenderedPageBreak/>
         <w:t>Система должна быть устойчива к аппаратным и программным сбоям, а также к перебоям в подаче электроэнергии. Для надежной работы комплекса необходимы высоконадежные аппаратно-программные комплексы. Требования к надежности должны быть установлены для чрезвычайных ситуаций, таких как сбой оборудования системы, потеря электропитания, сбой программного обеспечения, ошибки сотрудников, пожар и взрывы.</w:t>
       </w:r>
     </w:p>
@@ -3131,26 +3194,215 @@
           <w:sz w:val="28"/>
           <w:szCs w:val="28"/>
         </w:rPr>
-        <w:t>Пользователь – сотрудник ЗАГС-(может изменять, вносить корректировки).</w:t>
-      </w:r>
-    </w:p>
-    <w:p>
-      <w:pPr>
-        <w:spacing w:before="30" w:line="257" w:lineRule="auto"/>
-        <w:ind w:right="57"/>
-        <w:rPr>
-          <w:rFonts w:ascii="Times New Roman" w:hAnsi="Times New Roman" w:cs="Times New Roman"/>
-          <w:sz w:val="28"/>
-          <w:szCs w:val="28"/>
-        </w:rPr>
-      </w:pPr>
-      <w:r>
-        <w:rPr>
-          <w:rFonts w:ascii="Times New Roman" w:hAnsi="Times New Roman" w:cs="Times New Roman"/>
-          <w:sz w:val="28"/>
-          <w:szCs w:val="28"/>
-        </w:rPr>
-        <w:t>Администратор – специалист, имеющий возможность корректировки информации в БД, следить за правильностью ведения БД.</w:t>
+        <w:t>Диспетчер- специалист, принимает заявления клиентов</w:t>
+      </w:r>
+      <w:r>
+        <w:rPr>
+          <w:rFonts w:ascii="Times New Roman" w:hAnsi="Times New Roman" w:cs="Times New Roman"/>
+          <w:sz w:val="28"/>
+          <w:szCs w:val="28"/>
+        </w:rPr>
+        <w:t xml:space="preserve"> </w:t>
+      </w:r>
+      <w:r>
+        <w:rPr>
+          <w:rFonts w:ascii="Times New Roman" w:hAnsi="Times New Roman" w:cs="Times New Roman"/>
+          <w:sz w:val="28"/>
+          <w:szCs w:val="28"/>
+        </w:rPr>
+        <w:t xml:space="preserve">и загружает данные </w:t>
+      </w:r>
+      <w:r>
+        <w:rPr>
+          <w:rFonts w:ascii="Times New Roman" w:hAnsi="Times New Roman" w:cs="Times New Roman"/>
+          <w:sz w:val="28"/>
+          <w:szCs w:val="28"/>
+        </w:rPr>
+        <w:t xml:space="preserve">в </w:t>
+      </w:r>
+      <w:r>
+        <w:rPr>
+          <w:rFonts w:ascii="Times New Roman" w:hAnsi="Times New Roman" w:cs="Times New Roman"/>
+          <w:sz w:val="28"/>
+          <w:szCs w:val="28"/>
+        </w:rPr>
+        <w:t>баз</w:t>
+      </w:r>
+      <w:r>
+        <w:rPr>
+          <w:rFonts w:ascii="Times New Roman" w:hAnsi="Times New Roman" w:cs="Times New Roman"/>
+          <w:sz w:val="28"/>
+          <w:szCs w:val="28"/>
+        </w:rPr>
+        <w:t>у</w:t>
+      </w:r>
+      <w:r>
+        <w:rPr>
+          <w:rFonts w:ascii="Times New Roman" w:hAnsi="Times New Roman" w:cs="Times New Roman"/>
+          <w:sz w:val="28"/>
+          <w:szCs w:val="28"/>
+        </w:rPr>
+        <w:t xml:space="preserve"> </w:t>
+      </w:r>
+      <w:proofErr w:type="gramStart"/>
+      <w:r>
+        <w:rPr>
+          <w:rFonts w:ascii="Times New Roman" w:hAnsi="Times New Roman" w:cs="Times New Roman"/>
+          <w:sz w:val="28"/>
+          <w:szCs w:val="28"/>
+        </w:rPr>
+        <w:t>данных(</w:t>
+      </w:r>
+      <w:proofErr w:type="gramEnd"/>
+      <w:r>
+        <w:rPr>
+          <w:rFonts w:ascii="Times New Roman" w:hAnsi="Times New Roman" w:cs="Times New Roman"/>
+          <w:sz w:val="28"/>
+          <w:szCs w:val="28"/>
+        </w:rPr>
+        <w:t>далее: БД)</w:t>
+      </w:r>
+      <w:r>
+        <w:rPr>
+          <w:rFonts w:ascii="Times New Roman" w:hAnsi="Times New Roman" w:cs="Times New Roman"/>
+          <w:sz w:val="28"/>
+          <w:szCs w:val="28"/>
+        </w:rPr>
+        <w:t xml:space="preserve">. </w:t>
+      </w:r>
+      <w:proofErr w:type="gramStart"/>
+      <w:r>
+        <w:rPr>
+          <w:rFonts w:ascii="Times New Roman" w:hAnsi="Times New Roman" w:cs="Times New Roman"/>
+          <w:sz w:val="28"/>
+          <w:szCs w:val="28"/>
+        </w:rPr>
+        <w:t>Количество(</w:t>
+      </w:r>
+      <w:proofErr w:type="gramEnd"/>
+      <w:r>
+        <w:rPr>
+          <w:rFonts w:ascii="Times New Roman" w:hAnsi="Times New Roman" w:cs="Times New Roman"/>
+          <w:sz w:val="28"/>
+          <w:szCs w:val="28"/>
+        </w:rPr>
+        <w:t>от 5 человек)</w:t>
+      </w:r>
+    </w:p>
+    <w:p>
+      <w:pPr>
+        <w:spacing w:before="30" w:line="257" w:lineRule="auto"/>
+        <w:ind w:right="57"/>
+        <w:rPr>
+          <w:rFonts w:ascii="Times New Roman" w:hAnsi="Times New Roman" w:cs="Times New Roman"/>
+          <w:sz w:val="28"/>
+          <w:szCs w:val="28"/>
+        </w:rPr>
+      </w:pPr>
+      <w:r>
+        <w:rPr>
+          <w:rFonts w:ascii="Times New Roman" w:hAnsi="Times New Roman" w:cs="Times New Roman"/>
+          <w:sz w:val="28"/>
+          <w:szCs w:val="28"/>
+        </w:rPr>
+        <w:t xml:space="preserve">Секретарь – специалист, ведёт учёт документов, помогает решить </w:t>
+      </w:r>
+      <w:proofErr w:type="gramStart"/>
+      <w:r>
+        <w:rPr>
+          <w:rFonts w:ascii="Times New Roman" w:hAnsi="Times New Roman" w:cs="Times New Roman"/>
+          <w:sz w:val="28"/>
+          <w:szCs w:val="28"/>
+        </w:rPr>
+        <w:t>инцидент</w:t>
+      </w:r>
+      <w:proofErr w:type="gramEnd"/>
+      <w:r>
+        <w:rPr>
+          <w:rFonts w:ascii="Times New Roman" w:hAnsi="Times New Roman" w:cs="Times New Roman"/>
+          <w:sz w:val="28"/>
+          <w:szCs w:val="28"/>
+        </w:rPr>
+        <w:t xml:space="preserve"> связанный с документами. </w:t>
+      </w:r>
+      <w:proofErr w:type="gramStart"/>
+      <w:r>
+        <w:rPr>
+          <w:rFonts w:ascii="Times New Roman" w:hAnsi="Times New Roman" w:cs="Times New Roman"/>
+          <w:sz w:val="28"/>
+          <w:szCs w:val="28"/>
+        </w:rPr>
+        <w:t>Количество(</w:t>
+      </w:r>
+      <w:proofErr w:type="gramEnd"/>
+      <w:r>
+        <w:rPr>
+          <w:rFonts w:ascii="Times New Roman" w:hAnsi="Times New Roman" w:cs="Times New Roman"/>
+          <w:sz w:val="28"/>
+          <w:szCs w:val="28"/>
+        </w:rPr>
+        <w:t>от 3 человек)</w:t>
+      </w:r>
+    </w:p>
+    <w:p>
+      <w:pPr>
+        <w:spacing w:before="30" w:line="257" w:lineRule="auto"/>
+        <w:ind w:right="57"/>
+        <w:rPr>
+          <w:rFonts w:ascii="Times New Roman" w:hAnsi="Times New Roman" w:cs="Times New Roman"/>
+          <w:sz w:val="28"/>
+          <w:szCs w:val="28"/>
+        </w:rPr>
+      </w:pPr>
+      <w:r>
+        <w:rPr>
+          <w:rFonts w:ascii="Times New Roman" w:hAnsi="Times New Roman" w:cs="Times New Roman"/>
+          <w:sz w:val="28"/>
+          <w:szCs w:val="28"/>
+        </w:rPr>
+        <w:t>Администратор – специалист, имеющий возможность корректировки информации в</w:t>
+      </w:r>
+      <w:r>
+        <w:rPr>
+          <w:rFonts w:ascii="Times New Roman" w:hAnsi="Times New Roman" w:cs="Times New Roman"/>
+          <w:sz w:val="28"/>
+          <w:szCs w:val="28"/>
+        </w:rPr>
+        <w:t xml:space="preserve"> БД</w:t>
+      </w:r>
+      <w:r>
+        <w:rPr>
+          <w:rFonts w:ascii="Times New Roman" w:hAnsi="Times New Roman" w:cs="Times New Roman"/>
+          <w:sz w:val="28"/>
+          <w:szCs w:val="28"/>
+        </w:rPr>
+        <w:t>, следить за правильностью ведения БД.</w:t>
+      </w:r>
+      <w:r>
+        <w:rPr>
+          <w:rFonts w:ascii="Times New Roman" w:hAnsi="Times New Roman" w:cs="Times New Roman"/>
+          <w:sz w:val="28"/>
+          <w:szCs w:val="28"/>
+        </w:rPr>
+        <w:t xml:space="preserve"> </w:t>
+      </w:r>
+      <w:proofErr w:type="gramStart"/>
+      <w:r>
+        <w:rPr>
+          <w:rFonts w:ascii="Times New Roman" w:hAnsi="Times New Roman" w:cs="Times New Roman"/>
+          <w:sz w:val="28"/>
+          <w:szCs w:val="28"/>
+        </w:rPr>
+        <w:t>Количество(</w:t>
+      </w:r>
+      <w:proofErr w:type="gramEnd"/>
+      <w:r>
+        <w:rPr>
+          <w:rFonts w:ascii="Times New Roman" w:hAnsi="Times New Roman" w:cs="Times New Roman"/>
+          <w:sz w:val="28"/>
+          <w:szCs w:val="28"/>
+        </w:rPr>
+        <w:t>от 2 человек)</w:t>
       </w:r>
     </w:p>
     <w:p>
@@ -3188,7 +3440,73 @@
           <w:sz w:val="28"/>
           <w:szCs w:val="28"/>
         </w:rPr>
-        <w:t>Пользователь программы должен владеть навыками работы с операционной системой Microsoft Windows 10, 11.</w:t>
+        <w:t>Пользователь программы должен владеть навыками работы с операционной системой Microsoft Windows 10</w:t>
+      </w:r>
+      <w:r>
+        <w:rPr>
+          <w:rFonts w:ascii="Times New Roman" w:hAnsi="Times New Roman" w:cs="Times New Roman"/>
+          <w:sz w:val="28"/>
+          <w:szCs w:val="28"/>
+        </w:rPr>
+        <w:t>\</w:t>
+      </w:r>
+      <w:r>
+        <w:rPr>
+          <w:rFonts w:ascii="Times New Roman" w:hAnsi="Times New Roman" w:cs="Times New Roman"/>
+          <w:sz w:val="28"/>
+          <w:szCs w:val="28"/>
+        </w:rPr>
+        <w:t>11</w:t>
+      </w:r>
+      <w:r>
+        <w:rPr>
+          <w:rFonts w:ascii="Times New Roman" w:hAnsi="Times New Roman" w:cs="Times New Roman"/>
+          <w:sz w:val="28"/>
+          <w:szCs w:val="28"/>
+        </w:rPr>
+        <w:t xml:space="preserve"> и обладать навыками работы с </w:t>
+      </w:r>
+      <w:r>
+        <w:rPr>
+          <w:rFonts w:ascii="Times New Roman" w:hAnsi="Times New Roman" w:cs="Times New Roman"/>
+          <w:sz w:val="28"/>
+          <w:szCs w:val="28"/>
+          <w:lang w:val="en-US"/>
+        </w:rPr>
+        <w:t>MS</w:t>
+      </w:r>
+      <w:r>
+        <w:rPr>
+          <w:rFonts w:ascii="Times New Roman" w:hAnsi="Times New Roman" w:cs="Times New Roman"/>
+          <w:sz w:val="28"/>
+          <w:szCs w:val="28"/>
+        </w:rPr>
+        <w:t xml:space="preserve"> </w:t>
+      </w:r>
+      <w:r>
+        <w:rPr>
+          <w:rFonts w:ascii="Times New Roman" w:hAnsi="Times New Roman" w:cs="Times New Roman"/>
+          <w:sz w:val="28"/>
+          <w:szCs w:val="28"/>
+          <w:lang w:val="en-US"/>
+        </w:rPr>
+        <w:t>access</w:t>
+      </w:r>
+      <w:r>
+        <w:rPr>
+          <w:rFonts w:ascii="Times New Roman" w:hAnsi="Times New Roman" w:cs="Times New Roman"/>
+          <w:sz w:val="28"/>
+          <w:szCs w:val="28"/>
+        </w:rPr>
+        <w:t xml:space="preserve"> 2022</w:t>
+      </w:r>
+      <w:r>
+        <w:rPr>
+          <w:rFonts w:ascii="Times New Roman" w:hAnsi="Times New Roman" w:cs="Times New Roman"/>
+          <w:sz w:val="28"/>
+          <w:szCs w:val="28"/>
+        </w:rPr>
+        <w:t>.</w:t>
       </w:r>
     </w:p>
     <w:p>
@@ -3200,23 +3518,16 @@
         </w:numPr>
         <w:rPr>
           <w:color w:val="000000"/>
-          <w:sz w:val="27"/>
-          <w:szCs w:val="27"/>
-        </w:rPr>
-      </w:pPr>
-      <w:r>
-        <w:rPr>
-          <w:sz w:val="28"/>
-          <w:szCs w:val="28"/>
-        </w:rPr>
-        <w:t>Требования по безопасности системы</w:t>
-      </w:r>
-      <w:r>
-        <w:rPr>
-          <w:sz w:val="28"/>
-          <w:szCs w:val="28"/>
-        </w:rPr>
-        <w:t>.</w:t>
+          <w:sz w:val="28"/>
+          <w:szCs w:val="28"/>
+        </w:rPr>
+      </w:pPr>
+      <w:r>
+        <w:rPr>
+          <w:sz w:val="28"/>
+          <w:szCs w:val="28"/>
+        </w:rPr>
+        <w:t>Требования по безопасности системы.</w:t>
       </w:r>
     </w:p>
     <w:p>
@@ -3228,15 +3539,15 @@
         </w:numPr>
         <w:rPr>
           <w:color w:val="000000"/>
-          <w:sz w:val="27"/>
-          <w:szCs w:val="27"/>
-        </w:rPr>
-      </w:pPr>
-      <w:r>
-        <w:rPr>
-          <w:color w:val="000000"/>
-          <w:sz w:val="27"/>
-          <w:szCs w:val="27"/>
+          <w:sz w:val="28"/>
+          <w:szCs w:val="28"/>
+        </w:rPr>
+      </w:pPr>
+      <w:r>
+        <w:rPr>
+          <w:color w:val="000000"/>
+          <w:sz w:val="28"/>
+          <w:szCs w:val="28"/>
         </w:rPr>
         <w:t>Контроль доступа.</w:t>
       </w:r>
@@ -3250,25 +3561,17 @@
         </w:numPr>
         <w:rPr>
           <w:color w:val="000000"/>
-          <w:sz w:val="27"/>
-          <w:szCs w:val="27"/>
-        </w:rPr>
-      </w:pPr>
-      <w:r>
-        <w:rPr>
-          <w:color w:val="000000"/>
-          <w:sz w:val="27"/>
-          <w:szCs w:val="27"/>
-        </w:rPr>
-        <w:t>Физическая безопасность</w:t>
-      </w:r>
-      <w:r>
-        <w:rPr>
-          <w:color w:val="000000"/>
-          <w:sz w:val="27"/>
-          <w:szCs w:val="27"/>
-        </w:rPr>
-        <w:t>.</w:t>
+          <w:sz w:val="28"/>
+          <w:szCs w:val="28"/>
+        </w:rPr>
+      </w:pPr>
+      <w:r>
+        <w:rPr>
+          <w:color w:val="000000"/>
+          <w:sz w:val="28"/>
+          <w:szCs w:val="28"/>
+        </w:rPr>
+        <w:t>Физическая безопасность.</w:t>
       </w:r>
     </w:p>
     <w:p>
@@ -3280,25 +3583,17 @@
         </w:numPr>
         <w:rPr>
           <w:color w:val="000000"/>
-          <w:sz w:val="27"/>
-          <w:szCs w:val="27"/>
-        </w:rPr>
-      </w:pPr>
-      <w:r>
-        <w:rPr>
-          <w:color w:val="000000"/>
-          <w:sz w:val="27"/>
-          <w:szCs w:val="27"/>
-        </w:rPr>
-        <w:t>Резервное копирование и аварийное восстановление</w:t>
-      </w:r>
-      <w:r>
-        <w:rPr>
-          <w:color w:val="000000"/>
-          <w:sz w:val="27"/>
-          <w:szCs w:val="27"/>
-        </w:rPr>
-        <w:t>.</w:t>
+          <w:sz w:val="28"/>
+          <w:szCs w:val="28"/>
+        </w:rPr>
+      </w:pPr>
+      <w:r>
+        <w:rPr>
+          <w:color w:val="000000"/>
+          <w:sz w:val="28"/>
+          <w:szCs w:val="28"/>
+        </w:rPr>
+        <w:t>Резервное копирование и аварийное восстановление.</w:t>
       </w:r>
     </w:p>
     <w:p>
@@ -3310,25 +3605,17 @@
         </w:numPr>
         <w:rPr>
           <w:color w:val="000000"/>
-          <w:sz w:val="27"/>
-          <w:szCs w:val="27"/>
-        </w:rPr>
-      </w:pPr>
-      <w:r>
-        <w:rPr>
-          <w:color w:val="000000"/>
-          <w:sz w:val="27"/>
-          <w:szCs w:val="27"/>
-        </w:rPr>
-        <w:t>Оценка уязвимостей и тестирование на проникновение</w:t>
-      </w:r>
-      <w:r>
-        <w:rPr>
-          <w:color w:val="000000"/>
-          <w:sz w:val="27"/>
-          <w:szCs w:val="27"/>
-        </w:rPr>
-        <w:t>.</w:t>
+          <w:sz w:val="28"/>
+          <w:szCs w:val="28"/>
+        </w:rPr>
+      </w:pPr>
+      <w:r>
+        <w:rPr>
+          <w:color w:val="000000"/>
+          <w:sz w:val="28"/>
+          <w:szCs w:val="28"/>
+        </w:rPr>
+        <w:t>Оценка уязвимостей и тестирование на проникновение.</w:t>
       </w:r>
     </w:p>
     <w:p>
@@ -3340,25 +3627,17 @@
         </w:numPr>
         <w:rPr>
           <w:color w:val="000000"/>
-          <w:sz w:val="27"/>
-          <w:szCs w:val="27"/>
-        </w:rPr>
-      </w:pPr>
-      <w:r>
-        <w:rPr>
-          <w:color w:val="000000"/>
-          <w:sz w:val="27"/>
-          <w:szCs w:val="27"/>
-        </w:rPr>
-        <w:t>Конфиденциальность и конфиденциальность данных</w:t>
-      </w:r>
-      <w:r>
-        <w:rPr>
-          <w:color w:val="000000"/>
-          <w:sz w:val="27"/>
-          <w:szCs w:val="27"/>
-        </w:rPr>
-        <w:t>.</w:t>
+          <w:sz w:val="28"/>
+          <w:szCs w:val="28"/>
+        </w:rPr>
+      </w:pPr>
+      <w:r>
+        <w:rPr>
+          <w:color w:val="000000"/>
+          <w:sz w:val="28"/>
+          <w:szCs w:val="28"/>
+        </w:rPr>
+        <w:t>Конфиденциальность и конфиденциальность данных.</w:t>
       </w:r>
     </w:p>
     <w:p>
@@ -3473,7 +3752,6 @@
           <w:sz w:val="28"/>
           <w:szCs w:val="28"/>
         </w:rPr>
-        <w:lastRenderedPageBreak/>
         <w:t>Меры по контролю шума, чтобы уменьшить отвлекающие факторы и обеспечить четкое общение.</w:t>
       </w:r>
     </w:p>
@@ -3541,6 +3819,7 @@
           <w:sz w:val="28"/>
           <w:szCs w:val="28"/>
         </w:rPr>
+        <w:lastRenderedPageBreak/>
         <w:t>Интеграция современных технологий, таких как компьютерные системы, цифровые дисплеи для эффективного рабочего процесса и повышения качества обслуживания клиентов.</w:t>
       </w:r>
     </w:p>
@@ -3589,7 +3868,39 @@
           <w:sz w:val="28"/>
           <w:szCs w:val="28"/>
         </w:rPr>
-        <w:t>Интеграция мер безопасности, таких как камеры наблюдения и контролируемые точки доступа.</w:t>
+        <w:t>Интеграция мер безопасности, таких как камеры наблюдения и контролируем</w:t>
+      </w:r>
+      <w:r>
+        <w:rPr>
+          <w:rFonts w:ascii="Times New Roman" w:hAnsi="Times New Roman" w:cs="Times New Roman"/>
+          <w:sz w:val="28"/>
+          <w:szCs w:val="28"/>
+        </w:rPr>
+        <w:t>ая</w:t>
+      </w:r>
+      <w:r>
+        <w:rPr>
+          <w:rFonts w:ascii="Times New Roman" w:hAnsi="Times New Roman" w:cs="Times New Roman"/>
+          <w:sz w:val="28"/>
+          <w:szCs w:val="28"/>
+        </w:rPr>
+        <w:t xml:space="preserve"> точк</w:t>
+      </w:r>
+      <w:r>
+        <w:rPr>
+          <w:rFonts w:ascii="Times New Roman" w:hAnsi="Times New Roman" w:cs="Times New Roman"/>
+          <w:sz w:val="28"/>
+          <w:szCs w:val="28"/>
+        </w:rPr>
+        <w:t>а</w:t>
+      </w:r>
+      <w:r>
+        <w:rPr>
+          <w:rFonts w:ascii="Times New Roman" w:hAnsi="Times New Roman" w:cs="Times New Roman"/>
+          <w:sz w:val="28"/>
+          <w:szCs w:val="28"/>
+        </w:rPr>
+        <w:t xml:space="preserve"> доступа.</w:t>
       </w:r>
     </w:p>
     <w:p>
@@ -3651,7 +3962,7 @@
           <w:sz w:val="28"/>
           <w:szCs w:val="28"/>
         </w:rPr>
-        <w:t>Для эффективного обслуживания и предотвращения проблем с аппаратными системами должен привлекаться инженера-электронщика или специалиста по сетевым технологиям. Специалист должен выделять один день в месяц для обслуживания аппаратных систем комплекса, а также быть доступным для устранения непредвиденных сбоев по запросу персонала компании.</w:t>
+        <w:t>Для эффективного обслуживания и предотвращения проблем с аппаратными системами должен привлекаться инженера-электронщика или специалиста по сетевым технологиям. Специалист должен выделять один день в месяц для обслуживания аппаратных систем комплекса.</w:t>
       </w:r>
     </w:p>
     <w:p>
@@ -3734,7 +4045,7 @@
           <w:sz w:val="28"/>
           <w:szCs w:val="28"/>
         </w:rPr>
-        <w:t>Стихийные бедствия, такие как пожар, наводнение, взрыв и землетрясение.</w:t>
+        <w:t>Программные ошибки</w:t>
       </w:r>
     </w:p>
     <w:p>
@@ -3756,50 +4067,6 @@
           <w:sz w:val="28"/>
           <w:szCs w:val="28"/>
         </w:rPr>
-        <w:t>Кража носителей информации и других сложных систем</w:t>
-      </w:r>
-    </w:p>
-    <w:p>
-      <w:pPr>
-        <w:pStyle w:val="a4"/>
-        <w:numPr>
-          <w:ilvl w:val="0"/>
-          <w:numId w:val="16"/>
-        </w:numPr>
-        <w:rPr>
-          <w:color w:val="000000"/>
-          <w:sz w:val="28"/>
-          <w:szCs w:val="28"/>
-        </w:rPr>
-      </w:pPr>
-      <w:r>
-        <w:rPr>
-          <w:color w:val="000000"/>
-          <w:sz w:val="28"/>
-          <w:szCs w:val="28"/>
-        </w:rPr>
-        <w:t>Программные ошибки</w:t>
-      </w:r>
-    </w:p>
-    <w:p>
-      <w:pPr>
-        <w:pStyle w:val="a4"/>
-        <w:numPr>
-          <w:ilvl w:val="0"/>
-          <w:numId w:val="16"/>
-        </w:numPr>
-        <w:rPr>
-          <w:color w:val="000000"/>
-          <w:sz w:val="28"/>
-          <w:szCs w:val="28"/>
-        </w:rPr>
-      </w:pPr>
-      <w:r>
-        <w:rPr>
-          <w:color w:val="000000"/>
-          <w:sz w:val="28"/>
-          <w:szCs w:val="28"/>
-        </w:rPr>
         <w:t>Ошибки, допущенные сотрудниками.</w:t>
       </w:r>
     </w:p>
@@ -3840,7 +4107,6 @@
           <w:sz w:val="28"/>
           <w:szCs w:val="28"/>
         </w:rPr>
-        <w:lastRenderedPageBreak/>
         <w:t>Используйте источники бесперебойного питания для защиты данных во время перебоев в подаче электроэнергии.</w:t>
       </w:r>
     </w:p>
@@ -3900,23 +4166,16 @@
         </w:numPr>
         <w:rPr>
           <w:color w:val="000000"/>
-          <w:sz w:val="27"/>
-          <w:szCs w:val="27"/>
-        </w:rPr>
-      </w:pPr>
-      <w:r>
-        <w:rPr>
-          <w:sz w:val="28"/>
-          <w:szCs w:val="28"/>
-        </w:rPr>
-        <w:t>Требования к средствам защиты от внешних воздействий</w:t>
-      </w:r>
-      <w:r>
-        <w:rPr>
-          <w:sz w:val="28"/>
-          <w:szCs w:val="28"/>
-        </w:rPr>
-        <w:t>.</w:t>
+          <w:sz w:val="28"/>
+          <w:szCs w:val="28"/>
+        </w:rPr>
+      </w:pPr>
+      <w:r>
+        <w:rPr>
+          <w:sz w:val="28"/>
+          <w:szCs w:val="28"/>
+        </w:rPr>
+        <w:t>Требования к средствам защиты от внешних воздействий.</w:t>
       </w:r>
     </w:p>
     <w:p>
@@ -3928,25 +4187,17 @@
         </w:numPr>
         <w:rPr>
           <w:color w:val="000000"/>
-          <w:sz w:val="27"/>
-          <w:szCs w:val="27"/>
-        </w:rPr>
-      </w:pPr>
-      <w:r>
-        <w:rPr>
-          <w:color w:val="000000"/>
-          <w:sz w:val="27"/>
-          <w:szCs w:val="27"/>
-        </w:rPr>
-        <w:t>Физическая безопасность: Адекватные меры для защиты офиса от несанкционированного доступа и вторжений, такие как надежные двери, окна и замки</w:t>
-      </w:r>
-      <w:r>
-        <w:rPr>
-          <w:color w:val="000000"/>
-          <w:sz w:val="27"/>
-          <w:szCs w:val="27"/>
-        </w:rPr>
-        <w:t>.</w:t>
+          <w:sz w:val="28"/>
+          <w:szCs w:val="28"/>
+        </w:rPr>
+      </w:pPr>
+      <w:r>
+        <w:rPr>
+          <w:color w:val="000000"/>
+          <w:sz w:val="28"/>
+          <w:szCs w:val="28"/>
+        </w:rPr>
+        <w:t>Физическая безопасность: Адекватные меры для защиты офиса от несанкционированного доступа и вторжений, такие как надежные двери, окна и замки.</w:t>
       </w:r>
     </w:p>
     <w:p>
@@ -3958,16 +4209,17 @@
         </w:numPr>
         <w:rPr>
           <w:color w:val="000000"/>
-          <w:sz w:val="27"/>
-          <w:szCs w:val="27"/>
-        </w:rPr>
-      </w:pPr>
-      <w:r>
-        <w:rPr>
-          <w:color w:val="000000"/>
-          <w:sz w:val="27"/>
-          <w:szCs w:val="27"/>
-        </w:rPr>
+          <w:sz w:val="28"/>
+          <w:szCs w:val="28"/>
+        </w:rPr>
+      </w:pPr>
+      <w:r>
+        <w:rPr>
+          <w:color w:val="000000"/>
+          <w:sz w:val="28"/>
+          <w:szCs w:val="28"/>
+        </w:rPr>
+        <w:lastRenderedPageBreak/>
         <w:t>Системы наблюдения: установка камер видеонаблюдения и систем сигнализации для наблюдения и записи действий внутри и вокруг офисных помещений.</w:t>
       </w:r>
     </w:p>
@@ -3980,17 +4232,17 @@
         </w:numPr>
         <w:rPr>
           <w:color w:val="000000"/>
-          <w:sz w:val="27"/>
-          <w:szCs w:val="27"/>
-        </w:rPr>
-      </w:pPr>
-      <w:r>
-        <w:rPr>
-          <w:color w:val="000000"/>
-          <w:sz w:val="27"/>
-          <w:szCs w:val="27"/>
-        </w:rPr>
-        <w:t>Защита данных: обеспечение безопасности электронных и физических записей посредством шифрования, регулярного резервного копирования и ограничения доступа к конфиденциальной информации.</w:t>
+          <w:sz w:val="28"/>
+          <w:szCs w:val="28"/>
+        </w:rPr>
+      </w:pPr>
+      <w:r>
+        <w:rPr>
+          <w:color w:val="000000"/>
+          <w:sz w:val="28"/>
+          <w:szCs w:val="28"/>
+        </w:rPr>
+        <w:t>Защита данных: обеспечение безопасности электронных и физических записей посредством регулярного резервного копирования и ограничения доступа к конфиденциальной информации.</w:t>
       </w:r>
     </w:p>
     <w:p>
@@ -4002,37 +4254,16 @@
         </w:numPr>
         <w:rPr>
           <w:color w:val="000000"/>
-          <w:sz w:val="27"/>
-          <w:szCs w:val="27"/>
-        </w:rPr>
-      </w:pPr>
-      <w:r>
-        <w:rPr>
-          <w:sz w:val="28"/>
-          <w:szCs w:val="28"/>
-        </w:rPr>
-        <w:t>Требования к защите информации от</w:t>
-      </w:r>
-      <w:r>
-        <w:rPr>
-          <w:sz w:val="28"/>
-          <w:szCs w:val="28"/>
-        </w:rPr>
-        <w:t xml:space="preserve"> </w:t>
-      </w:r>
-      <w:r>
-        <w:rPr>
-          <w:sz w:val="28"/>
-          <w:szCs w:val="28"/>
-        </w:rPr>
-        <w:t>несанкционированного доступа</w:t>
-      </w:r>
-      <w:r>
-        <w:rPr>
-          <w:sz w:val="28"/>
-          <w:szCs w:val="28"/>
-        </w:rPr>
-        <w:t>.</w:t>
+          <w:sz w:val="28"/>
+          <w:szCs w:val="28"/>
+        </w:rPr>
+      </w:pPr>
+      <w:r>
+        <w:rPr>
+          <w:sz w:val="28"/>
+          <w:szCs w:val="28"/>
+        </w:rPr>
+        <w:t>Требования к защите информации от несанкционированного доступа.</w:t>
       </w:r>
     </w:p>
     <w:p>
@@ -4040,49 +4271,17 @@
         <w:pStyle w:val="a4"/>
         <w:rPr>
           <w:color w:val="000000"/>
-          <w:sz w:val="27"/>
-          <w:szCs w:val="27"/>
-        </w:rPr>
-      </w:pPr>
-      <w:r>
-        <w:rPr>
-          <w:color w:val="000000"/>
-          <w:sz w:val="27"/>
-          <w:szCs w:val="27"/>
-        </w:rPr>
-        <w:t xml:space="preserve">При работе с системой учета и </w:t>
-      </w:r>
-      <w:r>
-        <w:rPr>
-          <w:color w:val="000000"/>
-          <w:sz w:val="27"/>
-          <w:szCs w:val="27"/>
-        </w:rPr>
-        <w:t>приёма документов</w:t>
-      </w:r>
-      <w:r>
-        <w:rPr>
-          <w:color w:val="000000"/>
-          <w:sz w:val="27"/>
-          <w:szCs w:val="27"/>
-        </w:rPr>
-        <w:t xml:space="preserve">, необходимо, чтобы она была защищена от попыток изменения и разрушения. Система нуждается в защите информации от несанкционированного доступа. ИС защищается паролем. Существует </w:t>
-      </w:r>
-      <w:r>
-        <w:rPr>
-          <w:color w:val="000000"/>
-          <w:sz w:val="27"/>
-          <w:szCs w:val="27"/>
-        </w:rPr>
-        <w:t>два</w:t>
-      </w:r>
-      <w:r>
-        <w:rPr>
-          <w:color w:val="000000"/>
-          <w:sz w:val="27"/>
-          <w:szCs w:val="27"/>
-        </w:rPr>
-        <w:t xml:space="preserve"> вида доступа:</w:t>
+          <w:sz w:val="28"/>
+          <w:szCs w:val="28"/>
+        </w:rPr>
+      </w:pPr>
+      <w:r>
+        <w:rPr>
+          <w:color w:val="000000"/>
+          <w:sz w:val="28"/>
+          <w:szCs w:val="28"/>
+        </w:rPr>
+        <w:t>При работе с системой учета и приёма документов, необходимо, чтобы она была защищена от попыток изменения и разрушения. Система нуждается в защите информации от несанкционированного доступа. ИС защищается паролем. Существует два вида доступа:</w:t>
       </w:r>
     </w:p>
     <w:p>
@@ -4094,57 +4293,17 @@
         </w:numPr>
         <w:rPr>
           <w:color w:val="000000"/>
-          <w:sz w:val="27"/>
-          <w:szCs w:val="27"/>
-        </w:rPr>
-      </w:pPr>
-      <w:r>
-        <w:rPr>
-          <w:color w:val="000000"/>
-          <w:sz w:val="27"/>
-          <w:szCs w:val="27"/>
-        </w:rPr>
-        <w:t xml:space="preserve">доступ </w:t>
-      </w:r>
-      <w:r>
-        <w:rPr>
-          <w:color w:val="000000"/>
-          <w:sz w:val="27"/>
-          <w:szCs w:val="27"/>
-        </w:rPr>
-        <w:t xml:space="preserve">сотрудниками </w:t>
-      </w:r>
-      <w:r>
-        <w:rPr>
-          <w:color w:val="000000"/>
-          <w:sz w:val="27"/>
-          <w:szCs w:val="27"/>
-        </w:rPr>
-        <w:t>(</w:t>
-      </w:r>
-      <w:r>
-        <w:rPr>
-          <w:color w:val="000000"/>
-          <w:sz w:val="27"/>
-          <w:szCs w:val="27"/>
-        </w:rPr>
-        <w:t xml:space="preserve">заполнять, </w:t>
-      </w:r>
-      <w:r>
-        <w:rPr>
-          <w:color w:val="000000"/>
-          <w:sz w:val="27"/>
-          <w:szCs w:val="27"/>
-        </w:rPr>
-        <w:t>изменять, вносить корректировки)</w:t>
-      </w:r>
-      <w:r>
-        <w:rPr>
-          <w:color w:val="000000"/>
-          <w:sz w:val="27"/>
-          <w:szCs w:val="27"/>
-        </w:rPr>
-        <w:t>;</w:t>
+          <w:sz w:val="28"/>
+          <w:szCs w:val="28"/>
+        </w:rPr>
+      </w:pPr>
+      <w:r>
+        <w:rPr>
+          <w:color w:val="000000"/>
+          <w:sz w:val="28"/>
+          <w:szCs w:val="28"/>
+        </w:rPr>
+        <w:t>доступ сотрудниками (заполнять, изменять, вносить корректировки);</w:t>
       </w:r>
     </w:p>
     <w:p>
@@ -4156,25 +4315,17 @@
         </w:numPr>
         <w:rPr>
           <w:color w:val="000000"/>
-          <w:sz w:val="27"/>
-          <w:szCs w:val="27"/>
-        </w:rPr>
-      </w:pPr>
-      <w:r>
-        <w:rPr>
-          <w:color w:val="000000"/>
-          <w:sz w:val="27"/>
-          <w:szCs w:val="27"/>
-        </w:rPr>
-        <w:t>доступ администратору (вести профилактические мероприятия, следить за правильностью ведения БД)</w:t>
-      </w:r>
-      <w:r>
-        <w:rPr>
-          <w:color w:val="000000"/>
-          <w:sz w:val="27"/>
-          <w:szCs w:val="27"/>
-        </w:rPr>
-        <w:t>.</w:t>
+          <w:sz w:val="28"/>
+          <w:szCs w:val="28"/>
+        </w:rPr>
+      </w:pPr>
+      <w:r>
+        <w:rPr>
+          <w:color w:val="000000"/>
+          <w:sz w:val="28"/>
+          <w:szCs w:val="28"/>
+        </w:rPr>
+        <w:t>доступ администратору (вести профилактические мероприятия, следить за правильностью ведения БД).</w:t>
       </w:r>
     </w:p>
     <w:p>
@@ -4244,8 +4395,9 @@
           <w:rFonts w:ascii="Times New Roman" w:hAnsi="Times New Roman" w:cs="Times New Roman"/>
           <w:sz w:val="28"/>
           <w:szCs w:val="28"/>
-        </w:rPr>
-        <w:t>mdb</w:t>
+          <w:lang w:val="en-US"/>
+        </w:rPr>
+        <w:t>accdb</w:t>
       </w:r>
       <w:proofErr w:type="spellEnd"/>
       <w:r>
@@ -4295,8 +4447,8 @@
         <w:rPr>
           <w:rFonts w:ascii="Times New Roman" w:eastAsia="Times New Roman" w:hAnsi="Times New Roman" w:cs="Times New Roman"/>
           <w:color w:val="000000"/>
-          <w:sz w:val="27"/>
-          <w:szCs w:val="27"/>
+          <w:sz w:val="28"/>
+          <w:szCs w:val="28"/>
           <w:lang w:eastAsia="ru-RU"/>
         </w:rPr>
         <w:t>Требования к задачам, выполняемым системой.</w:t>
@@ -4312,17 +4464,17 @@
         <w:rPr>
           <w:rFonts w:ascii="Times New Roman" w:eastAsia="Times New Roman" w:hAnsi="Times New Roman" w:cs="Times New Roman"/>
           <w:color w:val="000000"/>
-          <w:sz w:val="27"/>
-          <w:szCs w:val="27"/>
-          <w:lang w:eastAsia="ru-RU"/>
-        </w:rPr>
-      </w:pPr>
-      <w:r>
-        <w:rPr>
-          <w:rFonts w:ascii="Times New Roman" w:eastAsia="Times New Roman" w:hAnsi="Times New Roman" w:cs="Times New Roman"/>
-          <w:color w:val="000000"/>
-          <w:sz w:val="27"/>
-          <w:szCs w:val="27"/>
+          <w:sz w:val="28"/>
+          <w:szCs w:val="28"/>
+          <w:lang w:eastAsia="ru-RU"/>
+        </w:rPr>
+      </w:pPr>
+      <w:r>
+        <w:rPr>
+          <w:rFonts w:ascii="Times New Roman" w:eastAsia="Times New Roman" w:hAnsi="Times New Roman" w:cs="Times New Roman"/>
+          <w:color w:val="000000"/>
+          <w:sz w:val="28"/>
+          <w:szCs w:val="28"/>
           <w:lang w:eastAsia="ru-RU"/>
         </w:rPr>
         <w:t>Перечень функций, подлежащих автоматизации:</w:t>
@@ -4333,20 +4485,19 @@
         <w:rPr>
           <w:rFonts w:ascii="Times New Roman" w:eastAsia="Times New Roman" w:hAnsi="Times New Roman" w:cs="Times New Roman"/>
           <w:color w:val="000000"/>
-          <w:sz w:val="27"/>
-          <w:szCs w:val="27"/>
-          <w:lang w:eastAsia="ru-RU"/>
-        </w:rPr>
-      </w:pPr>
-      <w:r>
-        <w:rPr>
-          <w:rFonts w:ascii="Times New Roman" w:eastAsia="Times New Roman" w:hAnsi="Times New Roman" w:cs="Times New Roman"/>
-          <w:color w:val="000000"/>
-          <w:sz w:val="27"/>
-          <w:szCs w:val="27"/>
-          <w:lang w:eastAsia="ru-RU"/>
-        </w:rPr>
-        <w:lastRenderedPageBreak/>
+          <w:sz w:val="28"/>
+          <w:szCs w:val="28"/>
+          <w:lang w:eastAsia="ru-RU"/>
+        </w:rPr>
+      </w:pPr>
+      <w:r>
+        <w:rPr>
+          <w:rFonts w:ascii="Times New Roman" w:eastAsia="Times New Roman" w:hAnsi="Times New Roman" w:cs="Times New Roman"/>
+          <w:color w:val="000000"/>
+          <w:sz w:val="28"/>
+          <w:szCs w:val="28"/>
+          <w:lang w:eastAsia="ru-RU"/>
+        </w:rPr>
         <w:t>Подсистема загрузки базы данных:</w:t>
       </w:r>
     </w:p>
@@ -4355,17 +4506,17 @@
         <w:rPr>
           <w:rFonts w:ascii="Times New Roman" w:eastAsia="Times New Roman" w:hAnsi="Times New Roman" w:cs="Times New Roman"/>
           <w:color w:val="000000"/>
-          <w:sz w:val="27"/>
-          <w:szCs w:val="27"/>
-          <w:lang w:eastAsia="ru-RU"/>
-        </w:rPr>
-      </w:pPr>
-      <w:r>
-        <w:rPr>
-          <w:rFonts w:ascii="Times New Roman" w:eastAsia="Times New Roman" w:hAnsi="Times New Roman" w:cs="Times New Roman"/>
-          <w:color w:val="000000"/>
-          <w:sz w:val="27"/>
-          <w:szCs w:val="27"/>
+          <w:sz w:val="28"/>
+          <w:szCs w:val="28"/>
+          <w:lang w:eastAsia="ru-RU"/>
+        </w:rPr>
+      </w:pPr>
+      <w:r>
+        <w:rPr>
+          <w:rFonts w:ascii="Times New Roman" w:eastAsia="Times New Roman" w:hAnsi="Times New Roman" w:cs="Times New Roman"/>
+          <w:color w:val="000000"/>
+          <w:sz w:val="28"/>
+          <w:szCs w:val="28"/>
           <w:lang w:eastAsia="ru-RU"/>
         </w:rPr>
         <w:t>Производит запуск Microsoft Access, загрузку базы данных. Последовательно считывает информацию о существующих в БД объектах и их свойствах, о заданных между объектами связях. Полученная информация размещается во внутренних структурах данных: однонаправленных списках. Предусмотреть три различных списка:</w:t>
@@ -4381,17 +4532,17 @@
         <w:rPr>
           <w:rFonts w:ascii="Times New Roman" w:eastAsia="Times New Roman" w:hAnsi="Times New Roman" w:cs="Times New Roman"/>
           <w:color w:val="000000"/>
-          <w:sz w:val="27"/>
-          <w:szCs w:val="27"/>
-          <w:lang w:eastAsia="ru-RU"/>
-        </w:rPr>
-      </w:pPr>
-      <w:r>
-        <w:rPr>
-          <w:rFonts w:ascii="Times New Roman" w:eastAsia="Times New Roman" w:hAnsi="Times New Roman" w:cs="Times New Roman"/>
-          <w:color w:val="000000"/>
-          <w:sz w:val="27"/>
-          <w:szCs w:val="27"/>
+          <w:sz w:val="28"/>
+          <w:szCs w:val="28"/>
+          <w:lang w:eastAsia="ru-RU"/>
+        </w:rPr>
+      </w:pPr>
+      <w:r>
+        <w:rPr>
+          <w:rFonts w:ascii="Times New Roman" w:eastAsia="Times New Roman" w:hAnsi="Times New Roman" w:cs="Times New Roman"/>
+          <w:color w:val="000000"/>
+          <w:sz w:val="28"/>
+          <w:szCs w:val="28"/>
           <w:lang w:eastAsia="ru-RU"/>
         </w:rPr>
         <w:t>список объектов БД (содержит уникальный идентификатор объекта, имя объекта, его тип);</w:t>
@@ -4407,17 +4558,17 @@
         <w:rPr>
           <w:rFonts w:ascii="Times New Roman" w:eastAsia="Times New Roman" w:hAnsi="Times New Roman" w:cs="Times New Roman"/>
           <w:color w:val="000000"/>
-          <w:sz w:val="27"/>
-          <w:szCs w:val="27"/>
-          <w:lang w:eastAsia="ru-RU"/>
-        </w:rPr>
-      </w:pPr>
-      <w:r>
-        <w:rPr>
-          <w:rFonts w:ascii="Times New Roman" w:eastAsia="Times New Roman" w:hAnsi="Times New Roman" w:cs="Times New Roman"/>
-          <w:color w:val="000000"/>
-          <w:sz w:val="27"/>
-          <w:szCs w:val="27"/>
+          <w:sz w:val="28"/>
+          <w:szCs w:val="28"/>
+          <w:lang w:eastAsia="ru-RU"/>
+        </w:rPr>
+      </w:pPr>
+      <w:r>
+        <w:rPr>
+          <w:rFonts w:ascii="Times New Roman" w:eastAsia="Times New Roman" w:hAnsi="Times New Roman" w:cs="Times New Roman"/>
+          <w:color w:val="000000"/>
+          <w:sz w:val="28"/>
+          <w:szCs w:val="28"/>
           <w:lang w:eastAsia="ru-RU"/>
         </w:rPr>
         <w:t>список связей БД (содержит идентификаторы связанных объектов, тип связи);</w:t>
@@ -4433,17 +4584,17 @@
         <w:rPr>
           <w:rFonts w:ascii="Times New Roman" w:eastAsia="Times New Roman" w:hAnsi="Times New Roman" w:cs="Times New Roman"/>
           <w:color w:val="000000"/>
-          <w:sz w:val="27"/>
-          <w:szCs w:val="27"/>
-          <w:lang w:eastAsia="ru-RU"/>
-        </w:rPr>
-      </w:pPr>
-      <w:r>
-        <w:rPr>
-          <w:rFonts w:ascii="Times New Roman" w:eastAsia="Times New Roman" w:hAnsi="Times New Roman" w:cs="Times New Roman"/>
-          <w:color w:val="000000"/>
-          <w:sz w:val="27"/>
-          <w:szCs w:val="27"/>
+          <w:sz w:val="28"/>
+          <w:szCs w:val="28"/>
+          <w:lang w:eastAsia="ru-RU"/>
+        </w:rPr>
+      </w:pPr>
+      <w:r>
+        <w:rPr>
+          <w:rFonts w:ascii="Times New Roman" w:eastAsia="Times New Roman" w:hAnsi="Times New Roman" w:cs="Times New Roman"/>
+          <w:color w:val="000000"/>
+          <w:sz w:val="28"/>
+          <w:szCs w:val="28"/>
           <w:lang w:eastAsia="ru-RU"/>
         </w:rPr>
         <w:t>список пустых ссылок БД (содержит идентификатор связанного объекта, имя адресуемого объекта, отсутствующего в БД, тип связи).</w:t>
@@ -4454,131 +4605,42 @@
         <w:rPr>
           <w:rFonts w:ascii="Times New Roman" w:eastAsia="Times New Roman" w:hAnsi="Times New Roman" w:cs="Times New Roman"/>
           <w:color w:val="000000"/>
-          <w:sz w:val="27"/>
-          <w:szCs w:val="27"/>
-          <w:lang w:eastAsia="ru-RU"/>
-        </w:rPr>
-      </w:pPr>
-      <w:r>
-        <w:rPr>
-          <w:rFonts w:ascii="Times New Roman" w:eastAsia="Times New Roman" w:hAnsi="Times New Roman" w:cs="Times New Roman"/>
-          <w:color w:val="000000"/>
-          <w:sz w:val="27"/>
-          <w:szCs w:val="27"/>
-          <w:lang w:eastAsia="ru-RU"/>
-        </w:rPr>
-        <w:t xml:space="preserve">Позволяет вносить, ФИО </w:t>
-      </w:r>
-      <w:r>
-        <w:rPr>
-          <w:rFonts w:ascii="Times New Roman" w:eastAsia="Times New Roman" w:hAnsi="Times New Roman" w:cs="Times New Roman"/>
-          <w:color w:val="000000"/>
-          <w:sz w:val="27"/>
-          <w:szCs w:val="27"/>
-          <w:lang w:eastAsia="ru-RU"/>
-        </w:rPr>
-        <w:t>клиента, дата рождения и другие личные данные клиента</w:t>
-      </w:r>
-      <w:r>
-        <w:rPr>
-          <w:rFonts w:ascii="Times New Roman" w:eastAsia="Times New Roman" w:hAnsi="Times New Roman" w:cs="Times New Roman"/>
-          <w:color w:val="000000"/>
-          <w:sz w:val="27"/>
-          <w:szCs w:val="27"/>
-          <w:lang w:eastAsia="ru-RU"/>
-        </w:rPr>
-        <w:t xml:space="preserve">. Методом поиска выявлять совпадающие </w:t>
-      </w:r>
-      <w:r>
-        <w:rPr>
-          <w:rFonts w:ascii="Times New Roman" w:eastAsia="Times New Roman" w:hAnsi="Times New Roman" w:cs="Times New Roman"/>
-          <w:color w:val="000000"/>
-          <w:sz w:val="27"/>
-          <w:szCs w:val="27"/>
-          <w:lang w:eastAsia="ru-RU"/>
-        </w:rPr>
-        <w:t>документы</w:t>
-      </w:r>
-      <w:r>
-        <w:rPr>
-          <w:rFonts w:ascii="Times New Roman" w:eastAsia="Times New Roman" w:hAnsi="Times New Roman" w:cs="Times New Roman"/>
-          <w:color w:val="000000"/>
-          <w:sz w:val="27"/>
-          <w:szCs w:val="27"/>
-          <w:lang w:eastAsia="ru-RU"/>
-        </w:rPr>
-        <w:t>, с помощью функции отбора, по словам будет, производиться поиск</w:t>
-      </w:r>
-      <w:r>
-        <w:rPr>
-          <w:rFonts w:ascii="Times New Roman" w:eastAsia="Times New Roman" w:hAnsi="Times New Roman" w:cs="Times New Roman"/>
-          <w:color w:val="000000"/>
-          <w:sz w:val="27"/>
-          <w:szCs w:val="27"/>
-          <w:lang w:eastAsia="ru-RU"/>
-        </w:rPr>
-        <w:t xml:space="preserve"> данного или похожие документы</w:t>
-      </w:r>
-      <w:r>
-        <w:rPr>
-          <w:rFonts w:ascii="Times New Roman" w:eastAsia="Times New Roman" w:hAnsi="Times New Roman" w:cs="Times New Roman"/>
-          <w:color w:val="000000"/>
-          <w:sz w:val="27"/>
-          <w:szCs w:val="27"/>
-          <w:lang w:eastAsia="ru-RU"/>
-        </w:rPr>
-        <w:t>.</w:t>
-      </w:r>
-    </w:p>
-    <w:p>
-      <w:pPr>
-        <w:rPr>
-          <w:rFonts w:ascii="Times New Roman" w:eastAsia="Times New Roman" w:hAnsi="Times New Roman" w:cs="Times New Roman"/>
-          <w:color w:val="000000"/>
-          <w:sz w:val="27"/>
-          <w:szCs w:val="27"/>
-          <w:lang w:eastAsia="ru-RU"/>
-        </w:rPr>
-      </w:pPr>
-      <w:r>
-        <w:rPr>
-          <w:rFonts w:ascii="Times New Roman" w:eastAsia="Times New Roman" w:hAnsi="Times New Roman" w:cs="Times New Roman"/>
-          <w:color w:val="000000"/>
-          <w:sz w:val="27"/>
-          <w:szCs w:val="27"/>
-          <w:lang w:eastAsia="ru-RU"/>
-        </w:rPr>
-        <w:t xml:space="preserve">После проведения </w:t>
-      </w:r>
-      <w:r>
-        <w:rPr>
-          <w:rFonts w:ascii="Times New Roman" w:eastAsia="Times New Roman" w:hAnsi="Times New Roman" w:cs="Times New Roman"/>
-          <w:color w:val="000000"/>
-          <w:sz w:val="27"/>
-          <w:szCs w:val="27"/>
-          <w:lang w:eastAsia="ru-RU"/>
-        </w:rPr>
-        <w:t>манипуляций</w:t>
-      </w:r>
-      <w:r>
-        <w:rPr>
-          <w:rFonts w:ascii="Times New Roman" w:eastAsia="Times New Roman" w:hAnsi="Times New Roman" w:cs="Times New Roman"/>
-          <w:color w:val="000000"/>
-          <w:sz w:val="27"/>
-          <w:szCs w:val="27"/>
-          <w:lang w:eastAsia="ru-RU"/>
-        </w:rPr>
-        <w:t>, затронутые изменениями, помечаются</w:t>
-      </w:r>
-      <w:r>
-        <w:rPr>
-          <w:rFonts w:ascii="Times New Roman" w:eastAsia="Times New Roman" w:hAnsi="Times New Roman" w:cs="Times New Roman"/>
-          <w:color w:val="000000"/>
-          <w:sz w:val="27"/>
-          <w:szCs w:val="27"/>
-          <w:lang w:eastAsia="ru-RU"/>
-        </w:rPr>
-        <w:t xml:space="preserve"> в БД.</w:t>
+          <w:sz w:val="28"/>
+          <w:szCs w:val="28"/>
+          <w:lang w:eastAsia="ru-RU"/>
+        </w:rPr>
+      </w:pPr>
+      <w:r>
+        <w:rPr>
+          <w:rFonts w:ascii="Times New Roman" w:eastAsia="Times New Roman" w:hAnsi="Times New Roman" w:cs="Times New Roman"/>
+          <w:color w:val="000000"/>
+          <w:sz w:val="28"/>
+          <w:szCs w:val="28"/>
+          <w:lang w:eastAsia="ru-RU"/>
+        </w:rPr>
+        <w:lastRenderedPageBreak/>
+        <w:t>Позволяет вносить, ФИО клиента, дата рождения и другие личные данные клиента. Методом поиска выявлять совпадающие документы, с помощью функции отбора, по словам будет, производиться поиск данного или похожие документы.</w:t>
+      </w:r>
+    </w:p>
+    <w:p>
+      <w:pPr>
+        <w:rPr>
+          <w:rFonts w:ascii="Times New Roman" w:eastAsia="Times New Roman" w:hAnsi="Times New Roman" w:cs="Times New Roman"/>
+          <w:color w:val="000000"/>
+          <w:sz w:val="28"/>
+          <w:szCs w:val="28"/>
+          <w:lang w:eastAsia="ru-RU"/>
+        </w:rPr>
+      </w:pPr>
+      <w:r>
+        <w:rPr>
+          <w:rFonts w:ascii="Times New Roman" w:eastAsia="Times New Roman" w:hAnsi="Times New Roman" w:cs="Times New Roman"/>
+          <w:color w:val="000000"/>
+          <w:sz w:val="28"/>
+          <w:szCs w:val="28"/>
+          <w:lang w:eastAsia="ru-RU"/>
+        </w:rPr>
+        <w:t>После проведения манипуляций, затронутые изменениями, помечаются в БД.</w:t>
       </w:r>
     </w:p>
     <w:p>
@@ -4613,44 +4675,36 @@
         <w:rPr>
           <w:rFonts w:ascii="Times New Roman" w:eastAsia="Times New Roman" w:hAnsi="Times New Roman" w:cs="Times New Roman"/>
           <w:color w:val="000000"/>
-          <w:sz w:val="27"/>
-          <w:szCs w:val="27"/>
-          <w:lang w:eastAsia="ru-RU"/>
-        </w:rPr>
-      </w:pPr>
-      <w:r>
-        <w:rPr>
-          <w:rFonts w:ascii="Times New Roman" w:hAnsi="Times New Roman" w:cs="Times New Roman"/>
-          <w:sz w:val="28"/>
-          <w:szCs w:val="28"/>
-        </w:rPr>
-        <w:t>Требования к информационному обеспечению</w:t>
-      </w:r>
-      <w:r>
-        <w:rPr>
-          <w:rFonts w:ascii="Times New Roman" w:hAnsi="Times New Roman" w:cs="Times New Roman"/>
-          <w:sz w:val="28"/>
-          <w:szCs w:val="28"/>
-        </w:rPr>
-        <w:t>.</w:t>
-      </w:r>
-    </w:p>
-    <w:p>
-      <w:pPr>
-        <w:rPr>
-          <w:rFonts w:ascii="Times New Roman" w:eastAsia="Times New Roman" w:hAnsi="Times New Roman" w:cs="Times New Roman"/>
-          <w:color w:val="000000"/>
-          <w:sz w:val="27"/>
-          <w:szCs w:val="27"/>
-          <w:lang w:eastAsia="ru-RU"/>
-        </w:rPr>
-      </w:pPr>
-      <w:r>
-        <w:rPr>
-          <w:rFonts w:ascii="Times New Roman" w:eastAsia="Times New Roman" w:hAnsi="Times New Roman" w:cs="Times New Roman"/>
-          <w:color w:val="000000"/>
-          <w:sz w:val="27"/>
-          <w:szCs w:val="27"/>
+          <w:sz w:val="28"/>
+          <w:szCs w:val="28"/>
+          <w:lang w:eastAsia="ru-RU"/>
+        </w:rPr>
+      </w:pPr>
+      <w:r>
+        <w:rPr>
+          <w:rFonts w:ascii="Times New Roman" w:hAnsi="Times New Roman" w:cs="Times New Roman"/>
+          <w:sz w:val="28"/>
+          <w:szCs w:val="28"/>
+        </w:rPr>
+        <w:t>Требования к информационному обеспечению.</w:t>
+      </w:r>
+    </w:p>
+    <w:p>
+      <w:pPr>
+        <w:rPr>
+          <w:rFonts w:ascii="Times New Roman" w:eastAsia="Times New Roman" w:hAnsi="Times New Roman" w:cs="Times New Roman"/>
+          <w:color w:val="000000"/>
+          <w:sz w:val="28"/>
+          <w:szCs w:val="28"/>
+          <w:lang w:eastAsia="ru-RU"/>
+        </w:rPr>
+      </w:pPr>
+      <w:r>
+        <w:rPr>
+          <w:rFonts w:ascii="Times New Roman" w:eastAsia="Times New Roman" w:hAnsi="Times New Roman" w:cs="Times New Roman"/>
+          <w:color w:val="000000"/>
+          <w:sz w:val="28"/>
+          <w:szCs w:val="28"/>
           <w:lang w:eastAsia="ru-RU"/>
         </w:rPr>
         <w:t>В состав информационного обеспечения программы входит база данных (</w:t>
@@ -4660,8 +4714,8 @@
         <w:rPr>
           <w:rFonts w:ascii="Times New Roman" w:eastAsia="Times New Roman" w:hAnsi="Times New Roman" w:cs="Times New Roman"/>
           <w:color w:val="000000"/>
-          <w:sz w:val="27"/>
-          <w:szCs w:val="27"/>
+          <w:sz w:val="28"/>
+          <w:szCs w:val="28"/>
           <w:lang w:eastAsia="ru-RU"/>
         </w:rPr>
         <w:t>внутримашинное</w:t>
@@ -4671,8 +4725,8 @@
         <w:rPr>
           <w:rFonts w:ascii="Times New Roman" w:eastAsia="Times New Roman" w:hAnsi="Times New Roman" w:cs="Times New Roman"/>
           <w:color w:val="000000"/>
-          <w:sz w:val="27"/>
-          <w:szCs w:val="27"/>
+          <w:sz w:val="28"/>
+          <w:szCs w:val="28"/>
           <w:lang w:eastAsia="ru-RU"/>
         </w:rPr>
         <w:t xml:space="preserve"> обеспечение), входная, внутренняя и выходная документация.</w:t>
@@ -4683,17 +4737,17 @@
         <w:rPr>
           <w:rFonts w:ascii="Times New Roman" w:eastAsia="Times New Roman" w:hAnsi="Times New Roman" w:cs="Times New Roman"/>
           <w:color w:val="000000"/>
-          <w:sz w:val="27"/>
-          <w:szCs w:val="27"/>
-          <w:lang w:eastAsia="ru-RU"/>
-        </w:rPr>
-      </w:pPr>
-      <w:r>
-        <w:rPr>
-          <w:rFonts w:ascii="Times New Roman" w:eastAsia="Times New Roman" w:hAnsi="Times New Roman" w:cs="Times New Roman"/>
-          <w:color w:val="000000"/>
-          <w:sz w:val="27"/>
-          <w:szCs w:val="27"/>
+          <w:sz w:val="28"/>
+          <w:szCs w:val="28"/>
+          <w:lang w:eastAsia="ru-RU"/>
+        </w:rPr>
+      </w:pPr>
+      <w:r>
+        <w:rPr>
+          <w:rFonts w:ascii="Times New Roman" w:eastAsia="Times New Roman" w:hAnsi="Times New Roman" w:cs="Times New Roman"/>
+          <w:color w:val="000000"/>
+          <w:sz w:val="28"/>
+          <w:szCs w:val="28"/>
           <w:lang w:eastAsia="ru-RU"/>
         </w:rPr>
         <w:t>В качестве входной информации выступает:</w:t>
@@ -4709,59 +4763,39 @@
         <w:rPr>
           <w:rFonts w:ascii="Times New Roman" w:eastAsia="Times New Roman" w:hAnsi="Times New Roman" w:cs="Times New Roman"/>
           <w:color w:val="000000"/>
-          <w:sz w:val="27"/>
-          <w:szCs w:val="27"/>
-          <w:lang w:eastAsia="ru-RU"/>
-        </w:rPr>
-      </w:pPr>
-      <w:r>
-        <w:rPr>
-          <w:rFonts w:ascii="Times New Roman" w:eastAsia="Times New Roman" w:hAnsi="Times New Roman" w:cs="Times New Roman"/>
-          <w:color w:val="000000"/>
-          <w:sz w:val="27"/>
-          <w:szCs w:val="27"/>
-          <w:lang w:eastAsia="ru-RU"/>
-        </w:rPr>
-        <w:t xml:space="preserve">БД учета и </w:t>
-      </w:r>
-      <w:r>
-        <w:rPr>
-          <w:rFonts w:ascii="Times New Roman" w:eastAsia="Times New Roman" w:hAnsi="Times New Roman" w:cs="Times New Roman"/>
-          <w:color w:val="000000"/>
-          <w:sz w:val="27"/>
-          <w:szCs w:val="27"/>
-          <w:lang w:eastAsia="ru-RU"/>
-        </w:rPr>
-        <w:t>приёма документов</w:t>
-      </w:r>
-      <w:r>
-        <w:rPr>
-          <w:rFonts w:ascii="Times New Roman" w:eastAsia="Times New Roman" w:hAnsi="Times New Roman" w:cs="Times New Roman"/>
-          <w:color w:val="000000"/>
-          <w:sz w:val="27"/>
-          <w:szCs w:val="27"/>
-          <w:lang w:eastAsia="ru-RU"/>
-        </w:rPr>
-        <w:t xml:space="preserve"> (</w:t>
+          <w:sz w:val="28"/>
+          <w:szCs w:val="28"/>
+          <w:lang w:eastAsia="ru-RU"/>
+        </w:rPr>
+      </w:pPr>
+      <w:r>
+        <w:rPr>
+          <w:rFonts w:ascii="Times New Roman" w:eastAsia="Times New Roman" w:hAnsi="Times New Roman" w:cs="Times New Roman"/>
+          <w:color w:val="000000"/>
+          <w:sz w:val="28"/>
+          <w:szCs w:val="28"/>
+          <w:lang w:eastAsia="ru-RU"/>
+        </w:rPr>
+        <w:t>БД учета и приёма документов (</w:t>
       </w:r>
       <w:proofErr w:type="spellStart"/>
       <w:r>
         <w:rPr>
           <w:rFonts w:ascii="Times New Roman" w:eastAsia="Times New Roman" w:hAnsi="Times New Roman" w:cs="Times New Roman"/>
           <w:color w:val="000000"/>
-          <w:sz w:val="27"/>
-          <w:szCs w:val="27"/>
-          <w:lang w:eastAsia="ru-RU"/>
-        </w:rPr>
-        <w:t>mdb</w:t>
+          <w:sz w:val="28"/>
+          <w:szCs w:val="28"/>
+          <w:lang w:val="en-US" w:eastAsia="ru-RU"/>
+        </w:rPr>
+        <w:t>accdb</w:t>
       </w:r>
       <w:proofErr w:type="spellEnd"/>
       <w:r>
         <w:rPr>
           <w:rFonts w:ascii="Times New Roman" w:eastAsia="Times New Roman" w:hAnsi="Times New Roman" w:cs="Times New Roman"/>
           <w:color w:val="000000"/>
-          <w:sz w:val="27"/>
-          <w:szCs w:val="27"/>
+          <w:sz w:val="28"/>
+          <w:szCs w:val="28"/>
           <w:lang w:eastAsia="ru-RU"/>
         </w:rPr>
         <w:t>-файла);</w:t>
@@ -4777,38 +4811,28 @@
         <w:rPr>
           <w:rFonts w:ascii="Times New Roman" w:eastAsia="Times New Roman" w:hAnsi="Times New Roman" w:cs="Times New Roman"/>
           <w:color w:val="000000"/>
-          <w:sz w:val="27"/>
-          <w:szCs w:val="27"/>
-          <w:lang w:eastAsia="ru-RU"/>
-        </w:rPr>
-      </w:pPr>
-      <w:r>
-        <w:rPr>
-          <w:rFonts w:ascii="Times New Roman" w:eastAsia="Times New Roman" w:hAnsi="Times New Roman" w:cs="Times New Roman"/>
-          <w:color w:val="000000"/>
-          <w:sz w:val="27"/>
-          <w:szCs w:val="27"/>
-          <w:lang w:eastAsia="ru-RU"/>
-        </w:rPr>
-        <w:t xml:space="preserve">запрос </w:t>
-      </w:r>
-      <w:r>
-        <w:rPr>
-          <w:rFonts w:ascii="Times New Roman" w:eastAsia="Times New Roman" w:hAnsi="Times New Roman" w:cs="Times New Roman"/>
-          <w:color w:val="000000"/>
-          <w:sz w:val="27"/>
-          <w:szCs w:val="27"/>
-          <w:lang w:eastAsia="ru-RU"/>
-        </w:rPr>
-        <w:t xml:space="preserve">сотрудника </w:t>
+          <w:sz w:val="28"/>
+          <w:szCs w:val="28"/>
+          <w:lang w:eastAsia="ru-RU"/>
+        </w:rPr>
+      </w:pPr>
+      <w:r>
+        <w:rPr>
+          <w:rFonts w:ascii="Times New Roman" w:eastAsia="Times New Roman" w:hAnsi="Times New Roman" w:cs="Times New Roman"/>
+          <w:color w:val="000000"/>
+          <w:sz w:val="28"/>
+          <w:szCs w:val="28"/>
+          <w:lang w:eastAsia="ru-RU"/>
+        </w:rPr>
+        <w:t xml:space="preserve">запрос сотрудника </w:t>
       </w:r>
       <w:proofErr w:type="spellStart"/>
       <w:r>
         <w:rPr>
           <w:rFonts w:ascii="Times New Roman" w:eastAsia="Times New Roman" w:hAnsi="Times New Roman" w:cs="Times New Roman"/>
           <w:color w:val="000000"/>
-          <w:sz w:val="27"/>
-          <w:szCs w:val="27"/>
+          <w:sz w:val="28"/>
+          <w:szCs w:val="28"/>
           <w:lang w:eastAsia="ru-RU"/>
         </w:rPr>
         <w:t>ЗАГСа</w:t>
@@ -4818,8 +4842,8 @@
         <w:rPr>
           <w:rFonts w:ascii="Times New Roman" w:eastAsia="Times New Roman" w:hAnsi="Times New Roman" w:cs="Times New Roman"/>
           <w:color w:val="000000"/>
-          <w:sz w:val="27"/>
-          <w:szCs w:val="27"/>
+          <w:sz w:val="28"/>
+          <w:szCs w:val="28"/>
           <w:lang w:eastAsia="ru-RU"/>
         </w:rPr>
         <w:t xml:space="preserve"> и органов </w:t>
@@ -4829,8 +4853,8 @@
         <w:rPr>
           <w:rFonts w:ascii="Times New Roman" w:eastAsia="Times New Roman" w:hAnsi="Times New Roman" w:cs="Times New Roman"/>
           <w:color w:val="000000"/>
-          <w:sz w:val="27"/>
-          <w:szCs w:val="27"/>
+          <w:sz w:val="28"/>
+          <w:szCs w:val="28"/>
           <w:lang w:eastAsia="ru-RU"/>
         </w:rPr>
         <w:t>ЗАГСа</w:t>
@@ -4840,8 +4864,8 @@
         <w:rPr>
           <w:rFonts w:ascii="Times New Roman" w:eastAsia="Times New Roman" w:hAnsi="Times New Roman" w:cs="Times New Roman"/>
           <w:color w:val="000000"/>
-          <w:sz w:val="27"/>
-          <w:szCs w:val="27"/>
+          <w:sz w:val="28"/>
+          <w:szCs w:val="28"/>
           <w:lang w:eastAsia="ru-RU"/>
         </w:rPr>
         <w:t>.</w:t>
@@ -4852,17 +4876,17 @@
         <w:rPr>
           <w:rFonts w:ascii="Times New Roman" w:eastAsia="Times New Roman" w:hAnsi="Times New Roman" w:cs="Times New Roman"/>
           <w:color w:val="000000"/>
-          <w:sz w:val="27"/>
-          <w:szCs w:val="27"/>
-          <w:lang w:eastAsia="ru-RU"/>
-        </w:rPr>
-      </w:pPr>
-      <w:r>
-        <w:rPr>
-          <w:rFonts w:ascii="Times New Roman" w:eastAsia="Times New Roman" w:hAnsi="Times New Roman" w:cs="Times New Roman"/>
-          <w:color w:val="000000"/>
-          <w:sz w:val="27"/>
-          <w:szCs w:val="27"/>
+          <w:sz w:val="28"/>
+          <w:szCs w:val="28"/>
+          <w:lang w:eastAsia="ru-RU"/>
+        </w:rPr>
+      </w:pPr>
+      <w:r>
+        <w:rPr>
+          <w:rFonts w:ascii="Times New Roman" w:eastAsia="Times New Roman" w:hAnsi="Times New Roman" w:cs="Times New Roman"/>
+          <w:color w:val="000000"/>
+          <w:sz w:val="28"/>
+          <w:szCs w:val="28"/>
           <w:lang w:eastAsia="ru-RU"/>
         </w:rPr>
         <w:t>Выходной информацией служа:</w:t>
@@ -4878,30 +4902,20 @@
         <w:rPr>
           <w:rFonts w:ascii="Times New Roman" w:eastAsia="Times New Roman" w:hAnsi="Times New Roman" w:cs="Times New Roman"/>
           <w:color w:val="000000"/>
-          <w:sz w:val="27"/>
-          <w:szCs w:val="27"/>
-          <w:lang w:eastAsia="ru-RU"/>
-        </w:rPr>
-      </w:pPr>
-      <w:r>
-        <w:rPr>
-          <w:rFonts w:ascii="Times New Roman" w:eastAsia="Times New Roman" w:hAnsi="Times New Roman" w:cs="Times New Roman"/>
-          <w:color w:val="000000"/>
-          <w:sz w:val="27"/>
-          <w:szCs w:val="27"/>
-          <w:lang w:eastAsia="ru-RU"/>
-        </w:rPr>
-        <w:t>Изменения в объектах БД</w:t>
-      </w:r>
-      <w:r>
-        <w:rPr>
-          <w:rFonts w:ascii="Times New Roman" w:eastAsia="Times New Roman" w:hAnsi="Times New Roman" w:cs="Times New Roman"/>
-          <w:color w:val="000000"/>
-          <w:sz w:val="27"/>
-          <w:szCs w:val="27"/>
-          <w:lang w:eastAsia="ru-RU"/>
-        </w:rPr>
-        <w:t>;</w:t>
+          <w:sz w:val="28"/>
+          <w:szCs w:val="28"/>
+          <w:lang w:eastAsia="ru-RU"/>
+        </w:rPr>
+      </w:pPr>
+      <w:r>
+        <w:rPr>
+          <w:rFonts w:ascii="Times New Roman" w:eastAsia="Times New Roman" w:hAnsi="Times New Roman" w:cs="Times New Roman"/>
+          <w:color w:val="000000"/>
+          <w:sz w:val="28"/>
+          <w:szCs w:val="28"/>
+          <w:lang w:eastAsia="ru-RU"/>
+        </w:rPr>
+        <w:t>Изменения в объектах БД;</w:t>
       </w:r>
     </w:p>
     <w:p>
@@ -4914,8 +4928,8 @@
         <w:rPr>
           <w:rFonts w:ascii="Times New Roman" w:eastAsia="Times New Roman" w:hAnsi="Times New Roman" w:cs="Times New Roman"/>
           <w:color w:val="000000"/>
-          <w:sz w:val="27"/>
-          <w:szCs w:val="27"/>
+          <w:sz w:val="28"/>
+          <w:szCs w:val="28"/>
           <w:lang w:eastAsia="ru-RU"/>
         </w:rPr>
       </w:pPr>
@@ -4924,32 +4938,22 @@
         <w:rPr>
           <w:rFonts w:ascii="Times New Roman" w:eastAsia="Times New Roman" w:hAnsi="Times New Roman" w:cs="Times New Roman"/>
           <w:color w:val="000000"/>
-          <w:sz w:val="27"/>
-          <w:szCs w:val="27"/>
-          <w:lang w:eastAsia="ru-RU"/>
-        </w:rPr>
-        <w:t>mdb</w:t>
+          <w:sz w:val="28"/>
+          <w:szCs w:val="28"/>
+          <w:lang w:val="en-US" w:eastAsia="ru-RU"/>
+        </w:rPr>
+        <w:t>accdb</w:t>
       </w:r>
       <w:proofErr w:type="spellEnd"/>
       <w:r>
         <w:rPr>
           <w:rFonts w:ascii="Times New Roman" w:eastAsia="Times New Roman" w:hAnsi="Times New Roman" w:cs="Times New Roman"/>
           <w:color w:val="000000"/>
-          <w:sz w:val="27"/>
-          <w:szCs w:val="27"/>
-          <w:lang w:eastAsia="ru-RU"/>
-        </w:rPr>
-        <w:t>-файл с внесенными в него изменениями</w:t>
-      </w:r>
-      <w:r>
-        <w:rPr>
-          <w:rFonts w:ascii="Times New Roman" w:eastAsia="Times New Roman" w:hAnsi="Times New Roman" w:cs="Times New Roman"/>
-          <w:color w:val="000000"/>
-          <w:sz w:val="27"/>
-          <w:szCs w:val="27"/>
-          <w:lang w:eastAsia="ru-RU"/>
-        </w:rPr>
-        <w:t>;</w:t>
+          <w:sz w:val="28"/>
+          <w:szCs w:val="28"/>
+          <w:lang w:eastAsia="ru-RU"/>
+        </w:rPr>
+        <w:t>-файл с внесенными в него изменениями;</w:t>
       </w:r>
     </w:p>
     <w:p>
@@ -4962,30 +4966,20 @@
         <w:rPr>
           <w:rFonts w:ascii="Times New Roman" w:eastAsia="Times New Roman" w:hAnsi="Times New Roman" w:cs="Times New Roman"/>
           <w:color w:val="000000"/>
-          <w:sz w:val="27"/>
-          <w:szCs w:val="27"/>
-          <w:lang w:eastAsia="ru-RU"/>
-        </w:rPr>
-      </w:pPr>
-      <w:r>
-        <w:rPr>
-          <w:rFonts w:ascii="Times New Roman" w:eastAsia="Times New Roman" w:hAnsi="Times New Roman" w:cs="Times New Roman"/>
-          <w:color w:val="000000"/>
-          <w:sz w:val="27"/>
-          <w:szCs w:val="27"/>
-          <w:lang w:eastAsia="ru-RU"/>
-        </w:rPr>
-        <w:t>отчет о введенной информации</w:t>
-      </w:r>
-      <w:r>
-        <w:rPr>
-          <w:rFonts w:ascii="Times New Roman" w:eastAsia="Times New Roman" w:hAnsi="Times New Roman" w:cs="Times New Roman"/>
-          <w:color w:val="000000"/>
-          <w:sz w:val="27"/>
-          <w:szCs w:val="27"/>
-          <w:lang w:eastAsia="ru-RU"/>
-        </w:rPr>
-        <w:t>.</w:t>
+          <w:sz w:val="28"/>
+          <w:szCs w:val="28"/>
+          <w:lang w:eastAsia="ru-RU"/>
+        </w:rPr>
+      </w:pPr>
+      <w:r>
+        <w:rPr>
+          <w:rFonts w:ascii="Times New Roman" w:eastAsia="Times New Roman" w:hAnsi="Times New Roman" w:cs="Times New Roman"/>
+          <w:color w:val="000000"/>
+          <w:sz w:val="28"/>
+          <w:szCs w:val="28"/>
+          <w:lang w:eastAsia="ru-RU"/>
+        </w:rPr>
+        <w:t>отчет о введенной информации.</w:t>
       </w:r>
     </w:p>
     <w:p>
@@ -5041,17 +5035,17 @@
         <w:rPr>
           <w:rFonts w:ascii="Times New Roman" w:eastAsia="Times New Roman" w:hAnsi="Times New Roman" w:cs="Times New Roman"/>
           <w:color w:val="000000"/>
-          <w:sz w:val="27"/>
-          <w:szCs w:val="27"/>
-          <w:lang w:eastAsia="ru-RU"/>
-        </w:rPr>
-      </w:pPr>
-      <w:r>
-        <w:rPr>
-          <w:rFonts w:ascii="Times New Roman" w:eastAsia="Times New Roman" w:hAnsi="Times New Roman" w:cs="Times New Roman"/>
-          <w:color w:val="000000"/>
-          <w:sz w:val="27"/>
-          <w:szCs w:val="27"/>
+          <w:sz w:val="28"/>
+          <w:szCs w:val="28"/>
+          <w:lang w:eastAsia="ru-RU"/>
+        </w:rPr>
+      </w:pPr>
+      <w:r>
+        <w:rPr>
+          <w:rFonts w:ascii="Times New Roman" w:eastAsia="Times New Roman" w:hAnsi="Times New Roman" w:cs="Times New Roman"/>
+          <w:color w:val="000000"/>
+          <w:sz w:val="28"/>
+          <w:szCs w:val="28"/>
           <w:lang w:eastAsia="ru-RU"/>
         </w:rPr>
         <w:t>Требования к программному обеспечению.</w:t>
@@ -5062,17 +5056,17 @@
         <w:rPr>
           <w:rFonts w:ascii="Times New Roman" w:eastAsia="Times New Roman" w:hAnsi="Times New Roman" w:cs="Times New Roman"/>
           <w:color w:val="000000"/>
-          <w:sz w:val="27"/>
-          <w:szCs w:val="27"/>
-          <w:lang w:eastAsia="ru-RU"/>
-        </w:rPr>
-      </w:pPr>
-      <w:r>
-        <w:rPr>
-          <w:rFonts w:ascii="Times New Roman" w:eastAsia="Times New Roman" w:hAnsi="Times New Roman" w:cs="Times New Roman"/>
-          <w:color w:val="000000"/>
-          <w:sz w:val="27"/>
-          <w:szCs w:val="27"/>
+          <w:sz w:val="28"/>
+          <w:szCs w:val="28"/>
+          <w:lang w:eastAsia="ru-RU"/>
+        </w:rPr>
+      </w:pPr>
+      <w:r>
+        <w:rPr>
+          <w:rFonts w:ascii="Times New Roman" w:eastAsia="Times New Roman" w:hAnsi="Times New Roman" w:cs="Times New Roman"/>
+          <w:color w:val="000000"/>
+          <w:sz w:val="28"/>
+          <w:szCs w:val="28"/>
           <w:lang w:eastAsia="ru-RU"/>
         </w:rPr>
         <w:t>ИС учета и контроля ТВКР требует для своей работы установки следующего ПО:</w:t>
@@ -5083,40 +5077,20 @@
         <w:rPr>
           <w:rFonts w:ascii="Times New Roman" w:eastAsia="Times New Roman" w:hAnsi="Times New Roman" w:cs="Times New Roman"/>
           <w:color w:val="000000"/>
-          <w:sz w:val="27"/>
-          <w:szCs w:val="27"/>
-          <w:lang w:eastAsia="ru-RU"/>
-        </w:rPr>
-      </w:pPr>
-      <w:r>
-        <w:rPr>
-          <w:rFonts w:ascii="Times New Roman" w:eastAsia="Times New Roman" w:hAnsi="Times New Roman" w:cs="Times New Roman"/>
-          <w:color w:val="000000"/>
-          <w:sz w:val="27"/>
-          <w:szCs w:val="27"/>
-          <w:lang w:eastAsia="ru-RU"/>
-        </w:rPr>
-        <w:t xml:space="preserve">На сервере ИС учета и </w:t>
-      </w:r>
-      <w:r>
-        <w:rPr>
-          <w:rFonts w:ascii="Times New Roman" w:eastAsia="Times New Roman" w:hAnsi="Times New Roman" w:cs="Times New Roman"/>
-          <w:color w:val="000000"/>
-          <w:sz w:val="27"/>
-          <w:szCs w:val="27"/>
-          <w:lang w:eastAsia="ru-RU"/>
-        </w:rPr>
-        <w:t xml:space="preserve">приёма документов </w:t>
-      </w:r>
-      <w:r>
-        <w:rPr>
-          <w:rFonts w:ascii="Times New Roman" w:eastAsia="Times New Roman" w:hAnsi="Times New Roman" w:cs="Times New Roman"/>
-          <w:color w:val="000000"/>
-          <w:sz w:val="27"/>
-          <w:szCs w:val="27"/>
-          <w:lang w:eastAsia="ru-RU"/>
-        </w:rPr>
-        <w:t>должны быть установлены:</w:t>
+          <w:sz w:val="28"/>
+          <w:szCs w:val="28"/>
+          <w:lang w:eastAsia="ru-RU"/>
+        </w:rPr>
+      </w:pPr>
+      <w:r>
+        <w:rPr>
+          <w:rFonts w:ascii="Times New Roman" w:eastAsia="Times New Roman" w:hAnsi="Times New Roman" w:cs="Times New Roman"/>
+          <w:color w:val="000000"/>
+          <w:sz w:val="28"/>
+          <w:szCs w:val="28"/>
+          <w:lang w:eastAsia="ru-RU"/>
+        </w:rPr>
+        <w:t>На сервере ИС учета и приёма документов должны быть установлены:</w:t>
       </w:r>
     </w:p>
     <w:p>
@@ -5129,41 +5103,20 @@
         <w:rPr>
           <w:rFonts w:ascii="Times New Roman" w:eastAsia="Times New Roman" w:hAnsi="Times New Roman" w:cs="Times New Roman"/>
           <w:color w:val="000000"/>
-          <w:sz w:val="27"/>
-          <w:szCs w:val="27"/>
-          <w:lang w:eastAsia="ru-RU"/>
-        </w:rPr>
-      </w:pPr>
-      <w:r>
-        <w:rPr>
-          <w:rFonts w:ascii="Times New Roman" w:eastAsia="Times New Roman" w:hAnsi="Times New Roman" w:cs="Times New Roman"/>
-          <w:color w:val="000000"/>
-          <w:sz w:val="27"/>
-          <w:szCs w:val="27"/>
-          <w:lang w:eastAsia="ru-RU"/>
-        </w:rPr>
-        <w:lastRenderedPageBreak/>
-        <w:t>Операционная система: Microsoft Windows 20</w:t>
-      </w:r>
-      <w:r>
-        <w:rPr>
-          <w:rFonts w:ascii="Times New Roman" w:eastAsia="Times New Roman" w:hAnsi="Times New Roman" w:cs="Times New Roman"/>
-          <w:color w:val="000000"/>
-          <w:sz w:val="27"/>
-          <w:szCs w:val="27"/>
-          <w:lang w:eastAsia="ru-RU"/>
-        </w:rPr>
-        <w:t>22</w:t>
-      </w:r>
-      <w:r>
-        <w:rPr>
-          <w:rFonts w:ascii="Times New Roman" w:eastAsia="Times New Roman" w:hAnsi="Times New Roman" w:cs="Times New Roman"/>
-          <w:color w:val="000000"/>
-          <w:sz w:val="27"/>
-          <w:szCs w:val="27"/>
-          <w:lang w:eastAsia="ru-RU"/>
-        </w:rPr>
-        <w:t xml:space="preserve"> Server,</w:t>
+          <w:sz w:val="28"/>
+          <w:szCs w:val="28"/>
+          <w:lang w:eastAsia="ru-RU"/>
+        </w:rPr>
+      </w:pPr>
+      <w:r>
+        <w:rPr>
+          <w:rFonts w:ascii="Times New Roman" w:eastAsia="Times New Roman" w:hAnsi="Times New Roman" w:cs="Times New Roman"/>
+          <w:color w:val="000000"/>
+          <w:sz w:val="28"/>
+          <w:szCs w:val="28"/>
+          <w:lang w:eastAsia="ru-RU"/>
+        </w:rPr>
+        <w:t>Операционная система: Microsoft Windows 2022 Server,</w:t>
       </w:r>
     </w:p>
     <w:p>
@@ -5176,48 +5129,38 @@
         <w:rPr>
           <w:rFonts w:ascii="Times New Roman" w:eastAsia="Times New Roman" w:hAnsi="Times New Roman" w:cs="Times New Roman"/>
           <w:color w:val="000000"/>
-          <w:sz w:val="27"/>
-          <w:szCs w:val="27"/>
-          <w:lang w:eastAsia="ru-RU"/>
-        </w:rPr>
-      </w:pPr>
-      <w:r>
-        <w:rPr>
-          <w:rFonts w:ascii="Times New Roman" w:eastAsia="Times New Roman" w:hAnsi="Times New Roman" w:cs="Times New Roman"/>
-          <w:color w:val="000000"/>
-          <w:sz w:val="27"/>
-          <w:szCs w:val="27"/>
-          <w:lang w:eastAsia="ru-RU"/>
-        </w:rPr>
-        <w:t>СУБД Microsoft Access 20</w:t>
-      </w:r>
-      <w:r>
-        <w:rPr>
-          <w:rFonts w:ascii="Times New Roman" w:eastAsia="Times New Roman" w:hAnsi="Times New Roman" w:cs="Times New Roman"/>
-          <w:color w:val="000000"/>
-          <w:sz w:val="27"/>
-          <w:szCs w:val="27"/>
-          <w:lang w:eastAsia="ru-RU"/>
-        </w:rPr>
-        <w:t>22.</w:t>
-      </w:r>
-    </w:p>
-    <w:p>
-      <w:pPr>
-        <w:rPr>
-          <w:rFonts w:ascii="Times New Roman" w:eastAsia="Times New Roman" w:hAnsi="Times New Roman" w:cs="Times New Roman"/>
-          <w:color w:val="000000"/>
-          <w:sz w:val="27"/>
-          <w:szCs w:val="27"/>
-          <w:lang w:eastAsia="ru-RU"/>
-        </w:rPr>
-      </w:pPr>
-      <w:r>
-        <w:rPr>
-          <w:rFonts w:ascii="Times New Roman" w:eastAsia="Times New Roman" w:hAnsi="Times New Roman" w:cs="Times New Roman"/>
-          <w:color w:val="000000"/>
-          <w:sz w:val="27"/>
-          <w:szCs w:val="27"/>
+          <w:sz w:val="28"/>
+          <w:szCs w:val="28"/>
+          <w:lang w:eastAsia="ru-RU"/>
+        </w:rPr>
+      </w:pPr>
+      <w:r>
+        <w:rPr>
+          <w:rFonts w:ascii="Times New Roman" w:eastAsia="Times New Roman" w:hAnsi="Times New Roman" w:cs="Times New Roman"/>
+          <w:color w:val="000000"/>
+          <w:sz w:val="28"/>
+          <w:szCs w:val="28"/>
+          <w:lang w:eastAsia="ru-RU"/>
+        </w:rPr>
+        <w:t>СУБД Microsoft Access 2022.</w:t>
+      </w:r>
+    </w:p>
+    <w:p>
+      <w:pPr>
+        <w:rPr>
+          <w:rFonts w:ascii="Times New Roman" w:eastAsia="Times New Roman" w:hAnsi="Times New Roman" w:cs="Times New Roman"/>
+          <w:color w:val="000000"/>
+          <w:sz w:val="28"/>
+          <w:szCs w:val="28"/>
+          <w:lang w:eastAsia="ru-RU"/>
+        </w:rPr>
+      </w:pPr>
+      <w:r>
+        <w:rPr>
+          <w:rFonts w:ascii="Times New Roman" w:eastAsia="Times New Roman" w:hAnsi="Times New Roman" w:cs="Times New Roman"/>
+          <w:color w:val="000000"/>
+          <w:sz w:val="28"/>
+          <w:szCs w:val="28"/>
           <w:lang w:eastAsia="ru-RU"/>
         </w:rPr>
         <w:t>На рабочей станции пользователя необходимо установить:</w:t>
@@ -5233,30 +5176,20 @@
         <w:rPr>
           <w:rFonts w:ascii="Times New Roman" w:eastAsia="Times New Roman" w:hAnsi="Times New Roman" w:cs="Times New Roman"/>
           <w:color w:val="000000"/>
-          <w:sz w:val="27"/>
-          <w:szCs w:val="27"/>
-          <w:lang w:eastAsia="ru-RU"/>
-        </w:rPr>
-      </w:pPr>
-      <w:r>
-        <w:rPr>
-          <w:rFonts w:ascii="Times New Roman" w:eastAsia="Times New Roman" w:hAnsi="Times New Roman" w:cs="Times New Roman"/>
-          <w:color w:val="000000"/>
-          <w:sz w:val="27"/>
-          <w:szCs w:val="27"/>
-          <w:lang w:eastAsia="ru-RU"/>
-        </w:rPr>
-        <w:t xml:space="preserve">Операционная система: Microsoft Windows </w:t>
-      </w:r>
-      <w:r>
-        <w:rPr>
-          <w:rFonts w:ascii="Times New Roman" w:eastAsia="Times New Roman" w:hAnsi="Times New Roman" w:cs="Times New Roman"/>
-          <w:color w:val="000000"/>
-          <w:sz w:val="27"/>
-          <w:szCs w:val="27"/>
-          <w:lang w:eastAsia="ru-RU"/>
-        </w:rPr>
-        <w:t>10, 11.</w:t>
+          <w:sz w:val="28"/>
+          <w:szCs w:val="28"/>
+          <w:lang w:eastAsia="ru-RU"/>
+        </w:rPr>
+      </w:pPr>
+      <w:r>
+        <w:rPr>
+          <w:rFonts w:ascii="Times New Roman" w:eastAsia="Times New Roman" w:hAnsi="Times New Roman" w:cs="Times New Roman"/>
+          <w:color w:val="000000"/>
+          <w:sz w:val="28"/>
+          <w:szCs w:val="28"/>
+          <w:lang w:eastAsia="ru-RU"/>
+        </w:rPr>
+        <w:t>Операционная система: Microsoft Windows 10, 11.</w:t>
       </w:r>
     </w:p>
     <w:p>
@@ -5269,40 +5202,20 @@
         <w:rPr>
           <w:rFonts w:ascii="Times New Roman" w:eastAsia="Times New Roman" w:hAnsi="Times New Roman" w:cs="Times New Roman"/>
           <w:color w:val="000000"/>
-          <w:sz w:val="27"/>
-          <w:szCs w:val="27"/>
-          <w:lang w:eastAsia="ru-RU"/>
-        </w:rPr>
-      </w:pPr>
-      <w:r>
-        <w:rPr>
-          <w:rFonts w:ascii="Times New Roman" w:eastAsia="Times New Roman" w:hAnsi="Times New Roman" w:cs="Times New Roman"/>
-          <w:color w:val="000000"/>
-          <w:sz w:val="27"/>
-          <w:szCs w:val="27"/>
-          <w:lang w:eastAsia="ru-RU"/>
-        </w:rPr>
-        <w:t xml:space="preserve">ИС учета и </w:t>
-      </w:r>
-      <w:r>
-        <w:rPr>
-          <w:rFonts w:ascii="Times New Roman" w:eastAsia="Times New Roman" w:hAnsi="Times New Roman" w:cs="Times New Roman"/>
-          <w:color w:val="000000"/>
-          <w:sz w:val="27"/>
-          <w:szCs w:val="27"/>
-          <w:lang w:eastAsia="ru-RU"/>
-        </w:rPr>
-        <w:t>приёма документов</w:t>
-      </w:r>
-      <w:r>
-        <w:rPr>
-          <w:rFonts w:ascii="Times New Roman" w:eastAsia="Times New Roman" w:hAnsi="Times New Roman" w:cs="Times New Roman"/>
-          <w:color w:val="000000"/>
-          <w:sz w:val="27"/>
-          <w:szCs w:val="27"/>
-          <w:lang w:eastAsia="ru-RU"/>
-        </w:rPr>
-        <w:t>.</w:t>
+          <w:sz w:val="28"/>
+          <w:szCs w:val="28"/>
+          <w:lang w:eastAsia="ru-RU"/>
+        </w:rPr>
+      </w:pPr>
+      <w:r>
+        <w:rPr>
+          <w:rFonts w:ascii="Times New Roman" w:eastAsia="Times New Roman" w:hAnsi="Times New Roman" w:cs="Times New Roman"/>
+          <w:color w:val="000000"/>
+          <w:sz w:val="28"/>
+          <w:szCs w:val="28"/>
+          <w:lang w:eastAsia="ru-RU"/>
+        </w:rPr>
+        <w:t>ИС учета и приёма документов.</w:t>
       </w:r>
     </w:p>
     <w:p>
@@ -5315,17 +5228,17 @@
         <w:rPr>
           <w:rFonts w:ascii="Times New Roman" w:eastAsia="Times New Roman" w:hAnsi="Times New Roman" w:cs="Times New Roman"/>
           <w:color w:val="000000"/>
-          <w:sz w:val="27"/>
-          <w:szCs w:val="27"/>
-          <w:lang w:eastAsia="ru-RU"/>
-        </w:rPr>
-      </w:pPr>
-      <w:r>
-        <w:rPr>
-          <w:rFonts w:ascii="Times New Roman" w:eastAsia="Times New Roman" w:hAnsi="Times New Roman" w:cs="Times New Roman"/>
-          <w:color w:val="000000"/>
-          <w:sz w:val="27"/>
-          <w:szCs w:val="27"/>
+          <w:sz w:val="28"/>
+          <w:szCs w:val="28"/>
+          <w:lang w:eastAsia="ru-RU"/>
+        </w:rPr>
+      </w:pPr>
+      <w:r>
+        <w:rPr>
+          <w:rFonts w:ascii="Times New Roman" w:eastAsia="Times New Roman" w:hAnsi="Times New Roman" w:cs="Times New Roman"/>
+          <w:color w:val="000000"/>
+          <w:sz w:val="28"/>
+          <w:szCs w:val="28"/>
           <w:lang w:eastAsia="ru-RU"/>
         </w:rPr>
         <w:t>Требования к техническому обеспечению.</w:t>
@@ -5336,17 +5249,17 @@
         <w:rPr>
           <w:rFonts w:ascii="Times New Roman" w:eastAsia="Times New Roman" w:hAnsi="Times New Roman" w:cs="Times New Roman"/>
           <w:color w:val="000000"/>
-          <w:sz w:val="27"/>
-          <w:szCs w:val="27"/>
-          <w:lang w:eastAsia="ru-RU"/>
-        </w:rPr>
-      </w:pPr>
-      <w:r>
-        <w:rPr>
-          <w:rFonts w:ascii="Times New Roman" w:eastAsia="Times New Roman" w:hAnsi="Times New Roman" w:cs="Times New Roman"/>
-          <w:color w:val="000000"/>
-          <w:sz w:val="27"/>
-          <w:szCs w:val="27"/>
+          <w:sz w:val="28"/>
+          <w:szCs w:val="28"/>
+          <w:lang w:eastAsia="ru-RU"/>
+        </w:rPr>
+      </w:pPr>
+      <w:r>
+        <w:rPr>
+          <w:rFonts w:ascii="Times New Roman" w:eastAsia="Times New Roman" w:hAnsi="Times New Roman" w:cs="Times New Roman"/>
+          <w:color w:val="000000"/>
+          <w:sz w:val="28"/>
+          <w:szCs w:val="28"/>
           <w:lang w:eastAsia="ru-RU"/>
         </w:rPr>
         <w:t>Для функционирования ИС необходимо:</w:t>
@@ -5357,58 +5270,38 @@
         <w:rPr>
           <w:rFonts w:ascii="Times New Roman" w:eastAsia="Times New Roman" w:hAnsi="Times New Roman" w:cs="Times New Roman"/>
           <w:color w:val="000000"/>
-          <w:sz w:val="27"/>
-          <w:szCs w:val="27"/>
-          <w:lang w:eastAsia="ru-RU"/>
-        </w:rPr>
-      </w:pPr>
-      <w:r>
-        <w:rPr>
-          <w:rFonts w:ascii="Times New Roman" w:eastAsia="Times New Roman" w:hAnsi="Times New Roman" w:cs="Times New Roman"/>
-          <w:color w:val="000000"/>
-          <w:sz w:val="27"/>
-          <w:szCs w:val="27"/>
-          <w:lang w:eastAsia="ru-RU"/>
-        </w:rPr>
-        <w:t xml:space="preserve">локальная вычислительная сеть с пропускной способностью </w:t>
-      </w:r>
-      <w:r>
-        <w:rPr>
-          <w:rFonts w:ascii="Times New Roman" w:eastAsia="Times New Roman" w:hAnsi="Times New Roman" w:cs="Times New Roman"/>
-          <w:color w:val="000000"/>
-          <w:sz w:val="27"/>
-          <w:szCs w:val="27"/>
-          <w:lang w:eastAsia="ru-RU"/>
-        </w:rPr>
-        <w:t>60-</w:t>
-      </w:r>
-      <w:r>
-        <w:rPr>
-          <w:rFonts w:ascii="Times New Roman" w:eastAsia="Times New Roman" w:hAnsi="Times New Roman" w:cs="Times New Roman"/>
-          <w:color w:val="000000"/>
-          <w:sz w:val="27"/>
-          <w:szCs w:val="27"/>
-          <w:lang w:eastAsia="ru-RU"/>
-        </w:rPr>
-        <w:t>100 Мбит/с.</w:t>
-      </w:r>
-    </w:p>
-    <w:p>
-      <w:pPr>
-        <w:rPr>
-          <w:rFonts w:ascii="Times New Roman" w:eastAsia="Times New Roman" w:hAnsi="Times New Roman" w:cs="Times New Roman"/>
-          <w:color w:val="000000"/>
-          <w:sz w:val="27"/>
-          <w:szCs w:val="27"/>
-          <w:lang w:eastAsia="ru-RU"/>
-        </w:rPr>
-      </w:pPr>
-      <w:r>
-        <w:rPr>
-          <w:rFonts w:ascii="Times New Roman" w:eastAsia="Times New Roman" w:hAnsi="Times New Roman" w:cs="Times New Roman"/>
-          <w:color w:val="000000"/>
-          <w:sz w:val="27"/>
-          <w:szCs w:val="27"/>
+          <w:sz w:val="28"/>
+          <w:szCs w:val="28"/>
+          <w:lang w:eastAsia="ru-RU"/>
+        </w:rPr>
+      </w:pPr>
+      <w:r>
+        <w:rPr>
+          <w:rFonts w:ascii="Times New Roman" w:eastAsia="Times New Roman" w:hAnsi="Times New Roman" w:cs="Times New Roman"/>
+          <w:color w:val="000000"/>
+          <w:sz w:val="28"/>
+          <w:szCs w:val="28"/>
+          <w:lang w:eastAsia="ru-RU"/>
+        </w:rPr>
+        <w:t>локальная вычислительная сеть с пропускной способностью 60-100 Мбит/с.</w:t>
+      </w:r>
+    </w:p>
+    <w:p>
+      <w:pPr>
+        <w:rPr>
+          <w:rFonts w:ascii="Times New Roman" w:eastAsia="Times New Roman" w:hAnsi="Times New Roman" w:cs="Times New Roman"/>
+          <w:color w:val="000000"/>
+          <w:sz w:val="28"/>
+          <w:szCs w:val="28"/>
+          <w:lang w:eastAsia="ru-RU"/>
+        </w:rPr>
+      </w:pPr>
+      <w:r>
+        <w:rPr>
+          <w:rFonts w:ascii="Times New Roman" w:eastAsia="Times New Roman" w:hAnsi="Times New Roman" w:cs="Times New Roman"/>
+          <w:color w:val="000000"/>
+          <w:sz w:val="28"/>
+          <w:szCs w:val="28"/>
           <w:lang w:eastAsia="ru-RU"/>
         </w:rPr>
         <w:t>Сервер должен удовлетворять следующим минимальным требованиям:</w:t>
@@ -5424,17 +5317,17 @@
         <w:rPr>
           <w:rFonts w:ascii="Times New Roman" w:eastAsia="Times New Roman" w:hAnsi="Times New Roman" w:cs="Times New Roman"/>
           <w:color w:val="000000"/>
-          <w:sz w:val="27"/>
-          <w:szCs w:val="27"/>
-          <w:lang w:eastAsia="ru-RU"/>
-        </w:rPr>
-      </w:pPr>
-      <w:r>
-        <w:rPr>
-          <w:rFonts w:ascii="Times New Roman" w:eastAsia="Times New Roman" w:hAnsi="Times New Roman" w:cs="Times New Roman"/>
-          <w:color w:val="000000"/>
-          <w:sz w:val="27"/>
-          <w:szCs w:val="27"/>
+          <w:sz w:val="28"/>
+          <w:szCs w:val="28"/>
+          <w:lang w:eastAsia="ru-RU"/>
+        </w:rPr>
+      </w:pPr>
+      <w:r>
+        <w:rPr>
+          <w:rFonts w:ascii="Times New Roman" w:eastAsia="Times New Roman" w:hAnsi="Times New Roman" w:cs="Times New Roman"/>
+          <w:color w:val="000000"/>
+          <w:sz w:val="28"/>
+          <w:szCs w:val="28"/>
           <w:lang w:eastAsia="ru-RU"/>
         </w:rPr>
         <w:t>процессор, с тактовой частотой не менее 3,1ГГц,</w:t>
@@ -5450,17 +5343,17 @@
         <w:rPr>
           <w:rFonts w:ascii="Times New Roman" w:eastAsia="Times New Roman" w:hAnsi="Times New Roman" w:cs="Times New Roman"/>
           <w:color w:val="000000"/>
-          <w:sz w:val="27"/>
-          <w:szCs w:val="27"/>
-          <w:lang w:eastAsia="ru-RU"/>
-        </w:rPr>
-      </w:pPr>
-      <w:r>
-        <w:rPr>
-          <w:rFonts w:ascii="Times New Roman" w:eastAsia="Times New Roman" w:hAnsi="Times New Roman" w:cs="Times New Roman"/>
-          <w:color w:val="000000"/>
-          <w:sz w:val="27"/>
-          <w:szCs w:val="27"/>
+          <w:sz w:val="28"/>
+          <w:szCs w:val="28"/>
+          <w:lang w:eastAsia="ru-RU"/>
+        </w:rPr>
+      </w:pPr>
+      <w:r>
+        <w:rPr>
+          <w:rFonts w:ascii="Times New Roman" w:eastAsia="Times New Roman" w:hAnsi="Times New Roman" w:cs="Times New Roman"/>
+          <w:color w:val="000000"/>
+          <w:sz w:val="28"/>
+          <w:szCs w:val="28"/>
           <w:lang w:eastAsia="ru-RU"/>
         </w:rPr>
         <w:t xml:space="preserve">128 </w:t>
@@ -5470,8 +5363,8 @@
         <w:rPr>
           <w:rFonts w:ascii="Times New Roman" w:eastAsia="Times New Roman" w:hAnsi="Times New Roman" w:cs="Times New Roman"/>
           <w:color w:val="000000"/>
-          <w:sz w:val="27"/>
-          <w:szCs w:val="27"/>
+          <w:sz w:val="28"/>
+          <w:szCs w:val="28"/>
           <w:lang w:eastAsia="ru-RU"/>
         </w:rPr>
         <w:t>Gb</w:t>
@@ -5481,8 +5374,8 @@
         <w:rPr>
           <w:rFonts w:ascii="Times New Roman" w:eastAsia="Times New Roman" w:hAnsi="Times New Roman" w:cs="Times New Roman"/>
           <w:color w:val="000000"/>
-          <w:sz w:val="27"/>
-          <w:szCs w:val="27"/>
+          <w:sz w:val="28"/>
+          <w:szCs w:val="28"/>
           <w:lang w:eastAsia="ru-RU"/>
         </w:rPr>
         <w:t xml:space="preserve"> и более оперативной памяти;</w:t>
@@ -5498,19 +5391,20 @@
         <w:rPr>
           <w:rFonts w:ascii="Times New Roman" w:eastAsia="Times New Roman" w:hAnsi="Times New Roman" w:cs="Times New Roman"/>
           <w:color w:val="000000"/>
-          <w:sz w:val="27"/>
-          <w:szCs w:val="27"/>
-          <w:lang w:eastAsia="ru-RU"/>
-        </w:rPr>
-      </w:pPr>
-      <w:r>
-        <w:rPr>
-          <w:rFonts w:ascii="Times New Roman" w:eastAsia="Times New Roman" w:hAnsi="Times New Roman" w:cs="Times New Roman"/>
-          <w:color w:val="000000"/>
-          <w:sz w:val="27"/>
-          <w:szCs w:val="27"/>
-          <w:lang w:eastAsia="ru-RU"/>
-        </w:rPr>
+          <w:sz w:val="28"/>
+          <w:szCs w:val="28"/>
+          <w:lang w:eastAsia="ru-RU"/>
+        </w:rPr>
+      </w:pPr>
+      <w:r>
+        <w:rPr>
+          <w:rFonts w:ascii="Times New Roman" w:eastAsia="Times New Roman" w:hAnsi="Times New Roman" w:cs="Times New Roman"/>
+          <w:color w:val="000000"/>
+          <w:sz w:val="28"/>
+          <w:szCs w:val="28"/>
+          <w:lang w:eastAsia="ru-RU"/>
+        </w:rPr>
+        <w:lastRenderedPageBreak/>
         <w:t xml:space="preserve">256 ГБ – </w:t>
       </w:r>
       <w:proofErr w:type="spellStart"/>
@@ -5518,8 +5412,8 @@
         <w:rPr>
           <w:rFonts w:ascii="Times New Roman" w:eastAsia="Times New Roman" w:hAnsi="Times New Roman" w:cs="Times New Roman"/>
           <w:color w:val="000000"/>
-          <w:sz w:val="27"/>
-          <w:szCs w:val="27"/>
+          <w:sz w:val="28"/>
+          <w:szCs w:val="28"/>
           <w:lang w:val="en-US" w:eastAsia="ru-RU"/>
         </w:rPr>
         <w:t>ssd</w:t>
@@ -5529,8 +5423,8 @@
         <w:rPr>
           <w:rFonts w:ascii="Times New Roman" w:eastAsia="Times New Roman" w:hAnsi="Times New Roman" w:cs="Times New Roman"/>
           <w:color w:val="000000"/>
-          <w:sz w:val="27"/>
-          <w:szCs w:val="27"/>
+          <w:sz w:val="28"/>
+          <w:szCs w:val="28"/>
           <w:lang w:eastAsia="ru-RU"/>
         </w:rPr>
         <w:t>;</w:t>
@@ -5546,17 +5440,17 @@
         <w:rPr>
           <w:rFonts w:ascii="Times New Roman" w:eastAsia="Times New Roman" w:hAnsi="Times New Roman" w:cs="Times New Roman"/>
           <w:color w:val="000000"/>
-          <w:sz w:val="27"/>
-          <w:szCs w:val="27"/>
-          <w:lang w:eastAsia="ru-RU"/>
-        </w:rPr>
-      </w:pPr>
-      <w:r>
-        <w:rPr>
-          <w:rFonts w:ascii="Times New Roman" w:eastAsia="Times New Roman" w:hAnsi="Times New Roman" w:cs="Times New Roman"/>
-          <w:color w:val="000000"/>
-          <w:sz w:val="27"/>
-          <w:szCs w:val="27"/>
+          <w:sz w:val="28"/>
+          <w:szCs w:val="28"/>
+          <w:lang w:eastAsia="ru-RU"/>
+        </w:rPr>
+      </w:pPr>
+      <w:r>
+        <w:rPr>
+          <w:rFonts w:ascii="Times New Roman" w:eastAsia="Times New Roman" w:hAnsi="Times New Roman" w:cs="Times New Roman"/>
+          <w:color w:val="000000"/>
+          <w:sz w:val="28"/>
+          <w:szCs w:val="28"/>
           <w:lang w:eastAsia="ru-RU"/>
         </w:rPr>
         <w:t xml:space="preserve">1000 </w:t>
@@ -5566,8 +5460,8 @@
         <w:rPr>
           <w:rFonts w:ascii="Times New Roman" w:eastAsia="Times New Roman" w:hAnsi="Times New Roman" w:cs="Times New Roman"/>
           <w:color w:val="000000"/>
-          <w:sz w:val="27"/>
-          <w:szCs w:val="27"/>
+          <w:sz w:val="28"/>
+          <w:szCs w:val="28"/>
           <w:lang w:eastAsia="ru-RU"/>
         </w:rPr>
         <w:t>Gb</w:t>
@@ -5577,21 +5471,11 @@
         <w:rPr>
           <w:rFonts w:ascii="Times New Roman" w:eastAsia="Times New Roman" w:hAnsi="Times New Roman" w:cs="Times New Roman"/>
           <w:color w:val="000000"/>
-          <w:sz w:val="27"/>
-          <w:szCs w:val="27"/>
-          <w:lang w:eastAsia="ru-RU"/>
-        </w:rPr>
-        <w:t xml:space="preserve"> – жесткий диск</w:t>
-      </w:r>
-      <w:r>
-        <w:rPr>
-          <w:rFonts w:ascii="Times New Roman" w:eastAsia="Times New Roman" w:hAnsi="Times New Roman" w:cs="Times New Roman"/>
-          <w:color w:val="000000"/>
-          <w:sz w:val="27"/>
-          <w:szCs w:val="27"/>
-          <w:lang w:eastAsia="ru-RU"/>
-        </w:rPr>
-        <w:t>;</w:t>
+          <w:sz w:val="28"/>
+          <w:szCs w:val="28"/>
+          <w:lang w:eastAsia="ru-RU"/>
+        </w:rPr>
+        <w:t xml:space="preserve"> – жесткий диск;</w:t>
       </w:r>
     </w:p>
     <w:p>
@@ -5604,17 +5488,17 @@
         <w:rPr>
           <w:rFonts w:ascii="Times New Roman" w:eastAsia="Times New Roman" w:hAnsi="Times New Roman" w:cs="Times New Roman"/>
           <w:color w:val="000000"/>
-          <w:sz w:val="27"/>
-          <w:szCs w:val="27"/>
-          <w:lang w:eastAsia="ru-RU"/>
-        </w:rPr>
-      </w:pPr>
-      <w:r>
-        <w:rPr>
-          <w:rFonts w:ascii="Times New Roman" w:eastAsia="Times New Roman" w:hAnsi="Times New Roman" w:cs="Times New Roman"/>
-          <w:color w:val="000000"/>
-          <w:sz w:val="27"/>
-          <w:szCs w:val="27"/>
+          <w:sz w:val="28"/>
+          <w:szCs w:val="28"/>
+          <w:lang w:eastAsia="ru-RU"/>
+        </w:rPr>
+      </w:pPr>
+      <w:r>
+        <w:rPr>
+          <w:rFonts w:ascii="Times New Roman" w:eastAsia="Times New Roman" w:hAnsi="Times New Roman" w:cs="Times New Roman"/>
+          <w:color w:val="000000"/>
+          <w:sz w:val="28"/>
+          <w:szCs w:val="28"/>
           <w:lang w:eastAsia="ru-RU"/>
         </w:rPr>
         <w:t xml:space="preserve">Монитор – </w:t>
@@ -5623,8 +5507,8 @@
         <w:rPr>
           <w:rFonts w:ascii="Times New Roman" w:eastAsia="Times New Roman" w:hAnsi="Times New Roman" w:cs="Times New Roman"/>
           <w:color w:val="000000"/>
-          <w:sz w:val="27"/>
-          <w:szCs w:val="27"/>
+          <w:sz w:val="28"/>
+          <w:szCs w:val="28"/>
           <w:lang w:val="en-US" w:eastAsia="ru-RU"/>
         </w:rPr>
         <w:t>IPS</w:t>
@@ -5633,8 +5517,8 @@
         <w:rPr>
           <w:rFonts w:ascii="Times New Roman" w:eastAsia="Times New Roman" w:hAnsi="Times New Roman" w:cs="Times New Roman"/>
           <w:color w:val="000000"/>
-          <w:sz w:val="27"/>
-          <w:szCs w:val="27"/>
+          <w:sz w:val="28"/>
+          <w:szCs w:val="28"/>
           <w:lang w:eastAsia="ru-RU"/>
         </w:rPr>
         <w:t xml:space="preserve"> от 21 дюйма;</w:t>
@@ -5650,17 +5534,17 @@
         <w:rPr>
           <w:rFonts w:ascii="Times New Roman" w:eastAsia="Times New Roman" w:hAnsi="Times New Roman" w:cs="Times New Roman"/>
           <w:color w:val="000000"/>
-          <w:sz w:val="27"/>
-          <w:szCs w:val="27"/>
-          <w:lang w:eastAsia="ru-RU"/>
-        </w:rPr>
-      </w:pPr>
-      <w:r>
-        <w:rPr>
-          <w:rFonts w:ascii="Times New Roman" w:eastAsia="Times New Roman" w:hAnsi="Times New Roman" w:cs="Times New Roman"/>
-          <w:color w:val="000000"/>
-          <w:sz w:val="27"/>
-          <w:szCs w:val="27"/>
+          <w:sz w:val="28"/>
+          <w:szCs w:val="28"/>
+          <w:lang w:eastAsia="ru-RU"/>
+        </w:rPr>
+      </w:pPr>
+      <w:r>
+        <w:rPr>
+          <w:rFonts w:ascii="Times New Roman" w:eastAsia="Times New Roman" w:hAnsi="Times New Roman" w:cs="Times New Roman"/>
+          <w:color w:val="000000"/>
+          <w:sz w:val="28"/>
+          <w:szCs w:val="28"/>
           <w:lang w:eastAsia="ru-RU"/>
         </w:rPr>
         <w:t>Клавиатура - 101/102 клавиши;</w:t>
@@ -5676,17 +5560,17 @@
         <w:rPr>
           <w:rFonts w:ascii="Times New Roman" w:eastAsia="Times New Roman" w:hAnsi="Times New Roman" w:cs="Times New Roman"/>
           <w:color w:val="000000"/>
-          <w:sz w:val="27"/>
-          <w:szCs w:val="27"/>
-          <w:lang w:eastAsia="ru-RU"/>
-        </w:rPr>
-      </w:pPr>
-      <w:r>
-        <w:rPr>
-          <w:rFonts w:ascii="Times New Roman" w:eastAsia="Times New Roman" w:hAnsi="Times New Roman" w:cs="Times New Roman"/>
-          <w:color w:val="000000"/>
-          <w:sz w:val="27"/>
-          <w:szCs w:val="27"/>
+          <w:sz w:val="28"/>
+          <w:szCs w:val="28"/>
+          <w:lang w:eastAsia="ru-RU"/>
+        </w:rPr>
+      </w:pPr>
+      <w:r>
+        <w:rPr>
+          <w:rFonts w:ascii="Times New Roman" w:eastAsia="Times New Roman" w:hAnsi="Times New Roman" w:cs="Times New Roman"/>
+          <w:color w:val="000000"/>
+          <w:sz w:val="28"/>
+          <w:szCs w:val="28"/>
           <w:lang w:eastAsia="ru-RU"/>
         </w:rPr>
         <w:t>Манипулятор типа «мышь».</w:t>
@@ -5697,17 +5581,17 @@
         <w:rPr>
           <w:rFonts w:ascii="Times New Roman" w:eastAsia="Times New Roman" w:hAnsi="Times New Roman" w:cs="Times New Roman"/>
           <w:color w:val="000000"/>
-          <w:sz w:val="27"/>
-          <w:szCs w:val="27"/>
-          <w:lang w:eastAsia="ru-RU"/>
-        </w:rPr>
-      </w:pPr>
-      <w:r>
-        <w:rPr>
-          <w:rFonts w:ascii="Times New Roman" w:eastAsia="Times New Roman" w:hAnsi="Times New Roman" w:cs="Times New Roman"/>
-          <w:color w:val="000000"/>
-          <w:sz w:val="27"/>
-          <w:szCs w:val="27"/>
+          <w:sz w:val="28"/>
+          <w:szCs w:val="28"/>
+          <w:lang w:eastAsia="ru-RU"/>
+        </w:rPr>
+      </w:pPr>
+      <w:r>
+        <w:rPr>
+          <w:rFonts w:ascii="Times New Roman" w:eastAsia="Times New Roman" w:hAnsi="Times New Roman" w:cs="Times New Roman"/>
+          <w:color w:val="000000"/>
+          <w:sz w:val="28"/>
+          <w:szCs w:val="28"/>
           <w:lang w:eastAsia="ru-RU"/>
         </w:rPr>
         <w:t>Требования, предъявляемые к конфигурации клиентских станций:</w:t>
@@ -5723,17 +5607,17 @@
         <w:rPr>
           <w:rFonts w:ascii="Times New Roman" w:eastAsia="Times New Roman" w:hAnsi="Times New Roman" w:cs="Times New Roman"/>
           <w:color w:val="000000"/>
-          <w:sz w:val="27"/>
-          <w:szCs w:val="27"/>
-          <w:lang w:eastAsia="ru-RU"/>
-        </w:rPr>
-      </w:pPr>
-      <w:r>
-        <w:rPr>
-          <w:rFonts w:ascii="Times New Roman" w:eastAsia="Times New Roman" w:hAnsi="Times New Roman" w:cs="Times New Roman"/>
-          <w:color w:val="000000"/>
-          <w:sz w:val="27"/>
-          <w:szCs w:val="27"/>
+          <w:sz w:val="28"/>
+          <w:szCs w:val="28"/>
+          <w:lang w:eastAsia="ru-RU"/>
+        </w:rPr>
+      </w:pPr>
+      <w:r>
+        <w:rPr>
+          <w:rFonts w:ascii="Times New Roman" w:eastAsia="Times New Roman" w:hAnsi="Times New Roman" w:cs="Times New Roman"/>
+          <w:color w:val="000000"/>
+          <w:sz w:val="28"/>
+          <w:szCs w:val="28"/>
           <w:lang w:eastAsia="ru-RU"/>
         </w:rPr>
         <w:t>процессор, с тактовой частотой не менее 2, 9 ГГц,</w:t>
@@ -5749,17 +5633,17 @@
         <w:rPr>
           <w:rFonts w:ascii="Times New Roman" w:eastAsia="Times New Roman" w:hAnsi="Times New Roman" w:cs="Times New Roman"/>
           <w:color w:val="000000"/>
-          <w:sz w:val="27"/>
-          <w:szCs w:val="27"/>
-          <w:lang w:eastAsia="ru-RU"/>
-        </w:rPr>
-      </w:pPr>
-      <w:r>
-        <w:rPr>
-          <w:rFonts w:ascii="Times New Roman" w:eastAsia="Times New Roman" w:hAnsi="Times New Roman" w:cs="Times New Roman"/>
-          <w:color w:val="000000"/>
-          <w:sz w:val="27"/>
-          <w:szCs w:val="27"/>
+          <w:sz w:val="28"/>
+          <w:szCs w:val="28"/>
+          <w:lang w:eastAsia="ru-RU"/>
+        </w:rPr>
+      </w:pPr>
+      <w:r>
+        <w:rPr>
+          <w:rFonts w:ascii="Times New Roman" w:eastAsia="Times New Roman" w:hAnsi="Times New Roman" w:cs="Times New Roman"/>
+          <w:color w:val="000000"/>
+          <w:sz w:val="28"/>
+          <w:szCs w:val="28"/>
           <w:lang w:eastAsia="ru-RU"/>
         </w:rPr>
         <w:t>8 Гб оперативной памяти;</w:t>
@@ -5775,17 +5659,17 @@
         <w:rPr>
           <w:rFonts w:ascii="Times New Roman" w:eastAsia="Times New Roman" w:hAnsi="Times New Roman" w:cs="Times New Roman"/>
           <w:color w:val="000000"/>
-          <w:sz w:val="27"/>
-          <w:szCs w:val="27"/>
-          <w:lang w:eastAsia="ru-RU"/>
-        </w:rPr>
-      </w:pPr>
-      <w:r>
-        <w:rPr>
-          <w:rFonts w:ascii="Times New Roman" w:eastAsia="Times New Roman" w:hAnsi="Times New Roman" w:cs="Times New Roman"/>
-          <w:color w:val="000000"/>
-          <w:sz w:val="27"/>
-          <w:szCs w:val="27"/>
+          <w:sz w:val="28"/>
+          <w:szCs w:val="28"/>
+          <w:lang w:eastAsia="ru-RU"/>
+        </w:rPr>
+      </w:pPr>
+      <w:r>
+        <w:rPr>
+          <w:rFonts w:ascii="Times New Roman" w:eastAsia="Times New Roman" w:hAnsi="Times New Roman" w:cs="Times New Roman"/>
+          <w:color w:val="000000"/>
+          <w:sz w:val="28"/>
+          <w:szCs w:val="28"/>
           <w:lang w:eastAsia="ru-RU"/>
         </w:rPr>
         <w:t>Монитор –</w:t>
@@ -5794,8 +5678,8 @@
         <w:rPr>
           <w:rFonts w:ascii="Times New Roman" w:eastAsia="Times New Roman" w:hAnsi="Times New Roman" w:cs="Times New Roman"/>
           <w:color w:val="000000"/>
-          <w:sz w:val="27"/>
-          <w:szCs w:val="27"/>
+          <w:sz w:val="28"/>
+          <w:szCs w:val="28"/>
           <w:lang w:val="en-US" w:eastAsia="ru-RU"/>
         </w:rPr>
         <w:t xml:space="preserve">IPS </w:t>
@@ -5804,8 +5688,8 @@
         <w:rPr>
           <w:rFonts w:ascii="Times New Roman" w:eastAsia="Times New Roman" w:hAnsi="Times New Roman" w:cs="Times New Roman"/>
           <w:color w:val="000000"/>
-          <w:sz w:val="27"/>
-          <w:szCs w:val="27"/>
+          <w:sz w:val="28"/>
+          <w:szCs w:val="28"/>
           <w:lang w:eastAsia="ru-RU"/>
         </w:rPr>
         <w:t>от 21 дюйма;</w:t>
@@ -5821,17 +5705,17 @@
         <w:rPr>
           <w:rFonts w:ascii="Times New Roman" w:eastAsia="Times New Roman" w:hAnsi="Times New Roman" w:cs="Times New Roman"/>
           <w:color w:val="000000"/>
-          <w:sz w:val="27"/>
-          <w:szCs w:val="27"/>
-          <w:lang w:eastAsia="ru-RU"/>
-        </w:rPr>
-      </w:pPr>
-      <w:r>
-        <w:rPr>
-          <w:rFonts w:ascii="Times New Roman" w:eastAsia="Times New Roman" w:hAnsi="Times New Roman" w:cs="Times New Roman"/>
-          <w:color w:val="000000"/>
-          <w:sz w:val="27"/>
-          <w:szCs w:val="27"/>
+          <w:sz w:val="28"/>
+          <w:szCs w:val="28"/>
+          <w:lang w:eastAsia="ru-RU"/>
+        </w:rPr>
+      </w:pPr>
+      <w:r>
+        <w:rPr>
+          <w:rFonts w:ascii="Times New Roman" w:eastAsia="Times New Roman" w:hAnsi="Times New Roman" w:cs="Times New Roman"/>
+          <w:color w:val="000000"/>
+          <w:sz w:val="28"/>
+          <w:szCs w:val="28"/>
           <w:lang w:eastAsia="ru-RU"/>
         </w:rPr>
         <w:t>Клавиатура - 101/102 клавиши;</w:t>
@@ -5847,17 +5731,17 @@
         <w:rPr>
           <w:rFonts w:ascii="Times New Roman" w:eastAsia="Times New Roman" w:hAnsi="Times New Roman" w:cs="Times New Roman"/>
           <w:color w:val="000000"/>
-          <w:sz w:val="27"/>
-          <w:szCs w:val="27"/>
-          <w:lang w:eastAsia="ru-RU"/>
-        </w:rPr>
-      </w:pPr>
-      <w:r>
-        <w:rPr>
-          <w:rFonts w:ascii="Times New Roman" w:eastAsia="Times New Roman" w:hAnsi="Times New Roman" w:cs="Times New Roman"/>
-          <w:color w:val="000000"/>
-          <w:sz w:val="27"/>
-          <w:szCs w:val="27"/>
+          <w:sz w:val="28"/>
+          <w:szCs w:val="28"/>
+          <w:lang w:eastAsia="ru-RU"/>
+        </w:rPr>
+      </w:pPr>
+      <w:r>
+        <w:rPr>
+          <w:rFonts w:ascii="Times New Roman" w:eastAsia="Times New Roman" w:hAnsi="Times New Roman" w:cs="Times New Roman"/>
+          <w:color w:val="000000"/>
+          <w:sz w:val="28"/>
+          <w:szCs w:val="28"/>
           <w:lang w:eastAsia="ru-RU"/>
         </w:rPr>
         <w:t>Манипулятор типа «мышь».</w:t>
@@ -6041,7 +5925,6 @@
           <w:sz w:val="28"/>
           <w:szCs w:val="28"/>
         </w:rPr>
-        <w:lastRenderedPageBreak/>
         <w:t>2.1. Разработка проектных решений по системе и её частям.</w:t>
       </w:r>
     </w:p>
@@ -6256,6 +6139,7 @@
           <w:sz w:val="28"/>
           <w:szCs w:val="28"/>
         </w:rPr>
+        <w:lastRenderedPageBreak/>
         <w:t>Приемка этапа заключается в рассмотрении и оценке проведенного объема работ и предъявленной технической документации в соответствии с требованиями настоящего технического задания.</w:t>
       </w:r>
     </w:p>
@@ -6326,17 +6210,17 @@
         <w:rPr>
           <w:rFonts w:ascii="Times New Roman" w:eastAsia="Times New Roman" w:hAnsi="Times New Roman" w:cs="Times New Roman"/>
           <w:color w:val="000000"/>
-          <w:sz w:val="27"/>
-          <w:szCs w:val="27"/>
-          <w:lang w:eastAsia="ru-RU"/>
-        </w:rPr>
-      </w:pPr>
-      <w:r>
-        <w:rPr>
-          <w:rFonts w:ascii="Times New Roman" w:eastAsia="Times New Roman" w:hAnsi="Times New Roman" w:cs="Times New Roman"/>
-          <w:color w:val="000000"/>
-          <w:sz w:val="27"/>
-          <w:szCs w:val="27"/>
+          <w:sz w:val="28"/>
+          <w:szCs w:val="28"/>
+          <w:lang w:eastAsia="ru-RU"/>
+        </w:rPr>
+      </w:pPr>
+      <w:r>
+        <w:rPr>
+          <w:rFonts w:ascii="Times New Roman" w:eastAsia="Times New Roman" w:hAnsi="Times New Roman" w:cs="Times New Roman"/>
+          <w:color w:val="000000"/>
+          <w:sz w:val="28"/>
+          <w:szCs w:val="28"/>
           <w:lang w:eastAsia="ru-RU"/>
         </w:rPr>
         <w:t>Требования к составу и содержанию работ по подготовке объекта автоматизации к вводу системы в действие.</w:t>
@@ -6347,17 +6231,17 @@
         <w:rPr>
           <w:rFonts w:ascii="Times New Roman" w:eastAsia="Times New Roman" w:hAnsi="Times New Roman" w:cs="Times New Roman"/>
           <w:color w:val="000000"/>
-          <w:sz w:val="27"/>
-          <w:szCs w:val="27"/>
-          <w:lang w:eastAsia="ru-RU"/>
-        </w:rPr>
-      </w:pPr>
-      <w:r>
-        <w:rPr>
-          <w:rFonts w:ascii="Times New Roman" w:eastAsia="Times New Roman" w:hAnsi="Times New Roman" w:cs="Times New Roman"/>
-          <w:color w:val="000000"/>
-          <w:sz w:val="27"/>
-          <w:szCs w:val="27"/>
+          <w:sz w:val="28"/>
+          <w:szCs w:val="28"/>
+          <w:lang w:eastAsia="ru-RU"/>
+        </w:rPr>
+      </w:pPr>
+      <w:r>
+        <w:rPr>
+          <w:rFonts w:ascii="Times New Roman" w:eastAsia="Times New Roman" w:hAnsi="Times New Roman" w:cs="Times New Roman"/>
+          <w:color w:val="000000"/>
+          <w:sz w:val="28"/>
+          <w:szCs w:val="28"/>
           <w:lang w:eastAsia="ru-RU"/>
         </w:rPr>
         <w:t>Для обеспечения готовности объекта к вводу системы в действие провести комплекс мероприятий:</w:t>
@@ -6373,17 +6257,17 @@
         <w:rPr>
           <w:rFonts w:ascii="Times New Roman" w:eastAsia="Times New Roman" w:hAnsi="Times New Roman" w:cs="Times New Roman"/>
           <w:color w:val="000000"/>
-          <w:sz w:val="27"/>
-          <w:szCs w:val="27"/>
-          <w:lang w:eastAsia="ru-RU"/>
-        </w:rPr>
-      </w:pPr>
-      <w:r>
-        <w:rPr>
-          <w:rFonts w:ascii="Times New Roman" w:eastAsia="Times New Roman" w:hAnsi="Times New Roman" w:cs="Times New Roman"/>
-          <w:color w:val="000000"/>
-          <w:sz w:val="27"/>
-          <w:szCs w:val="27"/>
+          <w:sz w:val="28"/>
+          <w:szCs w:val="28"/>
+          <w:lang w:eastAsia="ru-RU"/>
+        </w:rPr>
+      </w:pPr>
+      <w:r>
+        <w:rPr>
+          <w:rFonts w:ascii="Times New Roman" w:eastAsia="Times New Roman" w:hAnsi="Times New Roman" w:cs="Times New Roman"/>
+          <w:color w:val="000000"/>
+          <w:sz w:val="28"/>
+          <w:szCs w:val="28"/>
           <w:lang w:eastAsia="ru-RU"/>
         </w:rPr>
         <w:t>приобрести компоненты технического и программного обеспечения, заключить договора на их лицензионное использование;</w:t>
@@ -6399,17 +6283,17 @@
         <w:rPr>
           <w:rFonts w:ascii="Times New Roman" w:eastAsia="Times New Roman" w:hAnsi="Times New Roman" w:cs="Times New Roman"/>
           <w:color w:val="000000"/>
-          <w:sz w:val="27"/>
-          <w:szCs w:val="27"/>
-          <w:lang w:eastAsia="ru-RU"/>
-        </w:rPr>
-      </w:pPr>
-      <w:r>
-        <w:rPr>
-          <w:rFonts w:ascii="Times New Roman" w:eastAsia="Times New Roman" w:hAnsi="Times New Roman" w:cs="Times New Roman"/>
-          <w:color w:val="000000"/>
-          <w:sz w:val="27"/>
-          <w:szCs w:val="27"/>
+          <w:sz w:val="28"/>
+          <w:szCs w:val="28"/>
+          <w:lang w:eastAsia="ru-RU"/>
+        </w:rPr>
+      </w:pPr>
+      <w:r>
+        <w:rPr>
+          <w:rFonts w:ascii="Times New Roman" w:eastAsia="Times New Roman" w:hAnsi="Times New Roman" w:cs="Times New Roman"/>
+          <w:color w:val="000000"/>
+          <w:sz w:val="28"/>
+          <w:szCs w:val="28"/>
           <w:lang w:eastAsia="ru-RU"/>
         </w:rPr>
         <w:t>завершить работы по установке технических средств;</w:t>
@@ -6425,20 +6309,19 @@
         <w:rPr>
           <w:rFonts w:ascii="Times New Roman" w:eastAsia="Times New Roman" w:hAnsi="Times New Roman" w:cs="Times New Roman"/>
           <w:color w:val="000000"/>
-          <w:sz w:val="27"/>
-          <w:szCs w:val="27"/>
-          <w:lang w:eastAsia="ru-RU"/>
-        </w:rPr>
-      </w:pPr>
-      <w:r>
-        <w:rPr>
-          <w:rFonts w:ascii="Times New Roman" w:eastAsia="Times New Roman" w:hAnsi="Times New Roman" w:cs="Times New Roman"/>
-          <w:color w:val="000000"/>
-          <w:sz w:val="27"/>
-          <w:szCs w:val="27"/>
-          <w:lang w:eastAsia="ru-RU"/>
-        </w:rPr>
-        <w:lastRenderedPageBreak/>
+          <w:sz w:val="28"/>
+          <w:szCs w:val="28"/>
+          <w:lang w:eastAsia="ru-RU"/>
+        </w:rPr>
+      </w:pPr>
+      <w:r>
+        <w:rPr>
+          <w:rFonts w:ascii="Times New Roman" w:eastAsia="Times New Roman" w:hAnsi="Times New Roman" w:cs="Times New Roman"/>
+          <w:color w:val="000000"/>
+          <w:sz w:val="28"/>
+          <w:szCs w:val="28"/>
+          <w:lang w:eastAsia="ru-RU"/>
+        </w:rPr>
         <w:t>провести обучение пользователей.</w:t>
       </w:r>
     </w:p>
@@ -6452,17 +6335,17 @@
         <w:rPr>
           <w:rFonts w:ascii="Times New Roman" w:eastAsia="Times New Roman" w:hAnsi="Times New Roman" w:cs="Times New Roman"/>
           <w:color w:val="000000"/>
-          <w:sz w:val="27"/>
-          <w:szCs w:val="27"/>
-          <w:lang w:eastAsia="ru-RU"/>
-        </w:rPr>
-      </w:pPr>
-      <w:r>
-        <w:rPr>
-          <w:rFonts w:ascii="Times New Roman" w:eastAsia="Times New Roman" w:hAnsi="Times New Roman" w:cs="Times New Roman"/>
-          <w:color w:val="000000"/>
-          <w:sz w:val="27"/>
-          <w:szCs w:val="27"/>
+          <w:sz w:val="28"/>
+          <w:szCs w:val="28"/>
+          <w:lang w:eastAsia="ru-RU"/>
+        </w:rPr>
+      </w:pPr>
+      <w:r>
+        <w:rPr>
+          <w:rFonts w:ascii="Times New Roman" w:eastAsia="Times New Roman" w:hAnsi="Times New Roman" w:cs="Times New Roman"/>
+          <w:color w:val="000000"/>
+          <w:sz w:val="28"/>
+          <w:szCs w:val="28"/>
           <w:lang w:eastAsia="ru-RU"/>
         </w:rPr>
         <w:t>Требования к документированию.</w:t>
@@ -6475,17 +6358,17 @@
         <w:rPr>
           <w:rFonts w:ascii="Times New Roman" w:eastAsia="Times New Roman" w:hAnsi="Times New Roman" w:cs="Times New Roman"/>
           <w:color w:val="000000"/>
-          <w:sz w:val="27"/>
-          <w:szCs w:val="27"/>
-          <w:lang w:eastAsia="ru-RU"/>
-        </w:rPr>
-      </w:pPr>
-      <w:r>
-        <w:rPr>
-          <w:rFonts w:ascii="Times New Roman" w:eastAsia="Times New Roman" w:hAnsi="Times New Roman" w:cs="Times New Roman"/>
-          <w:color w:val="000000"/>
-          <w:sz w:val="27"/>
-          <w:szCs w:val="27"/>
+          <w:sz w:val="28"/>
+          <w:szCs w:val="28"/>
+          <w:lang w:eastAsia="ru-RU"/>
+        </w:rPr>
+      </w:pPr>
+      <w:r>
+        <w:rPr>
+          <w:rFonts w:ascii="Times New Roman" w:eastAsia="Times New Roman" w:hAnsi="Times New Roman" w:cs="Times New Roman"/>
+          <w:color w:val="000000"/>
+          <w:sz w:val="28"/>
+          <w:szCs w:val="28"/>
           <w:lang w:eastAsia="ru-RU"/>
         </w:rPr>
         <w:t xml:space="preserve">Проектная документация должна быть разработана в формате </w:t>
@@ -6494,8 +6377,8 @@
         <w:rPr>
           <w:rFonts w:ascii="Times New Roman" w:eastAsia="Times New Roman" w:hAnsi="Times New Roman" w:cs="Times New Roman"/>
           <w:color w:val="000000"/>
-          <w:sz w:val="27"/>
-          <w:szCs w:val="27"/>
+          <w:sz w:val="28"/>
+          <w:szCs w:val="28"/>
           <w:lang w:val="en-US" w:eastAsia="ru-RU"/>
         </w:rPr>
         <w:t>MS</w:t>
@@ -6504,8 +6387,8 @@
         <w:rPr>
           <w:rFonts w:ascii="Times New Roman" w:eastAsia="Times New Roman" w:hAnsi="Times New Roman" w:cs="Times New Roman"/>
           <w:color w:val="000000"/>
-          <w:sz w:val="27"/>
-          <w:szCs w:val="27"/>
+          <w:sz w:val="28"/>
+          <w:szCs w:val="28"/>
           <w:lang w:eastAsia="ru-RU"/>
         </w:rPr>
         <w:t xml:space="preserve"> </w:t>
@@ -6514,8 +6397,8 @@
         <w:rPr>
           <w:rFonts w:ascii="Times New Roman" w:eastAsia="Times New Roman" w:hAnsi="Times New Roman" w:cs="Times New Roman"/>
           <w:color w:val="000000"/>
-          <w:sz w:val="27"/>
-          <w:szCs w:val="27"/>
+          <w:sz w:val="28"/>
+          <w:szCs w:val="28"/>
           <w:lang w:val="en-US" w:eastAsia="ru-RU"/>
         </w:rPr>
         <w:t>WORD</w:t>
@@ -6524,8 +6407,8 @@
         <w:rPr>
           <w:rFonts w:ascii="Times New Roman" w:eastAsia="Times New Roman" w:hAnsi="Times New Roman" w:cs="Times New Roman"/>
           <w:color w:val="000000"/>
-          <w:sz w:val="27"/>
-          <w:szCs w:val="27"/>
+          <w:sz w:val="28"/>
+          <w:szCs w:val="28"/>
           <w:lang w:eastAsia="ru-RU"/>
         </w:rPr>
         <w:t>.</w:t>
@@ -6541,17 +6424,17 @@
         <w:rPr>
           <w:rFonts w:ascii="Times New Roman" w:eastAsia="Times New Roman" w:hAnsi="Times New Roman" w:cs="Times New Roman"/>
           <w:color w:val="000000"/>
-          <w:sz w:val="27"/>
-          <w:szCs w:val="27"/>
-          <w:lang w:eastAsia="ru-RU"/>
-        </w:rPr>
-      </w:pPr>
-      <w:r>
-        <w:rPr>
-          <w:rFonts w:ascii="Times New Roman" w:eastAsia="Times New Roman" w:hAnsi="Times New Roman" w:cs="Times New Roman"/>
-          <w:color w:val="000000"/>
-          <w:sz w:val="27"/>
-          <w:szCs w:val="27"/>
+          <w:sz w:val="28"/>
+          <w:szCs w:val="28"/>
+          <w:lang w:eastAsia="ru-RU"/>
+        </w:rPr>
+      </w:pPr>
+      <w:r>
+        <w:rPr>
+          <w:rFonts w:ascii="Times New Roman" w:eastAsia="Times New Roman" w:hAnsi="Times New Roman" w:cs="Times New Roman"/>
+          <w:color w:val="000000"/>
+          <w:sz w:val="28"/>
+          <w:szCs w:val="28"/>
           <w:lang w:eastAsia="ru-RU"/>
         </w:rPr>
         <w:t>Список источников.</w:t>
@@ -6562,17 +6445,17 @@
         <w:rPr>
           <w:rFonts w:ascii="Times New Roman" w:eastAsia="Times New Roman" w:hAnsi="Times New Roman" w:cs="Times New Roman"/>
           <w:color w:val="000000"/>
-          <w:sz w:val="27"/>
-          <w:szCs w:val="27"/>
-          <w:lang w:eastAsia="ru-RU"/>
-        </w:rPr>
-      </w:pPr>
-      <w:r>
-        <w:rPr>
-          <w:rFonts w:ascii="Times New Roman" w:eastAsia="Times New Roman" w:hAnsi="Times New Roman" w:cs="Times New Roman"/>
-          <w:color w:val="000000"/>
-          <w:sz w:val="27"/>
-          <w:szCs w:val="27"/>
+          <w:sz w:val="28"/>
+          <w:szCs w:val="28"/>
+          <w:lang w:eastAsia="ru-RU"/>
+        </w:rPr>
+      </w:pPr>
+      <w:r>
+        <w:rPr>
+          <w:rFonts w:ascii="Times New Roman" w:eastAsia="Times New Roman" w:hAnsi="Times New Roman" w:cs="Times New Roman"/>
+          <w:color w:val="000000"/>
+          <w:sz w:val="28"/>
+          <w:szCs w:val="28"/>
           <w:lang w:eastAsia="ru-RU"/>
         </w:rPr>
         <w:t>ГОСТ 34.602-89 и ГОСТ 19.201-78</w:t>
@@ -6646,7 +6529,7 @@
     <w:p/>
     <w:sectPr>
       <w:pgSz w:w="11906" w:h="16838"/>
-      <w:pgMar w:top="1440" w:right="1440" w:bottom="1440" w:left="1440" w:header="708" w:footer="708" w:gutter="0"/>
+      <w:pgMar w:top="1134" w:right="567" w:bottom="1134" w:left="1701" w:header="709" w:footer="709" w:gutter="0"/>
       <w:cols w:space="708"/>
       <w:docGrid w:linePitch="360"/>
     </w:sectPr>

--- a/tz.docx
+++ b/tz.docx
@@ -81,25 +81,7 @@
           <w:sz w:val="28"/>
           <w:szCs w:val="28"/>
         </w:rPr>
-        <w:t xml:space="preserve">записи актов гражданского </w:t>
-      </w:r>
-      <w:proofErr w:type="gramStart"/>
-      <w:r>
-        <w:rPr>
-          <w:rFonts w:ascii="Times New Roman" w:hAnsi="Times New Roman" w:cs="Times New Roman"/>
-          <w:sz w:val="28"/>
-          <w:szCs w:val="28"/>
-        </w:rPr>
-        <w:t>состояния(</w:t>
-      </w:r>
-      <w:proofErr w:type="gramEnd"/>
-      <w:r>
-        <w:rPr>
-          <w:rFonts w:ascii="Times New Roman" w:hAnsi="Times New Roman" w:cs="Times New Roman"/>
-          <w:sz w:val="28"/>
-          <w:szCs w:val="28"/>
-        </w:rPr>
-        <w:t>далее: ЗАГС)</w:t>
+        <w:t>записи актов гражданского состояния(далее: ЗАГС)</w:t>
       </w:r>
       <w:r>
         <w:rPr>
@@ -1458,43 +1440,7 @@
           <w:sz w:val="28"/>
           <w:szCs w:val="28"/>
         </w:rPr>
-        <w:t xml:space="preserve">Заказчик – работники </w:t>
-      </w:r>
-      <w:proofErr w:type="spellStart"/>
-      <w:r>
-        <w:rPr>
-          <w:rFonts w:ascii="Times New Roman" w:hAnsi="Times New Roman" w:cs="Times New Roman"/>
-          <w:sz w:val="28"/>
-          <w:szCs w:val="28"/>
-        </w:rPr>
-        <w:t>ЗАГСа</w:t>
-      </w:r>
-      <w:proofErr w:type="spellEnd"/>
-      <w:r>
-        <w:rPr>
-          <w:rFonts w:ascii="Times New Roman" w:hAnsi="Times New Roman" w:cs="Times New Roman"/>
-          <w:sz w:val="28"/>
-          <w:szCs w:val="28"/>
-        </w:rPr>
-        <w:t xml:space="preserve"> и органов </w:t>
-      </w:r>
-      <w:proofErr w:type="spellStart"/>
-      <w:r>
-        <w:rPr>
-          <w:rFonts w:ascii="Times New Roman" w:hAnsi="Times New Roman" w:cs="Times New Roman"/>
-          <w:sz w:val="28"/>
-          <w:szCs w:val="28"/>
-        </w:rPr>
-        <w:t>ЗАГСа</w:t>
-      </w:r>
-      <w:proofErr w:type="spellEnd"/>
-      <w:r>
-        <w:rPr>
-          <w:rFonts w:ascii="Times New Roman" w:hAnsi="Times New Roman" w:cs="Times New Roman"/>
-          <w:sz w:val="28"/>
-          <w:szCs w:val="28"/>
-        </w:rPr>
-        <w:t>: Матевосян Г. А., Агафонов Д, Р.</w:t>
+        <w:t>Заказчик – работники ЗАГСа и органов ЗАГСа: Матевосян Г. А., Агафонов Д, Р.</w:t>
       </w:r>
     </w:p>
     <w:p>
@@ -1648,25 +1594,7 @@
           <w:sz w:val="28"/>
           <w:szCs w:val="28"/>
         </w:rPr>
-        <w:t xml:space="preserve">втоматизированной </w:t>
-      </w:r>
-      <w:proofErr w:type="gramStart"/>
-      <w:r>
-        <w:rPr>
-          <w:rFonts w:ascii="Times New Roman" w:hAnsi="Times New Roman" w:cs="Times New Roman"/>
-          <w:sz w:val="28"/>
-          <w:szCs w:val="28"/>
-        </w:rPr>
-        <w:t>системы(</w:t>
-      </w:r>
-      <w:proofErr w:type="gramEnd"/>
-      <w:r>
-        <w:rPr>
-          <w:rFonts w:ascii="Times New Roman" w:hAnsi="Times New Roman" w:cs="Times New Roman"/>
-          <w:sz w:val="28"/>
-          <w:szCs w:val="28"/>
-        </w:rPr>
-        <w:t>далее: АС)</w:t>
+        <w:t>втоматизированной системы(далее: АС)</w:t>
       </w:r>
       <w:r>
         <w:rPr>
@@ -1895,25 +1823,7 @@
           <w:szCs w:val="28"/>
         </w:rPr>
         <w:tab/>
-        <w:t xml:space="preserve">2 </w:t>
-      </w:r>
-      <w:proofErr w:type="spellStart"/>
-      <w:r>
-        <w:rPr>
-          <w:rFonts w:ascii="Times New Roman" w:hAnsi="Times New Roman" w:cs="Times New Roman"/>
-          <w:sz w:val="28"/>
-          <w:szCs w:val="28"/>
-        </w:rPr>
-        <w:t>флеш</w:t>
-      </w:r>
-      <w:proofErr w:type="spellEnd"/>
-      <w:r>
-        <w:rPr>
-          <w:rFonts w:ascii="Times New Roman" w:hAnsi="Times New Roman" w:cs="Times New Roman"/>
-          <w:sz w:val="28"/>
-          <w:szCs w:val="28"/>
-        </w:rPr>
-        <w:t>-накопителя с дистрибутивом программного обеспечения ИС учёта;</w:t>
+        <w:t>2 флеш-накопителя с дистрибутивом программного обеспечения ИС учёта;</w:t>
       </w:r>
     </w:p>
     <w:p>
@@ -1941,25 +1851,7 @@
           <w:szCs w:val="28"/>
         </w:rPr>
         <w:tab/>
-        <w:t xml:space="preserve">1 </w:t>
-      </w:r>
-      <w:proofErr w:type="spellStart"/>
-      <w:r>
-        <w:rPr>
-          <w:rFonts w:ascii="Times New Roman" w:hAnsi="Times New Roman" w:cs="Times New Roman"/>
-          <w:sz w:val="28"/>
-          <w:szCs w:val="28"/>
-        </w:rPr>
-        <w:t>флеш</w:t>
-      </w:r>
-      <w:proofErr w:type="spellEnd"/>
-      <w:r>
-        <w:rPr>
-          <w:rFonts w:ascii="Times New Roman" w:hAnsi="Times New Roman" w:cs="Times New Roman"/>
-          <w:sz w:val="28"/>
-          <w:szCs w:val="28"/>
-        </w:rPr>
-        <w:t>-накопитель с демонстрационными примерами;</w:t>
+        <w:t>1 флеш-накопитель с демонстрационными примерами;</w:t>
       </w:r>
     </w:p>
     <w:p>
@@ -2254,25 +2146,7 @@
           <w:sz w:val="28"/>
           <w:szCs w:val="28"/>
         </w:rPr>
-        <w:t xml:space="preserve">нформационная </w:t>
-      </w:r>
-      <w:proofErr w:type="gramStart"/>
-      <w:r>
-        <w:rPr>
-          <w:rFonts w:ascii="Times New Roman" w:hAnsi="Times New Roman" w:cs="Times New Roman"/>
-          <w:sz w:val="28"/>
-          <w:szCs w:val="28"/>
-        </w:rPr>
-        <w:t>система(</w:t>
-      </w:r>
-      <w:proofErr w:type="gramEnd"/>
-      <w:r>
-        <w:rPr>
-          <w:rFonts w:ascii="Times New Roman" w:hAnsi="Times New Roman" w:cs="Times New Roman"/>
-          <w:sz w:val="28"/>
-          <w:szCs w:val="28"/>
-        </w:rPr>
-        <w:t>далее: ИС)</w:t>
+        <w:t>нформационная система(далее: ИС)</w:t>
       </w:r>
       <w:r>
         <w:rPr>
@@ -2497,43 +2371,7 @@
           <w:sz w:val="28"/>
           <w:szCs w:val="28"/>
         </w:rPr>
-        <w:t xml:space="preserve">ИС учёта и приёма документов используется работниками </w:t>
-      </w:r>
-      <w:proofErr w:type="spellStart"/>
-      <w:r>
-        <w:rPr>
-          <w:rFonts w:ascii="Times New Roman" w:hAnsi="Times New Roman" w:cs="Times New Roman"/>
-          <w:sz w:val="28"/>
-          <w:szCs w:val="28"/>
-        </w:rPr>
-        <w:t>ЗАГСа</w:t>
-      </w:r>
-      <w:proofErr w:type="spellEnd"/>
-      <w:r>
-        <w:rPr>
-          <w:rFonts w:ascii="Times New Roman" w:hAnsi="Times New Roman" w:cs="Times New Roman"/>
-          <w:sz w:val="28"/>
-          <w:szCs w:val="28"/>
-        </w:rPr>
-        <w:t xml:space="preserve"> и работниками органов </w:t>
-      </w:r>
-      <w:proofErr w:type="spellStart"/>
-      <w:r>
-        <w:rPr>
-          <w:rFonts w:ascii="Times New Roman" w:hAnsi="Times New Roman" w:cs="Times New Roman"/>
-          <w:sz w:val="28"/>
-          <w:szCs w:val="28"/>
-        </w:rPr>
-        <w:t>ЗАГСа</w:t>
-      </w:r>
-      <w:proofErr w:type="spellEnd"/>
-      <w:r>
-        <w:rPr>
-          <w:rFonts w:ascii="Times New Roman" w:hAnsi="Times New Roman" w:cs="Times New Roman"/>
-          <w:sz w:val="28"/>
-          <w:szCs w:val="28"/>
-        </w:rPr>
-        <w:t>.</w:t>
+        <w:t>ИС учёта и приёма документов используется работниками ЗАГСа и работниками органов ЗАГСа.</w:t>
       </w:r>
     </w:p>
     <w:p>
@@ -2877,89 +2715,7 @@
           <w:sz w:val="28"/>
           <w:szCs w:val="28"/>
         </w:rPr>
-        <w:t xml:space="preserve">ИС учета и приёма документов будет использоваться сотрудниками </w:t>
-      </w:r>
-      <w:proofErr w:type="spellStart"/>
-      <w:r>
-        <w:rPr>
-          <w:rFonts w:ascii="Times New Roman" w:hAnsi="Times New Roman" w:cs="Times New Roman"/>
-          <w:sz w:val="28"/>
-          <w:szCs w:val="28"/>
-        </w:rPr>
-        <w:t>ЗАГСа</w:t>
-      </w:r>
-      <w:proofErr w:type="spellEnd"/>
-      <w:r>
-        <w:rPr>
-          <w:rFonts w:ascii="Times New Roman" w:hAnsi="Times New Roman" w:cs="Times New Roman"/>
-          <w:sz w:val="28"/>
-          <w:szCs w:val="28"/>
-        </w:rPr>
-        <w:t xml:space="preserve"> и органов </w:t>
-      </w:r>
-      <w:proofErr w:type="spellStart"/>
-      <w:r>
-        <w:rPr>
-          <w:rFonts w:ascii="Times New Roman" w:hAnsi="Times New Roman" w:cs="Times New Roman"/>
-          <w:sz w:val="28"/>
-          <w:szCs w:val="28"/>
-        </w:rPr>
-        <w:t>ЗАГСа</w:t>
-      </w:r>
-      <w:proofErr w:type="spellEnd"/>
-      <w:r>
-        <w:rPr>
-          <w:rFonts w:ascii="Times New Roman" w:hAnsi="Times New Roman" w:cs="Times New Roman"/>
-          <w:sz w:val="28"/>
-          <w:szCs w:val="28"/>
-        </w:rPr>
-        <w:t xml:space="preserve">. Обмен информацией между компонентами системы и </w:t>
-      </w:r>
-      <w:proofErr w:type="gramStart"/>
-      <w:r>
-        <w:rPr>
-          <w:rFonts w:ascii="Times New Roman" w:hAnsi="Times New Roman" w:cs="Times New Roman"/>
-          <w:sz w:val="28"/>
-          <w:szCs w:val="28"/>
-        </w:rPr>
-        <w:t xml:space="preserve">сотрудниками </w:t>
-      </w:r>
-      <w:proofErr w:type="spellStart"/>
-      <w:r>
-        <w:rPr>
-          <w:rFonts w:ascii="Times New Roman" w:hAnsi="Times New Roman" w:cs="Times New Roman"/>
-          <w:sz w:val="28"/>
-          <w:szCs w:val="28"/>
-        </w:rPr>
-        <w:t>ЗАГСа</w:t>
-      </w:r>
-      <w:proofErr w:type="spellEnd"/>
-      <w:proofErr w:type="gramEnd"/>
-      <w:r>
-        <w:rPr>
-          <w:rFonts w:ascii="Times New Roman" w:hAnsi="Times New Roman" w:cs="Times New Roman"/>
-          <w:sz w:val="28"/>
-          <w:szCs w:val="28"/>
-        </w:rPr>
-        <w:t xml:space="preserve"> и органами </w:t>
-      </w:r>
-      <w:proofErr w:type="spellStart"/>
-      <w:r>
-        <w:rPr>
-          <w:rFonts w:ascii="Times New Roman" w:hAnsi="Times New Roman" w:cs="Times New Roman"/>
-          <w:sz w:val="28"/>
-          <w:szCs w:val="28"/>
-        </w:rPr>
-        <w:t>ЗАГСа</w:t>
-      </w:r>
-      <w:proofErr w:type="spellEnd"/>
-      <w:r>
-        <w:rPr>
-          <w:rFonts w:ascii="Times New Roman" w:hAnsi="Times New Roman" w:cs="Times New Roman"/>
-          <w:sz w:val="28"/>
-          <w:szCs w:val="28"/>
-        </w:rPr>
-        <w:t>, производиться путем передачи электронных документов и иной информации.</w:t>
+        <w:t>ИС учета и приёма документов будет использоваться сотрудниками ЗАГСа и органов ЗАГСа. Обмен информацией между компонентами системы и сотрудниками ЗАГСа и органами ЗАГСа, производиться путем передачи электронных документов и иной информации.</w:t>
       </w:r>
     </w:p>
     <w:p>
@@ -3226,122 +2982,26 @@
           <w:sz w:val="28"/>
           <w:szCs w:val="28"/>
         </w:rPr>
-        <w:t>баз</w:t>
-      </w:r>
-      <w:r>
-        <w:rPr>
-          <w:rFonts w:ascii="Times New Roman" w:hAnsi="Times New Roman" w:cs="Times New Roman"/>
-          <w:sz w:val="28"/>
-          <w:szCs w:val="28"/>
-        </w:rPr>
-        <w:t>у</w:t>
-      </w:r>
-      <w:r>
-        <w:rPr>
-          <w:rFonts w:ascii="Times New Roman" w:hAnsi="Times New Roman" w:cs="Times New Roman"/>
-          <w:sz w:val="28"/>
-          <w:szCs w:val="28"/>
-        </w:rPr>
-        <w:t xml:space="preserve"> </w:t>
-      </w:r>
-      <w:proofErr w:type="gramStart"/>
-      <w:r>
-        <w:rPr>
-          <w:rFonts w:ascii="Times New Roman" w:hAnsi="Times New Roman" w:cs="Times New Roman"/>
-          <w:sz w:val="28"/>
-          <w:szCs w:val="28"/>
-        </w:rPr>
-        <w:t>данных(</w:t>
-      </w:r>
-      <w:proofErr w:type="gramEnd"/>
-      <w:r>
-        <w:rPr>
-          <w:rFonts w:ascii="Times New Roman" w:hAnsi="Times New Roman" w:cs="Times New Roman"/>
-          <w:sz w:val="28"/>
-          <w:szCs w:val="28"/>
-        </w:rPr>
-        <w:t>далее: БД)</w:t>
-      </w:r>
-      <w:r>
-        <w:rPr>
-          <w:rFonts w:ascii="Times New Roman" w:hAnsi="Times New Roman" w:cs="Times New Roman"/>
-          <w:sz w:val="28"/>
-          <w:szCs w:val="28"/>
-        </w:rPr>
-        <w:t xml:space="preserve">. </w:t>
-      </w:r>
-      <w:proofErr w:type="gramStart"/>
-      <w:r>
-        <w:rPr>
-          <w:rFonts w:ascii="Times New Roman" w:hAnsi="Times New Roman" w:cs="Times New Roman"/>
-          <w:sz w:val="28"/>
-          <w:szCs w:val="28"/>
-        </w:rPr>
-        <w:t>Количество(</w:t>
-      </w:r>
-      <w:proofErr w:type="gramEnd"/>
-      <w:r>
-        <w:rPr>
-          <w:rFonts w:ascii="Times New Roman" w:hAnsi="Times New Roman" w:cs="Times New Roman"/>
-          <w:sz w:val="28"/>
-          <w:szCs w:val="28"/>
-        </w:rPr>
-        <w:t>от 5 человек)</w:t>
-      </w:r>
-    </w:p>
-    <w:p>
-      <w:pPr>
-        <w:spacing w:before="30" w:line="257" w:lineRule="auto"/>
-        <w:ind w:right="57"/>
-        <w:rPr>
-          <w:rFonts w:ascii="Times New Roman" w:hAnsi="Times New Roman" w:cs="Times New Roman"/>
-          <w:sz w:val="28"/>
-          <w:szCs w:val="28"/>
-        </w:rPr>
-      </w:pPr>
-      <w:r>
-        <w:rPr>
-          <w:rFonts w:ascii="Times New Roman" w:hAnsi="Times New Roman" w:cs="Times New Roman"/>
-          <w:sz w:val="28"/>
-          <w:szCs w:val="28"/>
-        </w:rPr>
-        <w:t xml:space="preserve">Секретарь – специалист, ведёт учёт документов, помогает решить </w:t>
-      </w:r>
-      <w:proofErr w:type="gramStart"/>
-      <w:r>
-        <w:rPr>
-          <w:rFonts w:ascii="Times New Roman" w:hAnsi="Times New Roman" w:cs="Times New Roman"/>
-          <w:sz w:val="28"/>
-          <w:szCs w:val="28"/>
-        </w:rPr>
-        <w:t>инцидент</w:t>
-      </w:r>
-      <w:proofErr w:type="gramEnd"/>
-      <w:r>
-        <w:rPr>
-          <w:rFonts w:ascii="Times New Roman" w:hAnsi="Times New Roman" w:cs="Times New Roman"/>
-          <w:sz w:val="28"/>
-          <w:szCs w:val="28"/>
-        </w:rPr>
-        <w:t xml:space="preserve"> связанный с документами. </w:t>
-      </w:r>
-      <w:proofErr w:type="gramStart"/>
-      <w:r>
-        <w:rPr>
-          <w:rFonts w:ascii="Times New Roman" w:hAnsi="Times New Roman" w:cs="Times New Roman"/>
-          <w:sz w:val="28"/>
-          <w:szCs w:val="28"/>
-        </w:rPr>
-        <w:t>Количество(</w:t>
-      </w:r>
-      <w:proofErr w:type="gramEnd"/>
-      <w:r>
-        <w:rPr>
-          <w:rFonts w:ascii="Times New Roman" w:hAnsi="Times New Roman" w:cs="Times New Roman"/>
-          <w:sz w:val="28"/>
-          <w:szCs w:val="28"/>
-        </w:rPr>
-        <w:t>от 3 человек)</w:t>
+        <w:t>базу данных(далее: БД). Количество(от 5 человек)</w:t>
+      </w:r>
+    </w:p>
+    <w:p>
+      <w:pPr>
+        <w:spacing w:before="30" w:line="257" w:lineRule="auto"/>
+        <w:ind w:right="57"/>
+        <w:rPr>
+          <w:rFonts w:ascii="Times New Roman" w:hAnsi="Times New Roman" w:cs="Times New Roman"/>
+          <w:sz w:val="28"/>
+          <w:szCs w:val="28"/>
+        </w:rPr>
+      </w:pPr>
+      <w:r>
+        <w:rPr>
+          <w:rFonts w:ascii="Times New Roman" w:hAnsi="Times New Roman" w:cs="Times New Roman"/>
+          <w:sz w:val="28"/>
+          <w:szCs w:val="28"/>
+        </w:rPr>
+        <w:t>Секретарь – специалист, ведёт учёт документов, помогает решить инцидент связанный с документами. Количество(от 3 человек)</w:t>
       </w:r>
     </w:p>
     <w:p>
@@ -3384,25 +3044,7 @@
           <w:sz w:val="28"/>
           <w:szCs w:val="28"/>
         </w:rPr>
-        <w:t xml:space="preserve"> </w:t>
-      </w:r>
-      <w:proofErr w:type="gramStart"/>
-      <w:r>
-        <w:rPr>
-          <w:rFonts w:ascii="Times New Roman" w:hAnsi="Times New Roman" w:cs="Times New Roman"/>
-          <w:sz w:val="28"/>
-          <w:szCs w:val="28"/>
-        </w:rPr>
-        <w:t>Количество(</w:t>
-      </w:r>
-      <w:proofErr w:type="gramEnd"/>
-      <w:r>
-        <w:rPr>
-          <w:rFonts w:ascii="Times New Roman" w:hAnsi="Times New Roman" w:cs="Times New Roman"/>
-          <w:sz w:val="28"/>
-          <w:szCs w:val="28"/>
-        </w:rPr>
-        <w:t>от 2 человек)</w:t>
+        <w:t xml:space="preserve"> Количество(от 2 человек)</w:t>
       </w:r>
     </w:p>
     <w:p>
@@ -4389,7 +4031,6 @@
         </w:rPr>
         <w:t>База данных хранится в формате Microsoft Access (</w:t>
       </w:r>
-      <w:proofErr w:type="spellStart"/>
       <w:r>
         <w:rPr>
           <w:rFonts w:ascii="Times New Roman" w:hAnsi="Times New Roman" w:cs="Times New Roman"/>
@@ -4399,7 +4040,6 @@
         </w:rPr>
         <w:t>accdb</w:t>
       </w:r>
-      <w:proofErr w:type="spellEnd"/>
       <w:r>
         <w:rPr>
           <w:rFonts w:ascii="Times New Roman" w:hAnsi="Times New Roman" w:cs="Times New Roman"/>
@@ -4707,29 +4347,7 @@
           <w:szCs w:val="28"/>
           <w:lang w:eastAsia="ru-RU"/>
         </w:rPr>
-        <w:t>В состав информационного обеспечения программы входит база данных (</w:t>
-      </w:r>
-      <w:proofErr w:type="spellStart"/>
-      <w:r>
-        <w:rPr>
-          <w:rFonts w:ascii="Times New Roman" w:eastAsia="Times New Roman" w:hAnsi="Times New Roman" w:cs="Times New Roman"/>
-          <w:color w:val="000000"/>
-          <w:sz w:val="28"/>
-          <w:szCs w:val="28"/>
-          <w:lang w:eastAsia="ru-RU"/>
-        </w:rPr>
-        <w:t>внутримашинное</w:t>
-      </w:r>
-      <w:proofErr w:type="spellEnd"/>
-      <w:r>
-        <w:rPr>
-          <w:rFonts w:ascii="Times New Roman" w:eastAsia="Times New Roman" w:hAnsi="Times New Roman" w:cs="Times New Roman"/>
-          <w:color w:val="000000"/>
-          <w:sz w:val="28"/>
-          <w:szCs w:val="28"/>
-          <w:lang w:eastAsia="ru-RU"/>
-        </w:rPr>
-        <w:t xml:space="preserve"> обеспечение), входная, внутренняя и выходная документация.</w:t>
+        <w:t>В состав информационного обеспечения программы входит база данных (внутримашинное обеспечение), входная, внутренняя и выходная документация.</w:t>
       </w:r>
     </w:p>
     <w:p>
@@ -4778,7 +4396,6 @@
         </w:rPr>
         <w:t>БД учета и приёма документов (</w:t>
       </w:r>
-      <w:proofErr w:type="spellStart"/>
       <w:r>
         <w:rPr>
           <w:rFonts w:ascii="Times New Roman" w:eastAsia="Times New Roman" w:hAnsi="Times New Roman" w:cs="Times New Roman"/>
@@ -4789,7 +4406,6 @@
         </w:rPr>
         <w:t>accdb</w:t>
       </w:r>
-      <w:proofErr w:type="spellEnd"/>
       <w:r>
         <w:rPr>
           <w:rFonts w:ascii="Times New Roman" w:eastAsia="Times New Roman" w:hAnsi="Times New Roman" w:cs="Times New Roman"/>
@@ -4824,51 +4440,7 @@
           <w:szCs w:val="28"/>
           <w:lang w:eastAsia="ru-RU"/>
         </w:rPr>
-        <w:t xml:space="preserve">запрос сотрудника </w:t>
-      </w:r>
-      <w:proofErr w:type="spellStart"/>
-      <w:r>
-        <w:rPr>
-          <w:rFonts w:ascii="Times New Roman" w:eastAsia="Times New Roman" w:hAnsi="Times New Roman" w:cs="Times New Roman"/>
-          <w:color w:val="000000"/>
-          <w:sz w:val="28"/>
-          <w:szCs w:val="28"/>
-          <w:lang w:eastAsia="ru-RU"/>
-        </w:rPr>
-        <w:t>ЗАГСа</w:t>
-      </w:r>
-      <w:proofErr w:type="spellEnd"/>
-      <w:r>
-        <w:rPr>
-          <w:rFonts w:ascii="Times New Roman" w:eastAsia="Times New Roman" w:hAnsi="Times New Roman" w:cs="Times New Roman"/>
-          <w:color w:val="000000"/>
-          <w:sz w:val="28"/>
-          <w:szCs w:val="28"/>
-          <w:lang w:eastAsia="ru-RU"/>
-        </w:rPr>
-        <w:t xml:space="preserve"> и органов </w:t>
-      </w:r>
-      <w:proofErr w:type="spellStart"/>
-      <w:r>
-        <w:rPr>
-          <w:rFonts w:ascii="Times New Roman" w:eastAsia="Times New Roman" w:hAnsi="Times New Roman" w:cs="Times New Roman"/>
-          <w:color w:val="000000"/>
-          <w:sz w:val="28"/>
-          <w:szCs w:val="28"/>
-          <w:lang w:eastAsia="ru-RU"/>
-        </w:rPr>
-        <w:t>ЗАГСа</w:t>
-      </w:r>
-      <w:proofErr w:type="spellEnd"/>
-      <w:r>
-        <w:rPr>
-          <w:rFonts w:ascii="Times New Roman" w:eastAsia="Times New Roman" w:hAnsi="Times New Roman" w:cs="Times New Roman"/>
-          <w:color w:val="000000"/>
-          <w:sz w:val="28"/>
-          <w:szCs w:val="28"/>
-          <w:lang w:eastAsia="ru-RU"/>
-        </w:rPr>
-        <w:t>.</w:t>
+        <w:t>запрос сотрудника ЗАГСа и органов ЗАГСа.</w:t>
       </w:r>
     </w:p>
     <w:p>
@@ -4933,7 +4505,6 @@
           <w:lang w:eastAsia="ru-RU"/>
         </w:rPr>
       </w:pPr>
-      <w:proofErr w:type="spellStart"/>
       <w:r>
         <w:rPr>
           <w:rFonts w:ascii="Times New Roman" w:eastAsia="Times New Roman" w:hAnsi="Times New Roman" w:cs="Times New Roman"/>
@@ -4944,7 +4515,6 @@
         </w:rPr>
         <w:t>accdb</w:t>
       </w:r>
-      <w:proofErr w:type="spellEnd"/>
       <w:r>
         <w:rPr>
           <w:rFonts w:ascii="Times New Roman" w:eastAsia="Times New Roman" w:hAnsi="Times New Roman" w:cs="Times New Roman"/>
@@ -5069,7 +4639,27 @@
           <w:szCs w:val="28"/>
           <w:lang w:eastAsia="ru-RU"/>
         </w:rPr>
-        <w:t>ИС учета и контроля ТВКР требует для своей работы установки следующего ПО:</w:t>
+        <w:t xml:space="preserve">ИС учета и контроля </w:t>
+      </w:r>
+      <w:r>
+        <w:rPr>
+          <w:rFonts w:ascii="Times New Roman" w:eastAsia="Times New Roman" w:hAnsi="Times New Roman" w:cs="Times New Roman"/>
+          <w:color w:val="000000"/>
+          <w:sz w:val="28"/>
+          <w:szCs w:val="28"/>
+          <w:lang w:eastAsia="ru-RU"/>
+        </w:rPr>
+        <w:t xml:space="preserve">приёма документов </w:t>
+      </w:r>
+      <w:r>
+        <w:rPr>
+          <w:rFonts w:ascii="Times New Roman" w:eastAsia="Times New Roman" w:hAnsi="Times New Roman" w:cs="Times New Roman"/>
+          <w:color w:val="000000"/>
+          <w:sz w:val="28"/>
+          <w:szCs w:val="28"/>
+          <w:lang w:eastAsia="ru-RU"/>
+        </w:rPr>
+        <w:t>требует для своей работы установки следующего ПО:</w:t>
       </w:r>
     </w:p>
     <w:p>
@@ -5356,29 +4946,7 @@
           <w:szCs w:val="28"/>
           <w:lang w:eastAsia="ru-RU"/>
         </w:rPr>
-        <w:t xml:space="preserve">128 </w:t>
-      </w:r>
-      <w:proofErr w:type="spellStart"/>
-      <w:r>
-        <w:rPr>
-          <w:rFonts w:ascii="Times New Roman" w:eastAsia="Times New Roman" w:hAnsi="Times New Roman" w:cs="Times New Roman"/>
-          <w:color w:val="000000"/>
-          <w:sz w:val="28"/>
-          <w:szCs w:val="28"/>
-          <w:lang w:eastAsia="ru-RU"/>
-        </w:rPr>
-        <w:t>Gb</w:t>
-      </w:r>
-      <w:proofErr w:type="spellEnd"/>
-      <w:r>
-        <w:rPr>
-          <w:rFonts w:ascii="Times New Roman" w:eastAsia="Times New Roman" w:hAnsi="Times New Roman" w:cs="Times New Roman"/>
-          <w:color w:val="000000"/>
-          <w:sz w:val="28"/>
-          <w:szCs w:val="28"/>
-          <w:lang w:eastAsia="ru-RU"/>
-        </w:rPr>
-        <w:t xml:space="preserve"> и более оперативной памяти;</w:t>
+        <w:t>128 Gb и более оперативной памяти;</w:t>
       </w:r>
     </w:p>
     <w:p>
@@ -5407,7 +4975,6 @@
         <w:lastRenderedPageBreak/>
         <w:t xml:space="preserve">256 ГБ – </w:t>
       </w:r>
-      <w:proofErr w:type="spellStart"/>
       <w:r>
         <w:rPr>
           <w:rFonts w:ascii="Times New Roman" w:eastAsia="Times New Roman" w:hAnsi="Times New Roman" w:cs="Times New Roman"/>
@@ -5418,7 +4985,6 @@
         </w:rPr>
         <w:t>ssd</w:t>
       </w:r>
-      <w:proofErr w:type="spellEnd"/>
       <w:r>
         <w:rPr>
           <w:rFonts w:ascii="Times New Roman" w:eastAsia="Times New Roman" w:hAnsi="Times New Roman" w:cs="Times New Roman"/>
@@ -5453,29 +5019,7 @@
           <w:szCs w:val="28"/>
           <w:lang w:eastAsia="ru-RU"/>
         </w:rPr>
-        <w:t xml:space="preserve">1000 </w:t>
-      </w:r>
-      <w:proofErr w:type="spellStart"/>
-      <w:r>
-        <w:rPr>
-          <w:rFonts w:ascii="Times New Roman" w:eastAsia="Times New Roman" w:hAnsi="Times New Roman" w:cs="Times New Roman"/>
-          <w:color w:val="000000"/>
-          <w:sz w:val="28"/>
-          <w:szCs w:val="28"/>
-          <w:lang w:eastAsia="ru-RU"/>
-        </w:rPr>
-        <w:t>Gb</w:t>
-      </w:r>
-      <w:proofErr w:type="spellEnd"/>
-      <w:r>
-        <w:rPr>
-          <w:rFonts w:ascii="Times New Roman" w:eastAsia="Times New Roman" w:hAnsi="Times New Roman" w:cs="Times New Roman"/>
-          <w:color w:val="000000"/>
-          <w:sz w:val="28"/>
-          <w:szCs w:val="28"/>
-          <w:lang w:eastAsia="ru-RU"/>
-        </w:rPr>
-        <w:t xml:space="preserve"> – жесткий диск;</w:t>
+        <w:t>1000 Gb – жесткий диск;</w:t>
       </w:r>
     </w:p>
     <w:p>
